--- a/SCC-project_report.docx
+++ b/SCC-project_report.docx
@@ -48,358 +48,323 @@
         <w:rPr>
           <w:sz w:val="16"/>
           <w:szCs w:val="16"/>
+        </w:rPr>
+      </w:pPr>
+    </w:p>
+    <w:p>
+      <w:pPr>
+        <w:jc w:val="center"/>
+        <w:rPr>
+          <w:sz w:val="16"/>
+          <w:szCs w:val="16"/>
+        </w:rPr>
+      </w:pPr>
+    </w:p>
+    <w:p>
+      <w:pPr>
+        <w:jc w:val="center"/>
+        <w:rPr>
+          <w:sz w:val="16"/>
+          <w:szCs w:val="16"/>
+        </w:rPr>
+      </w:pPr>
+    </w:p>
+    <w:p>
+      <w:pPr>
+        <w:jc w:val="center"/>
+        <w:rPr>
+          <w:sz w:val="16"/>
+          <w:szCs w:val="16"/>
+        </w:rPr>
+      </w:pPr>
+    </w:p>
+    <w:p>
+      <w:pPr>
+        <w:jc w:val="center"/>
+        <w:rPr>
+          <w:sz w:val="16"/>
+          <w:szCs w:val="16"/>
+        </w:rPr>
+      </w:pPr>
+    </w:p>
+    <w:p>
+      <w:pPr>
+        <w:jc w:val="center"/>
+        <w:rPr>
+          <w:sz w:val="16"/>
+          <w:szCs w:val="16"/>
+        </w:rPr>
+      </w:pPr>
+    </w:p>
+    <w:p>
+      <w:pPr>
+        <w:jc w:val="center"/>
+        <w:rPr>
+          <w:sz w:val="16"/>
+          <w:szCs w:val="16"/>
+        </w:rPr>
+      </w:pPr>
+    </w:p>
+    <w:p>
+      <w:pPr>
+        <w:jc w:val="center"/>
+        <w:rPr>
+          <w:sz w:val="16"/>
+          <w:szCs w:val="16"/>
+        </w:rPr>
+      </w:pPr>
+    </w:p>
+    <w:p>
+      <w:pPr>
+        <w:jc w:val="center"/>
+        <w:rPr>
+          <w:sz w:val="16"/>
+          <w:szCs w:val="16"/>
+        </w:rPr>
+      </w:pPr>
+    </w:p>
+    <w:p>
+      <w:pPr>
+        <w:jc w:val="center"/>
+        <w:rPr>
+          <w:sz w:val="16"/>
+          <w:szCs w:val="16"/>
+        </w:rPr>
+      </w:pPr>
+    </w:p>
+    <w:p>
+      <w:pPr>
+        <w:jc w:val="center"/>
+        <w:rPr>
+          <w:sz w:val="16"/>
+          <w:szCs w:val="16"/>
+        </w:rPr>
+      </w:pPr>
+    </w:p>
+    <w:p>
+      <w:pPr>
+        <w:jc w:val="center"/>
+        <w:rPr>
+          <w:sz w:val="16"/>
+          <w:szCs w:val="16"/>
+        </w:rPr>
+      </w:pPr>
+    </w:p>
+    <w:p>
+      <w:pPr>
+        <w:jc w:val="center"/>
+        <w:rPr>
+          <w:sz w:val="16"/>
+          <w:szCs w:val="16"/>
+        </w:rPr>
+      </w:pPr>
+    </w:p>
+    <w:p>
+      <w:pPr>
+        <w:jc w:val="center"/>
+        <w:rPr>
+          <w:sz w:val="16"/>
+          <w:szCs w:val="16"/>
+        </w:rPr>
+      </w:pPr>
+    </w:p>
+    <w:p>
+      <w:pPr>
+        <w:jc w:val="center"/>
+        <w:rPr>
+          <w:sz w:val="16"/>
+          <w:szCs w:val="16"/>
+        </w:rPr>
+      </w:pPr>
+    </w:p>
+    <w:p>
+      <w:pPr>
+        <w:jc w:val="center"/>
+        <w:rPr>
+          <w:sz w:val="16"/>
+          <w:szCs w:val="16"/>
+        </w:rPr>
+      </w:pPr>
+    </w:p>
+    <w:p>
+      <w:pPr>
+        <w:jc w:val="center"/>
+        <w:rPr>
+          <w:sz w:val="16"/>
+          <w:szCs w:val="16"/>
+        </w:rPr>
+      </w:pPr>
+    </w:p>
+    <w:p>
+      <w:pPr>
+        <w:jc w:val="center"/>
+        <w:rPr>
+          <w:sz w:val="16"/>
+          <w:szCs w:val="16"/>
+        </w:rPr>
+      </w:pPr>
+    </w:p>
+    <w:p>
+      <w:pPr>
+        <w:jc w:val="center"/>
+        <w:rPr>
+          <w:sz w:val="16"/>
+          <w:szCs w:val="16"/>
+        </w:rPr>
+      </w:pPr>
+    </w:p>
+    <w:p>
+      <w:pPr>
+        <w:jc w:val="center"/>
+        <w:rPr>
+          <w:sz w:val="16"/>
+          <w:szCs w:val="16"/>
+        </w:rPr>
+      </w:pPr>
+    </w:p>
+    <w:p>
+      <w:pPr>
+        <w:jc w:val="center"/>
+        <w:rPr>
+          <w:sz w:val="16"/>
+          <w:szCs w:val="16"/>
+        </w:rPr>
+      </w:pPr>
+    </w:p>
+    <w:p>
+      <w:pPr>
+        <w:jc w:val="center"/>
+        <w:rPr>
+          <w:sz w:val="16"/>
+          <w:szCs w:val="16"/>
+        </w:rPr>
+      </w:pPr>
+    </w:p>
+    <w:p>
+      <w:pPr>
+        <w:jc w:val="center"/>
+        <w:rPr>
+          <w:sz w:val="16"/>
+          <w:szCs w:val="16"/>
+        </w:rPr>
+      </w:pPr>
+    </w:p>
+    <w:p>
+      <w:pPr>
+        <w:jc w:val="center"/>
+        <w:rPr>
+          <w:sz w:val="16"/>
+          <w:szCs w:val="16"/>
+        </w:rPr>
+      </w:pPr>
+    </w:p>
+    <w:p>
+      <w:pPr>
+        <w:jc w:val="center"/>
+        <w:rPr>
+          <w:sz w:val="16"/>
+          <w:szCs w:val="16"/>
+        </w:rPr>
+      </w:pPr>
+    </w:p>
+    <w:p>
+      <w:pPr>
+        <w:jc w:val="center"/>
+        <w:rPr>
+          <w:sz w:val="16"/>
+          <w:szCs w:val="16"/>
+        </w:rPr>
+      </w:pPr>
+    </w:p>
+    <w:p>
+      <w:pPr>
+        <w:jc w:val="center"/>
+        <w:rPr>
+          <w:sz w:val="16"/>
+          <w:szCs w:val="16"/>
+        </w:rPr>
+      </w:pPr>
+    </w:p>
+    <w:p>
+      <w:pPr>
+        <w:jc w:val="center"/>
+        <w:rPr>
+          <w:sz w:val="16"/>
+          <w:szCs w:val="16"/>
+        </w:rPr>
+      </w:pPr>
+    </w:p>
+    <w:p>
+      <w:pPr>
+        <w:jc w:val="both"/>
+        <w:rPr>
+          <w:sz w:val="16"/>
+          <w:szCs w:val="16"/>
+        </w:rPr>
+      </w:pPr>
+    </w:p>
+    <w:p>
+      <w:pPr>
+        <w:jc w:val="both"/>
+        <w:rPr>
+          <w:lang w:val="en-US"/>
+        </w:rPr>
+      </w:pPr>
+      <w:r>
+        <w:t>Authors</w:t>
+      </w:r>
+      <w:r>
+        <w:rPr>
+          <w:lang w:val="en-US"/>
+        </w:rPr>
+        <w:t>:</w:t>
+      </w:r>
+    </w:p>
+    <w:p>
+      <w:pPr>
+        <w:jc w:val="both"/>
+        <w:rPr>
           <w:lang w:val="pt-PT"/>
         </w:rPr>
       </w:pPr>
-    </w:p>
-    <w:p>
-      <w:pPr>
-        <w:jc w:val="center"/>
-        <w:rPr>
-          <w:sz w:val="16"/>
-          <w:szCs w:val="16"/>
+      <w:r>
+        <w:rPr>
           <w:lang w:val="pt-PT"/>
         </w:rPr>
-      </w:pPr>
-    </w:p>
-    <w:p>
-      <w:pPr>
-        <w:jc w:val="center"/>
-        <w:rPr>
-          <w:sz w:val="16"/>
-          <w:szCs w:val="16"/>
+        <w:t>António Beirão</w:t>
+      </w:r>
+    </w:p>
+    <w:p>
+      <w:pPr>
+        <w:jc w:val="both"/>
+        <w:rPr>
           <w:lang w:val="pt-PT"/>
         </w:rPr>
       </w:pPr>
-    </w:p>
-    <w:p>
-      <w:pPr>
-        <w:jc w:val="center"/>
-        <w:rPr>
-          <w:sz w:val="16"/>
-          <w:szCs w:val="16"/>
+      <w:r>
+        <w:rPr>
           <w:lang w:val="pt-PT"/>
         </w:rPr>
-      </w:pPr>
-    </w:p>
-    <w:p>
-      <w:pPr>
-        <w:jc w:val="center"/>
-        <w:rPr>
-          <w:sz w:val="16"/>
-          <w:szCs w:val="16"/>
+        <w:t>Henrique Realinho</w:t>
+      </w:r>
+    </w:p>
+    <w:p>
+      <w:pPr>
+        <w:jc w:val="both"/>
+        <w:rPr>
           <w:lang w:val="pt-PT"/>
         </w:rPr>
       </w:pPr>
-    </w:p>
-    <w:p>
-      <w:pPr>
-        <w:jc w:val="center"/>
-        <w:rPr>
-          <w:sz w:val="16"/>
-          <w:szCs w:val="16"/>
+      <w:r>
+        <w:rPr>
           <w:lang w:val="pt-PT"/>
         </w:rPr>
-      </w:pPr>
-    </w:p>
-    <w:p>
-      <w:pPr>
-        <w:jc w:val="center"/>
-        <w:rPr>
-          <w:sz w:val="16"/>
-          <w:szCs w:val="16"/>
-          <w:lang w:val="pt-PT"/>
-        </w:rPr>
-      </w:pPr>
-    </w:p>
-    <w:p>
-      <w:pPr>
-        <w:jc w:val="center"/>
-        <w:rPr>
-          <w:sz w:val="16"/>
-          <w:szCs w:val="16"/>
-          <w:lang w:val="pt-PT"/>
-        </w:rPr>
-      </w:pPr>
-    </w:p>
-    <w:p>
-      <w:pPr>
-        <w:jc w:val="center"/>
-        <w:rPr>
-          <w:sz w:val="16"/>
-          <w:szCs w:val="16"/>
-          <w:lang w:val="pt-PT"/>
-        </w:rPr>
-      </w:pPr>
-    </w:p>
-    <w:p>
-      <w:pPr>
-        <w:jc w:val="center"/>
-        <w:rPr>
-          <w:sz w:val="16"/>
-          <w:szCs w:val="16"/>
-          <w:lang w:val="pt-PT"/>
-        </w:rPr>
-      </w:pPr>
-    </w:p>
-    <w:p>
-      <w:pPr>
-        <w:jc w:val="center"/>
-        <w:rPr>
-          <w:sz w:val="16"/>
-          <w:szCs w:val="16"/>
-          <w:lang w:val="pt-PT"/>
-        </w:rPr>
-      </w:pPr>
-    </w:p>
-    <w:p>
-      <w:pPr>
-        <w:jc w:val="center"/>
-        <w:rPr>
-          <w:sz w:val="16"/>
-          <w:szCs w:val="16"/>
-          <w:lang w:val="pt-PT"/>
-        </w:rPr>
-      </w:pPr>
-    </w:p>
-    <w:p>
-      <w:pPr>
-        <w:jc w:val="center"/>
-        <w:rPr>
-          <w:sz w:val="16"/>
-          <w:szCs w:val="16"/>
-          <w:lang w:val="pt-PT"/>
-        </w:rPr>
-      </w:pPr>
-    </w:p>
-    <w:p>
-      <w:pPr>
-        <w:jc w:val="center"/>
-        <w:rPr>
-          <w:sz w:val="16"/>
-          <w:szCs w:val="16"/>
-          <w:lang w:val="pt-PT"/>
-        </w:rPr>
-      </w:pPr>
-    </w:p>
-    <w:p>
-      <w:pPr>
-        <w:jc w:val="center"/>
-        <w:rPr>
-          <w:sz w:val="16"/>
-          <w:szCs w:val="16"/>
-          <w:lang w:val="pt-PT"/>
-        </w:rPr>
-      </w:pPr>
-    </w:p>
-    <w:p>
-      <w:pPr>
-        <w:jc w:val="center"/>
-        <w:rPr>
-          <w:sz w:val="16"/>
-          <w:szCs w:val="16"/>
-          <w:lang w:val="pt-PT"/>
-        </w:rPr>
-      </w:pPr>
-    </w:p>
-    <w:p>
-      <w:pPr>
-        <w:jc w:val="center"/>
-        <w:rPr>
-          <w:sz w:val="16"/>
-          <w:szCs w:val="16"/>
-          <w:lang w:val="pt-PT"/>
-        </w:rPr>
-      </w:pPr>
-    </w:p>
-    <w:p>
-      <w:pPr>
-        <w:jc w:val="center"/>
-        <w:rPr>
-          <w:sz w:val="16"/>
-          <w:szCs w:val="16"/>
-          <w:lang w:val="pt-PT"/>
-        </w:rPr>
-      </w:pPr>
-    </w:p>
-    <w:p>
-      <w:pPr>
-        <w:jc w:val="center"/>
-        <w:rPr>
-          <w:sz w:val="16"/>
-          <w:szCs w:val="16"/>
-          <w:lang w:val="pt-PT"/>
-        </w:rPr>
-      </w:pPr>
-    </w:p>
-    <w:p>
-      <w:pPr>
-        <w:jc w:val="center"/>
-        <w:rPr>
-          <w:sz w:val="16"/>
-          <w:szCs w:val="16"/>
-          <w:lang w:val="pt-PT"/>
-        </w:rPr>
-      </w:pPr>
-    </w:p>
-    <w:p>
-      <w:pPr>
-        <w:jc w:val="center"/>
-        <w:rPr>
-          <w:sz w:val="16"/>
-          <w:szCs w:val="16"/>
-          <w:lang w:val="pt-PT"/>
-        </w:rPr>
-      </w:pPr>
-    </w:p>
-    <w:p>
-      <w:pPr>
-        <w:jc w:val="center"/>
-        <w:rPr>
-          <w:sz w:val="16"/>
-          <w:szCs w:val="16"/>
-          <w:lang w:val="pt-PT"/>
-        </w:rPr>
-      </w:pPr>
-    </w:p>
-    <w:p>
-      <w:pPr>
-        <w:jc w:val="center"/>
-        <w:rPr>
-          <w:sz w:val="16"/>
-          <w:szCs w:val="16"/>
-          <w:lang w:val="pt-PT"/>
-        </w:rPr>
-      </w:pPr>
-    </w:p>
-    <w:p>
-      <w:pPr>
-        <w:jc w:val="center"/>
-        <w:rPr>
-          <w:sz w:val="16"/>
-          <w:szCs w:val="16"/>
-          <w:lang w:val="pt-PT"/>
-        </w:rPr>
-      </w:pPr>
-    </w:p>
-    <w:p>
-      <w:pPr>
-        <w:jc w:val="center"/>
-        <w:rPr>
-          <w:sz w:val="16"/>
-          <w:szCs w:val="16"/>
-          <w:lang w:val="pt-PT"/>
-        </w:rPr>
-      </w:pPr>
-    </w:p>
-    <w:p>
-      <w:pPr>
-        <w:jc w:val="center"/>
-        <w:rPr>
-          <w:sz w:val="16"/>
-          <w:szCs w:val="16"/>
-          <w:lang w:val="pt-PT"/>
-        </w:rPr>
-      </w:pPr>
-    </w:p>
-    <w:p>
-      <w:pPr>
-        <w:jc w:val="center"/>
-        <w:rPr>
-          <w:sz w:val="16"/>
-          <w:szCs w:val="16"/>
-          <w:lang w:val="pt-PT"/>
-        </w:rPr>
-      </w:pPr>
-    </w:p>
-    <w:p>
-      <w:pPr>
-        <w:jc w:val="center"/>
-        <w:rPr>
-          <w:sz w:val="16"/>
-          <w:szCs w:val="16"/>
-          <w:lang w:val="pt-PT"/>
-        </w:rPr>
-      </w:pPr>
+        <w:t>Nuno Pereira</w:t>
+      </w:r>
     </w:p>
     <w:p>
       <w:pPr>
         <w:jc w:val="both"/>
-        <w:rPr>
-          <w:sz w:val="16"/>
-          <w:szCs w:val="16"/>
-          <w:lang w:val="pt-PT"/>
-        </w:rPr>
-      </w:pPr>
-    </w:p>
-    <w:p>
-      <w:pPr>
-        <w:jc w:val="both"/>
-        <w:rPr>
-          <w:lang w:val="en-US"/>
-        </w:rPr>
-      </w:pPr>
-      <w:r>
-        <w:rPr>
-          <w:lang w:val="pt-PT"/>
-        </w:rPr>
-        <w:t>Authors</w:t>
-      </w:r>
-      <w:r>
-        <w:rPr>
-          <w:lang w:val="en-US"/>
-        </w:rPr>
-        <w:t>:</w:t>
-      </w:r>
-    </w:p>
-    <w:p>
-      <w:pPr>
-        <w:jc w:val="both"/>
-        <w:rPr>
-          <w:lang w:val="pt-PT"/>
-        </w:rPr>
-      </w:pPr>
-      <w:r>
-        <w:rPr>
-          <w:lang w:val="pt-PT"/>
-        </w:rPr>
-        <w:t>António Beirão</w:t>
-      </w:r>
-    </w:p>
-    <w:p>
-      <w:pPr>
-        <w:jc w:val="both"/>
-        <w:rPr>
-          <w:lang w:val="pt-PT"/>
-        </w:rPr>
-      </w:pPr>
-      <w:r>
-        <w:rPr>
-          <w:lang w:val="pt-PT"/>
-        </w:rPr>
-        <w:t>Henrique Realinho</w:t>
-      </w:r>
-    </w:p>
-    <w:p>
-      <w:pPr>
-        <w:jc w:val="both"/>
-        <w:rPr>
-          <w:lang w:val="pt-PT"/>
-        </w:rPr>
-      </w:pPr>
-      <w:r>
-        <w:rPr>
-          <w:lang w:val="pt-PT"/>
-        </w:rPr>
-        <w:t>Nuno Pereira</w:t>
-      </w:r>
-    </w:p>
-    <w:p>
-      <w:pPr>
-        <w:jc w:val="both"/>
-        <w:rPr>
-          <w:lang w:val="pt-PT"/>
-        </w:rPr>
       </w:pPr>
       <w:r>
         <w:rPr>
@@ -579,23 +544,81 @@
           <w:b/>
           <w:bCs/>
         </w:rPr>
-        <w:t>Add entity (done without media)</w:t>
-      </w:r>
-    </w:p>
-    <w:p>
-      <w:pPr>
-        <w:rPr>
-          <w:b/>
-          <w:bCs/>
-        </w:rPr>
-      </w:pPr>
-      <w:r>
-        <w:rPr>
-          <w:b/>
-          <w:bCs/>
-        </w:rPr>
-        <w:t>Get all entity - done</w:t>
-      </w:r>
+        <w:t xml:space="preserve">Add entity </w:t>
+      </w:r>
+      <w:r>
+        <w:rPr>
+          <w:b/>
+          <w:bCs/>
+        </w:rPr>
+        <w:t>– media working, entity getting 400</w:t>
+      </w:r>
+    </w:p>
+    <w:p>
+      <w:pPr>
+        <w:rPr>
+          <w:b/>
+          <w:bCs/>
+        </w:rPr>
+      </w:pPr>
+      <w:r>
+        <w:rPr>
+          <w:b/>
+          <w:bCs/>
+        </w:rPr>
+        <w:t xml:space="preserve">Get all entity </w:t>
+      </w:r>
+      <w:r>
+        <w:rPr>
+          <w:b/>
+          <w:bCs/>
+        </w:rPr>
+        <w:t>–</w:t>
+      </w:r>
+      <w:r>
+        <w:rPr>
+          <w:b/>
+          <w:bCs/>
+        </w:rPr>
+        <w:t xml:space="preserve"> done</w:t>
+      </w:r>
+    </w:p>
+    <w:p>
+      <w:pPr>
+        <w:rPr>
+          <w:b/>
+          <w:bCs/>
+        </w:rPr>
+      </w:pPr>
+      <w:r>
+        <w:rPr>
+          <w:b/>
+          <w:bCs/>
+        </w:rPr>
+        <w:t xml:space="preserve">Add image </w:t>
+      </w:r>
+      <w:r>
+        <w:rPr>
+          <w:b/>
+          <w:bCs/>
+        </w:rPr>
+        <w:t>–</w:t>
+      </w:r>
+      <w:r>
+        <w:rPr>
+          <w:b/>
+          <w:bCs/>
+        </w:rPr>
+        <w:t xml:space="preserve"> done</w:t>
+      </w:r>
+    </w:p>
+    <w:p>
+      <w:pPr>
+        <w:rPr>
+          <w:b/>
+          <w:bCs/>
+        </w:rPr>
+      </w:pPr>
     </w:p>
     <w:p>
       <w:pPr>
@@ -637,8 +660,13 @@
         <w:t>352</w:t>
       </w:r>
       <w:r>
-        <w:t xml:space="preserve"> ms</w:t>
-      </w:r>
+        <w:t xml:space="preserve"> </w:t>
+      </w:r>
+      <w:proofErr w:type="spellStart"/>
+      <w:r>
+        <w:t>ms</w:t>
+      </w:r>
+      <w:proofErr w:type="spellEnd"/>
     </w:p>
     <w:p>
       <w:r>
@@ -650,41 +678,63 @@
       <w:r>
         <w:t xml:space="preserve"> </w:t>
       </w:r>
+      <w:proofErr w:type="spellStart"/>
       <w:r>
         <w:t>ms</w:t>
       </w:r>
+      <w:proofErr w:type="spellEnd"/>
     </w:p>
     <w:p>
       <w:r>
         <w:t>Delete entity:</w:t>
       </w:r>
       <w:r>
-        <w:t xml:space="preserve"> 233 ms</w:t>
-      </w:r>
+        <w:t xml:space="preserve"> 233 </w:t>
+      </w:r>
+      <w:proofErr w:type="spellStart"/>
+      <w:r>
+        <w:t>ms</w:t>
+      </w:r>
+      <w:proofErr w:type="spellEnd"/>
     </w:p>
     <w:p>
       <w:r>
         <w:t>Post calendar:</w:t>
       </w:r>
       <w:r>
-        <w:t xml:space="preserve"> 136 ms</w:t>
-      </w:r>
+        <w:t xml:space="preserve"> 136 </w:t>
+      </w:r>
+      <w:proofErr w:type="spellStart"/>
+      <w:r>
+        <w:t>ms</w:t>
+      </w:r>
+      <w:proofErr w:type="spellEnd"/>
     </w:p>
     <w:p>
       <w:r>
         <w:t>Get calendar:</w:t>
       </w:r>
       <w:r>
-        <w:t xml:space="preserve"> 147 ms</w:t>
-      </w:r>
+        <w:t xml:space="preserve"> 147 </w:t>
+      </w:r>
+      <w:proofErr w:type="spellStart"/>
+      <w:r>
+        <w:t>ms</w:t>
+      </w:r>
+      <w:proofErr w:type="spellEnd"/>
     </w:p>
     <w:p>
       <w:r>
         <w:t xml:space="preserve">Delete calendar: </w:t>
       </w:r>
       <w:r>
-        <w:t>107 ms</w:t>
-      </w:r>
+        <w:t xml:space="preserve">107 </w:t>
+      </w:r>
+      <w:proofErr w:type="spellStart"/>
+      <w:r>
+        <w:t>ms</w:t>
+      </w:r>
+      <w:proofErr w:type="spellEnd"/>
     </w:p>
     <w:p/>
     <w:p/>

--- a/SCC-project_report.docx
+++ b/SCC-project_report.docx
@@ -611,6 +611,104 @@
         </w:rPr>
         <w:t xml:space="preserve"> done</w:t>
       </w:r>
+    </w:p>
+    <w:p>
+      <w:pPr>
+        <w:rPr>
+          <w:b/>
+          <w:bCs/>
+        </w:rPr>
+      </w:pPr>
+      <w:r>
+        <w:rPr>
+          <w:b/>
+          <w:bCs/>
+        </w:rPr>
+        <w:t>Add forum –</w:t>
+      </w:r>
+    </w:p>
+    <w:p>
+      <w:pPr>
+        <w:rPr>
+          <w:b/>
+          <w:bCs/>
+        </w:rPr>
+      </w:pPr>
+      <w:r>
+        <w:rPr>
+          <w:b/>
+          <w:bCs/>
+        </w:rPr>
+        <w:t>Add message reply –</w:t>
+      </w:r>
+    </w:p>
+    <w:p>
+      <w:pPr>
+        <w:rPr>
+          <w:b/>
+          <w:bCs/>
+        </w:rPr>
+      </w:pPr>
+      <w:r>
+        <w:rPr>
+          <w:b/>
+          <w:bCs/>
+        </w:rPr>
+        <w:t>Add reservation –</w:t>
+      </w:r>
+    </w:p>
+    <w:p>
+      <w:pPr>
+        <w:rPr>
+          <w:b/>
+          <w:bCs/>
+        </w:rPr>
+      </w:pPr>
+      <w:r>
+        <w:rPr>
+          <w:b/>
+          <w:bCs/>
+        </w:rPr>
+        <w:t>Check entry –</w:t>
+      </w:r>
+    </w:p>
+    <w:p>
+      <w:pPr>
+        <w:rPr>
+          <w:b/>
+          <w:bCs/>
+        </w:rPr>
+      </w:pPr>
+      <w:r>
+        <w:rPr>
+          <w:b/>
+          <w:bCs/>
+        </w:rPr>
+        <w:t>Comment –</w:t>
+      </w:r>
+    </w:p>
+    <w:p>
+      <w:pPr>
+        <w:rPr>
+          <w:b/>
+          <w:bCs/>
+        </w:rPr>
+      </w:pPr>
+      <w:r>
+        <w:rPr>
+          <w:b/>
+          <w:bCs/>
+        </w:rPr>
+        <w:t>Delete entity –</w:t>
+      </w:r>
+    </w:p>
+    <w:p>
+      <w:pPr>
+        <w:rPr>
+          <w:b/>
+          <w:bCs/>
+        </w:rPr>
+      </w:pPr>
     </w:p>
     <w:p>
       <w:pPr>

--- a/SCC-project_report.docx
+++ b/SCC-project_report.docx
@@ -717,6 +717,290 @@
           <w:bCs/>
         </w:rPr>
       </w:pPr>
+      <w:r>
+        <w:rPr>
+          <w:rFonts w:ascii="Helvetica" w:hAnsi="Helvetica" w:cs="Helvetica"/>
+          <w:color w:val="DCDDDE"/>
+          <w:shd w:val="clear" w:color="auto" w:fill="36393F"/>
+        </w:rPr>
+        <w:t xml:space="preserve">Testes </w:t>
+      </w:r>
+      <w:proofErr w:type="spellStart"/>
+      <w:r>
+        <w:rPr>
+          <w:rFonts w:ascii="Helvetica" w:hAnsi="Helvetica" w:cs="Helvetica"/>
+          <w:color w:val="DCDDDE"/>
+          <w:shd w:val="clear" w:color="auto" w:fill="36393F"/>
+        </w:rPr>
+        <w:t>completos</w:t>
+      </w:r>
+      <w:proofErr w:type="spellEnd"/>
+      <w:r>
+        <w:rPr>
+          <w:rFonts w:ascii="Helvetica" w:hAnsi="Helvetica" w:cs="Helvetica"/>
+          <w:color w:val="DCDDDE"/>
+          <w:shd w:val="clear" w:color="auto" w:fill="36393F"/>
+        </w:rPr>
+        <w:t xml:space="preserve">: </w:t>
+      </w:r>
+      <w:proofErr w:type="spellStart"/>
+      <w:r>
+        <w:rPr>
+          <w:rFonts w:ascii="Helvetica" w:hAnsi="Helvetica" w:cs="Helvetica"/>
+          <w:color w:val="DCDDDE"/>
+          <w:shd w:val="clear" w:color="auto" w:fill="36393F"/>
+        </w:rPr>
+        <w:t>Add_image</w:t>
+      </w:r>
+      <w:proofErr w:type="spellEnd"/>
+      <w:r>
+        <w:rPr>
+          <w:rFonts w:ascii="Helvetica" w:hAnsi="Helvetica" w:cs="Helvetica"/>
+          <w:color w:val="DCDDDE"/>
+          <w:shd w:val="clear" w:color="auto" w:fill="36393F"/>
+        </w:rPr>
+        <w:t xml:space="preserve"> </w:t>
+      </w:r>
+      <w:proofErr w:type="spellStart"/>
+      <w:r>
+        <w:rPr>
+          <w:rFonts w:ascii="Helvetica" w:hAnsi="Helvetica" w:cs="Helvetica"/>
+          <w:color w:val="DCDDDE"/>
+          <w:shd w:val="clear" w:color="auto" w:fill="36393F"/>
+        </w:rPr>
+        <w:t>Delete_Entity</w:t>
+      </w:r>
+      <w:proofErr w:type="spellEnd"/>
+      <w:r>
+        <w:rPr>
+          <w:rFonts w:ascii="Helvetica" w:hAnsi="Helvetica" w:cs="Helvetica"/>
+          <w:color w:val="DCDDDE"/>
+          <w:shd w:val="clear" w:color="auto" w:fill="36393F"/>
+        </w:rPr>
+        <w:t xml:space="preserve"> 204 most likely wrong Testes </w:t>
+      </w:r>
+      <w:proofErr w:type="spellStart"/>
+      <w:r>
+        <w:rPr>
+          <w:rFonts w:ascii="Helvetica" w:hAnsi="Helvetica" w:cs="Helvetica"/>
+          <w:color w:val="DCDDDE"/>
+          <w:shd w:val="clear" w:color="auto" w:fill="36393F"/>
+        </w:rPr>
+        <w:t>Imcompletos</w:t>
+      </w:r>
+      <w:proofErr w:type="spellEnd"/>
+      <w:r>
+        <w:rPr>
+          <w:rFonts w:ascii="Helvetica" w:hAnsi="Helvetica" w:cs="Helvetica"/>
+          <w:color w:val="DCDDDE"/>
+          <w:shd w:val="clear" w:color="auto" w:fill="36393F"/>
+        </w:rPr>
+        <w:t xml:space="preserve">: </w:t>
+      </w:r>
+      <w:proofErr w:type="spellStart"/>
+      <w:r>
+        <w:rPr>
+          <w:rFonts w:ascii="Helvetica" w:hAnsi="Helvetica" w:cs="Helvetica"/>
+          <w:color w:val="DCDDDE"/>
+          <w:shd w:val="clear" w:color="auto" w:fill="36393F"/>
+        </w:rPr>
+        <w:t>Add_Calendar</w:t>
+      </w:r>
+      <w:proofErr w:type="spellEnd"/>
+      <w:r>
+        <w:rPr>
+          <w:rFonts w:ascii="Helvetica" w:hAnsi="Helvetica" w:cs="Helvetica"/>
+          <w:color w:val="DCDDDE"/>
+          <w:shd w:val="clear" w:color="auto" w:fill="36393F"/>
+        </w:rPr>
+        <w:t xml:space="preserve"> error 500 </w:t>
+      </w:r>
+      <w:proofErr w:type="spellStart"/>
+      <w:r>
+        <w:rPr>
+          <w:rFonts w:ascii="Helvetica" w:hAnsi="Helvetica" w:cs="Helvetica"/>
+          <w:color w:val="DCDDDE"/>
+          <w:shd w:val="clear" w:color="auto" w:fill="36393F"/>
+        </w:rPr>
+        <w:t>Add_reservation</w:t>
+      </w:r>
+      <w:proofErr w:type="spellEnd"/>
+      <w:r>
+        <w:rPr>
+          <w:rFonts w:ascii="Helvetica" w:hAnsi="Helvetica" w:cs="Helvetica"/>
+          <w:color w:val="DCDDDE"/>
+          <w:shd w:val="clear" w:color="auto" w:fill="36393F"/>
+        </w:rPr>
+        <w:t xml:space="preserve"> error 400 </w:t>
+      </w:r>
+      <w:proofErr w:type="spellStart"/>
+      <w:r>
+        <w:rPr>
+          <w:rFonts w:ascii="Helvetica" w:hAnsi="Helvetica" w:cs="Helvetica"/>
+          <w:color w:val="DCDDDE"/>
+          <w:shd w:val="clear" w:color="auto" w:fill="36393F"/>
+        </w:rPr>
+        <w:t>Add_Entity</w:t>
+      </w:r>
+      <w:proofErr w:type="spellEnd"/>
+      <w:r>
+        <w:rPr>
+          <w:rFonts w:ascii="Helvetica" w:hAnsi="Helvetica" w:cs="Helvetica"/>
+          <w:color w:val="DCDDDE"/>
+          <w:shd w:val="clear" w:color="auto" w:fill="36393F"/>
+        </w:rPr>
+        <w:t xml:space="preserve"> 2 flows </w:t>
+      </w:r>
+      <w:proofErr w:type="spellStart"/>
+      <w:r>
+        <w:rPr>
+          <w:rFonts w:ascii="Helvetica" w:hAnsi="Helvetica" w:cs="Helvetica"/>
+          <w:color w:val="DCDDDE"/>
+          <w:shd w:val="clear" w:color="auto" w:fill="36393F"/>
+        </w:rPr>
+        <w:t>add_Media</w:t>
+      </w:r>
+      <w:proofErr w:type="spellEnd"/>
+      <w:r>
+        <w:rPr>
+          <w:rFonts w:ascii="Helvetica" w:hAnsi="Helvetica" w:cs="Helvetica"/>
+          <w:color w:val="DCDDDE"/>
+          <w:shd w:val="clear" w:color="auto" w:fill="36393F"/>
+        </w:rPr>
+        <w:t xml:space="preserve"> 200 </w:t>
+      </w:r>
+      <w:proofErr w:type="spellStart"/>
+      <w:r>
+        <w:rPr>
+          <w:rFonts w:ascii="Helvetica" w:hAnsi="Helvetica" w:cs="Helvetica"/>
+          <w:color w:val="DCDDDE"/>
+          <w:shd w:val="clear" w:color="auto" w:fill="36393F"/>
+        </w:rPr>
+        <w:t>addEntity</w:t>
+      </w:r>
+      <w:proofErr w:type="spellEnd"/>
+      <w:r>
+        <w:rPr>
+          <w:rFonts w:ascii="Helvetica" w:hAnsi="Helvetica" w:cs="Helvetica"/>
+          <w:color w:val="DCDDDE"/>
+          <w:shd w:val="clear" w:color="auto" w:fill="36393F"/>
+        </w:rPr>
+        <w:t xml:space="preserve"> 400 </w:t>
+      </w:r>
+      <w:proofErr w:type="spellStart"/>
+      <w:r>
+        <w:rPr>
+          <w:rFonts w:ascii="Helvetica" w:hAnsi="Helvetica" w:cs="Helvetica"/>
+          <w:color w:val="DCDDDE"/>
+          <w:shd w:val="clear" w:color="auto" w:fill="36393F"/>
+        </w:rPr>
+        <w:t>Add_Forum</w:t>
+      </w:r>
+      <w:proofErr w:type="spellEnd"/>
+      <w:r>
+        <w:rPr>
+          <w:rFonts w:ascii="Helvetica" w:hAnsi="Helvetica" w:cs="Helvetica"/>
+          <w:color w:val="DCDDDE"/>
+          <w:shd w:val="clear" w:color="auto" w:fill="36393F"/>
+        </w:rPr>
+        <w:t xml:space="preserve"> error in code </w:t>
+      </w:r>
+      <w:proofErr w:type="spellStart"/>
+      <w:r>
+        <w:rPr>
+          <w:rFonts w:ascii="Helvetica" w:hAnsi="Helvetica" w:cs="Helvetica"/>
+          <w:color w:val="DCDDDE"/>
+          <w:shd w:val="clear" w:color="auto" w:fill="36393F"/>
+        </w:rPr>
+        <w:t>Add_Message</w:t>
+      </w:r>
+      <w:proofErr w:type="spellEnd"/>
+      <w:r>
+        <w:rPr>
+          <w:rFonts w:ascii="Helvetica" w:hAnsi="Helvetica" w:cs="Helvetica"/>
+          <w:color w:val="DCDDDE"/>
+          <w:shd w:val="clear" w:color="auto" w:fill="36393F"/>
+        </w:rPr>
+        <w:t xml:space="preserve"> error 405 </w:t>
+      </w:r>
+      <w:proofErr w:type="spellStart"/>
+      <w:r>
+        <w:rPr>
+          <w:rFonts w:ascii="Helvetica" w:hAnsi="Helvetica" w:cs="Helvetica"/>
+          <w:color w:val="DCDDDE"/>
+          <w:shd w:val="clear" w:color="auto" w:fill="36393F"/>
+        </w:rPr>
+        <w:t>Add_mesage_reply</w:t>
+      </w:r>
+      <w:proofErr w:type="spellEnd"/>
+      <w:r>
+        <w:rPr>
+          <w:rFonts w:ascii="Helvetica" w:hAnsi="Helvetica" w:cs="Helvetica"/>
+          <w:color w:val="DCDDDE"/>
+          <w:shd w:val="clear" w:color="auto" w:fill="36393F"/>
+        </w:rPr>
+        <w:t xml:space="preserve"> </w:t>
+      </w:r>
+      <w:proofErr w:type="spellStart"/>
+      <w:r>
+        <w:rPr>
+          <w:rFonts w:ascii="Helvetica" w:hAnsi="Helvetica" w:cs="Helvetica"/>
+          <w:color w:val="DCDDDE"/>
+          <w:shd w:val="clear" w:color="auto" w:fill="36393F"/>
+        </w:rPr>
+        <w:t>erro</w:t>
+      </w:r>
+      <w:proofErr w:type="spellEnd"/>
+      <w:r>
+        <w:rPr>
+          <w:rFonts w:ascii="Helvetica" w:hAnsi="Helvetica" w:cs="Helvetica"/>
+          <w:color w:val="DCDDDE"/>
+          <w:shd w:val="clear" w:color="auto" w:fill="36393F"/>
+        </w:rPr>
+        <w:t xml:space="preserve"> because message Check entry not done </w:t>
+      </w:r>
+      <w:proofErr w:type="spellStart"/>
+      <w:r>
+        <w:rPr>
+          <w:rFonts w:ascii="Helvetica" w:hAnsi="Helvetica" w:cs="Helvetica"/>
+          <w:color w:val="DCDDDE"/>
+          <w:shd w:val="clear" w:color="auto" w:fill="36393F"/>
+        </w:rPr>
+        <w:t>Get_All_Entity</w:t>
+      </w:r>
+      <w:proofErr w:type="spellEnd"/>
+      <w:r>
+        <w:rPr>
+          <w:rFonts w:ascii="Helvetica" w:hAnsi="Helvetica" w:cs="Helvetica"/>
+          <w:color w:val="DCDDDE"/>
+          <w:shd w:val="clear" w:color="auto" w:fill="36393F"/>
+        </w:rPr>
+        <w:t xml:space="preserve"> 500</w:t>
+      </w:r>
+    </w:p>
+    <w:p>
+      <w:pPr>
+        <w:rPr>
+          <w:b/>
+          <w:bCs/>
+        </w:rPr>
+      </w:pPr>
+    </w:p>
+    <w:p>
+      <w:pPr>
+        <w:rPr>
+          <w:b/>
+          <w:bCs/>
+        </w:rPr>
+      </w:pPr>
+    </w:p>
+    <w:p>
+      <w:pPr>
+        <w:rPr>
+          <w:b/>
+          <w:bCs/>
+        </w:rPr>
+      </w:pPr>
     </w:p>
     <w:p>
       <w:pPr>
@@ -854,6 +1138,7 @@
     <w:p/>
     <w:p>
       <w:r>
+        <w:lastRenderedPageBreak/>
         <w:br w:type="page"/>
       </w:r>
     </w:p>

--- a/SCC-project_report.docx
+++ b/SCC-project_report.docx
@@ -529,7 +529,14 @@
           <w:b/>
           <w:bCs/>
         </w:rPr>
-        <w:t>Add Calendar – done</w:t>
+        <w:t xml:space="preserve">Add Calendar – </w:t>
+      </w:r>
+      <w:r>
+        <w:rPr>
+          <w:b/>
+          <w:bCs/>
+        </w:rPr>
+        <w:t>500</w:t>
       </w:r>
     </w:p>
     <w:p>
@@ -551,22 +558,79 @@
           <w:b/>
           <w:bCs/>
         </w:rPr>
-        <w:t>– media working, entity getting 400</w:t>
-      </w:r>
-    </w:p>
-    <w:p>
-      <w:pPr>
-        <w:rPr>
-          <w:b/>
-          <w:bCs/>
-        </w:rPr>
-      </w:pPr>
-      <w:r>
-        <w:rPr>
-          <w:b/>
-          <w:bCs/>
-        </w:rPr>
-        <w:t xml:space="preserve">Get all entity </w:t>
+        <w:t xml:space="preserve">– media </w:t>
+      </w:r>
+      <w:r>
+        <w:rPr>
+          <w:b/>
+          <w:bCs/>
+        </w:rPr>
+        <w:t>200</w:t>
+      </w:r>
+      <w:r>
+        <w:rPr>
+          <w:b/>
+          <w:bCs/>
+        </w:rPr>
+        <w:t xml:space="preserve">, entity getting </w:t>
+      </w:r>
+      <w:r>
+        <w:rPr>
+          <w:b/>
+          <w:bCs/>
+        </w:rPr>
+        <w:t>500</w:t>
+      </w:r>
+    </w:p>
+    <w:p>
+      <w:pPr>
+        <w:rPr>
+          <w:b/>
+          <w:bCs/>
+        </w:rPr>
+      </w:pPr>
+      <w:r>
+        <w:rPr>
+          <w:b/>
+          <w:bCs/>
+        </w:rPr>
+        <w:t>Add forum –</w:t>
+      </w:r>
+      <w:r>
+        <w:rPr>
+          <w:b/>
+          <w:bCs/>
+        </w:rPr>
+        <w:t xml:space="preserve"> error (artillery &gt; </w:t>
+      </w:r>
+      <w:r>
+        <w:rPr>
+          <w:b/>
+          <w:bCs/>
+        </w:rPr>
+        <w:t>TypeError: Cannot read property 'capture' of null</w:t>
+      </w:r>
+      <w:r>
+        <w:rPr>
+          <w:b/>
+          <w:bCs/>
+        </w:rPr>
+        <w:t>)</w:t>
+      </w:r>
+    </w:p>
+    <w:p>
+      <w:pPr>
+        <w:rPr>
+          <w:b/>
+          <w:bCs/>
+        </w:rPr>
+      </w:pPr>
+      <w:r>
+        <w:rPr>
+          <w:b/>
+          <w:bCs/>
+        </w:rPr>
+        <w:t xml:space="preserve">Add image </w:t>
       </w:r>
       <w:r>
         <w:rPr>
@@ -580,51 +644,14 @@
           <w:b/>
           <w:bCs/>
         </w:rPr>
-        <w:t xml:space="preserve"> done</w:t>
-      </w:r>
-    </w:p>
-    <w:p>
-      <w:pPr>
-        <w:rPr>
-          <w:b/>
-          <w:bCs/>
-        </w:rPr>
-      </w:pPr>
-      <w:r>
-        <w:rPr>
-          <w:b/>
-          <w:bCs/>
-        </w:rPr>
-        <w:t xml:space="preserve">Add image </w:t>
-      </w:r>
-      <w:r>
-        <w:rPr>
-          <w:b/>
-          <w:bCs/>
-        </w:rPr>
-        <w:t>–</w:t>
-      </w:r>
-      <w:r>
-        <w:rPr>
-          <w:b/>
-          <w:bCs/>
-        </w:rPr>
-        <w:t xml:space="preserve"> done</w:t>
-      </w:r>
-    </w:p>
-    <w:p>
-      <w:pPr>
-        <w:rPr>
-          <w:b/>
-          <w:bCs/>
-        </w:rPr>
-      </w:pPr>
-      <w:r>
-        <w:rPr>
-          <w:b/>
-          <w:bCs/>
-        </w:rPr>
-        <w:t>Add forum –</w:t>
+        <w:t xml:space="preserve"> </w:t>
+      </w:r>
+      <w:r>
+        <w:rPr>
+          <w:b/>
+          <w:bCs/>
+        </w:rPr>
+        <w:t>200 OK, post and get</w:t>
       </w:r>
     </w:p>
     <w:p>
@@ -641,6 +668,13 @@
         </w:rPr>
         <w:t>Add message reply –</w:t>
       </w:r>
+      <w:r>
+        <w:rPr>
+          <w:b/>
+          <w:bCs/>
+        </w:rPr>
+        <w:t xml:space="preserve"> error</w:t>
+      </w:r>
     </w:p>
     <w:p>
       <w:pPr>
@@ -656,6 +690,13 @@
         </w:rPr>
         <w:t>Add reservation –</w:t>
       </w:r>
+      <w:r>
+        <w:rPr>
+          <w:b/>
+          <w:bCs/>
+        </w:rPr>
+        <w:t xml:space="preserve"> 200 OK</w:t>
+      </w:r>
     </w:p>
     <w:p>
       <w:pPr>
@@ -701,6 +742,29 @@
         </w:rPr>
         <w:t>Delete entity –</w:t>
       </w:r>
+    </w:p>
+    <w:p>
+      <w:pPr>
+        <w:rPr>
+          <w:b/>
+          <w:bCs/>
+        </w:rPr>
+      </w:pPr>
+      <w:r>
+        <w:rPr>
+          <w:b/>
+          <w:bCs/>
+        </w:rPr>
+        <w:t>Get all entity – done</w:t>
+      </w:r>
+    </w:p>
+    <w:p>
+      <w:pPr>
+        <w:rPr>
+          <w:b/>
+          <w:bCs/>
+        </w:rPr>
+      </w:pPr>
     </w:p>
     <w:p>
       <w:pPr>
@@ -723,400 +787,121 @@
           <w:color w:val="DCDDDE"/>
           <w:shd w:val="clear" w:color="auto" w:fill="36393F"/>
         </w:rPr>
-        <w:t xml:space="preserve">Testes </w:t>
-      </w:r>
-      <w:proofErr w:type="spellStart"/>
-      <w:r>
-        <w:rPr>
-          <w:rFonts w:ascii="Helvetica" w:hAnsi="Helvetica" w:cs="Helvetica"/>
-          <w:color w:val="DCDDDE"/>
-          <w:shd w:val="clear" w:color="auto" w:fill="36393F"/>
-        </w:rPr>
-        <w:t>completos</w:t>
-      </w:r>
-      <w:proofErr w:type="spellEnd"/>
-      <w:r>
-        <w:rPr>
-          <w:rFonts w:ascii="Helvetica" w:hAnsi="Helvetica" w:cs="Helvetica"/>
-          <w:color w:val="DCDDDE"/>
-          <w:shd w:val="clear" w:color="auto" w:fill="36393F"/>
-        </w:rPr>
+        <w:t>Testes completos: Add_image Delete_Entity 204 most likely wrong Testes Imcompletos: Add_Calendar error 500 Add_reservation error 400 Add_Entity 2 flows add_Media 200 addEntity 400 Add_Forum error in code Add_Message error 405 Add_mesage_reply erro because message Check entry not done Get_All_Entity 500</w:t>
+      </w:r>
+    </w:p>
+    <w:p>
+      <w:pPr>
+        <w:rPr>
+          <w:b/>
+          <w:bCs/>
+        </w:rPr>
+      </w:pPr>
+    </w:p>
+    <w:p>
+      <w:pPr>
+        <w:rPr>
+          <w:b/>
+          <w:bCs/>
+        </w:rPr>
+      </w:pPr>
+    </w:p>
+    <w:p>
+      <w:pPr>
+        <w:rPr>
+          <w:b/>
+          <w:bCs/>
+        </w:rPr>
+      </w:pPr>
+    </w:p>
+    <w:p>
+      <w:pPr>
+        <w:rPr>
+          <w:b/>
+          <w:bCs/>
+        </w:rPr>
+      </w:pPr>
+    </w:p>
+    <w:p>
+      <w:pPr>
+        <w:rPr>
+          <w:b/>
+          <w:bCs/>
+        </w:rPr>
+      </w:pPr>
+      <w:r>
+        <w:rPr>
+          <w:b/>
+          <w:bCs/>
+        </w:rPr>
+        <w:t>Caching</w:t>
+      </w:r>
+    </w:p>
+    <w:p>
+      <w:r>
+        <w:t>Create</w:t>
+      </w:r>
+      <w:r>
+        <w:t xml:space="preserve"> entit</w:t>
+      </w:r>
+      <w:r>
+        <w:t>y</w:t>
+      </w:r>
+      <w:r>
         <w:t xml:space="preserve">: </w:t>
       </w:r>
-      <w:proofErr w:type="spellStart"/>
-      <w:r>
-        <w:rPr>
-          <w:rFonts w:ascii="Helvetica" w:hAnsi="Helvetica" w:cs="Helvetica"/>
-          <w:color w:val="DCDDDE"/>
-          <w:shd w:val="clear" w:color="auto" w:fill="36393F"/>
-        </w:rPr>
-        <w:t>Add_image</w:t>
-      </w:r>
-      <w:proofErr w:type="spellEnd"/>
-      <w:r>
-        <w:rPr>
-          <w:rFonts w:ascii="Helvetica" w:hAnsi="Helvetica" w:cs="Helvetica"/>
-          <w:color w:val="DCDDDE"/>
-          <w:shd w:val="clear" w:color="auto" w:fill="36393F"/>
-        </w:rPr>
+      <w:r>
+        <w:t>352</w:t>
+      </w:r>
+      <w:r>
+        <w:t xml:space="preserve"> ms</w:t>
+      </w:r>
+    </w:p>
+    <w:p>
+      <w:r>
+        <w:t xml:space="preserve">Get entity: </w:t>
+      </w:r>
+      <w:r>
+        <w:t>221</w:t>
+      </w:r>
+      <w:r>
         <w:t xml:space="preserve"> </w:t>
       </w:r>
-      <w:proofErr w:type="spellStart"/>
-      <w:r>
-        <w:rPr>
-          <w:rFonts w:ascii="Helvetica" w:hAnsi="Helvetica" w:cs="Helvetica"/>
-          <w:color w:val="DCDDDE"/>
-          <w:shd w:val="clear" w:color="auto" w:fill="36393F"/>
-        </w:rPr>
-        <w:t>Delete_Entity</w:t>
-      </w:r>
-      <w:proofErr w:type="spellEnd"/>
-      <w:r>
-        <w:rPr>
-          <w:rFonts w:ascii="Helvetica" w:hAnsi="Helvetica" w:cs="Helvetica"/>
-          <w:color w:val="DCDDDE"/>
-          <w:shd w:val="clear" w:color="auto" w:fill="36393F"/>
-        </w:rPr>
-        <w:t xml:space="preserve"> 204 most likely wrong Testes </w:t>
-      </w:r>
-      <w:proofErr w:type="spellStart"/>
-      <w:r>
-        <w:rPr>
-          <w:rFonts w:ascii="Helvetica" w:hAnsi="Helvetica" w:cs="Helvetica"/>
-          <w:color w:val="DCDDDE"/>
-          <w:shd w:val="clear" w:color="auto" w:fill="36393F"/>
-        </w:rPr>
-        <w:t>Imcompletos</w:t>
-      </w:r>
-      <w:proofErr w:type="spellEnd"/>
-      <w:r>
-        <w:rPr>
-          <w:rFonts w:ascii="Helvetica" w:hAnsi="Helvetica" w:cs="Helvetica"/>
-          <w:color w:val="DCDDDE"/>
-          <w:shd w:val="clear" w:color="auto" w:fill="36393F"/>
-        </w:rPr>
-        <w:t xml:space="preserve">: </w:t>
-      </w:r>
-      <w:proofErr w:type="spellStart"/>
-      <w:r>
-        <w:rPr>
-          <w:rFonts w:ascii="Helvetica" w:hAnsi="Helvetica" w:cs="Helvetica"/>
-          <w:color w:val="DCDDDE"/>
-          <w:shd w:val="clear" w:color="auto" w:fill="36393F"/>
-        </w:rPr>
-        <w:t>Add_Calendar</w:t>
-      </w:r>
-      <w:proofErr w:type="spellEnd"/>
-      <w:r>
-        <w:rPr>
-          <w:rFonts w:ascii="Helvetica" w:hAnsi="Helvetica" w:cs="Helvetica"/>
-          <w:color w:val="DCDDDE"/>
-          <w:shd w:val="clear" w:color="auto" w:fill="36393F"/>
-        </w:rPr>
-        <w:t xml:space="preserve"> error 500 </w:t>
-      </w:r>
-      <w:proofErr w:type="spellStart"/>
-      <w:r>
-        <w:rPr>
-          <w:rFonts w:ascii="Helvetica" w:hAnsi="Helvetica" w:cs="Helvetica"/>
-          <w:color w:val="DCDDDE"/>
-          <w:shd w:val="clear" w:color="auto" w:fill="36393F"/>
-        </w:rPr>
-        <w:t>Add_reservation</w:t>
-      </w:r>
-      <w:proofErr w:type="spellEnd"/>
-      <w:r>
-        <w:rPr>
-          <w:rFonts w:ascii="Helvetica" w:hAnsi="Helvetica" w:cs="Helvetica"/>
-          <w:color w:val="DCDDDE"/>
-          <w:shd w:val="clear" w:color="auto" w:fill="36393F"/>
-        </w:rPr>
-        <w:t xml:space="preserve"> error 400 </w:t>
-      </w:r>
-      <w:proofErr w:type="spellStart"/>
-      <w:r>
-        <w:rPr>
-          <w:rFonts w:ascii="Helvetica" w:hAnsi="Helvetica" w:cs="Helvetica"/>
-          <w:color w:val="DCDDDE"/>
-          <w:shd w:val="clear" w:color="auto" w:fill="36393F"/>
-        </w:rPr>
-        <w:t>Add_Entity</w:t>
-      </w:r>
-      <w:proofErr w:type="spellEnd"/>
-      <w:r>
-        <w:rPr>
-          <w:rFonts w:ascii="Helvetica" w:hAnsi="Helvetica" w:cs="Helvetica"/>
-          <w:color w:val="DCDDDE"/>
-          <w:shd w:val="clear" w:color="auto" w:fill="36393F"/>
-        </w:rPr>
-        <w:t xml:space="preserve"> 2 flows </w:t>
-      </w:r>
-      <w:proofErr w:type="spellStart"/>
-      <w:r>
-        <w:rPr>
-          <w:rFonts w:ascii="Helvetica" w:hAnsi="Helvetica" w:cs="Helvetica"/>
-          <w:color w:val="DCDDDE"/>
-          <w:shd w:val="clear" w:color="auto" w:fill="36393F"/>
-        </w:rPr>
-        <w:t>add_Media</w:t>
-      </w:r>
-      <w:proofErr w:type="spellEnd"/>
-      <w:r>
-        <w:rPr>
-          <w:rFonts w:ascii="Helvetica" w:hAnsi="Helvetica" w:cs="Helvetica"/>
-          <w:color w:val="DCDDDE"/>
-          <w:shd w:val="clear" w:color="auto" w:fill="36393F"/>
-        </w:rPr>
-        <w:t xml:space="preserve"> 200 </w:t>
-      </w:r>
-      <w:proofErr w:type="spellStart"/>
-      <w:r>
-        <w:rPr>
-          <w:rFonts w:ascii="Helvetica" w:hAnsi="Helvetica" w:cs="Helvetica"/>
-          <w:color w:val="DCDDDE"/>
-          <w:shd w:val="clear" w:color="auto" w:fill="36393F"/>
-        </w:rPr>
-        <w:t>addEntity</w:t>
-      </w:r>
-      <w:proofErr w:type="spellEnd"/>
-      <w:r>
-        <w:rPr>
-          <w:rFonts w:ascii="Helvetica" w:hAnsi="Helvetica" w:cs="Helvetica"/>
-          <w:color w:val="DCDDDE"/>
-          <w:shd w:val="clear" w:color="auto" w:fill="36393F"/>
-        </w:rPr>
-        <w:t xml:space="preserve"> 400 </w:t>
-      </w:r>
-      <w:proofErr w:type="spellStart"/>
-      <w:r>
-        <w:rPr>
-          <w:rFonts w:ascii="Helvetica" w:hAnsi="Helvetica" w:cs="Helvetica"/>
-          <w:color w:val="DCDDDE"/>
-          <w:shd w:val="clear" w:color="auto" w:fill="36393F"/>
-        </w:rPr>
-        <w:t>Add_Forum</w:t>
-      </w:r>
-      <w:proofErr w:type="spellEnd"/>
-      <w:r>
-        <w:rPr>
-          <w:rFonts w:ascii="Helvetica" w:hAnsi="Helvetica" w:cs="Helvetica"/>
-          <w:color w:val="DCDDDE"/>
-          <w:shd w:val="clear" w:color="auto" w:fill="36393F"/>
-        </w:rPr>
-        <w:t xml:space="preserve"> error in code </w:t>
-      </w:r>
-      <w:proofErr w:type="spellStart"/>
-      <w:r>
-        <w:rPr>
-          <w:rFonts w:ascii="Helvetica" w:hAnsi="Helvetica" w:cs="Helvetica"/>
-          <w:color w:val="DCDDDE"/>
-          <w:shd w:val="clear" w:color="auto" w:fill="36393F"/>
-        </w:rPr>
-        <w:t>Add_Message</w:t>
-      </w:r>
-      <w:proofErr w:type="spellEnd"/>
-      <w:r>
-        <w:rPr>
-          <w:rFonts w:ascii="Helvetica" w:hAnsi="Helvetica" w:cs="Helvetica"/>
-          <w:color w:val="DCDDDE"/>
-          <w:shd w:val="clear" w:color="auto" w:fill="36393F"/>
-        </w:rPr>
-        <w:t xml:space="preserve"> error 405 </w:t>
-      </w:r>
-      <w:proofErr w:type="spellStart"/>
-      <w:r>
-        <w:rPr>
-          <w:rFonts w:ascii="Helvetica" w:hAnsi="Helvetica" w:cs="Helvetica"/>
-          <w:color w:val="DCDDDE"/>
-          <w:shd w:val="clear" w:color="auto" w:fill="36393F"/>
-        </w:rPr>
-        <w:t>Add_mesage_reply</w:t>
-      </w:r>
-      <w:proofErr w:type="spellEnd"/>
-      <w:r>
-        <w:rPr>
-          <w:rFonts w:ascii="Helvetica" w:hAnsi="Helvetica" w:cs="Helvetica"/>
-          <w:color w:val="DCDDDE"/>
-          <w:shd w:val="clear" w:color="auto" w:fill="36393F"/>
-        </w:rPr>
-        <w:t xml:space="preserve"> </w:t>
-      </w:r>
-      <w:proofErr w:type="spellStart"/>
-      <w:r>
-        <w:rPr>
-          <w:rFonts w:ascii="Helvetica" w:hAnsi="Helvetica" w:cs="Helvetica"/>
-          <w:color w:val="DCDDDE"/>
-          <w:shd w:val="clear" w:color="auto" w:fill="36393F"/>
-        </w:rPr>
-        <w:t>erro</w:t>
-      </w:r>
-      <w:proofErr w:type="spellEnd"/>
-      <w:r>
-        <w:rPr>
-          <w:rFonts w:ascii="Helvetica" w:hAnsi="Helvetica" w:cs="Helvetica"/>
-          <w:color w:val="DCDDDE"/>
-          <w:shd w:val="clear" w:color="auto" w:fill="36393F"/>
-        </w:rPr>
-        <w:t xml:space="preserve"> because message Check entry not done </w:t>
-      </w:r>
-      <w:proofErr w:type="spellStart"/>
-      <w:r>
-        <w:rPr>
-          <w:rFonts w:ascii="Helvetica" w:hAnsi="Helvetica" w:cs="Helvetica"/>
-          <w:color w:val="DCDDDE"/>
-          <w:shd w:val="clear" w:color="auto" w:fill="36393F"/>
-        </w:rPr>
-        <w:t>Get_All_Entity</w:t>
-      </w:r>
-      <w:proofErr w:type="spellEnd"/>
-      <w:r>
-        <w:rPr>
-          <w:rFonts w:ascii="Helvetica" w:hAnsi="Helvetica" w:cs="Helvetica"/>
-          <w:color w:val="DCDDDE"/>
-          <w:shd w:val="clear" w:color="auto" w:fill="36393F"/>
-        </w:rPr>
-        <w:t xml:space="preserve"> 500</w:t>
-      </w:r>
-    </w:p>
-    <w:p>
-      <w:pPr>
-        <w:rPr>
-          <w:b/>
-          <w:bCs/>
-        </w:rPr>
-      </w:pPr>
-    </w:p>
-    <w:p>
-      <w:pPr>
-        <w:rPr>
-          <w:b/>
-          <w:bCs/>
-        </w:rPr>
-      </w:pPr>
-    </w:p>
-    <w:p>
-      <w:pPr>
-        <w:rPr>
-          <w:b/>
-          <w:bCs/>
-        </w:rPr>
-      </w:pPr>
-    </w:p>
-    <w:p>
-      <w:pPr>
-        <w:rPr>
-          <w:b/>
-          <w:bCs/>
-        </w:rPr>
-      </w:pPr>
-    </w:p>
-    <w:p>
-      <w:pPr>
-        <w:rPr>
-          <w:b/>
-          <w:bCs/>
-        </w:rPr>
-      </w:pPr>
-      <w:r>
-        <w:rPr>
-          <w:b/>
-          <w:bCs/>
-        </w:rPr>
-        <w:t>Caching</w:t>
-      </w:r>
-    </w:p>
-    <w:p>
-      <w:r>
-        <w:t>Create</w:t>
-      </w:r>
-      <w:r>
-        <w:t xml:space="preserve"> entit</w:t>
-      </w:r>
-      <w:r>
-        <w:t>y</w:t>
-      </w:r>
-      <w:r>
-        <w:t xml:space="preserve">: </w:t>
-      </w:r>
-      <w:r>
-        <w:t>352</w:t>
-      </w:r>
-      <w:r>
-        <w:t xml:space="preserve"> </w:t>
-      </w:r>
-      <w:proofErr w:type="spellStart"/>
       <w:r>
         <w:t>ms</w:t>
       </w:r>
-      <w:proofErr w:type="spellEnd"/>
-    </w:p>
-    <w:p>
-      <w:r>
-        <w:t xml:space="preserve">Get entity: </w:t>
-      </w:r>
-      <w:r>
-        <w:t>221</w:t>
-      </w:r>
-      <w:r>
-        <w:t xml:space="preserve"> </w:t>
-      </w:r>
-      <w:proofErr w:type="spellStart"/>
-      <w:r>
-        <w:t>ms</w:t>
-      </w:r>
-      <w:proofErr w:type="spellEnd"/>
     </w:p>
     <w:p>
       <w:r>
         <w:t>Delete entity:</w:t>
       </w:r>
       <w:r>
-        <w:t xml:space="preserve"> 233 </w:t>
-      </w:r>
-      <w:proofErr w:type="spellStart"/>
-      <w:r>
-        <w:t>ms</w:t>
-      </w:r>
-      <w:proofErr w:type="spellEnd"/>
+        <w:t xml:space="preserve"> 233 ms</w:t>
+      </w:r>
     </w:p>
     <w:p>
       <w:r>
         <w:t>Post calendar:</w:t>
       </w:r>
       <w:r>
-        <w:t xml:space="preserve"> 136 </w:t>
-      </w:r>
-      <w:proofErr w:type="spellStart"/>
-      <w:r>
-        <w:t>ms</w:t>
-      </w:r>
-      <w:proofErr w:type="spellEnd"/>
+        <w:t xml:space="preserve"> 136 ms</w:t>
+      </w:r>
     </w:p>
     <w:p>
       <w:r>
         <w:t>Get calendar:</w:t>
       </w:r>
       <w:r>
-        <w:t xml:space="preserve"> 147 </w:t>
-      </w:r>
-      <w:proofErr w:type="spellStart"/>
-      <w:r>
-        <w:t>ms</w:t>
-      </w:r>
-      <w:proofErr w:type="spellEnd"/>
+        <w:t xml:space="preserve"> 147 ms</w:t>
+      </w:r>
     </w:p>
     <w:p>
       <w:r>
         <w:t xml:space="preserve">Delete calendar: </w:t>
       </w:r>
       <w:r>
-        <w:t xml:space="preserve">107 </w:t>
-      </w:r>
-      <w:proofErr w:type="spellStart"/>
-      <w:r>
-        <w:t>ms</w:t>
-      </w:r>
-      <w:proofErr w:type="spellEnd"/>
+        <w:t>107 ms</w:t>
+      </w:r>
     </w:p>
     <w:p/>
     <w:p/>
@@ -1138,7 +923,6 @@
     <w:p/>
     <w:p>
       <w:r>
-        <w:lastRenderedPageBreak/>
         <w:br w:type="page"/>
       </w:r>
     </w:p>

--- a/SCC-project_report.docx
+++ b/SCC-project_report.docx
@@ -712,6 +712,13 @@
         </w:rPr>
         <w:t>Check entry –</w:t>
       </w:r>
+      <w:r>
+        <w:rPr>
+          <w:b/>
+          <w:bCs/>
+        </w:rPr>
+        <w:t xml:space="preserve"> error</w:t>
+      </w:r>
     </w:p>
     <w:p>
       <w:pPr>
@@ -727,6 +734,20 @@
         </w:rPr>
         <w:t>Comment –</w:t>
       </w:r>
+      <w:r>
+        <w:rPr>
+          <w:b/>
+          <w:bCs/>
+        </w:rPr>
+        <w:t xml:space="preserve"> </w:t>
+      </w:r>
+      <w:r>
+        <w:rPr>
+          <w:b/>
+          <w:bCs/>
+        </w:rPr>
+        <w:t>TODO</w:t>
+      </w:r>
     </w:p>
     <w:p>
       <w:pPr>
@@ -742,20 +763,41 @@
         </w:rPr>
         <w:t>Delete entity –</w:t>
       </w:r>
-    </w:p>
-    <w:p>
-      <w:pPr>
-        <w:rPr>
-          <w:b/>
-          <w:bCs/>
-        </w:rPr>
-      </w:pPr>
-      <w:r>
-        <w:rPr>
-          <w:b/>
-          <w:bCs/>
-        </w:rPr>
-        <w:t>Get all entity – done</w:t>
+      <w:r>
+        <w:rPr>
+          <w:b/>
+          <w:bCs/>
+        </w:rPr>
+        <w:t xml:space="preserve"> 204 not working</w:t>
+      </w:r>
+      <w:r>
+        <w:rPr>
+          <w:b/>
+          <w:bCs/>
+        </w:rPr>
+        <w:t>?</w:t>
+      </w:r>
+    </w:p>
+    <w:p>
+      <w:pPr>
+        <w:rPr>
+          <w:b/>
+          <w:bCs/>
+        </w:rPr>
+      </w:pPr>
+      <w:r>
+        <w:rPr>
+          <w:b/>
+          <w:bCs/>
+        </w:rPr>
+        <w:t xml:space="preserve">Get all entity – </w:t>
+      </w:r>
+      <w:r>
+        <w:rPr>
+          <w:b/>
+          <w:bCs/>
+        </w:rPr>
+        <w:t xml:space="preserve">500 </w:t>
       </w:r>
     </w:p>
     <w:p>

--- a/SCC-project_report.docx
+++ b/SCC-project_report.docx
@@ -431,7 +431,77 @@
     </w:p>
     <w:p>
       <w:r>
-        <w:br w:type="page"/>
+        <w:rPr>
+          <w:u w:val="single"/>
+        </w:rPr>
+        <w:t>te</w:t>
+      </w:r>
+      <w:r>
+        <w:rPr>
+          <w:u w:val="single"/>
+        </w:rPr>
+        <w:t>stes</w:t>
+      </w:r>
+      <w:r>
+        <w:t xml:space="preserve"> completos: </w:t>
+      </w:r>
+    </w:p>
+    <w:p>
+      <w:r>
+        <w:t>Add_image</w:t>
+      </w:r>
+    </w:p>
+    <w:p>
+      <w:r>
+        <w:t xml:space="preserve">Delete_Entity 204 </w:t>
+      </w:r>
+    </w:p>
+    <w:p>
+      <w:r>
+        <w:t>Add_reservation 200</w:t>
+      </w:r>
+    </w:p>
+    <w:p>
+      <w:r>
+        <w:t>Add_Entity 200</w:t>
+      </w:r>
+    </w:p>
+    <w:p>
+      <w:r>
+        <w:t>Add_Calendar 200</w:t>
+      </w:r>
+    </w:p>
+    <w:p/>
+    <w:p/>
+    <w:p/>
+    <w:p>
+      <w:r>
+        <w:t>Testes Imcompletos:</w:t>
+      </w:r>
+    </w:p>
+    <w:p>
+      <w:r>
+        <w:t>Add_Forum error in code</w:t>
+      </w:r>
+    </w:p>
+    <w:p>
+      <w:r>
+        <w:t>Add_Message error 405</w:t>
+      </w:r>
+    </w:p>
+    <w:p>
+      <w:r>
+        <w:t>Add_mesage_reply erro because message</w:t>
+      </w:r>
+    </w:p>
+    <w:p>
+      <w:r>
+        <w:t>Check entry not done</w:t>
+      </w:r>
+    </w:p>
+    <w:p>
+      <w:r>
+        <w:t>Get_All_Entity 500</w:t>
       </w:r>
     </w:p>
     <w:p>
@@ -450,7 +520,6 @@
           <w:sz w:val="28"/>
           <w:szCs w:val="28"/>
         </w:rPr>
-        <w:lastRenderedPageBreak/>
         <w:t>Design</w:t>
       </w:r>
     </w:p>
@@ -1028,13 +1097,13 @@
 <w:ftr xmlns:wpc="http://schemas.microsoft.com/office/word/2010/wordprocessingCanvas" xmlns:cx="http://schemas.microsoft.com/office/drawing/2014/chartex" xmlns:cx1="http://schemas.microsoft.com/office/drawing/2015/9/8/chartex" xmlns:cx2="http://schemas.microsoft.com/office/drawing/2015/10/21/chartex" xmlns:cx3="http://schemas.microsoft.com/office/drawing/2016/5/9/chartex" xmlns:cx4="http://schemas.microsoft.com/office/drawing/2016/5/10/chartex" xmlns:cx5="http://schemas.microsoft.com/office/drawing/2016/5/11/chartex" xmlns:cx6="http://schemas.microsoft.com/office/drawing/2016/5/12/chartex" xmlns:cx7="http://schemas.microsoft.com/office/drawing/2016/5/13/chartex" xmlns:cx8="http://schemas.microsoft.com/office/drawing/2016/5/14/chartex" xmlns:mc="http://schemas.openxmlformats.org/markup-compatibility/2006" xmlns:aink="http://schemas.microsoft.com/office/drawing/2016/ink" xmlns:am3d="http://schemas.microsoft.com/office/drawing/2017/model3d" xmlns:o="urn:schemas-microsoft-com:office:office" xmlns:r="http://schemas.openxmlformats.org/officeDocument/2006/relationships" xmlns:m="http://schemas.openxmlformats.org/officeDocument/2006/math" xmlns:v="urn:schemas-microsoft-com:vml" xmlns:wp14="http://schemas.microsoft.com/office/word/2010/wordprocessingDrawing" xmlns:wp="http://schemas.openxmlformats.org/drawingml/2006/wordprocessingDrawing" xmlns:w10="urn:schemas-microsoft-com:office:word" xmlns:w="http://schemas.openxmlformats.org/wordprocessingml/2006/main" xmlns:w14="http://schemas.microsoft.com/office/word/2010/wordml" xmlns:w15="http://schemas.microsoft.com/office/word/2012/wordml" xmlns:w16cex="http://schemas.microsoft.com/office/word/2018/wordml/cex" xmlns:w16cid="http://schemas.microsoft.com/office/word/2016/wordml/cid" xmlns:w16="http://schemas.microsoft.com/office/word/2018/wordml" xmlns:w16se="http://schemas.microsoft.com/office/word/2015/wordml/symex" xmlns:wpg="http://schemas.microsoft.com/office/word/2010/wordprocessingGroup" xmlns:wpi="http://schemas.microsoft.com/office/word/2010/wordprocessingInk" xmlns:wne="http://schemas.microsoft.com/office/word/2006/wordml" xmlns:wps="http://schemas.microsoft.com/office/word/2010/wordprocessingShape" mc:Ignorable="w14 w15 w16se w16cid w16 w16cex wp14">
   <w:p>
     <w:pPr>
-      <w:pStyle w:val="Footer"/>
+      <w:pStyle w:val="Rodap"/>
       <w:jc w:val="right"/>
     </w:pPr>
   </w:p>
   <w:p>
     <w:pPr>
-      <w:pStyle w:val="Footer"/>
+      <w:pStyle w:val="Rodap"/>
     </w:pPr>
   </w:p>
 </w:ftr>
@@ -1464,13 +1533,13 @@
     <w:name w:val="Normal"/>
     <w:qFormat/>
   </w:style>
-  <w:style w:type="character" w:default="1" w:styleId="DefaultParagraphFont">
+  <w:style w:type="character" w:default="1" w:styleId="Tipodeletrapredefinidodopargrafo">
     <w:name w:val="Default Paragraph Font"/>
     <w:uiPriority w:val="1"/>
     <w:semiHidden/>
     <w:unhideWhenUsed/>
   </w:style>
-  <w:style w:type="table" w:default="1" w:styleId="TableNormal">
+  <w:style w:type="table" w:default="1" w:styleId="Tabelanormal">
     <w:name w:val="Normal Table"/>
     <w:uiPriority w:val="99"/>
     <w:semiHidden/>
@@ -1485,16 +1554,16 @@
       </w:tblCellMar>
     </w:tblPr>
   </w:style>
-  <w:style w:type="numbering" w:default="1" w:styleId="NoList">
+  <w:style w:type="numbering" w:default="1" w:styleId="Semlista">
     <w:name w:val="No List"/>
     <w:uiPriority w:val="99"/>
     <w:semiHidden/>
     <w:unhideWhenUsed/>
   </w:style>
-  <w:style w:type="paragraph" w:styleId="Header">
+  <w:style w:type="paragraph" w:styleId="Cabealho">
     <w:name w:val="header"/>
     <w:basedOn w:val="Normal"/>
-    <w:link w:val="HeaderChar"/>
+    <w:link w:val="CabealhoCarter"/>
     <w:uiPriority w:val="99"/>
     <w:unhideWhenUsed/>
     <w:rsid w:val="007F42E1"/>
@@ -1506,17 +1575,17 @@
       <w:spacing w:after="0" w:line="240" w:lineRule="auto"/>
     </w:pPr>
   </w:style>
-  <w:style w:type="character" w:customStyle="1" w:styleId="HeaderChar">
-    <w:name w:val="Header Char"/>
-    <w:basedOn w:val="DefaultParagraphFont"/>
-    <w:link w:val="Header"/>
+  <w:style w:type="character" w:customStyle="1" w:styleId="CabealhoCarter">
+    <w:name w:val="Cabeçalho Caráter"/>
+    <w:basedOn w:val="Tipodeletrapredefinidodopargrafo"/>
+    <w:link w:val="Cabealho"/>
     <w:uiPriority w:val="99"/>
     <w:rsid w:val="007F42E1"/>
   </w:style>
-  <w:style w:type="paragraph" w:styleId="Footer">
+  <w:style w:type="paragraph" w:styleId="Rodap">
     <w:name w:val="footer"/>
     <w:basedOn w:val="Normal"/>
-    <w:link w:val="FooterChar"/>
+    <w:link w:val="RodapCarter"/>
     <w:uiPriority w:val="99"/>
     <w:unhideWhenUsed/>
     <w:rsid w:val="007F42E1"/>
@@ -1528,10 +1597,10 @@
       <w:spacing w:after="0" w:line="240" w:lineRule="auto"/>
     </w:pPr>
   </w:style>
-  <w:style w:type="character" w:customStyle="1" w:styleId="FooterChar">
-    <w:name w:val="Footer Char"/>
-    <w:basedOn w:val="DefaultParagraphFont"/>
-    <w:link w:val="Footer"/>
+  <w:style w:type="character" w:customStyle="1" w:styleId="RodapCarter">
+    <w:name w:val="Rodapé Caráter"/>
+    <w:basedOn w:val="Tipodeletrapredefinidodopargrafo"/>
+    <w:link w:val="Rodap"/>
     <w:uiPriority w:val="99"/>
     <w:rsid w:val="007F42E1"/>
   </w:style>

--- a/SCC-project_report.docx
+++ b/SCC-project_report.docx
@@ -430,45 +430,89 @@
       </w:r>
     </w:p>
     <w:p>
+      <w:pPr>
+        <w:rPr>
+          <w:lang w:val="pt-PT"/>
+        </w:rPr>
+      </w:pPr>
       <w:r>
         <w:rPr>
           <w:u w:val="single"/>
-        </w:rPr>
-        <w:t>te</w:t>
-      </w:r>
-      <w:r>
-        <w:rPr>
-          <w:u w:val="single"/>
-        </w:rPr>
-        <w:t>stes</w:t>
-      </w:r>
-      <w:r>
+          <w:lang w:val="pt-PT"/>
+        </w:rPr>
+        <w:t>testes</w:t>
+      </w:r>
+      <w:r>
+        <w:rPr>
+          <w:lang w:val="pt-PT"/>
+        </w:rPr>
         <w:t xml:space="preserve"> completos: </w:t>
       </w:r>
     </w:p>
     <w:p>
-      <w:r>
+      <w:pPr>
+        <w:rPr>
+          <w:lang w:val="pt-PT"/>
+        </w:rPr>
+      </w:pPr>
+      <w:proofErr w:type="spellStart"/>
+      <w:r>
+        <w:rPr>
+          <w:lang w:val="pt-PT"/>
+        </w:rPr>
         <w:t>Add_image</w:t>
       </w:r>
-    </w:p>
-    <w:p>
-      <w:r>
-        <w:t xml:space="preserve">Delete_Entity 204 </w:t>
-      </w:r>
-    </w:p>
-    <w:p>
-      <w:r>
-        <w:t>Add_reservation 200</w:t>
-      </w:r>
-    </w:p>
-    <w:p>
-      <w:r>
-        <w:t>Add_Entity 200</w:t>
-      </w:r>
-    </w:p>
-    <w:p>
-      <w:r>
-        <w:t>Add_Calendar 200</w:t>
+      <w:proofErr w:type="spellEnd"/>
+    </w:p>
+    <w:p>
+      <w:pPr>
+        <w:rPr>
+          <w:lang w:val="pt-PT"/>
+        </w:rPr>
+      </w:pPr>
+      <w:proofErr w:type="spellStart"/>
+      <w:r>
+        <w:rPr>
+          <w:lang w:val="pt-PT"/>
+        </w:rPr>
+        <w:t>Delete_Entity</w:t>
+      </w:r>
+      <w:proofErr w:type="spellEnd"/>
+      <w:r>
+        <w:rPr>
+          <w:lang w:val="pt-PT"/>
+        </w:rPr>
+        <w:t xml:space="preserve"> 204 </w:t>
+      </w:r>
+    </w:p>
+    <w:p>
+      <w:proofErr w:type="spellStart"/>
+      <w:r>
+        <w:t>Add_reservation</w:t>
+      </w:r>
+      <w:proofErr w:type="spellEnd"/>
+      <w:r>
+        <w:t xml:space="preserve"> 200</w:t>
+      </w:r>
+    </w:p>
+    <w:p>
+      <w:proofErr w:type="spellStart"/>
+      <w:r>
+        <w:t>Add_Entity</w:t>
+      </w:r>
+      <w:proofErr w:type="spellEnd"/>
+      <w:r>
+        <w:t xml:space="preserve"> 200</w:t>
+      </w:r>
+    </w:p>
+    <w:p>
+      <w:proofErr w:type="spellStart"/>
+      <w:r>
+        <w:t>Add_Calendar</w:t>
+      </w:r>
+      <w:proofErr w:type="spellEnd"/>
+      <w:r>
+        <w:t xml:space="preserve"> 200</w:t>
       </w:r>
     </w:p>
     <w:p/>
@@ -476,22 +520,53 @@
     <w:p/>
     <w:p>
       <w:r>
-        <w:t>Testes Imcompletos:</w:t>
-      </w:r>
-    </w:p>
-    <w:p>
-      <w:r>
-        <w:t>Add_Forum error in code</w:t>
-      </w:r>
-    </w:p>
-    <w:p>
-      <w:r>
-        <w:t>Add_Message error 405</w:t>
-      </w:r>
-    </w:p>
-    <w:p>
-      <w:r>
-        <w:t>Add_mesage_reply erro because message</w:t>
+        <w:t xml:space="preserve">Testes </w:t>
+      </w:r>
+      <w:proofErr w:type="spellStart"/>
+      <w:r>
+        <w:t>Imcompletos</w:t>
+      </w:r>
+      <w:proofErr w:type="spellEnd"/>
+      <w:r>
+        <w:t>:</w:t>
+      </w:r>
+    </w:p>
+    <w:p>
+      <w:proofErr w:type="spellStart"/>
+      <w:r>
+        <w:t>Add_Forum</w:t>
+      </w:r>
+      <w:proofErr w:type="spellEnd"/>
+      <w:r>
+        <w:t xml:space="preserve"> error in code</w:t>
+      </w:r>
+    </w:p>
+    <w:p>
+      <w:proofErr w:type="spellStart"/>
+      <w:r>
+        <w:t>Add_Message</w:t>
+      </w:r>
+      <w:proofErr w:type="spellEnd"/>
+      <w:r>
+        <w:t xml:space="preserve"> error 405</w:t>
+      </w:r>
+    </w:p>
+    <w:p>
+      <w:proofErr w:type="spellStart"/>
+      <w:r>
+        <w:t>Add_mesage_reply</w:t>
+      </w:r>
+      <w:proofErr w:type="spellEnd"/>
+      <w:r>
+        <w:t xml:space="preserve"> </w:t>
+      </w:r>
+      <w:proofErr w:type="spellStart"/>
+      <w:r>
+        <w:t>erro</w:t>
+      </w:r>
+      <w:proofErr w:type="spellEnd"/>
+      <w:r>
+        <w:t xml:space="preserve"> because message</w:t>
       </w:r>
     </w:p>
     <w:p>
@@ -500,8 +575,13 @@
       </w:r>
     </w:p>
     <w:p>
-      <w:r>
-        <w:t>Get_All_Entity 500</w:t>
+      <w:proofErr w:type="spellStart"/>
+      <w:r>
+        <w:t>Get_All_Entity</w:t>
+      </w:r>
+      <w:proofErr w:type="spellEnd"/>
+      <w:r>
+        <w:t xml:space="preserve"> 500</w:t>
       </w:r>
     </w:p>
     <w:p>
@@ -523,7 +603,28 @@
         <w:t>Design</w:t>
       </w:r>
     </w:p>
-    <w:p/>
+    <w:p>
+      <w:r>
+        <w:t>We set the consistency level to SESSION in all our containers.</w:t>
+      </w:r>
+    </w:p>
+    <w:p>
+      <w:r>
+        <w:t>The database is using Last Write Wins conflict resolution</w:t>
+      </w:r>
+      <w:r>
+        <w:t>, as we think it is appropriate for our use case, with</w:t>
+      </w:r>
+      <w:r>
+        <w:t xml:space="preserve"> no</w:t>
+      </w:r>
+      <w:r>
+        <w:t xml:space="preserve"> </w:t>
+      </w:r>
+      <w:r>
+        <w:t>need to write a custom merge procedure.</w:t>
+      </w:r>
+    </w:p>
     <w:p>
       <w:pPr>
         <w:rPr>
@@ -672,12 +773,21 @@
         </w:rPr>
         <w:t xml:space="preserve"> error (artillery &gt; </w:t>
       </w:r>
-      <w:r>
-        <w:rPr>
-          <w:b/>
-          <w:bCs/>
-        </w:rPr>
-        <w:t>TypeError: Cannot read property 'capture' of null</w:t>
+      <w:proofErr w:type="spellStart"/>
+      <w:r>
+        <w:rPr>
+          <w:b/>
+          <w:bCs/>
+        </w:rPr>
+        <w:t>TypeError</w:t>
+      </w:r>
+      <w:proofErr w:type="spellEnd"/>
+      <w:r>
+        <w:rPr>
+          <w:b/>
+          <w:bCs/>
+        </w:rPr>
+        <w:t>: Cannot read property 'capture' of null</w:t>
       </w:r>
       <w:r>
         <w:rPr>
@@ -898,7 +1008,259 @@
           <w:color w:val="DCDDDE"/>
           <w:shd w:val="clear" w:color="auto" w:fill="36393F"/>
         </w:rPr>
-        <w:t>Testes completos: Add_image Delete_Entity 204 most likely wrong Testes Imcompletos: Add_Calendar error 500 Add_reservation error 400 Add_Entity 2 flows add_Media 200 addEntity 400 Add_Forum error in code Add_Message error 405 Add_mesage_reply erro because message Check entry not done Get_All_Entity 500</w:t>
+        <w:t xml:space="preserve">Testes </w:t>
+      </w:r>
+      <w:proofErr w:type="spellStart"/>
+      <w:r>
+        <w:rPr>
+          <w:rFonts w:ascii="Helvetica" w:hAnsi="Helvetica" w:cs="Helvetica"/>
+          <w:color w:val="DCDDDE"/>
+          <w:shd w:val="clear" w:color="auto" w:fill="36393F"/>
+        </w:rPr>
+        <w:t>completos</w:t>
+      </w:r>
+      <w:proofErr w:type="spellEnd"/>
+      <w:r>
+        <w:rPr>
+          <w:rFonts w:ascii="Helvetica" w:hAnsi="Helvetica" w:cs="Helvetica"/>
+          <w:color w:val="DCDDDE"/>
+          <w:shd w:val="clear" w:color="auto" w:fill="36393F"/>
+        </w:rPr>
+        <w:t xml:space="preserve">: </w:t>
+      </w:r>
+      <w:proofErr w:type="spellStart"/>
+      <w:r>
+        <w:rPr>
+          <w:rFonts w:ascii="Helvetica" w:hAnsi="Helvetica" w:cs="Helvetica"/>
+          <w:color w:val="DCDDDE"/>
+          <w:shd w:val="clear" w:color="auto" w:fill="36393F"/>
+        </w:rPr>
+        <w:t>Add_image</w:t>
+      </w:r>
+      <w:proofErr w:type="spellEnd"/>
+      <w:r>
+        <w:rPr>
+          <w:rFonts w:ascii="Helvetica" w:hAnsi="Helvetica" w:cs="Helvetica"/>
+          <w:color w:val="DCDDDE"/>
+          <w:shd w:val="clear" w:color="auto" w:fill="36393F"/>
+        </w:rPr>
+        <w:t xml:space="preserve"> </w:t>
+      </w:r>
+      <w:proofErr w:type="spellStart"/>
+      <w:r>
+        <w:rPr>
+          <w:rFonts w:ascii="Helvetica" w:hAnsi="Helvetica" w:cs="Helvetica"/>
+          <w:color w:val="DCDDDE"/>
+          <w:shd w:val="clear" w:color="auto" w:fill="36393F"/>
+        </w:rPr>
+        <w:t>Delete_Entity</w:t>
+      </w:r>
+      <w:proofErr w:type="spellEnd"/>
+      <w:r>
+        <w:rPr>
+          <w:rFonts w:ascii="Helvetica" w:hAnsi="Helvetica" w:cs="Helvetica"/>
+          <w:color w:val="DCDDDE"/>
+          <w:shd w:val="clear" w:color="auto" w:fill="36393F"/>
+        </w:rPr>
+        <w:t xml:space="preserve"> 204 most likely wrong Testes </w:t>
+      </w:r>
+      <w:proofErr w:type="spellStart"/>
+      <w:r>
+        <w:rPr>
+          <w:rFonts w:ascii="Helvetica" w:hAnsi="Helvetica" w:cs="Helvetica"/>
+          <w:color w:val="DCDDDE"/>
+          <w:shd w:val="clear" w:color="auto" w:fill="36393F"/>
+        </w:rPr>
+        <w:t>Imcompletos</w:t>
+      </w:r>
+      <w:proofErr w:type="spellEnd"/>
+      <w:r>
+        <w:rPr>
+          <w:rFonts w:ascii="Helvetica" w:hAnsi="Helvetica" w:cs="Helvetica"/>
+          <w:color w:val="DCDDDE"/>
+          <w:shd w:val="clear" w:color="auto" w:fill="36393F"/>
+        </w:rPr>
+        <w:t xml:space="preserve">: </w:t>
+      </w:r>
+      <w:proofErr w:type="spellStart"/>
+      <w:r>
+        <w:rPr>
+          <w:rFonts w:ascii="Helvetica" w:hAnsi="Helvetica" w:cs="Helvetica"/>
+          <w:color w:val="DCDDDE"/>
+          <w:shd w:val="clear" w:color="auto" w:fill="36393F"/>
+        </w:rPr>
+        <w:t>Add_Calendar</w:t>
+      </w:r>
+      <w:proofErr w:type="spellEnd"/>
+      <w:r>
+        <w:rPr>
+          <w:rFonts w:ascii="Helvetica" w:hAnsi="Helvetica" w:cs="Helvetica"/>
+          <w:color w:val="DCDDDE"/>
+          <w:shd w:val="clear" w:color="auto" w:fill="36393F"/>
+        </w:rPr>
+        <w:t xml:space="preserve"> error 500 </w:t>
+      </w:r>
+      <w:proofErr w:type="spellStart"/>
+      <w:r>
+        <w:rPr>
+          <w:rFonts w:ascii="Helvetica" w:hAnsi="Helvetica" w:cs="Helvetica"/>
+          <w:color w:val="DCDDDE"/>
+          <w:shd w:val="clear" w:color="auto" w:fill="36393F"/>
+        </w:rPr>
+        <w:t>Add_reservation</w:t>
+      </w:r>
+      <w:proofErr w:type="spellEnd"/>
+      <w:r>
+        <w:rPr>
+          <w:rFonts w:ascii="Helvetica" w:hAnsi="Helvetica" w:cs="Helvetica"/>
+          <w:color w:val="DCDDDE"/>
+          <w:shd w:val="clear" w:color="auto" w:fill="36393F"/>
+        </w:rPr>
+        <w:t xml:space="preserve"> error 400 </w:t>
+      </w:r>
+      <w:proofErr w:type="spellStart"/>
+      <w:r>
+        <w:rPr>
+          <w:rFonts w:ascii="Helvetica" w:hAnsi="Helvetica" w:cs="Helvetica"/>
+          <w:color w:val="DCDDDE"/>
+          <w:shd w:val="clear" w:color="auto" w:fill="36393F"/>
+        </w:rPr>
+        <w:t>Add_Entity</w:t>
+      </w:r>
+      <w:proofErr w:type="spellEnd"/>
+      <w:r>
+        <w:rPr>
+          <w:rFonts w:ascii="Helvetica" w:hAnsi="Helvetica" w:cs="Helvetica"/>
+          <w:color w:val="DCDDDE"/>
+          <w:shd w:val="clear" w:color="auto" w:fill="36393F"/>
+        </w:rPr>
+        <w:t xml:space="preserve"> 2 flows </w:t>
+      </w:r>
+      <w:proofErr w:type="spellStart"/>
+      <w:r>
+        <w:rPr>
+          <w:rFonts w:ascii="Helvetica" w:hAnsi="Helvetica" w:cs="Helvetica"/>
+          <w:color w:val="DCDDDE"/>
+          <w:shd w:val="clear" w:color="auto" w:fill="36393F"/>
+        </w:rPr>
+        <w:t>add_Media</w:t>
+      </w:r>
+      <w:proofErr w:type="spellEnd"/>
+      <w:r>
+        <w:rPr>
+          <w:rFonts w:ascii="Helvetica" w:hAnsi="Helvetica" w:cs="Helvetica"/>
+          <w:color w:val="DCDDDE"/>
+          <w:shd w:val="clear" w:color="auto" w:fill="36393F"/>
+        </w:rPr>
+        <w:t xml:space="preserve"> 200 </w:t>
+      </w:r>
+      <w:proofErr w:type="spellStart"/>
+      <w:r>
+        <w:rPr>
+          <w:rFonts w:ascii="Helvetica" w:hAnsi="Helvetica" w:cs="Helvetica"/>
+          <w:color w:val="DCDDDE"/>
+          <w:shd w:val="clear" w:color="auto" w:fill="36393F"/>
+        </w:rPr>
+        <w:t>addEntity</w:t>
+      </w:r>
+      <w:proofErr w:type="spellEnd"/>
+      <w:r>
+        <w:rPr>
+          <w:rFonts w:ascii="Helvetica" w:hAnsi="Helvetica" w:cs="Helvetica"/>
+          <w:color w:val="DCDDDE"/>
+          <w:shd w:val="clear" w:color="auto" w:fill="36393F"/>
+        </w:rPr>
+        <w:t xml:space="preserve"> 400 </w:t>
+      </w:r>
+      <w:proofErr w:type="spellStart"/>
+      <w:r>
+        <w:rPr>
+          <w:rFonts w:ascii="Helvetica" w:hAnsi="Helvetica" w:cs="Helvetica"/>
+          <w:color w:val="DCDDDE"/>
+          <w:shd w:val="clear" w:color="auto" w:fill="36393F"/>
+        </w:rPr>
+        <w:t>Add_Forum</w:t>
+      </w:r>
+      <w:proofErr w:type="spellEnd"/>
+      <w:r>
+        <w:rPr>
+          <w:rFonts w:ascii="Helvetica" w:hAnsi="Helvetica" w:cs="Helvetica"/>
+          <w:color w:val="DCDDDE"/>
+          <w:shd w:val="clear" w:color="auto" w:fill="36393F"/>
+        </w:rPr>
+        <w:t xml:space="preserve"> error in code </w:t>
+      </w:r>
+      <w:proofErr w:type="spellStart"/>
+      <w:r>
+        <w:rPr>
+          <w:rFonts w:ascii="Helvetica" w:hAnsi="Helvetica" w:cs="Helvetica"/>
+          <w:color w:val="DCDDDE"/>
+          <w:shd w:val="clear" w:color="auto" w:fill="36393F"/>
+        </w:rPr>
+        <w:t>Add_Message</w:t>
+      </w:r>
+      <w:proofErr w:type="spellEnd"/>
+      <w:r>
+        <w:rPr>
+          <w:rFonts w:ascii="Helvetica" w:hAnsi="Helvetica" w:cs="Helvetica"/>
+          <w:color w:val="DCDDDE"/>
+          <w:shd w:val="clear" w:color="auto" w:fill="36393F"/>
+        </w:rPr>
+        <w:t xml:space="preserve"> error 405 </w:t>
+      </w:r>
+      <w:proofErr w:type="spellStart"/>
+      <w:r>
+        <w:rPr>
+          <w:rFonts w:ascii="Helvetica" w:hAnsi="Helvetica" w:cs="Helvetica"/>
+          <w:color w:val="DCDDDE"/>
+          <w:shd w:val="clear" w:color="auto" w:fill="36393F"/>
+        </w:rPr>
+        <w:t>Add_mesage_reply</w:t>
+      </w:r>
+      <w:proofErr w:type="spellEnd"/>
+      <w:r>
+        <w:rPr>
+          <w:rFonts w:ascii="Helvetica" w:hAnsi="Helvetica" w:cs="Helvetica"/>
+          <w:color w:val="DCDDDE"/>
+          <w:shd w:val="clear" w:color="auto" w:fill="36393F"/>
+        </w:rPr>
+        <w:t xml:space="preserve"> </w:t>
+      </w:r>
+      <w:proofErr w:type="spellStart"/>
+      <w:r>
+        <w:rPr>
+          <w:rFonts w:ascii="Helvetica" w:hAnsi="Helvetica" w:cs="Helvetica"/>
+          <w:color w:val="DCDDDE"/>
+          <w:shd w:val="clear" w:color="auto" w:fill="36393F"/>
+        </w:rPr>
+        <w:t>erro</w:t>
+      </w:r>
+      <w:proofErr w:type="spellEnd"/>
+      <w:r>
+        <w:rPr>
+          <w:rFonts w:ascii="Helvetica" w:hAnsi="Helvetica" w:cs="Helvetica"/>
+          <w:color w:val="DCDDDE"/>
+          <w:shd w:val="clear" w:color="auto" w:fill="36393F"/>
+        </w:rPr>
+        <w:t xml:space="preserve"> because message Check entry not done </w:t>
+      </w:r>
+      <w:proofErr w:type="spellStart"/>
+      <w:r>
+        <w:rPr>
+          <w:rFonts w:ascii="Helvetica" w:hAnsi="Helvetica" w:cs="Helvetica"/>
+          <w:color w:val="DCDDDE"/>
+          <w:shd w:val="clear" w:color="auto" w:fill="36393F"/>
+        </w:rPr>
+        <w:t>Get_All_Entity</w:t>
+      </w:r>
+      <w:proofErr w:type="spellEnd"/>
+      <w:r>
+        <w:rPr>
+          <w:rFonts w:ascii="Helvetica" w:hAnsi="Helvetica" w:cs="Helvetica"/>
+          <w:color w:val="DCDDDE"/>
+          <w:shd w:val="clear" w:color="auto" w:fill="36393F"/>
+        </w:rPr>
+        <w:t xml:space="preserve"> 500</w:t>
       </w:r>
     </w:p>
     <w:p>
@@ -965,8 +1327,13 @@
         <w:t>352</w:t>
       </w:r>
       <w:r>
-        <w:t xml:space="preserve"> ms</w:t>
-      </w:r>
+        <w:t xml:space="preserve"> </w:t>
+      </w:r>
+      <w:proofErr w:type="spellStart"/>
+      <w:r>
+        <w:t>ms</w:t>
+      </w:r>
+      <w:proofErr w:type="spellEnd"/>
     </w:p>
     <w:p>
       <w:r>
@@ -978,41 +1345,63 @@
       <w:r>
         <w:t xml:space="preserve"> </w:t>
       </w:r>
+      <w:proofErr w:type="spellStart"/>
       <w:r>
         <w:t>ms</w:t>
       </w:r>
+      <w:proofErr w:type="spellEnd"/>
     </w:p>
     <w:p>
       <w:r>
         <w:t>Delete entity:</w:t>
       </w:r>
       <w:r>
-        <w:t xml:space="preserve"> 233 ms</w:t>
-      </w:r>
+        <w:t xml:space="preserve"> 233 </w:t>
+      </w:r>
+      <w:proofErr w:type="spellStart"/>
+      <w:r>
+        <w:t>ms</w:t>
+      </w:r>
+      <w:proofErr w:type="spellEnd"/>
     </w:p>
     <w:p>
       <w:r>
         <w:t>Post calendar:</w:t>
       </w:r>
       <w:r>
-        <w:t xml:space="preserve"> 136 ms</w:t>
-      </w:r>
+        <w:t xml:space="preserve"> 136 </w:t>
+      </w:r>
+      <w:proofErr w:type="spellStart"/>
+      <w:r>
+        <w:t>ms</w:t>
+      </w:r>
+      <w:proofErr w:type="spellEnd"/>
     </w:p>
     <w:p>
       <w:r>
         <w:t>Get calendar:</w:t>
       </w:r>
       <w:r>
-        <w:t xml:space="preserve"> 147 ms</w:t>
-      </w:r>
+        <w:t xml:space="preserve"> 147 </w:t>
+      </w:r>
+      <w:proofErr w:type="spellStart"/>
+      <w:r>
+        <w:t>ms</w:t>
+      </w:r>
+      <w:proofErr w:type="spellEnd"/>
     </w:p>
     <w:p>
       <w:r>
         <w:t xml:space="preserve">Delete calendar: </w:t>
       </w:r>
       <w:r>
-        <w:t>107 ms</w:t>
-      </w:r>
+        <w:t xml:space="preserve">107 </w:t>
+      </w:r>
+      <w:proofErr w:type="spellStart"/>
+      <w:r>
+        <w:t>ms</w:t>
+      </w:r>
+      <w:proofErr w:type="spellEnd"/>
     </w:p>
     <w:p/>
     <w:p/>
@@ -1097,13 +1486,13 @@
 <w:ftr xmlns:wpc="http://schemas.microsoft.com/office/word/2010/wordprocessingCanvas" xmlns:cx="http://schemas.microsoft.com/office/drawing/2014/chartex" xmlns:cx1="http://schemas.microsoft.com/office/drawing/2015/9/8/chartex" xmlns:cx2="http://schemas.microsoft.com/office/drawing/2015/10/21/chartex" xmlns:cx3="http://schemas.microsoft.com/office/drawing/2016/5/9/chartex" xmlns:cx4="http://schemas.microsoft.com/office/drawing/2016/5/10/chartex" xmlns:cx5="http://schemas.microsoft.com/office/drawing/2016/5/11/chartex" xmlns:cx6="http://schemas.microsoft.com/office/drawing/2016/5/12/chartex" xmlns:cx7="http://schemas.microsoft.com/office/drawing/2016/5/13/chartex" xmlns:cx8="http://schemas.microsoft.com/office/drawing/2016/5/14/chartex" xmlns:mc="http://schemas.openxmlformats.org/markup-compatibility/2006" xmlns:aink="http://schemas.microsoft.com/office/drawing/2016/ink" xmlns:am3d="http://schemas.microsoft.com/office/drawing/2017/model3d" xmlns:o="urn:schemas-microsoft-com:office:office" xmlns:r="http://schemas.openxmlformats.org/officeDocument/2006/relationships" xmlns:m="http://schemas.openxmlformats.org/officeDocument/2006/math" xmlns:v="urn:schemas-microsoft-com:vml" xmlns:wp14="http://schemas.microsoft.com/office/word/2010/wordprocessingDrawing" xmlns:wp="http://schemas.openxmlformats.org/drawingml/2006/wordprocessingDrawing" xmlns:w10="urn:schemas-microsoft-com:office:word" xmlns:w="http://schemas.openxmlformats.org/wordprocessingml/2006/main" xmlns:w14="http://schemas.microsoft.com/office/word/2010/wordml" xmlns:w15="http://schemas.microsoft.com/office/word/2012/wordml" xmlns:w16cex="http://schemas.microsoft.com/office/word/2018/wordml/cex" xmlns:w16cid="http://schemas.microsoft.com/office/word/2016/wordml/cid" xmlns:w16="http://schemas.microsoft.com/office/word/2018/wordml" xmlns:w16se="http://schemas.microsoft.com/office/word/2015/wordml/symex" xmlns:wpg="http://schemas.microsoft.com/office/word/2010/wordprocessingGroup" xmlns:wpi="http://schemas.microsoft.com/office/word/2010/wordprocessingInk" xmlns:wne="http://schemas.microsoft.com/office/word/2006/wordml" xmlns:wps="http://schemas.microsoft.com/office/word/2010/wordprocessingShape" mc:Ignorable="w14 w15 w16se w16cid w16 w16cex wp14">
   <w:p>
     <w:pPr>
-      <w:pStyle w:val="Rodap"/>
+      <w:pStyle w:val="Footer"/>
       <w:jc w:val="right"/>
     </w:pPr>
   </w:p>
   <w:p>
     <w:pPr>
-      <w:pStyle w:val="Rodap"/>
+      <w:pStyle w:val="Footer"/>
     </w:pPr>
   </w:p>
 </w:ftr>
@@ -1533,13 +1922,13 @@
     <w:name w:val="Normal"/>
     <w:qFormat/>
   </w:style>
-  <w:style w:type="character" w:default="1" w:styleId="Tipodeletrapredefinidodopargrafo">
+  <w:style w:type="character" w:default="1" w:styleId="DefaultParagraphFont">
     <w:name w:val="Default Paragraph Font"/>
     <w:uiPriority w:val="1"/>
     <w:semiHidden/>
     <w:unhideWhenUsed/>
   </w:style>
-  <w:style w:type="table" w:default="1" w:styleId="Tabelanormal">
+  <w:style w:type="table" w:default="1" w:styleId="TableNormal">
     <w:name w:val="Normal Table"/>
     <w:uiPriority w:val="99"/>
     <w:semiHidden/>
@@ -1554,16 +1943,16 @@
       </w:tblCellMar>
     </w:tblPr>
   </w:style>
-  <w:style w:type="numbering" w:default="1" w:styleId="Semlista">
+  <w:style w:type="numbering" w:default="1" w:styleId="NoList">
     <w:name w:val="No List"/>
     <w:uiPriority w:val="99"/>
     <w:semiHidden/>
     <w:unhideWhenUsed/>
   </w:style>
-  <w:style w:type="paragraph" w:styleId="Cabealho">
+  <w:style w:type="paragraph" w:styleId="Header">
     <w:name w:val="header"/>
     <w:basedOn w:val="Normal"/>
-    <w:link w:val="CabealhoCarter"/>
+    <w:link w:val="HeaderChar"/>
     <w:uiPriority w:val="99"/>
     <w:unhideWhenUsed/>
     <w:rsid w:val="007F42E1"/>
@@ -1575,17 +1964,17 @@
       <w:spacing w:after="0" w:line="240" w:lineRule="auto"/>
     </w:pPr>
   </w:style>
-  <w:style w:type="character" w:customStyle="1" w:styleId="CabealhoCarter">
-    <w:name w:val="Cabeçalho Caráter"/>
-    <w:basedOn w:val="Tipodeletrapredefinidodopargrafo"/>
-    <w:link w:val="Cabealho"/>
+  <w:style w:type="character" w:customStyle="1" w:styleId="HeaderChar">
+    <w:name w:val="Header Char"/>
+    <w:basedOn w:val="DefaultParagraphFont"/>
+    <w:link w:val="Header"/>
     <w:uiPriority w:val="99"/>
     <w:rsid w:val="007F42E1"/>
   </w:style>
-  <w:style w:type="paragraph" w:styleId="Rodap">
+  <w:style w:type="paragraph" w:styleId="Footer">
     <w:name w:val="footer"/>
     <w:basedOn w:val="Normal"/>
-    <w:link w:val="RodapCarter"/>
+    <w:link w:val="FooterChar"/>
     <w:uiPriority w:val="99"/>
     <w:unhideWhenUsed/>
     <w:rsid w:val="007F42E1"/>
@@ -1597,10 +1986,10 @@
       <w:spacing w:after="0" w:line="240" w:lineRule="auto"/>
     </w:pPr>
   </w:style>
-  <w:style w:type="character" w:customStyle="1" w:styleId="RodapCarter">
-    <w:name w:val="Rodapé Caráter"/>
-    <w:basedOn w:val="Tipodeletrapredefinidodopargrafo"/>
-    <w:link w:val="Rodap"/>
+  <w:style w:type="character" w:customStyle="1" w:styleId="FooterChar">
+    <w:name w:val="Footer Char"/>
+    <w:basedOn w:val="DefaultParagraphFont"/>
+    <w:link w:val="Footer"/>
     <w:uiPriority w:val="99"/>
     <w:rsid w:val="007F42E1"/>
   </w:style>

--- a/SCC-project_report.docx
+++ b/SCC-project_report.docx
@@ -8,16 +8,36 @@
         <w:rPr>
           <w:b/>
           <w:bCs/>
-          <w:sz w:val="40"/>
-          <w:szCs w:val="40"/>
-        </w:rPr>
-      </w:pPr>
-      <w:r>
-        <w:rPr>
-          <w:b/>
-          <w:bCs/>
-          <w:sz w:val="40"/>
-          <w:szCs w:val="40"/>
+          <w:sz w:val="56"/>
+          <w:szCs w:val="56"/>
+        </w:rPr>
+      </w:pPr>
+      <w:r>
+        <w:rPr>
+          <w:b/>
+          <w:bCs/>
+          <w:sz w:val="56"/>
+          <w:szCs w:val="56"/>
+        </w:rPr>
+        <w:t>Reservation Management System</w:t>
+      </w:r>
+    </w:p>
+    <w:p>
+      <w:pPr>
+        <w:jc w:val="center"/>
+        <w:rPr>
+          <w:b/>
+          <w:bCs/>
+          <w:sz w:val="56"/>
+          <w:szCs w:val="56"/>
+        </w:rPr>
+      </w:pPr>
+      <w:r>
+        <w:rPr>
+          <w:b/>
+          <w:bCs/>
+          <w:sz w:val="56"/>
+          <w:szCs w:val="56"/>
         </w:rPr>
         <w:t>SCC Project – 2020/2021</w:t>
       </w:r>
@@ -28,257 +48,220 @@
         <w:rPr>
           <w:b/>
           <w:bCs/>
-          <w:sz w:val="40"/>
-          <w:szCs w:val="40"/>
-        </w:rPr>
-      </w:pPr>
-      <w:r>
-        <w:rPr>
-          <w:b/>
-          <w:bCs/>
-          <w:sz w:val="40"/>
-          <w:szCs w:val="40"/>
-        </w:rPr>
-        <w:t>Reservation Management System</w:t>
-      </w:r>
-    </w:p>
-    <w:p>
-      <w:pPr>
-        <w:jc w:val="center"/>
-        <w:rPr>
-          <w:sz w:val="16"/>
-          <w:szCs w:val="16"/>
-        </w:rPr>
-      </w:pPr>
-    </w:p>
-    <w:p>
-      <w:pPr>
-        <w:jc w:val="center"/>
-        <w:rPr>
-          <w:sz w:val="16"/>
-          <w:szCs w:val="16"/>
-        </w:rPr>
-      </w:pPr>
-    </w:p>
-    <w:p>
-      <w:pPr>
-        <w:jc w:val="center"/>
-        <w:rPr>
-          <w:sz w:val="16"/>
-          <w:szCs w:val="16"/>
-        </w:rPr>
-      </w:pPr>
-    </w:p>
-    <w:p>
-      <w:pPr>
-        <w:jc w:val="center"/>
-        <w:rPr>
-          <w:sz w:val="16"/>
-          <w:szCs w:val="16"/>
-        </w:rPr>
-      </w:pPr>
-    </w:p>
-    <w:p>
-      <w:pPr>
-        <w:jc w:val="center"/>
-        <w:rPr>
-          <w:sz w:val="16"/>
-          <w:szCs w:val="16"/>
-        </w:rPr>
-      </w:pPr>
-    </w:p>
-    <w:p>
-      <w:pPr>
-        <w:jc w:val="center"/>
-        <w:rPr>
-          <w:sz w:val="16"/>
-          <w:szCs w:val="16"/>
-        </w:rPr>
-      </w:pPr>
-    </w:p>
-    <w:p>
-      <w:pPr>
-        <w:jc w:val="center"/>
-        <w:rPr>
-          <w:sz w:val="16"/>
-          <w:szCs w:val="16"/>
-        </w:rPr>
-      </w:pPr>
-    </w:p>
-    <w:p>
-      <w:pPr>
-        <w:jc w:val="center"/>
-        <w:rPr>
-          <w:sz w:val="16"/>
-          <w:szCs w:val="16"/>
-        </w:rPr>
-      </w:pPr>
-    </w:p>
-    <w:p>
-      <w:pPr>
-        <w:jc w:val="center"/>
-        <w:rPr>
-          <w:sz w:val="16"/>
-          <w:szCs w:val="16"/>
-        </w:rPr>
-      </w:pPr>
-    </w:p>
-    <w:p>
-      <w:pPr>
-        <w:jc w:val="center"/>
-        <w:rPr>
-          <w:sz w:val="16"/>
-          <w:szCs w:val="16"/>
-        </w:rPr>
-      </w:pPr>
-    </w:p>
-    <w:p>
-      <w:pPr>
-        <w:jc w:val="center"/>
-        <w:rPr>
-          <w:sz w:val="16"/>
-          <w:szCs w:val="16"/>
-        </w:rPr>
-      </w:pPr>
-    </w:p>
-    <w:p>
-      <w:pPr>
-        <w:jc w:val="center"/>
-        <w:rPr>
-          <w:sz w:val="16"/>
-          <w:szCs w:val="16"/>
-        </w:rPr>
-      </w:pPr>
-    </w:p>
-    <w:p>
-      <w:pPr>
-        <w:jc w:val="center"/>
-        <w:rPr>
-          <w:sz w:val="16"/>
-          <w:szCs w:val="16"/>
-        </w:rPr>
-      </w:pPr>
-    </w:p>
-    <w:p>
-      <w:pPr>
-        <w:jc w:val="center"/>
-        <w:rPr>
-          <w:sz w:val="16"/>
-          <w:szCs w:val="16"/>
-        </w:rPr>
-      </w:pPr>
-    </w:p>
-    <w:p>
-      <w:pPr>
-        <w:jc w:val="center"/>
-        <w:rPr>
-          <w:sz w:val="16"/>
-          <w:szCs w:val="16"/>
-        </w:rPr>
-      </w:pPr>
-    </w:p>
-    <w:p>
-      <w:pPr>
-        <w:jc w:val="center"/>
-        <w:rPr>
-          <w:sz w:val="16"/>
-          <w:szCs w:val="16"/>
-        </w:rPr>
-      </w:pPr>
-    </w:p>
-    <w:p>
-      <w:pPr>
-        <w:jc w:val="center"/>
-        <w:rPr>
-          <w:sz w:val="16"/>
-          <w:szCs w:val="16"/>
-        </w:rPr>
-      </w:pPr>
-    </w:p>
-    <w:p>
-      <w:pPr>
-        <w:jc w:val="center"/>
-        <w:rPr>
-          <w:sz w:val="16"/>
-          <w:szCs w:val="16"/>
-        </w:rPr>
-      </w:pPr>
-    </w:p>
-    <w:p>
-      <w:pPr>
-        <w:jc w:val="center"/>
-        <w:rPr>
-          <w:sz w:val="16"/>
-          <w:szCs w:val="16"/>
-        </w:rPr>
-      </w:pPr>
-    </w:p>
-    <w:p>
-      <w:pPr>
-        <w:jc w:val="center"/>
-        <w:rPr>
-          <w:sz w:val="16"/>
-          <w:szCs w:val="16"/>
-        </w:rPr>
-      </w:pPr>
-    </w:p>
-    <w:p>
-      <w:pPr>
-        <w:jc w:val="center"/>
-        <w:rPr>
-          <w:sz w:val="16"/>
-          <w:szCs w:val="16"/>
-        </w:rPr>
-      </w:pPr>
-    </w:p>
-    <w:p>
-      <w:pPr>
-        <w:jc w:val="center"/>
-        <w:rPr>
-          <w:sz w:val="16"/>
-          <w:szCs w:val="16"/>
-        </w:rPr>
-      </w:pPr>
-    </w:p>
-    <w:p>
-      <w:pPr>
-        <w:jc w:val="center"/>
-        <w:rPr>
-          <w:sz w:val="16"/>
-          <w:szCs w:val="16"/>
-        </w:rPr>
-      </w:pPr>
-    </w:p>
-    <w:p>
-      <w:pPr>
-        <w:jc w:val="center"/>
-        <w:rPr>
-          <w:sz w:val="16"/>
-          <w:szCs w:val="16"/>
-        </w:rPr>
-      </w:pPr>
-    </w:p>
-    <w:p>
-      <w:pPr>
-        <w:jc w:val="center"/>
-        <w:rPr>
-          <w:sz w:val="16"/>
-          <w:szCs w:val="16"/>
-        </w:rPr>
-      </w:pPr>
-    </w:p>
-    <w:p>
-      <w:pPr>
-        <w:jc w:val="center"/>
-        <w:rPr>
-          <w:sz w:val="16"/>
-          <w:szCs w:val="16"/>
-        </w:rPr>
-      </w:pPr>
-    </w:p>
-    <w:p>
-      <w:pPr>
-        <w:jc w:val="center"/>
+          <w:sz w:val="56"/>
+          <w:szCs w:val="56"/>
+        </w:rPr>
+      </w:pPr>
+    </w:p>
+    <w:p>
+      <w:pPr>
+        <w:jc w:val="center"/>
+        <w:rPr>
+          <w:sz w:val="16"/>
+          <w:szCs w:val="16"/>
+        </w:rPr>
+      </w:pPr>
+    </w:p>
+    <w:p>
+      <w:pPr>
+        <w:jc w:val="center"/>
+        <w:rPr>
+          <w:sz w:val="16"/>
+          <w:szCs w:val="16"/>
+        </w:rPr>
+      </w:pPr>
+    </w:p>
+    <w:p>
+      <w:pPr>
+        <w:jc w:val="center"/>
+        <w:rPr>
+          <w:sz w:val="16"/>
+          <w:szCs w:val="16"/>
+        </w:rPr>
+      </w:pPr>
+    </w:p>
+    <w:p>
+      <w:pPr>
+        <w:jc w:val="center"/>
+        <w:rPr>
+          <w:sz w:val="16"/>
+          <w:szCs w:val="16"/>
+        </w:rPr>
+      </w:pPr>
+    </w:p>
+    <w:p>
+      <w:pPr>
+        <w:jc w:val="center"/>
+        <w:rPr>
+          <w:sz w:val="16"/>
+          <w:szCs w:val="16"/>
+        </w:rPr>
+      </w:pPr>
+    </w:p>
+    <w:p>
+      <w:pPr>
+        <w:jc w:val="center"/>
+        <w:rPr>
+          <w:sz w:val="16"/>
+          <w:szCs w:val="16"/>
+        </w:rPr>
+      </w:pPr>
+    </w:p>
+    <w:p>
+      <w:pPr>
+        <w:jc w:val="center"/>
+        <w:rPr>
+          <w:sz w:val="16"/>
+          <w:szCs w:val="16"/>
+        </w:rPr>
+      </w:pPr>
+    </w:p>
+    <w:p>
+      <w:pPr>
+        <w:jc w:val="center"/>
+        <w:rPr>
+          <w:sz w:val="16"/>
+          <w:szCs w:val="16"/>
+        </w:rPr>
+      </w:pPr>
+    </w:p>
+    <w:p>
+      <w:pPr>
+        <w:jc w:val="center"/>
+        <w:rPr>
+          <w:sz w:val="16"/>
+          <w:szCs w:val="16"/>
+        </w:rPr>
+      </w:pPr>
+    </w:p>
+    <w:p>
+      <w:pPr>
+        <w:jc w:val="center"/>
+        <w:rPr>
+          <w:sz w:val="16"/>
+          <w:szCs w:val="16"/>
+        </w:rPr>
+      </w:pPr>
+    </w:p>
+    <w:p>
+      <w:pPr>
+        <w:jc w:val="center"/>
+        <w:rPr>
+          <w:sz w:val="16"/>
+          <w:szCs w:val="16"/>
+        </w:rPr>
+      </w:pPr>
+    </w:p>
+    <w:p>
+      <w:pPr>
+        <w:jc w:val="center"/>
+        <w:rPr>
+          <w:sz w:val="16"/>
+          <w:szCs w:val="16"/>
+        </w:rPr>
+      </w:pPr>
+    </w:p>
+    <w:p>
+      <w:pPr>
+        <w:jc w:val="center"/>
+        <w:rPr>
+          <w:sz w:val="16"/>
+          <w:szCs w:val="16"/>
+        </w:rPr>
+      </w:pPr>
+    </w:p>
+    <w:p>
+      <w:pPr>
+        <w:jc w:val="center"/>
+        <w:rPr>
+          <w:sz w:val="16"/>
+          <w:szCs w:val="16"/>
+        </w:rPr>
+      </w:pPr>
+    </w:p>
+    <w:p>
+      <w:pPr>
+        <w:jc w:val="center"/>
+        <w:rPr>
+          <w:sz w:val="16"/>
+          <w:szCs w:val="16"/>
+        </w:rPr>
+      </w:pPr>
+    </w:p>
+    <w:p>
+      <w:pPr>
+        <w:jc w:val="center"/>
+        <w:rPr>
+          <w:sz w:val="16"/>
+          <w:szCs w:val="16"/>
+        </w:rPr>
+      </w:pPr>
+    </w:p>
+    <w:p>
+      <w:pPr>
+        <w:jc w:val="center"/>
+        <w:rPr>
+          <w:sz w:val="16"/>
+          <w:szCs w:val="16"/>
+        </w:rPr>
+      </w:pPr>
+    </w:p>
+    <w:p>
+      <w:pPr>
+        <w:jc w:val="center"/>
+        <w:rPr>
+          <w:sz w:val="16"/>
+          <w:szCs w:val="16"/>
+        </w:rPr>
+      </w:pPr>
+    </w:p>
+    <w:p>
+      <w:pPr>
+        <w:jc w:val="center"/>
+        <w:rPr>
+          <w:sz w:val="16"/>
+          <w:szCs w:val="16"/>
+        </w:rPr>
+      </w:pPr>
+    </w:p>
+    <w:p>
+      <w:pPr>
+        <w:jc w:val="center"/>
+        <w:rPr>
+          <w:sz w:val="16"/>
+          <w:szCs w:val="16"/>
+        </w:rPr>
+      </w:pPr>
+    </w:p>
+    <w:p>
+      <w:pPr>
+        <w:jc w:val="center"/>
+        <w:rPr>
+          <w:sz w:val="16"/>
+          <w:szCs w:val="16"/>
+        </w:rPr>
+      </w:pPr>
+    </w:p>
+    <w:p>
+      <w:pPr>
+        <w:jc w:val="center"/>
+        <w:rPr>
+          <w:sz w:val="16"/>
+          <w:szCs w:val="16"/>
+        </w:rPr>
+      </w:pPr>
+    </w:p>
+    <w:p>
+      <w:pPr>
+        <w:jc w:val="center"/>
+        <w:rPr>
+          <w:sz w:val="16"/>
+          <w:szCs w:val="16"/>
+        </w:rPr>
+      </w:pPr>
+    </w:p>
+    <w:p>
+      <w:pPr>
         <w:rPr>
           <w:sz w:val="16"/>
           <w:szCs w:val="16"/>
@@ -307,17 +290,14 @@
       <w:pPr>
         <w:jc w:val="both"/>
         <w:rPr>
-          <w:lang w:val="en-US"/>
-        </w:rPr>
-      </w:pPr>
-      <w:r>
-        <w:t>Authors</w:t>
-      </w:r>
-      <w:r>
-        <w:rPr>
-          <w:lang w:val="en-US"/>
-        </w:rPr>
-        <w:t>:</w:t>
+          <w:lang w:val="pt-PT"/>
+        </w:rPr>
+      </w:pPr>
+      <w:r>
+        <w:rPr>
+          <w:lang w:val="pt-PT"/>
+        </w:rPr>
+        <w:t>Authors:</w:t>
       </w:r>
     </w:p>
     <w:p>
@@ -455,14 +435,12 @@
           <w:lang w:val="pt-PT"/>
         </w:rPr>
       </w:pPr>
-      <w:proofErr w:type="spellStart"/>
       <w:r>
         <w:rPr>
           <w:lang w:val="pt-PT"/>
         </w:rPr>
         <w:t>Add_image</w:t>
       </w:r>
-      <w:proofErr w:type="spellEnd"/>
     </w:p>
     <w:p>
       <w:pPr>
@@ -470,49 +448,26 @@
           <w:lang w:val="pt-PT"/>
         </w:rPr>
       </w:pPr>
-      <w:proofErr w:type="spellStart"/>
       <w:r>
         <w:rPr>
           <w:lang w:val="pt-PT"/>
         </w:rPr>
-        <w:t>Delete_Entity</w:t>
-      </w:r>
-      <w:proofErr w:type="spellEnd"/>
-      <w:r>
-        <w:rPr>
-          <w:lang w:val="pt-PT"/>
-        </w:rPr>
-        <w:t xml:space="preserve"> 204 </w:t>
-      </w:r>
-    </w:p>
-    <w:p>
-      <w:proofErr w:type="spellStart"/>
-      <w:r>
-        <w:t>Add_reservation</w:t>
-      </w:r>
-      <w:proofErr w:type="spellEnd"/>
-      <w:r>
-        <w:t xml:space="preserve"> 200</w:t>
-      </w:r>
-    </w:p>
-    <w:p>
-      <w:proofErr w:type="spellStart"/>
-      <w:r>
-        <w:t>Add_Entity</w:t>
-      </w:r>
-      <w:proofErr w:type="spellEnd"/>
-      <w:r>
-        <w:t xml:space="preserve"> 200</w:t>
-      </w:r>
-    </w:p>
-    <w:p>
-      <w:proofErr w:type="spellStart"/>
-      <w:r>
-        <w:t>Add_Calendar</w:t>
-      </w:r>
-      <w:proofErr w:type="spellEnd"/>
-      <w:r>
-        <w:t xml:space="preserve"> 200</w:t>
+        <w:t xml:space="preserve">Delete_Entity 204 </w:t>
+      </w:r>
+    </w:p>
+    <w:p>
+      <w:r>
+        <w:t>Add_reservation 200</w:t>
+      </w:r>
+    </w:p>
+    <w:p>
+      <w:r>
+        <w:t>Add_Entity 200</w:t>
+      </w:r>
+    </w:p>
+    <w:p>
+      <w:r>
+        <w:t>Add_Calendar 200</w:t>
       </w:r>
     </w:p>
     <w:p/>
@@ -520,53 +475,22 @@
     <w:p/>
     <w:p>
       <w:r>
-        <w:t xml:space="preserve">Testes </w:t>
-      </w:r>
-      <w:proofErr w:type="spellStart"/>
-      <w:r>
-        <w:t>Imcompletos</w:t>
-      </w:r>
-      <w:proofErr w:type="spellEnd"/>
-      <w:r>
-        <w:t>:</w:t>
-      </w:r>
-    </w:p>
-    <w:p>
-      <w:proofErr w:type="spellStart"/>
-      <w:r>
-        <w:t>Add_Forum</w:t>
-      </w:r>
-      <w:proofErr w:type="spellEnd"/>
-      <w:r>
-        <w:t xml:space="preserve"> error in code</w:t>
-      </w:r>
-    </w:p>
-    <w:p>
-      <w:proofErr w:type="spellStart"/>
-      <w:r>
-        <w:t>Add_Message</w:t>
-      </w:r>
-      <w:proofErr w:type="spellEnd"/>
-      <w:r>
-        <w:t xml:space="preserve"> error 405</w:t>
-      </w:r>
-    </w:p>
-    <w:p>
-      <w:proofErr w:type="spellStart"/>
-      <w:r>
-        <w:t>Add_mesage_reply</w:t>
-      </w:r>
-      <w:proofErr w:type="spellEnd"/>
-      <w:r>
-        <w:t xml:space="preserve"> </w:t>
-      </w:r>
-      <w:proofErr w:type="spellStart"/>
-      <w:r>
-        <w:t>erro</w:t>
-      </w:r>
-      <w:proofErr w:type="spellEnd"/>
-      <w:r>
-        <w:t xml:space="preserve"> because message</w:t>
+        <w:t>Testes Imcompletos:</w:t>
+      </w:r>
+    </w:p>
+    <w:p>
+      <w:r>
+        <w:t>Add_Forum error in code</w:t>
+      </w:r>
+    </w:p>
+    <w:p>
+      <w:r>
+        <w:t>Add_Message error 405</w:t>
+      </w:r>
+    </w:p>
+    <w:p>
+      <w:r>
+        <w:t>Add_mesage_reply erro because message</w:t>
       </w:r>
     </w:p>
     <w:p>
@@ -575,13 +499,8 @@
       </w:r>
     </w:p>
     <w:p>
-      <w:proofErr w:type="spellStart"/>
-      <w:r>
-        <w:t>Get_All_Entity</w:t>
-      </w:r>
-      <w:proofErr w:type="spellEnd"/>
-      <w:r>
-        <w:t xml:space="preserve"> 500</w:t>
+      <w:r>
+        <w:t>Get_All_Entity 500</w:t>
       </w:r>
     </w:p>
     <w:p>
@@ -605,7 +524,19 @@
     </w:p>
     <w:p>
       <w:r>
-        <w:t>We set the consistency level to SESSION in all our containers.</w:t>
+        <w:t xml:space="preserve">We set the consistency level to SESSION in all our </w:t>
+      </w:r>
+      <w:r>
+        <w:t xml:space="preserve">Cosmos DB </w:t>
+      </w:r>
+      <w:r>
+        <w:t>containers.</w:t>
+      </w:r>
+      <w:r>
+        <w:t xml:space="preserve"> We decided to use the SESSION consistency level as it is appropriate for our use case. </w:t>
+      </w:r>
+      <w:r>
+        <w:t>The trade-off between the SESSION consistency level and a stronger one are just not worth it for this use case, though obviously a STRONG consistency level would be ideal for the reservations container at least, but given that it could, and in most cases would, lead to a big decrease in performance, we opted for the SEASON level. As for a weaker level, one could be used in the entities or forums containers possibly (CONSISTENT PREFIX), but we thought the SESSION level was still the most appropriate and reasonable one, given the performance trade-off.</w:t>
       </w:r>
     </w:p>
     <w:p>
@@ -773,21 +704,12 @@
         </w:rPr>
         <w:t xml:space="preserve"> error (artillery &gt; </w:t>
       </w:r>
-      <w:proofErr w:type="spellStart"/>
-      <w:r>
-        <w:rPr>
-          <w:b/>
-          <w:bCs/>
-        </w:rPr>
-        <w:t>TypeError</w:t>
-      </w:r>
-      <w:proofErr w:type="spellEnd"/>
-      <w:r>
-        <w:rPr>
-          <w:b/>
-          <w:bCs/>
-        </w:rPr>
-        <w:t>: Cannot read property 'capture' of null</w:t>
+      <w:r>
+        <w:rPr>
+          <w:b/>
+          <w:bCs/>
+        </w:rPr>
+        <w:t>TypeError: Cannot read property 'capture' of null</w:t>
       </w:r>
       <w:r>
         <w:rPr>
@@ -1008,400 +930,121 @@
           <w:color w:val="DCDDDE"/>
           <w:shd w:val="clear" w:color="auto" w:fill="36393F"/>
         </w:rPr>
-        <w:t xml:space="preserve">Testes </w:t>
-      </w:r>
-      <w:proofErr w:type="spellStart"/>
-      <w:r>
-        <w:rPr>
-          <w:rFonts w:ascii="Helvetica" w:hAnsi="Helvetica" w:cs="Helvetica"/>
-          <w:color w:val="DCDDDE"/>
-          <w:shd w:val="clear" w:color="auto" w:fill="36393F"/>
-        </w:rPr>
-        <w:t>completos</w:t>
-      </w:r>
-      <w:proofErr w:type="spellEnd"/>
-      <w:r>
-        <w:rPr>
-          <w:rFonts w:ascii="Helvetica" w:hAnsi="Helvetica" w:cs="Helvetica"/>
-          <w:color w:val="DCDDDE"/>
-          <w:shd w:val="clear" w:color="auto" w:fill="36393F"/>
-        </w:rPr>
+        <w:t>Testes completos: Add_image Delete_Entity 204 most likely wrong Testes Imcompletos: Add_Calendar error 500 Add_reservation error 400 Add_Entity 2 flows add_Media 200 addEntity 400 Add_Forum error in code Add_Message error 405 Add_mesage_reply erro because message Check entry not done Get_All_Entity 500</w:t>
+      </w:r>
+    </w:p>
+    <w:p>
+      <w:pPr>
+        <w:rPr>
+          <w:b/>
+          <w:bCs/>
+        </w:rPr>
+      </w:pPr>
+    </w:p>
+    <w:p>
+      <w:pPr>
+        <w:rPr>
+          <w:b/>
+          <w:bCs/>
+        </w:rPr>
+      </w:pPr>
+    </w:p>
+    <w:p>
+      <w:pPr>
+        <w:rPr>
+          <w:b/>
+          <w:bCs/>
+        </w:rPr>
+      </w:pPr>
+    </w:p>
+    <w:p>
+      <w:pPr>
+        <w:rPr>
+          <w:b/>
+          <w:bCs/>
+        </w:rPr>
+      </w:pPr>
+    </w:p>
+    <w:p>
+      <w:pPr>
+        <w:rPr>
+          <w:b/>
+          <w:bCs/>
+        </w:rPr>
+      </w:pPr>
+      <w:r>
+        <w:rPr>
+          <w:b/>
+          <w:bCs/>
+        </w:rPr>
+        <w:t>Caching</w:t>
+      </w:r>
+    </w:p>
+    <w:p>
+      <w:r>
+        <w:t>Create</w:t>
+      </w:r>
+      <w:r>
+        <w:t xml:space="preserve"> entit</w:t>
+      </w:r>
+      <w:r>
+        <w:t>y</w:t>
+      </w:r>
+      <w:r>
         <w:t xml:space="preserve">: </w:t>
       </w:r>
-      <w:proofErr w:type="spellStart"/>
-      <w:r>
-        <w:rPr>
-          <w:rFonts w:ascii="Helvetica" w:hAnsi="Helvetica" w:cs="Helvetica"/>
-          <w:color w:val="DCDDDE"/>
-          <w:shd w:val="clear" w:color="auto" w:fill="36393F"/>
-        </w:rPr>
-        <w:t>Add_image</w:t>
-      </w:r>
-      <w:proofErr w:type="spellEnd"/>
-      <w:r>
-        <w:rPr>
-          <w:rFonts w:ascii="Helvetica" w:hAnsi="Helvetica" w:cs="Helvetica"/>
-          <w:color w:val="DCDDDE"/>
-          <w:shd w:val="clear" w:color="auto" w:fill="36393F"/>
-        </w:rPr>
+      <w:r>
+        <w:t>352</w:t>
+      </w:r>
+      <w:r>
+        <w:t xml:space="preserve"> ms</w:t>
+      </w:r>
+    </w:p>
+    <w:p>
+      <w:r>
+        <w:t xml:space="preserve">Get entity: </w:t>
+      </w:r>
+      <w:r>
+        <w:t>221</w:t>
+      </w:r>
+      <w:r>
         <w:t xml:space="preserve"> </w:t>
       </w:r>
-      <w:proofErr w:type="spellStart"/>
-      <w:r>
-        <w:rPr>
-          <w:rFonts w:ascii="Helvetica" w:hAnsi="Helvetica" w:cs="Helvetica"/>
-          <w:color w:val="DCDDDE"/>
-          <w:shd w:val="clear" w:color="auto" w:fill="36393F"/>
-        </w:rPr>
-        <w:t>Delete_Entity</w:t>
-      </w:r>
-      <w:proofErr w:type="spellEnd"/>
-      <w:r>
-        <w:rPr>
-          <w:rFonts w:ascii="Helvetica" w:hAnsi="Helvetica" w:cs="Helvetica"/>
-          <w:color w:val="DCDDDE"/>
-          <w:shd w:val="clear" w:color="auto" w:fill="36393F"/>
-        </w:rPr>
-        <w:t xml:space="preserve"> 204 most likely wrong Testes </w:t>
-      </w:r>
-      <w:proofErr w:type="spellStart"/>
-      <w:r>
-        <w:rPr>
-          <w:rFonts w:ascii="Helvetica" w:hAnsi="Helvetica" w:cs="Helvetica"/>
-          <w:color w:val="DCDDDE"/>
-          <w:shd w:val="clear" w:color="auto" w:fill="36393F"/>
-        </w:rPr>
-        <w:t>Imcompletos</w:t>
-      </w:r>
-      <w:proofErr w:type="spellEnd"/>
-      <w:r>
-        <w:rPr>
-          <w:rFonts w:ascii="Helvetica" w:hAnsi="Helvetica" w:cs="Helvetica"/>
-          <w:color w:val="DCDDDE"/>
-          <w:shd w:val="clear" w:color="auto" w:fill="36393F"/>
-        </w:rPr>
-        <w:t xml:space="preserve">: </w:t>
-      </w:r>
-      <w:proofErr w:type="spellStart"/>
-      <w:r>
-        <w:rPr>
-          <w:rFonts w:ascii="Helvetica" w:hAnsi="Helvetica" w:cs="Helvetica"/>
-          <w:color w:val="DCDDDE"/>
-          <w:shd w:val="clear" w:color="auto" w:fill="36393F"/>
-        </w:rPr>
-        <w:t>Add_Calendar</w:t>
-      </w:r>
-      <w:proofErr w:type="spellEnd"/>
-      <w:r>
-        <w:rPr>
-          <w:rFonts w:ascii="Helvetica" w:hAnsi="Helvetica" w:cs="Helvetica"/>
-          <w:color w:val="DCDDDE"/>
-          <w:shd w:val="clear" w:color="auto" w:fill="36393F"/>
-        </w:rPr>
-        <w:t xml:space="preserve"> error 500 </w:t>
-      </w:r>
-      <w:proofErr w:type="spellStart"/>
-      <w:r>
-        <w:rPr>
-          <w:rFonts w:ascii="Helvetica" w:hAnsi="Helvetica" w:cs="Helvetica"/>
-          <w:color w:val="DCDDDE"/>
-          <w:shd w:val="clear" w:color="auto" w:fill="36393F"/>
-        </w:rPr>
-        <w:t>Add_reservation</w:t>
-      </w:r>
-      <w:proofErr w:type="spellEnd"/>
-      <w:r>
-        <w:rPr>
-          <w:rFonts w:ascii="Helvetica" w:hAnsi="Helvetica" w:cs="Helvetica"/>
-          <w:color w:val="DCDDDE"/>
-          <w:shd w:val="clear" w:color="auto" w:fill="36393F"/>
-        </w:rPr>
-        <w:t xml:space="preserve"> error 400 </w:t>
-      </w:r>
-      <w:proofErr w:type="spellStart"/>
-      <w:r>
-        <w:rPr>
-          <w:rFonts w:ascii="Helvetica" w:hAnsi="Helvetica" w:cs="Helvetica"/>
-          <w:color w:val="DCDDDE"/>
-          <w:shd w:val="clear" w:color="auto" w:fill="36393F"/>
-        </w:rPr>
-        <w:t>Add_Entity</w:t>
-      </w:r>
-      <w:proofErr w:type="spellEnd"/>
-      <w:r>
-        <w:rPr>
-          <w:rFonts w:ascii="Helvetica" w:hAnsi="Helvetica" w:cs="Helvetica"/>
-          <w:color w:val="DCDDDE"/>
-          <w:shd w:val="clear" w:color="auto" w:fill="36393F"/>
-        </w:rPr>
-        <w:t xml:space="preserve"> 2 flows </w:t>
-      </w:r>
-      <w:proofErr w:type="spellStart"/>
-      <w:r>
-        <w:rPr>
-          <w:rFonts w:ascii="Helvetica" w:hAnsi="Helvetica" w:cs="Helvetica"/>
-          <w:color w:val="DCDDDE"/>
-          <w:shd w:val="clear" w:color="auto" w:fill="36393F"/>
-        </w:rPr>
-        <w:t>add_Media</w:t>
-      </w:r>
-      <w:proofErr w:type="spellEnd"/>
-      <w:r>
-        <w:rPr>
-          <w:rFonts w:ascii="Helvetica" w:hAnsi="Helvetica" w:cs="Helvetica"/>
-          <w:color w:val="DCDDDE"/>
-          <w:shd w:val="clear" w:color="auto" w:fill="36393F"/>
-        </w:rPr>
-        <w:t xml:space="preserve"> 200 </w:t>
-      </w:r>
-      <w:proofErr w:type="spellStart"/>
-      <w:r>
-        <w:rPr>
-          <w:rFonts w:ascii="Helvetica" w:hAnsi="Helvetica" w:cs="Helvetica"/>
-          <w:color w:val="DCDDDE"/>
-          <w:shd w:val="clear" w:color="auto" w:fill="36393F"/>
-        </w:rPr>
-        <w:t>addEntity</w:t>
-      </w:r>
-      <w:proofErr w:type="spellEnd"/>
-      <w:r>
-        <w:rPr>
-          <w:rFonts w:ascii="Helvetica" w:hAnsi="Helvetica" w:cs="Helvetica"/>
-          <w:color w:val="DCDDDE"/>
-          <w:shd w:val="clear" w:color="auto" w:fill="36393F"/>
-        </w:rPr>
-        <w:t xml:space="preserve"> 400 </w:t>
-      </w:r>
-      <w:proofErr w:type="spellStart"/>
-      <w:r>
-        <w:rPr>
-          <w:rFonts w:ascii="Helvetica" w:hAnsi="Helvetica" w:cs="Helvetica"/>
-          <w:color w:val="DCDDDE"/>
-          <w:shd w:val="clear" w:color="auto" w:fill="36393F"/>
-        </w:rPr>
-        <w:t>Add_Forum</w:t>
-      </w:r>
-      <w:proofErr w:type="spellEnd"/>
-      <w:r>
-        <w:rPr>
-          <w:rFonts w:ascii="Helvetica" w:hAnsi="Helvetica" w:cs="Helvetica"/>
-          <w:color w:val="DCDDDE"/>
-          <w:shd w:val="clear" w:color="auto" w:fill="36393F"/>
-        </w:rPr>
-        <w:t xml:space="preserve"> error in code </w:t>
-      </w:r>
-      <w:proofErr w:type="spellStart"/>
-      <w:r>
-        <w:rPr>
-          <w:rFonts w:ascii="Helvetica" w:hAnsi="Helvetica" w:cs="Helvetica"/>
-          <w:color w:val="DCDDDE"/>
-          <w:shd w:val="clear" w:color="auto" w:fill="36393F"/>
-        </w:rPr>
-        <w:t>Add_Message</w:t>
-      </w:r>
-      <w:proofErr w:type="spellEnd"/>
-      <w:r>
-        <w:rPr>
-          <w:rFonts w:ascii="Helvetica" w:hAnsi="Helvetica" w:cs="Helvetica"/>
-          <w:color w:val="DCDDDE"/>
-          <w:shd w:val="clear" w:color="auto" w:fill="36393F"/>
-        </w:rPr>
-        <w:t xml:space="preserve"> error 405 </w:t>
-      </w:r>
-      <w:proofErr w:type="spellStart"/>
-      <w:r>
-        <w:rPr>
-          <w:rFonts w:ascii="Helvetica" w:hAnsi="Helvetica" w:cs="Helvetica"/>
-          <w:color w:val="DCDDDE"/>
-          <w:shd w:val="clear" w:color="auto" w:fill="36393F"/>
-        </w:rPr>
-        <w:t>Add_mesage_reply</w:t>
-      </w:r>
-      <w:proofErr w:type="spellEnd"/>
-      <w:r>
-        <w:rPr>
-          <w:rFonts w:ascii="Helvetica" w:hAnsi="Helvetica" w:cs="Helvetica"/>
-          <w:color w:val="DCDDDE"/>
-          <w:shd w:val="clear" w:color="auto" w:fill="36393F"/>
-        </w:rPr>
-        <w:t xml:space="preserve"> </w:t>
-      </w:r>
-      <w:proofErr w:type="spellStart"/>
-      <w:r>
-        <w:rPr>
-          <w:rFonts w:ascii="Helvetica" w:hAnsi="Helvetica" w:cs="Helvetica"/>
-          <w:color w:val="DCDDDE"/>
-          <w:shd w:val="clear" w:color="auto" w:fill="36393F"/>
-        </w:rPr>
-        <w:t>erro</w:t>
-      </w:r>
-      <w:proofErr w:type="spellEnd"/>
-      <w:r>
-        <w:rPr>
-          <w:rFonts w:ascii="Helvetica" w:hAnsi="Helvetica" w:cs="Helvetica"/>
-          <w:color w:val="DCDDDE"/>
-          <w:shd w:val="clear" w:color="auto" w:fill="36393F"/>
-        </w:rPr>
-        <w:t xml:space="preserve"> because message Check entry not done </w:t>
-      </w:r>
-      <w:proofErr w:type="spellStart"/>
-      <w:r>
-        <w:rPr>
-          <w:rFonts w:ascii="Helvetica" w:hAnsi="Helvetica" w:cs="Helvetica"/>
-          <w:color w:val="DCDDDE"/>
-          <w:shd w:val="clear" w:color="auto" w:fill="36393F"/>
-        </w:rPr>
-        <w:t>Get_All_Entity</w:t>
-      </w:r>
-      <w:proofErr w:type="spellEnd"/>
-      <w:r>
-        <w:rPr>
-          <w:rFonts w:ascii="Helvetica" w:hAnsi="Helvetica" w:cs="Helvetica"/>
-          <w:color w:val="DCDDDE"/>
-          <w:shd w:val="clear" w:color="auto" w:fill="36393F"/>
-        </w:rPr>
-        <w:t xml:space="preserve"> 500</w:t>
-      </w:r>
-    </w:p>
-    <w:p>
-      <w:pPr>
-        <w:rPr>
-          <w:b/>
-          <w:bCs/>
-        </w:rPr>
-      </w:pPr>
-    </w:p>
-    <w:p>
-      <w:pPr>
-        <w:rPr>
-          <w:b/>
-          <w:bCs/>
-        </w:rPr>
-      </w:pPr>
-    </w:p>
-    <w:p>
-      <w:pPr>
-        <w:rPr>
-          <w:b/>
-          <w:bCs/>
-        </w:rPr>
-      </w:pPr>
-    </w:p>
-    <w:p>
-      <w:pPr>
-        <w:rPr>
-          <w:b/>
-          <w:bCs/>
-        </w:rPr>
-      </w:pPr>
-    </w:p>
-    <w:p>
-      <w:pPr>
-        <w:rPr>
-          <w:b/>
-          <w:bCs/>
-        </w:rPr>
-      </w:pPr>
-      <w:r>
-        <w:rPr>
-          <w:b/>
-          <w:bCs/>
-        </w:rPr>
-        <w:t>Caching</w:t>
-      </w:r>
-    </w:p>
-    <w:p>
-      <w:r>
-        <w:t>Create</w:t>
-      </w:r>
-      <w:r>
-        <w:t xml:space="preserve"> entit</w:t>
-      </w:r>
-      <w:r>
-        <w:t>y</w:t>
-      </w:r>
-      <w:r>
-        <w:t xml:space="preserve">: </w:t>
-      </w:r>
-      <w:r>
-        <w:t>352</w:t>
-      </w:r>
-      <w:r>
-        <w:t xml:space="preserve"> </w:t>
-      </w:r>
-      <w:proofErr w:type="spellStart"/>
       <w:r>
         <w:t>ms</w:t>
       </w:r>
-      <w:proofErr w:type="spellEnd"/>
-    </w:p>
-    <w:p>
-      <w:r>
-        <w:t xml:space="preserve">Get entity: </w:t>
-      </w:r>
-      <w:r>
-        <w:t>221</w:t>
-      </w:r>
-      <w:r>
-        <w:t xml:space="preserve"> </w:t>
-      </w:r>
-      <w:proofErr w:type="spellStart"/>
-      <w:r>
-        <w:t>ms</w:t>
-      </w:r>
-      <w:proofErr w:type="spellEnd"/>
     </w:p>
     <w:p>
       <w:r>
         <w:t>Delete entity:</w:t>
       </w:r>
       <w:r>
-        <w:t xml:space="preserve"> 233 </w:t>
-      </w:r>
-      <w:proofErr w:type="spellStart"/>
-      <w:r>
-        <w:t>ms</w:t>
-      </w:r>
-      <w:proofErr w:type="spellEnd"/>
+        <w:t xml:space="preserve"> 233 ms</w:t>
+      </w:r>
     </w:p>
     <w:p>
       <w:r>
         <w:t>Post calendar:</w:t>
       </w:r>
       <w:r>
-        <w:t xml:space="preserve"> 136 </w:t>
-      </w:r>
-      <w:proofErr w:type="spellStart"/>
-      <w:r>
-        <w:t>ms</w:t>
-      </w:r>
-      <w:proofErr w:type="spellEnd"/>
+        <w:t xml:space="preserve"> 136 ms</w:t>
+      </w:r>
     </w:p>
     <w:p>
       <w:r>
         <w:t>Get calendar:</w:t>
       </w:r>
       <w:r>
-        <w:t xml:space="preserve"> 147 </w:t>
-      </w:r>
-      <w:proofErr w:type="spellStart"/>
-      <w:r>
-        <w:t>ms</w:t>
-      </w:r>
-      <w:proofErr w:type="spellEnd"/>
+        <w:t xml:space="preserve"> 147 ms</w:t>
+      </w:r>
     </w:p>
     <w:p>
       <w:r>
         <w:t xml:space="preserve">Delete calendar: </w:t>
       </w:r>
       <w:r>
-        <w:t xml:space="preserve">107 </w:t>
-      </w:r>
-      <w:proofErr w:type="spellStart"/>
-      <w:r>
-        <w:t>ms</w:t>
-      </w:r>
-      <w:proofErr w:type="spellEnd"/>
+        <w:t>107 ms</w:t>
+      </w:r>
     </w:p>
     <w:p/>
     <w:p/>

--- a/SCC-project_report.docx
+++ b/SCC-project_report.docx
@@ -28,30 +28,59 @@
         <w:rPr>
           <w:b/>
           <w:bCs/>
+          <w:sz w:val="44"/>
+          <w:szCs w:val="44"/>
+        </w:rPr>
+      </w:pPr>
+      <w:r>
+        <w:rPr>
+          <w:b/>
+          <w:bCs/>
+          <w:sz w:val="44"/>
+          <w:szCs w:val="44"/>
+        </w:rPr>
+        <w:t xml:space="preserve">Cloud Computing Systems </w:t>
+      </w:r>
+      <w:r>
+        <w:rPr>
+          <w:b/>
+          <w:bCs/>
+          <w:sz w:val="44"/>
+          <w:szCs w:val="44"/>
+        </w:rPr>
+        <w:t>Project</w:t>
+      </w:r>
+    </w:p>
+    <w:p>
+      <w:pPr>
+        <w:jc w:val="center"/>
+        <w:rPr>
+          <w:b/>
+          <w:bCs/>
+          <w:sz w:val="44"/>
+          <w:szCs w:val="44"/>
+        </w:rPr>
+      </w:pPr>
+      <w:r>
+        <w:rPr>
+          <w:b/>
+          <w:bCs/>
+          <w:sz w:val="44"/>
+          <w:szCs w:val="44"/>
+        </w:rPr>
+        <w:t>2020/2021</w:t>
+      </w:r>
+    </w:p>
+    <w:p>
+      <w:pPr>
+        <w:jc w:val="center"/>
+        <w:rPr>
+          <w:b/>
+          <w:bCs/>
           <w:sz w:val="56"/>
           <w:szCs w:val="56"/>
         </w:rPr>
       </w:pPr>
-      <w:r>
-        <w:rPr>
-          <w:b/>
-          <w:bCs/>
-          <w:sz w:val="56"/>
-          <w:szCs w:val="56"/>
-        </w:rPr>
-        <w:t>SCC Project – 2020/2021</w:t>
-      </w:r>
-    </w:p>
-    <w:p>
-      <w:pPr>
-        <w:jc w:val="center"/>
-        <w:rPr>
-          <w:b/>
-          <w:bCs/>
-          <w:sz w:val="56"/>
-          <w:szCs w:val="56"/>
-        </w:rPr>
-      </w:pPr>
     </w:p>
     <w:p>
       <w:pPr>
@@ -61,15 +90,61 @@
           <w:szCs w:val="16"/>
         </w:rPr>
       </w:pPr>
-    </w:p>
-    <w:p>
-      <w:pPr>
-        <w:jc w:val="center"/>
-        <w:rPr>
+      <w:r>
+        <w:rPr>
+          <w:noProof/>
           <w:sz w:val="16"/>
           <w:szCs w:val="16"/>
         </w:rPr>
-      </w:pPr>
+        <w:drawing>
+          <wp:inline distT="0" distB="0" distL="0" distR="0" wp14:anchorId="39341091" wp14:editId="268A16FA">
+            <wp:extent cx="2139315" cy="2139315"/>
+            <wp:effectExtent l="0" t="0" r="0" b="0"/>
+            <wp:docPr id="1" name="Picture 1"/>
+            <wp:cNvGraphicFramePr>
+              <a:graphicFrameLocks xmlns:a="http://schemas.openxmlformats.org/drawingml/2006/main" noChangeAspect="1"/>
+            </wp:cNvGraphicFramePr>
+            <a:graphic xmlns:a="http://schemas.openxmlformats.org/drawingml/2006/main">
+              <a:graphicData uri="http://schemas.openxmlformats.org/drawingml/2006/picture">
+                <pic:pic xmlns:pic="http://schemas.openxmlformats.org/drawingml/2006/picture">
+                  <pic:nvPicPr>
+                    <pic:cNvPr id="0" name="Picture 1"/>
+                    <pic:cNvPicPr>
+                      <a:picLocks noChangeAspect="1" noChangeArrowheads="1"/>
+                    </pic:cNvPicPr>
+                  </pic:nvPicPr>
+                  <pic:blipFill>
+                    <a:blip r:embed="rId6">
+                      <a:extLst>
+                        <a:ext uri="{28A0092B-C50C-407E-A947-70E740481C1C}">
+                          <a14:useLocalDpi xmlns:a14="http://schemas.microsoft.com/office/drawing/2010/main" val="0"/>
+                        </a:ext>
+                      </a:extLst>
+                    </a:blip>
+                    <a:srcRect/>
+                    <a:stretch>
+                      <a:fillRect/>
+                    </a:stretch>
+                  </pic:blipFill>
+                  <pic:spPr bwMode="auto">
+                    <a:xfrm>
+                      <a:off x="0" y="0"/>
+                      <a:ext cx="2139315" cy="2139315"/>
+                    </a:xfrm>
+                    <a:prstGeom prst="rect">
+                      <a:avLst/>
+                    </a:prstGeom>
+                    <a:noFill/>
+                    <a:ln>
+                      <a:noFill/>
+                    </a:ln>
+                  </pic:spPr>
+                </pic:pic>
+              </a:graphicData>
+            </a:graphic>
+          </wp:inline>
+        </w:drawing>
+      </w:r>
     </w:p>
     <w:p>
       <w:pPr>
@@ -163,7 +238,6 @@
     </w:p>
     <w:p>
       <w:pPr>
-        <w:jc w:val="center"/>
         <w:rPr>
           <w:sz w:val="16"/>
           <w:szCs w:val="16"/>
@@ -192,109 +266,15 @@
       <w:pPr>
         <w:jc w:val="center"/>
         <w:rPr>
-          <w:sz w:val="16"/>
-          <w:szCs w:val="16"/>
-        </w:rPr>
-      </w:pPr>
-    </w:p>
-    <w:p>
-      <w:pPr>
-        <w:jc w:val="center"/>
-        <w:rPr>
-          <w:sz w:val="16"/>
-          <w:szCs w:val="16"/>
-        </w:rPr>
-      </w:pPr>
-    </w:p>
-    <w:p>
-      <w:pPr>
-        <w:jc w:val="center"/>
-        <w:rPr>
-          <w:sz w:val="16"/>
-          <w:szCs w:val="16"/>
-        </w:rPr>
-      </w:pPr>
-    </w:p>
-    <w:p>
-      <w:pPr>
-        <w:jc w:val="center"/>
-        <w:rPr>
-          <w:sz w:val="16"/>
-          <w:szCs w:val="16"/>
-        </w:rPr>
-      </w:pPr>
-    </w:p>
-    <w:p>
-      <w:pPr>
-        <w:jc w:val="center"/>
-        <w:rPr>
-          <w:sz w:val="16"/>
-          <w:szCs w:val="16"/>
-        </w:rPr>
-      </w:pPr>
-    </w:p>
-    <w:p>
-      <w:pPr>
-        <w:jc w:val="center"/>
-        <w:rPr>
-          <w:sz w:val="16"/>
-          <w:szCs w:val="16"/>
-        </w:rPr>
-      </w:pPr>
-    </w:p>
-    <w:p>
-      <w:pPr>
-        <w:jc w:val="center"/>
-        <w:rPr>
-          <w:sz w:val="16"/>
-          <w:szCs w:val="16"/>
-        </w:rPr>
-      </w:pPr>
-    </w:p>
-    <w:p>
-      <w:pPr>
-        <w:jc w:val="center"/>
-        <w:rPr>
-          <w:sz w:val="16"/>
-          <w:szCs w:val="16"/>
-        </w:rPr>
-      </w:pPr>
-    </w:p>
-    <w:p>
-      <w:pPr>
-        <w:rPr>
-          <w:sz w:val="16"/>
-          <w:szCs w:val="16"/>
-        </w:rPr>
-      </w:pPr>
-    </w:p>
-    <w:p>
-      <w:pPr>
-        <w:jc w:val="center"/>
-        <w:rPr>
-          <w:sz w:val="16"/>
-          <w:szCs w:val="16"/>
-        </w:rPr>
-      </w:pPr>
-    </w:p>
-    <w:p>
-      <w:pPr>
-        <w:jc w:val="both"/>
-        <w:rPr>
-          <w:sz w:val="16"/>
-          <w:szCs w:val="16"/>
-        </w:rPr>
-      </w:pPr>
-    </w:p>
-    <w:p>
-      <w:pPr>
-        <w:jc w:val="both"/>
-        <w:rPr>
+          <w:b/>
+          <w:bCs/>
           <w:lang w:val="pt-PT"/>
         </w:rPr>
       </w:pPr>
       <w:r>
         <w:rPr>
+          <w:b/>
+          <w:bCs/>
           <w:lang w:val="pt-PT"/>
         </w:rPr>
         <w:t>Authors:</w:t>
@@ -302,7 +282,7 @@
     </w:p>
     <w:p>
       <w:pPr>
-        <w:jc w:val="both"/>
+        <w:jc w:val="center"/>
         <w:rPr>
           <w:lang w:val="pt-PT"/>
         </w:rPr>
@@ -316,7 +296,7 @@
     </w:p>
     <w:p>
       <w:pPr>
-        <w:jc w:val="both"/>
+        <w:jc w:val="center"/>
         <w:rPr>
           <w:lang w:val="pt-PT"/>
         </w:rPr>
@@ -330,7 +310,7 @@
     </w:p>
     <w:p>
       <w:pPr>
-        <w:jc w:val="both"/>
+        <w:jc w:val="center"/>
         <w:rPr>
           <w:lang w:val="pt-PT"/>
         </w:rPr>
@@ -344,15 +324,34 @@
     </w:p>
     <w:p>
       <w:pPr>
-        <w:jc w:val="both"/>
-      </w:pPr>
-      <w:r>
         <w:rPr>
           <w:b/>
           <w:bCs/>
           <w:sz w:val="28"/>
           <w:szCs w:val="28"/>
         </w:rPr>
+      </w:pPr>
+      <w:r>
+        <w:rPr>
+          <w:b/>
+          <w:bCs/>
+          <w:sz w:val="28"/>
+          <w:szCs w:val="28"/>
+        </w:rPr>
+        <w:br w:type="page"/>
+      </w:r>
+    </w:p>
+    <w:p>
+      <w:pPr>
+        <w:jc w:val="both"/>
+      </w:pPr>
+      <w:r>
+        <w:rPr>
+          <w:b/>
+          <w:bCs/>
+          <w:sz w:val="28"/>
+          <w:szCs w:val="28"/>
+        </w:rPr>
         <w:lastRenderedPageBreak/>
         <w:t xml:space="preserve">Introduction </w:t>
       </w:r>
@@ -407,6 +406,197 @@
       </w:r>
       <w:r>
         <w:t>.</w:t>
+      </w:r>
+      <w:r>
+        <w:t xml:space="preserve"> We tried to begin using the advanced search feature for our Forum </w:t>
+      </w:r>
+      <w:r>
+        <w:t>messages but</w:t>
+      </w:r>
+      <w:r>
+        <w:t xml:space="preserve"> ended up not being able to fully use it.</w:t>
+      </w:r>
+    </w:p>
+    <w:p/>
+    <w:p/>
+    <w:p>
+      <w:pPr>
+        <w:rPr>
+          <w:b/>
+          <w:bCs/>
+          <w:sz w:val="28"/>
+          <w:szCs w:val="28"/>
+        </w:rPr>
+      </w:pPr>
+      <w:r>
+        <w:rPr>
+          <w:b/>
+          <w:bCs/>
+          <w:sz w:val="28"/>
+          <w:szCs w:val="28"/>
+        </w:rPr>
+        <w:br w:type="page"/>
+      </w:r>
+    </w:p>
+    <w:p>
+      <w:pPr>
+        <w:rPr>
+          <w:b/>
+          <w:bCs/>
+          <w:sz w:val="28"/>
+          <w:szCs w:val="28"/>
+        </w:rPr>
+      </w:pPr>
+      <w:r>
+        <w:rPr>
+          <w:b/>
+          <w:bCs/>
+          <w:sz w:val="28"/>
+          <w:szCs w:val="28"/>
+        </w:rPr>
+        <w:lastRenderedPageBreak/>
+        <w:t>Design</w:t>
+      </w:r>
+    </w:p>
+    <w:p>
+      <w:r>
+        <w:t>Our project was designed using 4 main resources: Entities, Forums, Calendars and Reservations. Each of these resources has its own container in Cosmos DB. We also have a blob storage container for the Media images</w:t>
+      </w:r>
+      <w:r>
+        <w:t>. Each Entity can hold multiple media files, but only one forum and one calendar. Each Calendar has the information on the respective Reservations, only allowing one Reservation per day.</w:t>
+      </w:r>
+    </w:p>
+    <w:p>
+      <w:pPr>
+        <w:rPr>
+          <w:b/>
+          <w:bCs/>
+          <w:sz w:val="28"/>
+          <w:szCs w:val="28"/>
+        </w:rPr>
+      </w:pPr>
+      <w:r>
+        <w:rPr>
+          <w:b/>
+          <w:bCs/>
+          <w:sz w:val="28"/>
+          <w:szCs w:val="28"/>
+        </w:rPr>
+        <w:br w:type="page"/>
+      </w:r>
+    </w:p>
+    <w:p>
+      <w:pPr>
+        <w:rPr>
+          <w:b/>
+          <w:bCs/>
+          <w:sz w:val="28"/>
+          <w:szCs w:val="28"/>
+        </w:rPr>
+      </w:pPr>
+      <w:r>
+        <w:rPr>
+          <w:b/>
+          <w:bCs/>
+          <w:sz w:val="28"/>
+          <w:szCs w:val="28"/>
+        </w:rPr>
+        <w:lastRenderedPageBreak/>
+        <w:t>Implementation</w:t>
+      </w:r>
+    </w:p>
+    <w:p>
+      <w:r>
+        <w:t>We used Java with JAX-RS for the REST endpoints.</w:t>
+      </w:r>
+    </w:p>
+    <w:p>
+      <w:r>
+        <w:t xml:space="preserve">We separated each resource into its own Interface, Controller and Service. A resource’s interface is the resource’s API </w:t>
+      </w:r>
+      <w:r>
+        <w:t>which defines the resource’s endpoints</w:t>
+      </w:r>
+      <w:r>
+        <w:t>, the controller is the class that send data to and from the services, with the service being the main logic of the resource. It is the service that accesses the databases and the cache, retrieving and processing the data.</w:t>
+      </w:r>
+    </w:p>
+    <w:p>
+      <w:r>
+        <w:t>We used Redis caching for all resources except Media, meaning that in each GET for every resource we first try to retrieve the data from the cache, and only if the data is not there the database is accessed. In each create and update operations we put (or update) the data from the cache.</w:t>
+      </w:r>
+    </w:p>
+    <w:p>
+      <w:r>
+        <w:t>The server is deployed in the West-Europe Azure availability zone.</w:t>
+      </w:r>
+    </w:p>
+    <w:p>
+      <w:r>
+        <w:t xml:space="preserve">We implemented two azure functions. One with a Timer Trigger, which runs every 24 hours and updates the available days on each calendar, subtracting one day (the day that just passed) from the available days list that each calendar holds. </w:t>
+      </w:r>
+      <w:r>
+        <w:t>The other Azure Function implemented is Blob Store function that runs whenever a new blob is inserted into the system. As we only use the blob storage for the Media resource, this Azure Function runs whenever a new media file is uploaded into the system and it takes that media file and replicates it into another availability zone (US central).</w:t>
+      </w:r>
+    </w:p>
+    <w:p>
+      <w:r>
+        <w:t>The Cosmos DB resource is in the West-Europe region, geo-replicating data to the East-Europe and US Central Azure regions</w:t>
+      </w:r>
+      <w:r>
+        <w:t>, with multi-master.</w:t>
+      </w:r>
+    </w:p>
+    <w:p>
+      <w:r>
+        <w:t>We set the consistency level to SESSION in all our Cosmos DB containers. We decided to use the SESSION consistency level as it is appropriate for our use case. The trade-off between the SESSION consistency level and a stronger one are just not worth it for this use case, though obviously a STRONG consistency level would be ideal for the reservations container at least, but given that it could, and in most cases would, lead to a big decrease in performance, we opted for the SEASON level. As for a weaker level, one could be used in the entities or forums containers possibly (CONSISTENT PREFIX), but we thought the SESSION level was still the most appropriate and reasonable one, given the performance trade-off.</w:t>
+      </w:r>
+    </w:p>
+    <w:p>
+      <w:pPr>
+        <w:rPr>
+          <w:lang w:val="en-US"/>
+        </w:rPr>
+      </w:pPr>
+      <w:r>
+        <w:t xml:space="preserve">The database is using Last Write Wins conflict resolution, as we think it is appropriate for our use case, with no need to write a custom merge procedure. </w:t>
+      </w:r>
+    </w:p>
+    <w:p>
+      <w:pPr>
+        <w:rPr>
+          <w:lang w:val="en-US"/>
+        </w:rPr>
+      </w:pPr>
+    </w:p>
+    <w:p>
+      <w:r>
+        <w:br w:type="page"/>
+      </w:r>
+      <w:r>
+        <w:rPr>
+          <w:b/>
+          <w:bCs/>
+          <w:sz w:val="28"/>
+          <w:szCs w:val="28"/>
+        </w:rPr>
+        <w:lastRenderedPageBreak/>
+        <w:t>Evaluation</w:t>
+      </w:r>
+    </w:p>
+    <w:p>
+      <w:pPr>
+        <w:rPr>
+          <w:u w:val="single"/>
+          <w:lang w:val="pt-PT"/>
+        </w:rPr>
+      </w:pPr>
+      <w:r>
+        <w:rPr>
+          <w:u w:val="single"/>
+          <w:lang w:val="pt-PT"/>
+        </w:rPr>
+        <w:t>// BIG TODO</w:t>
       </w:r>
     </w:p>
     <w:p>
@@ -508,6 +698,436 @@
         <w:rPr>
           <w:b/>
           <w:bCs/>
+        </w:rPr>
+      </w:pPr>
+    </w:p>
+    <w:p>
+      <w:pPr>
+        <w:rPr>
+          <w:b/>
+          <w:bCs/>
+        </w:rPr>
+      </w:pPr>
+      <w:r>
+        <w:rPr>
+          <w:b/>
+          <w:bCs/>
+        </w:rPr>
+        <w:t xml:space="preserve">Add Calendar – </w:t>
+      </w:r>
+      <w:r>
+        <w:rPr>
+          <w:b/>
+          <w:bCs/>
+        </w:rPr>
+        <w:t>500</w:t>
+      </w:r>
+    </w:p>
+    <w:p>
+      <w:pPr>
+        <w:rPr>
+          <w:b/>
+          <w:bCs/>
+        </w:rPr>
+      </w:pPr>
+      <w:r>
+        <w:rPr>
+          <w:b/>
+          <w:bCs/>
+        </w:rPr>
+        <w:t xml:space="preserve">Add entity </w:t>
+      </w:r>
+      <w:r>
+        <w:rPr>
+          <w:b/>
+          <w:bCs/>
+        </w:rPr>
+        <w:t xml:space="preserve">– media </w:t>
+      </w:r>
+      <w:r>
+        <w:rPr>
+          <w:b/>
+          <w:bCs/>
+        </w:rPr>
+        <w:t>200</w:t>
+      </w:r>
+      <w:r>
+        <w:rPr>
+          <w:b/>
+          <w:bCs/>
+        </w:rPr>
+        <w:t xml:space="preserve">, entity getting </w:t>
+      </w:r>
+      <w:r>
+        <w:rPr>
+          <w:b/>
+          <w:bCs/>
+        </w:rPr>
+        <w:t>500</w:t>
+      </w:r>
+    </w:p>
+    <w:p>
+      <w:pPr>
+        <w:rPr>
+          <w:b/>
+          <w:bCs/>
+        </w:rPr>
+      </w:pPr>
+      <w:r>
+        <w:rPr>
+          <w:b/>
+          <w:bCs/>
+        </w:rPr>
+        <w:t>Add forum –</w:t>
+      </w:r>
+      <w:r>
+        <w:rPr>
+          <w:b/>
+          <w:bCs/>
+        </w:rPr>
+        <w:t xml:space="preserve"> error (artillery &gt; </w:t>
+      </w:r>
+      <w:r>
+        <w:rPr>
+          <w:b/>
+          <w:bCs/>
+        </w:rPr>
+        <w:t>TypeError: Cannot read property 'capture' of null</w:t>
+      </w:r>
+      <w:r>
+        <w:rPr>
+          <w:b/>
+          <w:bCs/>
+        </w:rPr>
+        <w:t>)</w:t>
+      </w:r>
+    </w:p>
+    <w:p>
+      <w:pPr>
+        <w:rPr>
+          <w:b/>
+          <w:bCs/>
+        </w:rPr>
+      </w:pPr>
+      <w:r>
+        <w:rPr>
+          <w:b/>
+          <w:bCs/>
+        </w:rPr>
+        <w:t xml:space="preserve">Add image </w:t>
+      </w:r>
+      <w:r>
+        <w:rPr>
+          <w:b/>
+          <w:bCs/>
+        </w:rPr>
+        <w:t>–</w:t>
+      </w:r>
+      <w:r>
+        <w:rPr>
+          <w:b/>
+          <w:bCs/>
+        </w:rPr>
+        <w:t xml:space="preserve"> </w:t>
+      </w:r>
+      <w:r>
+        <w:rPr>
+          <w:b/>
+          <w:bCs/>
+        </w:rPr>
+        <w:t>200 OK, post and get</w:t>
+      </w:r>
+    </w:p>
+    <w:p>
+      <w:pPr>
+        <w:rPr>
+          <w:b/>
+          <w:bCs/>
+        </w:rPr>
+      </w:pPr>
+      <w:r>
+        <w:rPr>
+          <w:b/>
+          <w:bCs/>
+        </w:rPr>
+        <w:t>Add message reply –</w:t>
+      </w:r>
+      <w:r>
+        <w:rPr>
+          <w:b/>
+          <w:bCs/>
+        </w:rPr>
+        <w:t xml:space="preserve"> error</w:t>
+      </w:r>
+    </w:p>
+    <w:p>
+      <w:pPr>
+        <w:rPr>
+          <w:b/>
+          <w:bCs/>
+        </w:rPr>
+      </w:pPr>
+      <w:r>
+        <w:rPr>
+          <w:b/>
+          <w:bCs/>
+        </w:rPr>
+        <w:t>Add reservation –</w:t>
+      </w:r>
+      <w:r>
+        <w:rPr>
+          <w:b/>
+          <w:bCs/>
+        </w:rPr>
+        <w:t xml:space="preserve"> 200 OK</w:t>
+      </w:r>
+    </w:p>
+    <w:p>
+      <w:pPr>
+        <w:rPr>
+          <w:b/>
+          <w:bCs/>
+        </w:rPr>
+      </w:pPr>
+      <w:r>
+        <w:rPr>
+          <w:b/>
+          <w:bCs/>
+        </w:rPr>
+        <w:t>Check entry –</w:t>
+      </w:r>
+      <w:r>
+        <w:rPr>
+          <w:b/>
+          <w:bCs/>
+        </w:rPr>
+        <w:t xml:space="preserve"> error</w:t>
+      </w:r>
+    </w:p>
+    <w:p>
+      <w:pPr>
+        <w:rPr>
+          <w:b/>
+          <w:bCs/>
+        </w:rPr>
+      </w:pPr>
+      <w:r>
+        <w:rPr>
+          <w:b/>
+          <w:bCs/>
+        </w:rPr>
+        <w:t>Comment –</w:t>
+      </w:r>
+      <w:r>
+        <w:rPr>
+          <w:b/>
+          <w:bCs/>
+        </w:rPr>
+        <w:t xml:space="preserve"> </w:t>
+      </w:r>
+      <w:r>
+        <w:rPr>
+          <w:b/>
+          <w:bCs/>
+        </w:rPr>
+        <w:t>TODO</w:t>
+      </w:r>
+    </w:p>
+    <w:p>
+      <w:pPr>
+        <w:rPr>
+          <w:b/>
+          <w:bCs/>
+        </w:rPr>
+      </w:pPr>
+      <w:r>
+        <w:rPr>
+          <w:b/>
+          <w:bCs/>
+        </w:rPr>
+        <w:t>Delete entity –</w:t>
+      </w:r>
+      <w:r>
+        <w:rPr>
+          <w:b/>
+          <w:bCs/>
+        </w:rPr>
+        <w:t xml:space="preserve"> 204 not working</w:t>
+      </w:r>
+      <w:r>
+        <w:rPr>
+          <w:b/>
+          <w:bCs/>
+        </w:rPr>
+        <w:t>?</w:t>
+      </w:r>
+    </w:p>
+    <w:p>
+      <w:pPr>
+        <w:rPr>
+          <w:b/>
+          <w:bCs/>
+        </w:rPr>
+      </w:pPr>
+      <w:r>
+        <w:rPr>
+          <w:b/>
+          <w:bCs/>
+        </w:rPr>
+        <w:t xml:space="preserve">Get all entity – </w:t>
+      </w:r>
+      <w:r>
+        <w:rPr>
+          <w:b/>
+          <w:bCs/>
+        </w:rPr>
+        <w:t xml:space="preserve">500 </w:t>
+      </w:r>
+    </w:p>
+    <w:p>
+      <w:pPr>
+        <w:rPr>
+          <w:b/>
+          <w:bCs/>
+        </w:rPr>
+      </w:pPr>
+    </w:p>
+    <w:p>
+      <w:pPr>
+        <w:rPr>
+          <w:b/>
+          <w:bCs/>
+        </w:rPr>
+      </w:pPr>
+    </w:p>
+    <w:p>
+      <w:pPr>
+        <w:rPr>
+          <w:b/>
+          <w:bCs/>
+        </w:rPr>
+      </w:pPr>
+    </w:p>
+    <w:p>
+      <w:pPr>
+        <w:rPr>
+          <w:b/>
+          <w:bCs/>
+        </w:rPr>
+      </w:pPr>
+    </w:p>
+    <w:p>
+      <w:pPr>
+        <w:rPr>
+          <w:b/>
+          <w:bCs/>
+        </w:rPr>
+      </w:pPr>
+      <w:r>
+        <w:rPr>
+          <w:b/>
+          <w:bCs/>
+        </w:rPr>
+        <w:t>Caching</w:t>
+      </w:r>
+    </w:p>
+    <w:p>
+      <w:r>
+        <w:t>Create</w:t>
+      </w:r>
+      <w:r>
+        <w:t xml:space="preserve"> entit</w:t>
+      </w:r>
+      <w:r>
+        <w:t>y</w:t>
+      </w:r>
+      <w:r>
+        <w:t xml:space="preserve">: </w:t>
+      </w:r>
+      <w:r>
+        <w:t>352</w:t>
+      </w:r>
+      <w:r>
+        <w:t xml:space="preserve"> ms</w:t>
+      </w:r>
+      <w:r>
+        <w:t xml:space="preserve"> // this is not using artillery ….. TODO</w:t>
+      </w:r>
+    </w:p>
+    <w:p>
+      <w:r>
+        <w:t xml:space="preserve">Get entity: </w:t>
+      </w:r>
+      <w:r>
+        <w:t>221</w:t>
+      </w:r>
+      <w:r>
+        <w:t xml:space="preserve"> </w:t>
+      </w:r>
+      <w:r>
+        <w:t>ms</w:t>
+      </w:r>
+    </w:p>
+    <w:p>
+      <w:r>
+        <w:t>Delete entity:</w:t>
+      </w:r>
+      <w:r>
+        <w:t xml:space="preserve"> 233 ms</w:t>
+      </w:r>
+    </w:p>
+    <w:p>
+      <w:r>
+        <w:t>Post calendar:</w:t>
+      </w:r>
+      <w:r>
+        <w:t xml:space="preserve"> 136 ms</w:t>
+      </w:r>
+    </w:p>
+    <w:p>
+      <w:r>
+        <w:t>Get calendar:</w:t>
+      </w:r>
+      <w:r>
+        <w:t xml:space="preserve"> 147 ms</w:t>
+      </w:r>
+    </w:p>
+    <w:p>
+      <w:r>
+        <w:t xml:space="preserve">Delete calendar: </w:t>
+      </w:r>
+      <w:r>
+        <w:t>107 ms</w:t>
+      </w:r>
+    </w:p>
+    <w:p/>
+    <w:p/>
+    <w:p>
+      <w:pPr>
+        <w:rPr>
+          <w:b/>
+          <w:bCs/>
+        </w:rPr>
+      </w:pPr>
+      <w:r>
+        <w:rPr>
+          <w:b/>
+          <w:bCs/>
+        </w:rPr>
+        <w:t>No caching</w:t>
+      </w:r>
+    </w:p>
+    <w:p/>
+    <w:p>
+      <w:r>
+        <w:br w:type="page"/>
+      </w:r>
+    </w:p>
+    <w:p>
+      <w:pPr>
+        <w:rPr>
+          <w:b/>
+          <w:bCs/>
           <w:sz w:val="28"/>
           <w:szCs w:val="28"/>
         </w:rPr>
@@ -519,578 +1139,12 @@
           <w:sz w:val="28"/>
           <w:szCs w:val="28"/>
         </w:rPr>
-        <w:t>Design</w:t>
-      </w:r>
-    </w:p>
-    <w:p>
-      <w:r>
-        <w:t xml:space="preserve">We set the consistency level to SESSION in all our </w:t>
-      </w:r>
-      <w:r>
-        <w:t xml:space="preserve">Cosmos DB </w:t>
-      </w:r>
-      <w:r>
-        <w:t>containers.</w:t>
-      </w:r>
-      <w:r>
-        <w:t xml:space="preserve"> We decided to use the SESSION consistency level as it is appropriate for our use case. </w:t>
-      </w:r>
-      <w:r>
-        <w:t>The trade-off between the SESSION consistency level and a stronger one are just not worth it for this use case, though obviously a STRONG consistency level would be ideal for the reservations container at least, but given that it could, and in most cases would, lead to a big decrease in performance, we opted for the SEASON level. As for a weaker level, one could be used in the entities or forums containers possibly (CONSISTENT PREFIX), but we thought the SESSION level was still the most appropriate and reasonable one, given the performance trade-off.</w:t>
-      </w:r>
-    </w:p>
-    <w:p>
-      <w:r>
-        <w:t>The database is using Last Write Wins conflict resolution</w:t>
-      </w:r>
-      <w:r>
-        <w:t>, as we think it is appropriate for our use case, with</w:t>
-      </w:r>
-      <w:r>
-        <w:t xml:space="preserve"> no</w:t>
-      </w:r>
-      <w:r>
-        <w:t xml:space="preserve"> </w:t>
-      </w:r>
-      <w:r>
-        <w:t>need to write a custom merge procedure.</w:t>
-      </w:r>
-    </w:p>
-    <w:p>
-      <w:pPr>
-        <w:rPr>
-          <w:b/>
-          <w:bCs/>
-          <w:sz w:val="28"/>
-          <w:szCs w:val="28"/>
-        </w:rPr>
-      </w:pPr>
-      <w:r>
-        <w:rPr>
-          <w:b/>
-          <w:bCs/>
-          <w:sz w:val="28"/>
-          <w:szCs w:val="28"/>
-        </w:rPr>
-        <w:br w:type="page"/>
-      </w:r>
-    </w:p>
-    <w:p>
-      <w:pPr>
-        <w:rPr>
-          <w:b/>
-          <w:bCs/>
-          <w:sz w:val="28"/>
-          <w:szCs w:val="28"/>
-        </w:rPr>
-      </w:pPr>
-      <w:r>
-        <w:rPr>
-          <w:b/>
-          <w:bCs/>
-          <w:sz w:val="28"/>
-          <w:szCs w:val="28"/>
-        </w:rPr>
-        <w:lastRenderedPageBreak/>
-        <w:t>Implementation</w:t>
-      </w:r>
-    </w:p>
-    <w:p>
-      <w:r>
-        <w:br w:type="page"/>
-      </w:r>
-      <w:r>
-        <w:rPr>
-          <w:b/>
-          <w:bCs/>
-          <w:sz w:val="28"/>
-          <w:szCs w:val="28"/>
-        </w:rPr>
-        <w:lastRenderedPageBreak/>
-        <w:t>Evaluation</w:t>
-      </w:r>
-    </w:p>
-    <w:p>
-      <w:pPr>
-        <w:rPr>
-          <w:b/>
-          <w:bCs/>
-        </w:rPr>
-      </w:pPr>
-    </w:p>
-    <w:p>
-      <w:pPr>
-        <w:rPr>
-          <w:b/>
-          <w:bCs/>
-        </w:rPr>
-      </w:pPr>
-      <w:r>
-        <w:rPr>
-          <w:b/>
-          <w:bCs/>
-        </w:rPr>
-        <w:t xml:space="preserve">Add Calendar – </w:t>
-      </w:r>
-      <w:r>
-        <w:rPr>
-          <w:b/>
-          <w:bCs/>
-        </w:rPr>
-        <w:t>500</w:t>
-      </w:r>
-    </w:p>
-    <w:p>
-      <w:pPr>
-        <w:rPr>
-          <w:b/>
-          <w:bCs/>
-        </w:rPr>
-      </w:pPr>
-      <w:r>
-        <w:rPr>
-          <w:b/>
-          <w:bCs/>
-        </w:rPr>
-        <w:t xml:space="preserve">Add entity </w:t>
-      </w:r>
-      <w:r>
-        <w:rPr>
-          <w:b/>
-          <w:bCs/>
-        </w:rPr>
-        <w:t xml:space="preserve">– media </w:t>
-      </w:r>
-      <w:r>
-        <w:rPr>
-          <w:b/>
-          <w:bCs/>
-        </w:rPr>
-        <w:t>200</w:t>
-      </w:r>
-      <w:r>
-        <w:rPr>
-          <w:b/>
-          <w:bCs/>
-        </w:rPr>
-        <w:t xml:space="preserve">, entity getting </w:t>
-      </w:r>
-      <w:r>
-        <w:rPr>
-          <w:b/>
-          <w:bCs/>
-        </w:rPr>
-        <w:t>500</w:t>
-      </w:r>
-    </w:p>
-    <w:p>
-      <w:pPr>
-        <w:rPr>
-          <w:b/>
-          <w:bCs/>
-        </w:rPr>
-      </w:pPr>
-      <w:r>
-        <w:rPr>
-          <w:b/>
-          <w:bCs/>
-        </w:rPr>
-        <w:t>Add forum –</w:t>
-      </w:r>
-      <w:r>
-        <w:rPr>
-          <w:b/>
-          <w:bCs/>
-        </w:rPr>
-        <w:t xml:space="preserve"> error (artillery &gt; </w:t>
-      </w:r>
-      <w:r>
-        <w:rPr>
-          <w:b/>
-          <w:bCs/>
-        </w:rPr>
-        <w:t>TypeError: Cannot read property 'capture' of null</w:t>
-      </w:r>
-      <w:r>
-        <w:rPr>
-          <w:b/>
-          <w:bCs/>
-        </w:rPr>
-        <w:t>)</w:t>
-      </w:r>
-    </w:p>
-    <w:p>
-      <w:pPr>
-        <w:rPr>
-          <w:b/>
-          <w:bCs/>
-        </w:rPr>
-      </w:pPr>
-      <w:r>
-        <w:rPr>
-          <w:b/>
-          <w:bCs/>
-        </w:rPr>
-        <w:t xml:space="preserve">Add image </w:t>
-      </w:r>
-      <w:r>
-        <w:rPr>
-          <w:b/>
-          <w:bCs/>
-        </w:rPr>
-        <w:t>–</w:t>
-      </w:r>
-      <w:r>
-        <w:rPr>
-          <w:b/>
-          <w:bCs/>
-        </w:rPr>
-        <w:t xml:space="preserve"> </w:t>
-      </w:r>
-      <w:r>
-        <w:rPr>
-          <w:b/>
-          <w:bCs/>
-        </w:rPr>
-        <w:t>200 OK, post and get</w:t>
-      </w:r>
-    </w:p>
-    <w:p>
-      <w:pPr>
-        <w:rPr>
-          <w:b/>
-          <w:bCs/>
-        </w:rPr>
-      </w:pPr>
-      <w:r>
-        <w:rPr>
-          <w:b/>
-          <w:bCs/>
-        </w:rPr>
-        <w:t>Add message reply –</w:t>
-      </w:r>
-      <w:r>
-        <w:rPr>
-          <w:b/>
-          <w:bCs/>
-        </w:rPr>
-        <w:t xml:space="preserve"> error</w:t>
-      </w:r>
-    </w:p>
-    <w:p>
-      <w:pPr>
-        <w:rPr>
-          <w:b/>
-          <w:bCs/>
-        </w:rPr>
-      </w:pPr>
-      <w:r>
-        <w:rPr>
-          <w:b/>
-          <w:bCs/>
-        </w:rPr>
-        <w:t>Add reservation –</w:t>
-      </w:r>
-      <w:r>
-        <w:rPr>
-          <w:b/>
-          <w:bCs/>
-        </w:rPr>
-        <w:t xml:space="preserve"> 200 OK</w:t>
-      </w:r>
-    </w:p>
-    <w:p>
-      <w:pPr>
-        <w:rPr>
-          <w:b/>
-          <w:bCs/>
-        </w:rPr>
-      </w:pPr>
-      <w:r>
-        <w:rPr>
-          <w:b/>
-          <w:bCs/>
-        </w:rPr>
-        <w:t>Check entry –</w:t>
-      </w:r>
-      <w:r>
-        <w:rPr>
-          <w:b/>
-          <w:bCs/>
-        </w:rPr>
-        <w:t xml:space="preserve"> error</w:t>
-      </w:r>
-    </w:p>
-    <w:p>
-      <w:pPr>
-        <w:rPr>
-          <w:b/>
-          <w:bCs/>
-        </w:rPr>
-      </w:pPr>
-      <w:r>
-        <w:rPr>
-          <w:b/>
-          <w:bCs/>
-        </w:rPr>
-        <w:t>Comment –</w:t>
-      </w:r>
-      <w:r>
-        <w:rPr>
-          <w:b/>
-          <w:bCs/>
-        </w:rPr>
-        <w:t xml:space="preserve"> </w:t>
-      </w:r>
-      <w:r>
-        <w:rPr>
-          <w:b/>
-          <w:bCs/>
-        </w:rPr>
-        <w:t>TODO</w:t>
-      </w:r>
-    </w:p>
-    <w:p>
-      <w:pPr>
-        <w:rPr>
-          <w:b/>
-          <w:bCs/>
-        </w:rPr>
-      </w:pPr>
-      <w:r>
-        <w:rPr>
-          <w:b/>
-          <w:bCs/>
-        </w:rPr>
-        <w:t>Delete entity –</w:t>
-      </w:r>
-      <w:r>
-        <w:rPr>
-          <w:b/>
-          <w:bCs/>
-        </w:rPr>
-        <w:t xml:space="preserve"> 204 not working</w:t>
-      </w:r>
-      <w:r>
-        <w:rPr>
-          <w:b/>
-          <w:bCs/>
-        </w:rPr>
-        <w:t>?</w:t>
-      </w:r>
-    </w:p>
-    <w:p>
-      <w:pPr>
-        <w:rPr>
-          <w:b/>
-          <w:bCs/>
-        </w:rPr>
-      </w:pPr>
-      <w:r>
-        <w:rPr>
-          <w:b/>
-          <w:bCs/>
-        </w:rPr>
-        <w:t xml:space="preserve">Get all entity – </w:t>
-      </w:r>
-      <w:r>
-        <w:rPr>
-          <w:b/>
-          <w:bCs/>
-        </w:rPr>
-        <w:t xml:space="preserve">500 </w:t>
-      </w:r>
-    </w:p>
-    <w:p>
-      <w:pPr>
-        <w:rPr>
-          <w:b/>
-          <w:bCs/>
-        </w:rPr>
-      </w:pPr>
-    </w:p>
-    <w:p>
-      <w:pPr>
-        <w:rPr>
-          <w:b/>
-          <w:bCs/>
-        </w:rPr>
-      </w:pPr>
-    </w:p>
-    <w:p>
-      <w:pPr>
-        <w:rPr>
-          <w:b/>
-          <w:bCs/>
-        </w:rPr>
-      </w:pPr>
-      <w:r>
-        <w:rPr>
-          <w:rFonts w:ascii="Helvetica" w:hAnsi="Helvetica" w:cs="Helvetica"/>
-          <w:color w:val="DCDDDE"/>
-          <w:shd w:val="clear" w:color="auto" w:fill="36393F"/>
-        </w:rPr>
-        <w:t>Testes completos: Add_image Delete_Entity 204 most likely wrong Testes Imcompletos: Add_Calendar error 500 Add_reservation error 400 Add_Entity 2 flows add_Media 200 addEntity 400 Add_Forum error in code Add_Message error 405 Add_mesage_reply erro because message Check entry not done Get_All_Entity 500</w:t>
-      </w:r>
-    </w:p>
-    <w:p>
-      <w:pPr>
-        <w:rPr>
-          <w:b/>
-          <w:bCs/>
-        </w:rPr>
-      </w:pPr>
-    </w:p>
-    <w:p>
-      <w:pPr>
-        <w:rPr>
-          <w:b/>
-          <w:bCs/>
-        </w:rPr>
-      </w:pPr>
-    </w:p>
-    <w:p>
-      <w:pPr>
-        <w:rPr>
-          <w:b/>
-          <w:bCs/>
-        </w:rPr>
-      </w:pPr>
-    </w:p>
-    <w:p>
-      <w:pPr>
-        <w:rPr>
-          <w:b/>
-          <w:bCs/>
-        </w:rPr>
-      </w:pPr>
-    </w:p>
-    <w:p>
-      <w:pPr>
-        <w:rPr>
-          <w:b/>
-          <w:bCs/>
-        </w:rPr>
-      </w:pPr>
-      <w:r>
-        <w:rPr>
-          <w:b/>
-          <w:bCs/>
-        </w:rPr>
-        <w:t>Caching</w:t>
-      </w:r>
-    </w:p>
-    <w:p>
-      <w:r>
-        <w:t>Create</w:t>
-      </w:r>
-      <w:r>
-        <w:t xml:space="preserve"> entit</w:t>
-      </w:r>
-      <w:r>
-        <w:t>y</w:t>
-      </w:r>
-      <w:r>
-        <w:t xml:space="preserve">: </w:t>
-      </w:r>
-      <w:r>
-        <w:t>352</w:t>
-      </w:r>
-      <w:r>
-        <w:t xml:space="preserve"> ms</w:t>
-      </w:r>
-    </w:p>
-    <w:p>
-      <w:r>
-        <w:t xml:space="preserve">Get entity: </w:t>
-      </w:r>
-      <w:r>
-        <w:t>221</w:t>
-      </w:r>
-      <w:r>
-        <w:t xml:space="preserve"> </w:t>
-      </w:r>
-      <w:r>
-        <w:t>ms</w:t>
-      </w:r>
-    </w:p>
-    <w:p>
-      <w:r>
-        <w:t>Delete entity:</w:t>
-      </w:r>
-      <w:r>
-        <w:t xml:space="preserve"> 233 ms</w:t>
-      </w:r>
-    </w:p>
-    <w:p>
-      <w:r>
-        <w:t>Post calendar:</w:t>
-      </w:r>
-      <w:r>
-        <w:t xml:space="preserve"> 136 ms</w:t>
-      </w:r>
-    </w:p>
-    <w:p>
-      <w:r>
-        <w:t>Get calendar:</w:t>
-      </w:r>
-      <w:r>
-        <w:t xml:space="preserve"> 147 ms</w:t>
-      </w:r>
-    </w:p>
-    <w:p>
-      <w:r>
-        <w:t xml:space="preserve">Delete calendar: </w:t>
-      </w:r>
-      <w:r>
-        <w:t>107 ms</w:t>
-      </w:r>
-    </w:p>
-    <w:p/>
-    <w:p/>
-    <w:p>
-      <w:pPr>
-        <w:rPr>
-          <w:b/>
-          <w:bCs/>
-        </w:rPr>
-      </w:pPr>
-      <w:r>
-        <w:rPr>
-          <w:b/>
-          <w:bCs/>
-        </w:rPr>
-        <w:t>No caching</w:t>
-      </w:r>
-    </w:p>
-    <w:p/>
-    <w:p>
-      <w:r>
-        <w:br w:type="page"/>
-      </w:r>
-    </w:p>
-    <w:p>
-      <w:pPr>
-        <w:rPr>
-          <w:b/>
-          <w:bCs/>
-          <w:sz w:val="28"/>
-          <w:szCs w:val="28"/>
-        </w:rPr>
-      </w:pPr>
-      <w:r>
-        <w:rPr>
-          <w:b/>
-          <w:bCs/>
-          <w:sz w:val="28"/>
-          <w:szCs w:val="28"/>
-        </w:rPr>
         <w:lastRenderedPageBreak/>
         <w:t>Conclusions</w:t>
       </w:r>
     </w:p>
     <w:sectPr>
-      <w:footerReference w:type="default" r:id="rId6"/>
+      <w:footerReference w:type="default" r:id="rId7"/>
       <w:pgSz w:w="11906" w:h="16838"/>
       <w:pgMar w:top="1440" w:right="1440" w:bottom="1440" w:left="1440" w:header="708" w:footer="708" w:gutter="0"/>
       <w:cols w:space="708"/>

--- a/SCC-project_report.docx
+++ b/SCC-project_report.docx
@@ -271,13 +271,23 @@
           <w:lang w:val="pt-PT"/>
         </w:rPr>
       </w:pPr>
+      <w:proofErr w:type="spellStart"/>
       <w:r>
         <w:rPr>
           <w:b/>
           <w:bCs/>
           <w:lang w:val="pt-PT"/>
         </w:rPr>
-        <w:t>Authors:</w:t>
+        <w:t>Authors</w:t>
+      </w:r>
+      <w:proofErr w:type="spellEnd"/>
+      <w:r>
+        <w:rPr>
+          <w:b/>
+          <w:bCs/>
+          <w:lang w:val="pt-PT"/>
+        </w:rPr>
+        <w:t>:</w:t>
       </w:r>
     </w:p>
     <w:p>
@@ -329,6 +339,7 @@
           <w:bCs/>
           <w:sz w:val="28"/>
           <w:szCs w:val="28"/>
+          <w:lang w:val="pt-PT"/>
         </w:rPr>
       </w:pPr>
       <w:r>
@@ -337,6 +348,7 @@
           <w:bCs/>
           <w:sz w:val="28"/>
           <w:szCs w:val="28"/>
+          <w:lang w:val="pt-PT"/>
         </w:rPr>
         <w:br w:type="page"/>
       </w:r>
@@ -512,13 +524,7 @@
     </w:p>
     <w:p>
       <w:r>
-        <w:t xml:space="preserve">We separated each resource into its own Interface, Controller and Service. A resource’s interface is the resource’s API </w:t>
-      </w:r>
-      <w:r>
-        <w:t>which defines the resource’s endpoints</w:t>
-      </w:r>
-      <w:r>
-        <w:t>, the controller is the class that send data to and from the services, with the service being the main logic of the resource. It is the service that accesses the databases and the cache, retrieving and processing the data.</w:t>
+        <w:t>We separated each resource into its own Interface, Controller and Service. A resource’s interface is the resource’s API which defines the resource’s endpoints, the controller is the class that send data to and from the services, with the service being the main logic of the resource. It is the service that accesses the databases and the cache, retrieving and processing the data.</w:t>
       </w:r>
     </w:p>
     <w:p>
@@ -541,10 +547,34 @@
     </w:p>
     <w:p>
       <w:r>
-        <w:t>The Cosmos DB resource is in the West-Europe region, geo-replicating data to the East-Europe and US Central Azure regions</w:t>
-      </w:r>
-      <w:r>
-        <w:t>, with multi-master.</w:t>
+        <w:t>The Cosmos DB resource is in the West-Europe region</w:t>
+      </w:r>
+      <w:r>
+        <w:t xml:space="preserve">, with </w:t>
+      </w:r>
+      <w:r>
+        <w:t>geo-replicati</w:t>
+      </w:r>
+      <w:r>
+        <w:t xml:space="preserve">on enabled, also saving </w:t>
+      </w:r>
+      <w:r>
+        <w:t>data to the East-Europe and US Central Azure regions</w:t>
+      </w:r>
+      <w:r>
+        <w:t xml:space="preserve">, </w:t>
+      </w:r>
+      <w:r>
+        <w:t>through</w:t>
+      </w:r>
+      <w:r>
+        <w:t xml:space="preserve"> multi-master</w:t>
+      </w:r>
+      <w:r>
+        <w:t xml:space="preserve"> replication</w:t>
+      </w:r>
+      <w:r>
+        <w:t>.</w:t>
       </w:r>
     </w:p>
     <w:p>
@@ -553,13 +583,24 @@
       </w:r>
     </w:p>
     <w:p>
+      <w:r>
+        <w:t xml:space="preserve">The database is using Last Write Wins conflict resolution, as we think it is appropriate for our use case, with no need to write a custom merge procedure. </w:t>
+      </w:r>
+    </w:p>
+    <w:p>
       <w:pPr>
         <w:rPr>
           <w:lang w:val="en-US"/>
         </w:rPr>
       </w:pPr>
       <w:r>
-        <w:t xml:space="preserve">The database is using Last Write Wins conflict resolution, as we think it is appropriate for our use case, with no need to write a custom merge procedure. </w:t>
+        <w:t xml:space="preserve">Each create operation on every resource generates a new </w:t>
+      </w:r>
+      <w:r>
+        <w:t>id</w:t>
+      </w:r>
+      <w:r>
+        <w:t xml:space="preserve"> for the new object, disregarding the id which came in the request, if given one. We do this in order to facilitate operations on the services and to help mitigate any security flaws that might appear.</w:t>
       </w:r>
     </w:p>
     <w:p>
@@ -588,76 +629,79 @@
       <w:pPr>
         <w:rPr>
           <w:u w:val="single"/>
-          <w:lang w:val="pt-PT"/>
         </w:rPr>
       </w:pPr>
       <w:r>
         <w:rPr>
           <w:u w:val="single"/>
-          <w:lang w:val="pt-PT"/>
         </w:rPr>
         <w:t>// BIG TODO</w:t>
       </w:r>
     </w:p>
     <w:p>
-      <w:pPr>
-        <w:rPr>
-          <w:lang w:val="pt-PT"/>
-        </w:rPr>
-      </w:pPr>
       <w:r>
         <w:rPr>
           <w:u w:val="single"/>
-          <w:lang w:val="pt-PT"/>
         </w:rPr>
         <w:t>testes</w:t>
       </w:r>
       <w:r>
-        <w:rPr>
-          <w:lang w:val="pt-PT"/>
-        </w:rPr>
-        <w:t xml:space="preserve"> completos: </w:t>
-      </w:r>
-    </w:p>
-    <w:p>
-      <w:pPr>
-        <w:rPr>
-          <w:lang w:val="pt-PT"/>
-        </w:rPr>
-      </w:pPr>
-      <w:r>
-        <w:rPr>
-          <w:lang w:val="pt-PT"/>
-        </w:rPr>
+        <w:t xml:space="preserve"> </w:t>
+      </w:r>
+      <w:proofErr w:type="spellStart"/>
+      <w:r>
+        <w:t>completos</w:t>
+      </w:r>
+      <w:proofErr w:type="spellEnd"/>
+      <w:r>
+        <w:t xml:space="preserve">: </w:t>
+      </w:r>
+    </w:p>
+    <w:p>
+      <w:proofErr w:type="spellStart"/>
+      <w:r>
         <w:t>Add_image</w:t>
       </w:r>
-    </w:p>
-    <w:p>
-      <w:pPr>
-        <w:rPr>
-          <w:lang w:val="pt-PT"/>
-        </w:rPr>
-      </w:pPr>
-      <w:r>
-        <w:rPr>
-          <w:lang w:val="pt-PT"/>
-        </w:rPr>
-        <w:t xml:space="preserve">Delete_Entity 204 </w:t>
-      </w:r>
-    </w:p>
-    <w:p>
-      <w:r>
-        <w:t>Add_reservation 200</w:t>
-      </w:r>
-    </w:p>
-    <w:p>
-      <w:r>
-        <w:t>Add_Entity 200</w:t>
-      </w:r>
-    </w:p>
-    <w:p>
-      <w:r>
-        <w:t>Add_Calendar 200</w:t>
+      <w:proofErr w:type="spellEnd"/>
+    </w:p>
+    <w:p>
+      <w:proofErr w:type="spellStart"/>
+      <w:r>
+        <w:t>Delete_Entity</w:t>
+      </w:r>
+      <w:proofErr w:type="spellEnd"/>
+      <w:r>
+        <w:t xml:space="preserve"> 204 </w:t>
+      </w:r>
+    </w:p>
+    <w:p>
+      <w:proofErr w:type="spellStart"/>
+      <w:r>
+        <w:t>Add_reservation</w:t>
+      </w:r>
+      <w:proofErr w:type="spellEnd"/>
+      <w:r>
+        <w:t xml:space="preserve"> 200</w:t>
+      </w:r>
+    </w:p>
+    <w:p>
+      <w:proofErr w:type="spellStart"/>
+      <w:r>
+        <w:t>Add_Entity</w:t>
+      </w:r>
+      <w:proofErr w:type="spellEnd"/>
+      <w:r>
+        <w:t xml:space="preserve"> 200</w:t>
+      </w:r>
+    </w:p>
+    <w:p>
+      <w:proofErr w:type="spellStart"/>
+      <w:r>
+        <w:t>Add_Calendar</w:t>
+      </w:r>
+      <w:proofErr w:type="spellEnd"/>
+      <w:r>
+        <w:t xml:space="preserve"> 200</w:t>
       </w:r>
     </w:p>
     <w:p/>
@@ -665,22 +709,53 @@
     <w:p/>
     <w:p>
       <w:r>
-        <w:t>Testes Imcompletos:</w:t>
-      </w:r>
-    </w:p>
-    <w:p>
-      <w:r>
-        <w:t>Add_Forum error in code</w:t>
-      </w:r>
-    </w:p>
-    <w:p>
-      <w:r>
-        <w:t>Add_Message error 405</w:t>
-      </w:r>
-    </w:p>
-    <w:p>
-      <w:r>
-        <w:t>Add_mesage_reply erro because message</w:t>
+        <w:t xml:space="preserve">Testes </w:t>
+      </w:r>
+      <w:proofErr w:type="spellStart"/>
+      <w:r>
+        <w:t>Imcompletos</w:t>
+      </w:r>
+      <w:proofErr w:type="spellEnd"/>
+      <w:r>
+        <w:t>:</w:t>
+      </w:r>
+    </w:p>
+    <w:p>
+      <w:proofErr w:type="spellStart"/>
+      <w:r>
+        <w:t>Add_Forum</w:t>
+      </w:r>
+      <w:proofErr w:type="spellEnd"/>
+      <w:r>
+        <w:t xml:space="preserve"> error in code</w:t>
+      </w:r>
+    </w:p>
+    <w:p>
+      <w:proofErr w:type="spellStart"/>
+      <w:r>
+        <w:t>Add_Message</w:t>
+      </w:r>
+      <w:proofErr w:type="spellEnd"/>
+      <w:r>
+        <w:t xml:space="preserve"> error 405</w:t>
+      </w:r>
+    </w:p>
+    <w:p>
+      <w:proofErr w:type="spellStart"/>
+      <w:r>
+        <w:t>Add_mesage_reply</w:t>
+      </w:r>
+      <w:proofErr w:type="spellEnd"/>
+      <w:r>
+        <w:t xml:space="preserve"> </w:t>
+      </w:r>
+      <w:proofErr w:type="spellStart"/>
+      <w:r>
+        <w:t>erro</w:t>
+      </w:r>
+      <w:proofErr w:type="spellEnd"/>
+      <w:r>
+        <w:t xml:space="preserve"> because message</w:t>
       </w:r>
     </w:p>
     <w:p>
@@ -689,8 +764,13 @@
       </w:r>
     </w:p>
     <w:p>
-      <w:r>
-        <w:t>Get_All_Entity 500</w:t>
+      <w:proofErr w:type="spellStart"/>
+      <w:r>
+        <w:t>Get_All_Entity</w:t>
+      </w:r>
+      <w:proofErr w:type="spellEnd"/>
+      <w:r>
+        <w:t xml:space="preserve"> 500</w:t>
       </w:r>
     </w:p>
     <w:p>
@@ -787,12 +867,21 @@
         </w:rPr>
         <w:t xml:space="preserve"> error (artillery &gt; </w:t>
       </w:r>
-      <w:r>
-        <w:rPr>
-          <w:b/>
-          <w:bCs/>
-        </w:rPr>
-        <w:t>TypeError: Cannot read property 'capture' of null</w:t>
+      <w:proofErr w:type="spellStart"/>
+      <w:r>
+        <w:rPr>
+          <w:b/>
+          <w:bCs/>
+        </w:rPr>
+        <w:t>TypeError</w:t>
+      </w:r>
+      <w:proofErr w:type="spellEnd"/>
+      <w:r>
+        <w:rPr>
+          <w:b/>
+          <w:bCs/>
+        </w:rPr>
+        <w:t>: Cannot read property 'capture' of null</w:t>
       </w:r>
       <w:r>
         <w:rPr>
@@ -1048,8 +1137,13 @@
         <w:t>352</w:t>
       </w:r>
       <w:r>
-        <w:t xml:space="preserve"> ms</w:t>
-      </w:r>
+        <w:t xml:space="preserve"> </w:t>
+      </w:r>
+      <w:proofErr w:type="spellStart"/>
+      <w:r>
+        <w:t>ms</w:t>
+      </w:r>
+      <w:proofErr w:type="spellEnd"/>
       <w:r>
         <w:t xml:space="preserve"> // this is not using artillery ….. TODO</w:t>
       </w:r>
@@ -1064,41 +1158,63 @@
       <w:r>
         <w:t xml:space="preserve"> </w:t>
       </w:r>
+      <w:proofErr w:type="spellStart"/>
       <w:r>
         <w:t>ms</w:t>
       </w:r>
+      <w:proofErr w:type="spellEnd"/>
     </w:p>
     <w:p>
       <w:r>
         <w:t>Delete entity:</w:t>
       </w:r>
       <w:r>
-        <w:t xml:space="preserve"> 233 ms</w:t>
-      </w:r>
+        <w:t xml:space="preserve"> 233 </w:t>
+      </w:r>
+      <w:proofErr w:type="spellStart"/>
+      <w:r>
+        <w:t>ms</w:t>
+      </w:r>
+      <w:proofErr w:type="spellEnd"/>
     </w:p>
     <w:p>
       <w:r>
         <w:t>Post calendar:</w:t>
       </w:r>
       <w:r>
-        <w:t xml:space="preserve"> 136 ms</w:t>
-      </w:r>
+        <w:t xml:space="preserve"> 136 </w:t>
+      </w:r>
+      <w:proofErr w:type="spellStart"/>
+      <w:r>
+        <w:t>ms</w:t>
+      </w:r>
+      <w:proofErr w:type="spellEnd"/>
     </w:p>
     <w:p>
       <w:r>
         <w:t>Get calendar:</w:t>
       </w:r>
       <w:r>
-        <w:t xml:space="preserve"> 147 ms</w:t>
-      </w:r>
+        <w:t xml:space="preserve"> 147 </w:t>
+      </w:r>
+      <w:proofErr w:type="spellStart"/>
+      <w:r>
+        <w:t>ms</w:t>
+      </w:r>
+      <w:proofErr w:type="spellEnd"/>
     </w:p>
     <w:p>
       <w:r>
         <w:t xml:space="preserve">Delete calendar: </w:t>
       </w:r>
       <w:r>
-        <w:t>107 ms</w:t>
-      </w:r>
+        <w:t xml:space="preserve">107 </w:t>
+      </w:r>
+      <w:proofErr w:type="spellStart"/>
+      <w:r>
+        <w:t>ms</w:t>
+      </w:r>
+      <w:proofErr w:type="spellEnd"/>
     </w:p>
     <w:p/>
     <w:p/>
@@ -1141,6 +1257,14 @@
         </w:rPr>
         <w:lastRenderedPageBreak/>
         <w:t>Conclusions</w:t>
+      </w:r>
+    </w:p>
+    <w:p>
+      <w:r>
+        <w:t>The system implementation and deployment gave us the perfect opportunity to better and practice using the various cloud resources we learned about in the lectures, more specifically the Azure resources and services.</w:t>
+      </w:r>
+      <w:r>
+        <w:t xml:space="preserve"> The implemented system could be used by real companies interested in integrating a reservation system with focus on availability and clients all over the world.</w:t>
       </w:r>
     </w:p>
     <w:sectPr>

--- a/SCC-project_report.docx
+++ b/SCC-project_report.docx
@@ -271,23 +271,13 @@
           <w:lang w:val="pt-PT"/>
         </w:rPr>
       </w:pPr>
-      <w:proofErr w:type="spellStart"/>
       <w:r>
         <w:rPr>
           <w:b/>
           <w:bCs/>
           <w:lang w:val="pt-PT"/>
         </w:rPr>
-        <w:t>Authors</w:t>
-      </w:r>
-      <w:proofErr w:type="spellEnd"/>
-      <w:r>
-        <w:rPr>
-          <w:b/>
-          <w:bCs/>
-          <w:lang w:val="pt-PT"/>
-        </w:rPr>
-        <w:t>:</w:t>
+        <w:t>Authors:</w:t>
       </w:r>
     </w:p>
     <w:p>
@@ -646,62 +636,32 @@
         <w:t>testes</w:t>
       </w:r>
       <w:r>
-        <w:t xml:space="preserve"> </w:t>
-      </w:r>
-      <w:proofErr w:type="spellStart"/>
-      <w:r>
-        <w:t>completos</w:t>
-      </w:r>
-      <w:proofErr w:type="spellEnd"/>
-      <w:r>
-        <w:t xml:space="preserve">: </w:t>
-      </w:r>
-    </w:p>
-    <w:p>
-      <w:proofErr w:type="spellStart"/>
+        <w:t xml:space="preserve"> completos: </w:t>
+      </w:r>
+    </w:p>
+    <w:p>
       <w:r>
         <w:t>Add_image</w:t>
       </w:r>
-      <w:proofErr w:type="spellEnd"/>
-    </w:p>
-    <w:p>
-      <w:proofErr w:type="spellStart"/>
-      <w:r>
-        <w:t>Delete_Entity</w:t>
-      </w:r>
-      <w:proofErr w:type="spellEnd"/>
-      <w:r>
-        <w:t xml:space="preserve"> 204 </w:t>
-      </w:r>
-    </w:p>
-    <w:p>
-      <w:proofErr w:type="spellStart"/>
-      <w:r>
-        <w:t>Add_reservation</w:t>
-      </w:r>
-      <w:proofErr w:type="spellEnd"/>
-      <w:r>
-        <w:t xml:space="preserve"> 200</w:t>
-      </w:r>
-    </w:p>
-    <w:p>
-      <w:proofErr w:type="spellStart"/>
-      <w:r>
-        <w:t>Add_Entity</w:t>
-      </w:r>
-      <w:proofErr w:type="spellEnd"/>
-      <w:r>
-        <w:t xml:space="preserve"> 200</w:t>
-      </w:r>
-    </w:p>
-    <w:p>
-      <w:proofErr w:type="spellStart"/>
-      <w:r>
-        <w:t>Add_Calendar</w:t>
-      </w:r>
-      <w:proofErr w:type="spellEnd"/>
-      <w:r>
-        <w:t xml:space="preserve"> 200</w:t>
+    </w:p>
+    <w:p>
+      <w:r>
+        <w:t xml:space="preserve">Delete_Entity 204 </w:t>
+      </w:r>
+    </w:p>
+    <w:p>
+      <w:r>
+        <w:t>Add_reservation 200</w:t>
+      </w:r>
+    </w:p>
+    <w:p>
+      <w:r>
+        <w:t>Add_Entity 200</w:t>
+      </w:r>
+    </w:p>
+    <w:p>
+      <w:r>
+        <w:t>Add_Calendar 200</w:t>
       </w:r>
     </w:p>
     <w:p/>
@@ -709,208 +669,258 @@
     <w:p/>
     <w:p>
       <w:r>
-        <w:t xml:space="preserve">Testes </w:t>
-      </w:r>
-      <w:proofErr w:type="spellStart"/>
-      <w:r>
-        <w:t>Imcompletos</w:t>
-      </w:r>
-      <w:proofErr w:type="spellEnd"/>
-      <w:r>
-        <w:t>:</w:t>
-      </w:r>
-    </w:p>
-    <w:p>
-      <w:proofErr w:type="spellStart"/>
-      <w:r>
-        <w:t>Add_Forum</w:t>
-      </w:r>
-      <w:proofErr w:type="spellEnd"/>
-      <w:r>
-        <w:t xml:space="preserve"> error in code</w:t>
-      </w:r>
-    </w:p>
-    <w:p>
-      <w:proofErr w:type="spellStart"/>
-      <w:r>
-        <w:t>Add_Message</w:t>
-      </w:r>
-      <w:proofErr w:type="spellEnd"/>
-      <w:r>
-        <w:t xml:space="preserve"> error 405</w:t>
-      </w:r>
-    </w:p>
-    <w:p>
-      <w:proofErr w:type="spellStart"/>
-      <w:r>
-        <w:t>Add_mesage_reply</w:t>
-      </w:r>
-      <w:proofErr w:type="spellEnd"/>
-      <w:r>
+        <w:t>Testes Imcompletos:</w:t>
+      </w:r>
+    </w:p>
+    <w:p>
+      <w:r>
+        <w:t>Add_Forum error in code</w:t>
+      </w:r>
+    </w:p>
+    <w:p>
+      <w:r>
+        <w:t>Add_Message error 405</w:t>
+      </w:r>
+    </w:p>
+    <w:p>
+      <w:r>
+        <w:t>Add_mesage_reply erro because message</w:t>
+      </w:r>
+    </w:p>
+    <w:p>
+      <w:r>
+        <w:t>Check entry not done</w:t>
+      </w:r>
+    </w:p>
+    <w:p>
+      <w:r>
+        <w:t>Get_All_Entity 500</w:t>
+      </w:r>
+    </w:p>
+    <w:p>
+      <w:pPr>
+        <w:rPr>
+          <w:b/>
+          <w:bCs/>
+        </w:rPr>
+      </w:pPr>
+    </w:p>
+    <w:p>
+      <w:pPr>
+        <w:rPr>
+          <w:b/>
+          <w:bCs/>
+        </w:rPr>
+      </w:pPr>
+      <w:r>
+        <w:rPr>
+          <w:b/>
+          <w:bCs/>
+        </w:rPr>
+        <w:t xml:space="preserve">Add Calendar – </w:t>
+      </w:r>
+      <w:r>
+        <w:rPr>
+          <w:b/>
+          <w:bCs/>
+        </w:rPr>
+        <w:t>500</w:t>
+      </w:r>
+    </w:p>
+    <w:p>
+      <w:pPr>
+        <w:rPr>
+          <w:b/>
+          <w:bCs/>
+        </w:rPr>
+      </w:pPr>
+      <w:r>
+        <w:rPr>
+          <w:b/>
+          <w:bCs/>
+        </w:rPr>
+        <w:t xml:space="preserve">Add entity </w:t>
+      </w:r>
+      <w:r>
+        <w:rPr>
+          <w:b/>
+          <w:bCs/>
+        </w:rPr>
+        <w:t xml:space="preserve">– media </w:t>
+      </w:r>
+      <w:r>
+        <w:rPr>
+          <w:b/>
+          <w:bCs/>
+        </w:rPr>
+        <w:t>200</w:t>
+      </w:r>
+      <w:r>
+        <w:rPr>
+          <w:b/>
+          <w:bCs/>
+        </w:rPr>
+        <w:t xml:space="preserve">, entity getting </w:t>
+      </w:r>
+      <w:r>
+        <w:rPr>
+          <w:b/>
+          <w:bCs/>
+        </w:rPr>
+        <w:t>500</w:t>
+      </w:r>
+    </w:p>
+    <w:p>
+      <w:pPr>
+        <w:rPr>
+          <w:b/>
+          <w:bCs/>
+        </w:rPr>
+      </w:pPr>
+      <w:r>
+        <w:rPr>
+          <w:b/>
+          <w:bCs/>
+        </w:rPr>
+        <w:t>Add forum –</w:t>
+      </w:r>
+      <w:r>
+        <w:rPr>
+          <w:b/>
+          <w:bCs/>
+        </w:rPr>
+        <w:t xml:space="preserve"> error (artillery &gt; </w:t>
+      </w:r>
+      <w:r>
+        <w:rPr>
+          <w:b/>
+          <w:bCs/>
+        </w:rPr>
+        <w:t>TypeError: Cannot read property 'capture' of null</w:t>
+      </w:r>
+      <w:r>
+        <w:rPr>
+          <w:b/>
+          <w:bCs/>
+        </w:rPr>
+        <w:t>)</w:t>
+      </w:r>
+    </w:p>
+    <w:p>
+      <w:pPr>
+        <w:rPr>
+          <w:b/>
+          <w:bCs/>
+        </w:rPr>
+      </w:pPr>
+      <w:r>
+        <w:rPr>
+          <w:b/>
+          <w:bCs/>
+        </w:rPr>
+        <w:t xml:space="preserve">Add image </w:t>
+      </w:r>
+      <w:r>
+        <w:rPr>
+          <w:b/>
+          <w:bCs/>
+        </w:rPr>
+        <w:t>–</w:t>
+      </w:r>
+      <w:r>
+        <w:rPr>
+          <w:b/>
+          <w:bCs/>
+        </w:rPr>
         <w:t xml:space="preserve"> </w:t>
       </w:r>
-      <w:proofErr w:type="spellStart"/>
-      <w:r>
-        <w:t>erro</w:t>
-      </w:r>
-      <w:proofErr w:type="spellEnd"/>
-      <w:r>
-        <w:t xml:space="preserve"> because message</w:t>
-      </w:r>
-    </w:p>
-    <w:p>
-      <w:r>
-        <w:t>Check entry not done</w:t>
-      </w:r>
-    </w:p>
-    <w:p>
-      <w:proofErr w:type="spellStart"/>
-      <w:r>
-        <w:t>Get_All_Entity</w:t>
-      </w:r>
-      <w:proofErr w:type="spellEnd"/>
-      <w:r>
-        <w:t xml:space="preserve"> 500</w:t>
-      </w:r>
-    </w:p>
-    <w:p>
-      <w:pPr>
-        <w:rPr>
-          <w:b/>
-          <w:bCs/>
-        </w:rPr>
-      </w:pPr>
-    </w:p>
-    <w:p>
-      <w:pPr>
-        <w:rPr>
-          <w:b/>
-          <w:bCs/>
-        </w:rPr>
-      </w:pPr>
-      <w:r>
-        <w:rPr>
-          <w:b/>
-          <w:bCs/>
-        </w:rPr>
-        <w:t xml:space="preserve">Add Calendar – </w:t>
-      </w:r>
-      <w:r>
-        <w:rPr>
-          <w:b/>
-          <w:bCs/>
-        </w:rPr>
-        <w:t>500</w:t>
-      </w:r>
-    </w:p>
-    <w:p>
-      <w:pPr>
-        <w:rPr>
-          <w:b/>
-          <w:bCs/>
-        </w:rPr>
-      </w:pPr>
-      <w:r>
-        <w:rPr>
-          <w:b/>
-          <w:bCs/>
-        </w:rPr>
-        <w:t xml:space="preserve">Add entity </w:t>
-      </w:r>
-      <w:r>
-        <w:rPr>
-          <w:b/>
-          <w:bCs/>
-        </w:rPr>
-        <w:t xml:space="preserve">– media </w:t>
-      </w:r>
-      <w:r>
-        <w:rPr>
-          <w:b/>
-          <w:bCs/>
-        </w:rPr>
-        <w:t>200</w:t>
-      </w:r>
-      <w:r>
-        <w:rPr>
-          <w:b/>
-          <w:bCs/>
-        </w:rPr>
-        <w:t xml:space="preserve">, entity getting </w:t>
-      </w:r>
-      <w:r>
-        <w:rPr>
-          <w:b/>
-          <w:bCs/>
-        </w:rPr>
-        <w:t>500</w:t>
-      </w:r>
-    </w:p>
-    <w:p>
-      <w:pPr>
-        <w:rPr>
-          <w:b/>
-          <w:bCs/>
-        </w:rPr>
-      </w:pPr>
-      <w:r>
-        <w:rPr>
-          <w:b/>
-          <w:bCs/>
-        </w:rPr>
-        <w:t>Add forum –</w:t>
-      </w:r>
-      <w:r>
-        <w:rPr>
-          <w:b/>
-          <w:bCs/>
-        </w:rPr>
-        <w:t xml:space="preserve"> error (artillery &gt; </w:t>
-      </w:r>
-      <w:proofErr w:type="spellStart"/>
-      <w:r>
-        <w:rPr>
-          <w:b/>
-          <w:bCs/>
-        </w:rPr>
-        <w:t>TypeError</w:t>
-      </w:r>
-      <w:proofErr w:type="spellEnd"/>
-      <w:r>
-        <w:rPr>
-          <w:b/>
-          <w:bCs/>
-        </w:rPr>
-        <w:t>: Cannot read property 'capture' of null</w:t>
-      </w:r>
-      <w:r>
-        <w:rPr>
-          <w:b/>
-          <w:bCs/>
-        </w:rPr>
-        <w:t>)</w:t>
-      </w:r>
-    </w:p>
-    <w:p>
-      <w:pPr>
-        <w:rPr>
-          <w:b/>
-          <w:bCs/>
-        </w:rPr>
-      </w:pPr>
-      <w:r>
-        <w:rPr>
-          <w:b/>
-          <w:bCs/>
-        </w:rPr>
-        <w:t xml:space="preserve">Add image </w:t>
-      </w:r>
-      <w:r>
-        <w:rPr>
-          <w:b/>
-          <w:bCs/>
-        </w:rPr>
-        <w:t>–</w:t>
+      <w:r>
+        <w:rPr>
+          <w:b/>
+          <w:bCs/>
+        </w:rPr>
+        <w:t>200 OK, post and get</w:t>
+      </w:r>
+    </w:p>
+    <w:p>
+      <w:pPr>
+        <w:rPr>
+          <w:b/>
+          <w:bCs/>
+        </w:rPr>
+      </w:pPr>
+      <w:r>
+        <w:rPr>
+          <w:b/>
+          <w:bCs/>
+        </w:rPr>
+        <w:t>Add message reply –</w:t>
+      </w:r>
+      <w:r>
+        <w:rPr>
+          <w:b/>
+          <w:bCs/>
+        </w:rPr>
+        <w:t xml:space="preserve"> error</w:t>
+      </w:r>
+    </w:p>
+    <w:p>
+      <w:pPr>
+        <w:rPr>
+          <w:b/>
+          <w:bCs/>
+        </w:rPr>
+      </w:pPr>
+      <w:r>
+        <w:rPr>
+          <w:b/>
+          <w:bCs/>
+        </w:rPr>
+        <w:t>Add reservation –</w:t>
+      </w:r>
+      <w:r>
+        <w:rPr>
+          <w:b/>
+          <w:bCs/>
+        </w:rPr>
+        <w:t xml:space="preserve"> 200 OK</w:t>
+      </w:r>
+    </w:p>
+    <w:p>
+      <w:pPr>
+        <w:rPr>
+          <w:b/>
+          <w:bCs/>
+        </w:rPr>
+      </w:pPr>
+      <w:r>
+        <w:rPr>
+          <w:b/>
+          <w:bCs/>
+        </w:rPr>
+        <w:t>Check entry –</w:t>
+      </w:r>
+      <w:r>
+        <w:rPr>
+          <w:b/>
+          <w:bCs/>
+        </w:rPr>
+        <w:t xml:space="preserve"> error</w:t>
+      </w:r>
+    </w:p>
+    <w:p>
+      <w:pPr>
+        <w:rPr>
+          <w:b/>
+          <w:bCs/>
+        </w:rPr>
+      </w:pPr>
+      <w:r>
+        <w:rPr>
+          <w:b/>
+          <w:bCs/>
+        </w:rPr>
+        <w:t>Comment –</w:t>
       </w:r>
       <w:r>
         <w:rPr>
@@ -924,297 +934,175 @@
           <w:b/>
           <w:bCs/>
         </w:rPr>
-        <w:t>200 OK, post and get</w:t>
-      </w:r>
-    </w:p>
-    <w:p>
-      <w:pPr>
-        <w:rPr>
-          <w:b/>
-          <w:bCs/>
-        </w:rPr>
-      </w:pPr>
-      <w:r>
-        <w:rPr>
-          <w:b/>
-          <w:bCs/>
-        </w:rPr>
-        <w:t>Add message reply –</w:t>
-      </w:r>
-      <w:r>
-        <w:rPr>
-          <w:b/>
-          <w:bCs/>
-        </w:rPr>
-        <w:t xml:space="preserve"> error</w:t>
-      </w:r>
-    </w:p>
-    <w:p>
-      <w:pPr>
-        <w:rPr>
-          <w:b/>
-          <w:bCs/>
-        </w:rPr>
-      </w:pPr>
-      <w:r>
-        <w:rPr>
-          <w:b/>
-          <w:bCs/>
-        </w:rPr>
-        <w:t>Add reservation –</w:t>
-      </w:r>
-      <w:r>
-        <w:rPr>
-          <w:b/>
-          <w:bCs/>
-        </w:rPr>
-        <w:t xml:space="preserve"> 200 OK</w:t>
-      </w:r>
-    </w:p>
-    <w:p>
-      <w:pPr>
-        <w:rPr>
-          <w:b/>
-          <w:bCs/>
-        </w:rPr>
-      </w:pPr>
-      <w:r>
-        <w:rPr>
-          <w:b/>
-          <w:bCs/>
-        </w:rPr>
-        <w:t>Check entry –</w:t>
-      </w:r>
-      <w:r>
-        <w:rPr>
-          <w:b/>
-          <w:bCs/>
-        </w:rPr>
-        <w:t xml:space="preserve"> error</w:t>
-      </w:r>
-    </w:p>
-    <w:p>
-      <w:pPr>
-        <w:rPr>
-          <w:b/>
-          <w:bCs/>
-        </w:rPr>
-      </w:pPr>
-      <w:r>
-        <w:rPr>
-          <w:b/>
-          <w:bCs/>
-        </w:rPr>
-        <w:t>Comment –</w:t>
-      </w:r>
-      <w:r>
-        <w:rPr>
-          <w:b/>
-          <w:bCs/>
-        </w:rPr>
+        <w:t>TODO</w:t>
+      </w:r>
+    </w:p>
+    <w:p>
+      <w:pPr>
+        <w:rPr>
+          <w:b/>
+          <w:bCs/>
+        </w:rPr>
+      </w:pPr>
+      <w:r>
+        <w:rPr>
+          <w:b/>
+          <w:bCs/>
+        </w:rPr>
+        <w:t>Delete entity –</w:t>
+      </w:r>
+      <w:r>
+        <w:rPr>
+          <w:b/>
+          <w:bCs/>
+        </w:rPr>
+        <w:t xml:space="preserve"> 204 not working</w:t>
+      </w:r>
+      <w:r>
+        <w:rPr>
+          <w:b/>
+          <w:bCs/>
+        </w:rPr>
+        <w:t>?</w:t>
+      </w:r>
+    </w:p>
+    <w:p>
+      <w:pPr>
+        <w:rPr>
+          <w:b/>
+          <w:bCs/>
+        </w:rPr>
+      </w:pPr>
+      <w:r>
+        <w:rPr>
+          <w:b/>
+          <w:bCs/>
+        </w:rPr>
+        <w:t xml:space="preserve">Get all entity – </w:t>
+      </w:r>
+      <w:r>
+        <w:rPr>
+          <w:b/>
+          <w:bCs/>
+        </w:rPr>
+        <w:t xml:space="preserve">500 </w:t>
+      </w:r>
+    </w:p>
+    <w:p>
+      <w:pPr>
+        <w:rPr>
+          <w:b/>
+          <w:bCs/>
+        </w:rPr>
+      </w:pPr>
+    </w:p>
+    <w:p>
+      <w:pPr>
+        <w:rPr>
+          <w:b/>
+          <w:bCs/>
+        </w:rPr>
+      </w:pPr>
+    </w:p>
+    <w:p>
+      <w:pPr>
+        <w:rPr>
+          <w:b/>
+          <w:bCs/>
+        </w:rPr>
+      </w:pPr>
+    </w:p>
+    <w:p>
+      <w:pPr>
+        <w:rPr>
+          <w:b/>
+          <w:bCs/>
+        </w:rPr>
+      </w:pPr>
+    </w:p>
+    <w:p>
+      <w:pPr>
+        <w:rPr>
+          <w:b/>
+          <w:bCs/>
+        </w:rPr>
+      </w:pPr>
+      <w:r>
+        <w:rPr>
+          <w:b/>
+          <w:bCs/>
+        </w:rPr>
+        <w:t>Caching</w:t>
+      </w:r>
+    </w:p>
+    <w:p>
+      <w:r>
+        <w:t>Create</w:t>
+      </w:r>
+      <w:r>
+        <w:t xml:space="preserve"> entit</w:t>
+      </w:r>
+      <w:r>
+        <w:t>y</w:t>
+      </w:r>
+      <w:r>
+        <w:t xml:space="preserve">: </w:t>
+      </w:r>
+      <w:r>
+        <w:t>352</w:t>
+      </w:r>
+      <w:r>
+        <w:t xml:space="preserve"> ms</w:t>
+      </w:r>
+      <w:r>
+        <w:t xml:space="preserve"> // this is not using artillery ….. TODO</w:t>
+      </w:r>
+    </w:p>
+    <w:p>
+      <w:r>
+        <w:t xml:space="preserve">Get entity: </w:t>
+      </w:r>
+      <w:r>
+        <w:t>221</w:t>
+      </w:r>
+      <w:r>
         <w:t xml:space="preserve"> </w:t>
       </w:r>
       <w:r>
-        <w:rPr>
-          <w:b/>
-          <w:bCs/>
-        </w:rPr>
-        <w:t>TODO</w:t>
-      </w:r>
-    </w:p>
-    <w:p>
-      <w:pPr>
-        <w:rPr>
-          <w:b/>
-          <w:bCs/>
-        </w:rPr>
-      </w:pPr>
-      <w:r>
-        <w:rPr>
-          <w:b/>
-          <w:bCs/>
-        </w:rPr>
-        <w:t>Delete entity –</w:t>
-      </w:r>
-      <w:r>
-        <w:rPr>
-          <w:b/>
-          <w:bCs/>
-        </w:rPr>
-        <w:t xml:space="preserve"> 204 not working</w:t>
-      </w:r>
-      <w:r>
-        <w:rPr>
-          <w:b/>
-          <w:bCs/>
-        </w:rPr>
-        <w:t>?</w:t>
-      </w:r>
-    </w:p>
-    <w:p>
-      <w:pPr>
-        <w:rPr>
-          <w:b/>
-          <w:bCs/>
-        </w:rPr>
-      </w:pPr>
-      <w:r>
-        <w:rPr>
-          <w:b/>
-          <w:bCs/>
-        </w:rPr>
-        <w:t xml:space="preserve">Get all entity – </w:t>
-      </w:r>
-      <w:r>
-        <w:rPr>
-          <w:b/>
-          <w:bCs/>
-        </w:rPr>
-        <w:t xml:space="preserve">500 </w:t>
-      </w:r>
-    </w:p>
-    <w:p>
-      <w:pPr>
-        <w:rPr>
-          <w:b/>
-          <w:bCs/>
-        </w:rPr>
-      </w:pPr>
-    </w:p>
-    <w:p>
-      <w:pPr>
-        <w:rPr>
-          <w:b/>
-          <w:bCs/>
-        </w:rPr>
-      </w:pPr>
-    </w:p>
-    <w:p>
-      <w:pPr>
-        <w:rPr>
-          <w:b/>
-          <w:bCs/>
-        </w:rPr>
-      </w:pPr>
-    </w:p>
-    <w:p>
-      <w:pPr>
-        <w:rPr>
-          <w:b/>
-          <w:bCs/>
-        </w:rPr>
-      </w:pPr>
-    </w:p>
-    <w:p>
-      <w:pPr>
-        <w:rPr>
-          <w:b/>
-          <w:bCs/>
-        </w:rPr>
-      </w:pPr>
-      <w:r>
-        <w:rPr>
-          <w:b/>
-          <w:bCs/>
-        </w:rPr>
-        <w:t>Caching</w:t>
-      </w:r>
-    </w:p>
-    <w:p>
-      <w:r>
-        <w:t>Create</w:t>
-      </w:r>
-      <w:r>
-        <w:t xml:space="preserve"> entit</w:t>
-      </w:r>
-      <w:r>
-        <w:t>y</w:t>
-      </w:r>
-      <w:r>
-        <w:t xml:space="preserve">: </w:t>
-      </w:r>
-      <w:r>
-        <w:t>352</w:t>
-      </w:r>
-      <w:r>
-        <w:t xml:space="preserve"> </w:t>
-      </w:r>
-      <w:proofErr w:type="spellStart"/>
-      <w:r>
         <w:t>ms</w:t>
       </w:r>
-      <w:proofErr w:type="spellEnd"/>
-      <w:r>
-        <w:t xml:space="preserve"> // this is not using artillery ….. TODO</w:t>
-      </w:r>
-    </w:p>
-    <w:p>
-      <w:r>
-        <w:t xml:space="preserve">Get entity: </w:t>
-      </w:r>
-      <w:r>
-        <w:t>221</w:t>
-      </w:r>
-      <w:r>
-        <w:t xml:space="preserve"> </w:t>
-      </w:r>
-      <w:proofErr w:type="spellStart"/>
-      <w:r>
-        <w:t>ms</w:t>
-      </w:r>
-      <w:proofErr w:type="spellEnd"/>
     </w:p>
     <w:p>
       <w:r>
         <w:t>Delete entity:</w:t>
       </w:r>
       <w:r>
-        <w:t xml:space="preserve"> 233 </w:t>
-      </w:r>
-      <w:proofErr w:type="spellStart"/>
-      <w:r>
-        <w:t>ms</w:t>
-      </w:r>
-      <w:proofErr w:type="spellEnd"/>
+        <w:t xml:space="preserve"> 233 ms</w:t>
+      </w:r>
     </w:p>
     <w:p>
       <w:r>
         <w:t>Post calendar:</w:t>
       </w:r>
       <w:r>
-        <w:t xml:space="preserve"> 136 </w:t>
-      </w:r>
-      <w:proofErr w:type="spellStart"/>
-      <w:r>
-        <w:t>ms</w:t>
-      </w:r>
-      <w:proofErr w:type="spellEnd"/>
+        <w:t xml:space="preserve"> 136 ms</w:t>
+      </w:r>
     </w:p>
     <w:p>
       <w:r>
         <w:t>Get calendar:</w:t>
       </w:r>
       <w:r>
-        <w:t xml:space="preserve"> 147 </w:t>
-      </w:r>
-      <w:proofErr w:type="spellStart"/>
-      <w:r>
-        <w:t>ms</w:t>
-      </w:r>
-      <w:proofErr w:type="spellEnd"/>
+        <w:t xml:space="preserve"> 147 ms</w:t>
+      </w:r>
     </w:p>
     <w:p>
       <w:r>
         <w:t xml:space="preserve">Delete calendar: </w:t>
       </w:r>
       <w:r>
-        <w:t xml:space="preserve">107 </w:t>
-      </w:r>
-      <w:proofErr w:type="spellStart"/>
-      <w:r>
-        <w:t>ms</w:t>
-      </w:r>
-      <w:proofErr w:type="spellEnd"/>
+        <w:t>107 ms</w:t>
+      </w:r>
     </w:p>
     <w:p/>
     <w:p/>
@@ -1265,6 +1153,11 @@
       </w:r>
       <w:r>
         <w:t xml:space="preserve"> The implemented system could be used by real companies interested in integrating a reservation system with focus on availability and clients all over the world.</w:t>
+      </w:r>
+    </w:p>
+    <w:p>
+      <w:r>
+        <w:t>Our work in this project came with some natural difficulties, specially trying to model the data classes as best as we could given the database used and the project description. The unit tests of our endpoints using artillery were also somewhat difficult to implement for us, given we had never worked with such a tool, but it also gave us the opportunity to learn this essential part of testing a system deployed on the internet, specially a cloud system such as ours.</w:t>
       </w:r>
     </w:p>
     <w:sectPr>

--- a/SCC-project_report.docx
+++ b/SCC-project_report.docx
@@ -511,10 +511,37 @@
       <w:r>
         <w:t>We used Java with JAX-RS for the REST endpoints.</w:t>
       </w:r>
-    </w:p>
-    <w:p>
-      <w:r>
-        <w:t>We separated each resource into its own Interface, Controller and Service. A resource’s interface is the resource’s API which defines the resource’s endpoints, the controller is the class that send data to and from the services, with the service being the main logic of the resource. It is the service that accesses the databases and the cache, retrieving and processing the data.</w:t>
+      <w:r>
+        <w:t xml:space="preserve"> We chose to go with the JAX-RS libraries to build our RESTful web services instead of going with another framework such as Spring as we were all already familiar with it, having used it in other projects before and also because it was officially supported by the professor, which made it easier to debug and ask questions regarding our implementation. </w:t>
+      </w:r>
+    </w:p>
+    <w:p>
+      <w:r>
+        <w:t xml:space="preserve">We </w:t>
+      </w:r>
+      <w:r>
+        <w:t xml:space="preserve">followed a MVC model, separating </w:t>
+      </w:r>
+      <w:r>
+        <w:t xml:space="preserve">each resource into its own Interface, Controller and Service. A resource’s interface is the resource’s API which defines the resource’s endpoints, the controller is the class that </w:t>
+      </w:r>
+      <w:r>
+        <w:t xml:space="preserve">implements the interface and </w:t>
+      </w:r>
+      <w:r>
+        <w:t>send</w:t>
+      </w:r>
+      <w:r>
+        <w:t>s</w:t>
+      </w:r>
+      <w:r>
+        <w:t xml:space="preserve"> data to and from the services, with the service being the main logic of the resource. It is the service that accesses the databases and the cache, retrieving and processing the data</w:t>
+      </w:r>
+      <w:r>
+        <w:t xml:space="preserve"> to then return it to the controller, which in turn returns it to the client-side</w:t>
+      </w:r>
+      <w:r>
+        <w:t>.</w:t>
       </w:r>
     </w:p>
     <w:p>

--- a/SCC-project_report.docx
+++ b/SCC-project_report.docx
@@ -371,6 +371,11 @@
     </w:p>
     <w:p>
       <w:r>
+        <w:t>The system needed to be implemented was a reservation management system, that could theoretically be integrated into any company’s systems, if the company wishes to provide a reservation system for its clients. This proposed project is a perfect use case for leveraging the cloud infrastructure and environment, therefore being a suitable project for the Cloud Computation Systems class, allowing us to experiment with and use many of the services and resources we learned about in the lectures.</w:t>
+      </w:r>
+    </w:p>
+    <w:p>
+      <w:r>
         <w:t xml:space="preserve">We implemented all the services that we set out to implement. </w:t>
       </w:r>
       <w:r>
@@ -1187,6 +1192,7 @@
         <w:t>Our work in this project came with some natural difficulties, specially trying to model the data classes as best as we could given the database used and the project description. The unit tests of our endpoints using artillery were also somewhat difficult to implement for us, given we had never worked with such a tool, but it also gave us the opportunity to learn this essential part of testing a system deployed on the internet, specially a cloud system such as ours.</w:t>
       </w:r>
     </w:p>
+    <w:p/>
     <w:sectPr>
       <w:footerReference w:type="default" r:id="rId7"/>
       <w:pgSz w:w="11906" w:h="16838"/>

--- a/SCC-project_report.docx
+++ b/SCC-project_report.docx
@@ -114,7 +114,7 @@
                     </pic:cNvPicPr>
                   </pic:nvPicPr>
                   <pic:blipFill>
-                    <a:blip r:embed="rId6">
+                    <a:blip r:embed="rId7">
                       <a:extLst>
                         <a:ext uri="{28A0092B-C50C-407E-A947-70E740481C1C}">
                           <a14:useLocalDpi xmlns:a14="http://schemas.microsoft.com/office/drawing/2010/main" val="0"/>
@@ -271,13 +271,23 @@
           <w:lang w:val="pt-PT"/>
         </w:rPr>
       </w:pPr>
+      <w:proofErr w:type="spellStart"/>
       <w:r>
         <w:rPr>
           <w:b/>
           <w:bCs/>
           <w:lang w:val="pt-PT"/>
         </w:rPr>
-        <w:t>Authors:</w:t>
+        <w:t>Authors</w:t>
+      </w:r>
+      <w:proofErr w:type="spellEnd"/>
+      <w:r>
+        <w:rPr>
+          <w:b/>
+          <w:bCs/>
+          <w:lang w:val="pt-PT"/>
+        </w:rPr>
+        <w:t>:</w:t>
       </w:r>
     </w:p>
     <w:p>
@@ -329,7 +339,6 @@
           <w:bCs/>
           <w:sz w:val="28"/>
           <w:szCs w:val="28"/>
-          <w:lang w:val="pt-PT"/>
         </w:rPr>
       </w:pPr>
       <w:r>
@@ -338,7 +347,6 @@
           <w:bCs/>
           <w:sz w:val="28"/>
           <w:szCs w:val="28"/>
-          <w:lang w:val="pt-PT"/>
         </w:rPr>
         <w:br w:type="page"/>
       </w:r>
@@ -371,11 +379,6 @@
     </w:p>
     <w:p>
       <w:r>
-        <w:t>The system needed to be implemented was a reservation management system, that could theoretically be integrated into any company’s systems, if the company wishes to provide a reservation system for its clients. This proposed project is a perfect use case for leveraging the cloud infrastructure and environment, therefore being a suitable project for the Cloud Computation Systems class, allowing us to experiment with and use many of the services and resources we learned about in the lectures.</w:t>
-      </w:r>
-    </w:p>
-    <w:p>
-      <w:r>
         <w:t xml:space="preserve">We implemented all the services that we set out to implement. </w:t>
       </w:r>
       <w:r>
@@ -516,37 +519,10 @@
       <w:r>
         <w:t>We used Java with JAX-RS for the REST endpoints.</w:t>
       </w:r>
-      <w:r>
-        <w:t xml:space="preserve"> We chose to go with the JAX-RS libraries to build our RESTful web services instead of going with another framework such as Spring as we were all already familiar with it, having used it in other projects before and also because it was officially supported by the professor, which made it easier to debug and ask questions regarding our implementation. </w:t>
-      </w:r>
-    </w:p>
-    <w:p>
-      <w:r>
-        <w:t xml:space="preserve">We </w:t>
-      </w:r>
-      <w:r>
-        <w:t xml:space="preserve">followed a MVC model, separating </w:t>
-      </w:r>
-      <w:r>
-        <w:t xml:space="preserve">each resource into its own Interface, Controller and Service. A resource’s interface is the resource’s API which defines the resource’s endpoints, the controller is the class that </w:t>
-      </w:r>
-      <w:r>
-        <w:t xml:space="preserve">implements the interface and </w:t>
-      </w:r>
-      <w:r>
-        <w:t>send</w:t>
-      </w:r>
-      <w:r>
-        <w:t>s</w:t>
-      </w:r>
-      <w:r>
-        <w:t xml:space="preserve"> data to and from the services, with the service being the main logic of the resource. It is the service that accesses the databases and the cache, retrieving and processing the data</w:t>
-      </w:r>
-      <w:r>
-        <w:t xml:space="preserve"> to then return it to the controller, which in turn returns it to the client-side</w:t>
-      </w:r>
-      <w:r>
-        <w:t>.</w:t>
+    </w:p>
+    <w:p>
+      <w:r>
+        <w:t>We separated each resource into its own Interface, Controller and Service. A resource’s interface is the resource’s API which defines the resource’s endpoints, the controller is the class that send data to and from the services, with the service being the main logic of the resource. It is the service that accesses the databases and the cache, retrieving and processing the data.</w:t>
       </w:r>
     </w:p>
     <w:p>
@@ -569,34 +545,10 @@
     </w:p>
     <w:p>
       <w:r>
-        <w:t>The Cosmos DB resource is in the West-Europe region</w:t>
-      </w:r>
-      <w:r>
-        <w:t xml:space="preserve">, with </w:t>
-      </w:r>
-      <w:r>
-        <w:t>geo-replicati</w:t>
-      </w:r>
-      <w:r>
-        <w:t xml:space="preserve">on enabled, also saving </w:t>
-      </w:r>
-      <w:r>
-        <w:t>data to the East-Europe and US Central Azure regions</w:t>
-      </w:r>
-      <w:r>
-        <w:t xml:space="preserve">, </w:t>
-      </w:r>
-      <w:r>
-        <w:t>through</w:t>
-      </w:r>
-      <w:r>
-        <w:t xml:space="preserve"> multi-master</w:t>
-      </w:r>
-      <w:r>
-        <w:t xml:space="preserve"> replication</w:t>
-      </w:r>
-      <w:r>
-        <w:t>.</w:t>
+        <w:t>The Cosmos DB resource is in the West-Europe region, geo-replicating data to the East-Europe and US Central Azure regions</w:t>
+      </w:r>
+      <w:r>
+        <w:t>, with multi-master.</w:t>
       </w:r>
     </w:p>
     <w:p>
@@ -605,6 +557,11 @@
       </w:r>
     </w:p>
     <w:p>
+      <w:pPr>
+        <w:rPr>
+          <w:lang w:val="en-US"/>
+        </w:rPr>
+      </w:pPr>
       <w:r>
         <w:t xml:space="preserve">The database is using Last Write Wins conflict resolution, as we think it is appropriate for our use case, with no need to write a custom merge procedure. </w:t>
       </w:r>
@@ -615,34 +572,26 @@
           <w:lang w:val="en-US"/>
         </w:rPr>
       </w:pPr>
-      <w:r>
-        <w:t xml:space="preserve">Each create operation on every resource generates a new </w:t>
-      </w:r>
-      <w:r>
-        <w:t>id</w:t>
-      </w:r>
-      <w:r>
-        <w:t xml:space="preserve"> for the new object, disregarding the id which came in the request, if given one. We do this in order to facilitate operations on the services and to help mitigate any security flaws that might appear.</w:t>
-      </w:r>
-    </w:p>
-    <w:p>
-      <w:pPr>
-        <w:rPr>
-          <w:lang w:val="en-US"/>
-        </w:rPr>
-      </w:pPr>
-    </w:p>
-    <w:p>
-      <w:r>
-        <w:br w:type="page"/>
-      </w:r>
-      <w:r>
+    </w:p>
+    <w:p>
+      <w:pPr>
         <w:rPr>
           <w:b/>
           <w:bCs/>
           <w:sz w:val="28"/>
           <w:szCs w:val="28"/>
         </w:rPr>
+      </w:pPr>
+      <w:r>
+        <w:br w:type="page"/>
+      </w:r>
+      <w:r>
+        <w:rPr>
+          <w:b/>
+          <w:bCs/>
+          <w:sz w:val="28"/>
+          <w:szCs w:val="28"/>
+        </w:rPr>
         <w:lastRenderedPageBreak/>
         <w:t>Evaluation</w:t>
       </w:r>
@@ -650,490 +599,1402 @@
     <w:p>
       <w:pPr>
         <w:rPr>
-          <w:u w:val="single"/>
-        </w:rPr>
-      </w:pPr>
-      <w:r>
-        <w:rPr>
-          <w:u w:val="single"/>
-        </w:rPr>
-        <w:t>// BIG TODO</w:t>
-      </w:r>
-    </w:p>
-    <w:p>
-      <w:r>
-        <w:rPr>
-          <w:u w:val="single"/>
-        </w:rPr>
-        <w:t>testes</w:t>
-      </w:r>
-      <w:r>
-        <w:t xml:space="preserve"> completos: </w:t>
-      </w:r>
-    </w:p>
-    <w:p>
-      <w:r>
-        <w:t>Add_image</w:t>
-      </w:r>
-    </w:p>
-    <w:p>
-      <w:r>
-        <w:t xml:space="preserve">Delete_Entity 204 </w:t>
-      </w:r>
-    </w:p>
-    <w:p>
-      <w:r>
-        <w:t>Add_reservation 200</w:t>
-      </w:r>
-    </w:p>
-    <w:p>
-      <w:r>
-        <w:t>Add_Entity 200</w:t>
-      </w:r>
-    </w:p>
-    <w:p>
-      <w:r>
-        <w:t>Add_Calendar 200</w:t>
-      </w:r>
+          <w:b/>
+          <w:bCs/>
+          <w:sz w:val="28"/>
+          <w:szCs w:val="28"/>
+        </w:rPr>
+      </w:pPr>
+    </w:p>
+    <w:p/>
+    <w:p>
+      <w:pPr>
+        <w:rPr>
+          <w:lang w:val="pt-PT"/>
+        </w:rPr>
+      </w:pPr>
     </w:p>
     <w:p/>
     <w:p/>
     <w:p/>
-    <w:p>
-      <w:r>
-        <w:t>Testes Imcompletos:</w:t>
-      </w:r>
-    </w:p>
-    <w:p>
-      <w:r>
-        <w:t>Add_Forum error in code</w:t>
-      </w:r>
-    </w:p>
-    <w:p>
-      <w:r>
-        <w:t>Add_Message error 405</w:t>
-      </w:r>
-    </w:p>
-    <w:p>
-      <w:r>
-        <w:t>Add_mesage_reply erro because message</w:t>
-      </w:r>
-    </w:p>
-    <w:p>
-      <w:r>
-        <w:t>Check entry not done</w:t>
-      </w:r>
-    </w:p>
-    <w:p>
-      <w:r>
-        <w:t>Get_All_Entity 500</w:t>
-      </w:r>
-    </w:p>
-    <w:p>
-      <w:pPr>
-        <w:rPr>
-          <w:b/>
-          <w:bCs/>
-        </w:rPr>
-      </w:pPr>
-    </w:p>
-    <w:p>
-      <w:pPr>
-        <w:rPr>
-          <w:b/>
-          <w:bCs/>
-        </w:rPr>
-      </w:pPr>
-      <w:r>
-        <w:rPr>
-          <w:b/>
-          <w:bCs/>
-        </w:rPr>
-        <w:t xml:space="preserve">Add Calendar – </w:t>
-      </w:r>
-      <w:r>
-        <w:rPr>
-          <w:b/>
-          <w:bCs/>
-        </w:rPr>
-        <w:t>500</w:t>
-      </w:r>
-    </w:p>
-    <w:p>
-      <w:pPr>
-        <w:rPr>
-          <w:b/>
-          <w:bCs/>
-        </w:rPr>
-      </w:pPr>
-      <w:r>
-        <w:rPr>
-          <w:b/>
-          <w:bCs/>
-        </w:rPr>
-        <w:t xml:space="preserve">Add entity </w:t>
-      </w:r>
-      <w:r>
-        <w:rPr>
-          <w:b/>
-          <w:bCs/>
-        </w:rPr>
-        <w:t xml:space="preserve">– media </w:t>
-      </w:r>
-      <w:r>
-        <w:rPr>
-          <w:b/>
-          <w:bCs/>
-        </w:rPr>
-        <w:t>200</w:t>
-      </w:r>
-      <w:r>
-        <w:rPr>
-          <w:b/>
-          <w:bCs/>
-        </w:rPr>
-        <w:t xml:space="preserve">, entity getting </w:t>
-      </w:r>
-      <w:r>
-        <w:rPr>
-          <w:b/>
-          <w:bCs/>
-        </w:rPr>
-        <w:t>500</w:t>
-      </w:r>
-    </w:p>
-    <w:p>
-      <w:pPr>
-        <w:rPr>
-          <w:b/>
-          <w:bCs/>
-        </w:rPr>
-      </w:pPr>
-      <w:r>
-        <w:rPr>
-          <w:b/>
-          <w:bCs/>
-        </w:rPr>
-        <w:t>Add forum –</w:t>
-      </w:r>
-      <w:r>
-        <w:rPr>
-          <w:b/>
-          <w:bCs/>
-        </w:rPr>
-        <w:t xml:space="preserve"> error (artillery &gt; </w:t>
-      </w:r>
-      <w:r>
-        <w:rPr>
-          <w:b/>
-          <w:bCs/>
-        </w:rPr>
-        <w:t>TypeError: Cannot read property 'capture' of null</w:t>
-      </w:r>
-      <w:r>
-        <w:rPr>
-          <w:b/>
-          <w:bCs/>
-        </w:rPr>
-        <w:t>)</w:t>
-      </w:r>
-    </w:p>
-    <w:p>
-      <w:pPr>
-        <w:rPr>
-          <w:b/>
-          <w:bCs/>
-        </w:rPr>
-      </w:pPr>
-      <w:r>
-        <w:rPr>
-          <w:b/>
-          <w:bCs/>
-        </w:rPr>
-        <w:t xml:space="preserve">Add image </w:t>
-      </w:r>
-      <w:r>
-        <w:rPr>
-          <w:b/>
-          <w:bCs/>
-        </w:rPr>
-        <w:t>–</w:t>
-      </w:r>
-      <w:r>
-        <w:rPr>
-          <w:b/>
-          <w:bCs/>
-        </w:rPr>
+    <w:tbl>
+      <w:tblPr>
+        <w:tblStyle w:val="TabelacomGrelha"/>
+        <w:tblW w:w="5000" w:type="pct"/>
+        <w:tblLook w:val="04A0" w:firstRow="1" w:lastRow="0" w:firstColumn="1" w:lastColumn="0" w:noHBand="0" w:noVBand="1"/>
+      </w:tblPr>
+      <w:tblGrid>
+        <w:gridCol w:w="2192"/>
+        <w:gridCol w:w="1304"/>
+        <w:gridCol w:w="1200"/>
+        <w:gridCol w:w="2766"/>
+        <w:gridCol w:w="1559"/>
+      </w:tblGrid>
+      <w:tr>
+        <w:tc>
+          <w:tcPr>
+            <w:tcW w:w="1215" w:type="pct"/>
+            <w:tcBorders>
+              <w:top w:val="nil"/>
+              <w:left w:val="nil"/>
+            </w:tcBorders>
+            <w:shd w:val="clear" w:color="auto" w:fill="FFFFFF" w:themeFill="background1"/>
+            <w:vAlign w:val="center"/>
+          </w:tcPr>
+          <w:p>
+            <w:pPr>
+              <w:jc w:val="center"/>
+              <w:rPr>
+                <w:b/>
+                <w:bCs/>
+              </w:rPr>
+            </w:pPr>
+            <w:bookmarkStart w:id="0" w:name="_Hlk57732859"/>
+          </w:p>
+        </w:tc>
+        <w:tc>
+          <w:tcPr>
+            <w:tcW w:w="723" w:type="pct"/>
+            <w:shd w:val="clear" w:color="auto" w:fill="E7E6E6" w:themeFill="background2"/>
+            <w:vAlign w:val="center"/>
+          </w:tcPr>
+          <w:p>
+            <w:pPr>
+              <w:jc w:val="center"/>
+              <w:rPr>
+                <w:b/>
+                <w:bCs/>
+              </w:rPr>
+            </w:pPr>
+            <w:r>
+              <w:rPr>
+                <w:b/>
+                <w:bCs/>
+              </w:rPr>
+              <w:t>Delete</w:t>
+            </w:r>
+          </w:p>
+        </w:tc>
+        <w:tc>
+          <w:tcPr>
+            <w:tcW w:w="665" w:type="pct"/>
+            <w:shd w:val="clear" w:color="auto" w:fill="E7E6E6" w:themeFill="background2"/>
+            <w:vAlign w:val="center"/>
+          </w:tcPr>
+          <w:p>
+            <w:pPr>
+              <w:jc w:val="center"/>
+              <w:rPr>
+                <w:b/>
+                <w:bCs/>
+              </w:rPr>
+            </w:pPr>
+            <w:r>
+              <w:rPr>
+                <w:b/>
+                <w:bCs/>
+              </w:rPr>
+              <w:t>Delete</w:t>
+            </w:r>
+          </w:p>
+        </w:tc>
+        <w:tc>
+          <w:tcPr>
+            <w:tcW w:w="1533" w:type="pct"/>
+            <w:shd w:val="clear" w:color="auto" w:fill="E7E6E6" w:themeFill="background2"/>
+            <w:vAlign w:val="center"/>
+          </w:tcPr>
+          <w:p>
+            <w:pPr>
+              <w:jc w:val="center"/>
+              <w:rPr>
+                <w:b/>
+                <w:bCs/>
+              </w:rPr>
+            </w:pPr>
+            <w:r>
+              <w:rPr>
+                <w:b/>
+                <w:bCs/>
+              </w:rPr>
+              <w:t>Get</w:t>
+            </w:r>
+          </w:p>
+        </w:tc>
+        <w:tc>
+          <w:tcPr>
+            <w:tcW w:w="864" w:type="pct"/>
+            <w:shd w:val="clear" w:color="auto" w:fill="E7E6E6" w:themeFill="background2"/>
+            <w:vAlign w:val="center"/>
+          </w:tcPr>
+          <w:p>
+            <w:pPr>
+              <w:jc w:val="center"/>
+              <w:rPr>
+                <w:b/>
+                <w:bCs/>
+              </w:rPr>
+            </w:pPr>
+            <w:r>
+              <w:rPr>
+                <w:b/>
+                <w:bCs/>
+              </w:rPr>
+              <w:t>Get</w:t>
+            </w:r>
+          </w:p>
+        </w:tc>
+      </w:tr>
+      <w:tr>
+        <w:tc>
+          <w:tcPr>
+            <w:tcW w:w="1215" w:type="pct"/>
+            <w:shd w:val="clear" w:color="auto" w:fill="FFFFFF" w:themeFill="background1"/>
+            <w:vAlign w:val="center"/>
+          </w:tcPr>
+          <w:p>
+            <w:pPr>
+              <w:jc w:val="center"/>
+              <w:rPr>
+                <w:b/>
+                <w:bCs/>
+              </w:rPr>
+            </w:pPr>
+          </w:p>
+        </w:tc>
+        <w:tc>
+          <w:tcPr>
+            <w:tcW w:w="723" w:type="pct"/>
+            <w:shd w:val="clear" w:color="auto" w:fill="E7E6E6" w:themeFill="background2"/>
+            <w:vAlign w:val="center"/>
+          </w:tcPr>
+          <w:p>
+            <w:pPr>
+              <w:jc w:val="center"/>
+              <w:rPr>
+                <w:b/>
+                <w:bCs/>
+              </w:rPr>
+            </w:pPr>
+            <w:r>
+              <w:rPr>
+                <w:b/>
+                <w:bCs/>
+              </w:rPr>
+              <w:t>Entity</w:t>
+            </w:r>
+            <w:r>
+              <w:rPr>
+                <w:b/>
+                <w:bCs/>
+              </w:rPr>
+              <w:t xml:space="preserve"> </w:t>
+            </w:r>
+          </w:p>
+        </w:tc>
+        <w:tc>
+          <w:tcPr>
+            <w:tcW w:w="665" w:type="pct"/>
+            <w:shd w:val="clear" w:color="auto" w:fill="E7E6E6" w:themeFill="background2"/>
+            <w:vAlign w:val="center"/>
+          </w:tcPr>
+          <w:p>
+            <w:pPr>
+              <w:jc w:val="center"/>
+              <w:rPr>
+                <w:b/>
+                <w:bCs/>
+              </w:rPr>
+            </w:pPr>
+            <w:r>
+              <w:rPr>
+                <w:b/>
+                <w:bCs/>
+              </w:rPr>
+              <w:t>Forum</w:t>
+            </w:r>
+          </w:p>
+        </w:tc>
+        <w:tc>
+          <w:tcPr>
+            <w:tcW w:w="1533" w:type="pct"/>
+            <w:shd w:val="clear" w:color="auto" w:fill="E7E6E6" w:themeFill="background2"/>
+            <w:vAlign w:val="center"/>
+          </w:tcPr>
+          <w:p>
+            <w:pPr>
+              <w:jc w:val="center"/>
+              <w:rPr>
+                <w:b/>
+                <w:bCs/>
+              </w:rPr>
+            </w:pPr>
+            <w:r>
+              <w:rPr>
+                <w:b/>
+                <w:bCs/>
+              </w:rPr>
+              <w:t>All entity</w:t>
+            </w:r>
+          </w:p>
+        </w:tc>
+        <w:tc>
+          <w:tcPr>
+            <w:tcW w:w="864" w:type="pct"/>
+            <w:shd w:val="clear" w:color="auto" w:fill="E7E6E6" w:themeFill="background2"/>
+            <w:vAlign w:val="center"/>
+          </w:tcPr>
+          <w:p>
+            <w:pPr>
+              <w:jc w:val="center"/>
+              <w:rPr>
+                <w:b/>
+                <w:bCs/>
+              </w:rPr>
+            </w:pPr>
+            <w:r>
+              <w:rPr>
+                <w:b/>
+                <w:bCs/>
+              </w:rPr>
+              <w:t>Entity</w:t>
+            </w:r>
+          </w:p>
+        </w:tc>
+      </w:tr>
+      <w:tr>
+        <w:tc>
+          <w:tcPr>
+            <w:tcW w:w="1215" w:type="pct"/>
+            <w:shd w:val="clear" w:color="auto" w:fill="E7E6E6" w:themeFill="background2"/>
+            <w:vAlign w:val="center"/>
+          </w:tcPr>
+          <w:p>
+            <w:pPr>
+              <w:jc w:val="center"/>
+              <w:rPr>
+                <w:b/>
+                <w:bCs/>
+              </w:rPr>
+            </w:pPr>
+            <w:r>
+              <w:rPr>
+                <w:b/>
+                <w:bCs/>
+              </w:rPr>
+              <w:t>With Caching</w:t>
+            </w:r>
+          </w:p>
+        </w:tc>
+        <w:tc>
+          <w:tcPr>
+            <w:tcW w:w="723" w:type="pct"/>
+            <w:vAlign w:val="center"/>
+          </w:tcPr>
+          <w:p>
+            <w:pPr>
+              <w:jc w:val="center"/>
+              <w:rPr>
+                <w:b/>
+                <w:bCs/>
+              </w:rPr>
+            </w:pPr>
+            <w:r>
+              <w:rPr>
+                <w:b/>
+                <w:bCs/>
+              </w:rPr>
+              <w:t>332</w:t>
+            </w:r>
+          </w:p>
+        </w:tc>
+        <w:tc>
+          <w:tcPr>
+            <w:tcW w:w="665" w:type="pct"/>
+            <w:vAlign w:val="center"/>
+          </w:tcPr>
+          <w:p>
+            <w:pPr>
+              <w:jc w:val="center"/>
+              <w:rPr>
+                <w:b/>
+                <w:bCs/>
+              </w:rPr>
+            </w:pPr>
+            <w:r>
+              <w:rPr>
+                <w:b/>
+                <w:bCs/>
+              </w:rPr>
+              <w:t>272</w:t>
+            </w:r>
+          </w:p>
+        </w:tc>
+        <w:tc>
+          <w:tcPr>
+            <w:tcW w:w="1533" w:type="pct"/>
+            <w:vAlign w:val="center"/>
+          </w:tcPr>
+          <w:p>
+            <w:pPr>
+              <w:jc w:val="center"/>
+              <w:rPr>
+                <w:b/>
+                <w:bCs/>
+              </w:rPr>
+            </w:pPr>
+            <w:r>
+              <w:rPr>
+                <w:b/>
+                <w:bCs/>
+              </w:rPr>
+              <w:t>218</w:t>
+            </w:r>
+          </w:p>
+        </w:tc>
+        <w:tc>
+          <w:tcPr>
+            <w:tcW w:w="864" w:type="pct"/>
+            <w:vAlign w:val="center"/>
+          </w:tcPr>
+          <w:p>
+            <w:pPr>
+              <w:jc w:val="center"/>
+              <w:rPr>
+                <w:b/>
+                <w:bCs/>
+              </w:rPr>
+            </w:pPr>
+            <w:r>
+              <w:rPr>
+                <w:b/>
+                <w:bCs/>
+              </w:rPr>
+              <w:t>343</w:t>
+            </w:r>
+          </w:p>
+        </w:tc>
+      </w:tr>
+      <w:tr>
+        <w:tc>
+          <w:tcPr>
+            <w:tcW w:w="1215" w:type="pct"/>
+            <w:shd w:val="clear" w:color="auto" w:fill="E7E6E6" w:themeFill="background2"/>
+            <w:vAlign w:val="center"/>
+          </w:tcPr>
+          <w:p>
+            <w:pPr>
+              <w:jc w:val="center"/>
+              <w:rPr>
+                <w:b/>
+                <w:bCs/>
+              </w:rPr>
+            </w:pPr>
+            <w:r>
+              <w:rPr>
+                <w:b/>
+                <w:bCs/>
+              </w:rPr>
+              <w:t>No Caching</w:t>
+            </w:r>
+          </w:p>
+        </w:tc>
+        <w:tc>
+          <w:tcPr>
+            <w:tcW w:w="723" w:type="pct"/>
+            <w:vAlign w:val="center"/>
+          </w:tcPr>
+          <w:p>
+            <w:pPr>
+              <w:jc w:val="center"/>
+              <w:rPr>
+                <w:b/>
+                <w:bCs/>
+              </w:rPr>
+            </w:pPr>
+            <w:r>
+              <w:rPr>
+                <w:b/>
+                <w:bCs/>
+              </w:rPr>
+              <w:t>269</w:t>
+            </w:r>
+          </w:p>
+        </w:tc>
+        <w:tc>
+          <w:tcPr>
+            <w:tcW w:w="665" w:type="pct"/>
+            <w:vAlign w:val="center"/>
+          </w:tcPr>
+          <w:p>
+            <w:pPr>
+              <w:jc w:val="center"/>
+              <w:rPr>
+                <w:b/>
+                <w:bCs/>
+              </w:rPr>
+            </w:pPr>
+            <w:r>
+              <w:rPr>
+                <w:b/>
+                <w:bCs/>
+              </w:rPr>
+              <w:t>250</w:t>
+            </w:r>
+          </w:p>
+        </w:tc>
+        <w:tc>
+          <w:tcPr>
+            <w:tcW w:w="1533" w:type="pct"/>
+            <w:vAlign w:val="center"/>
+          </w:tcPr>
+          <w:p>
+            <w:pPr>
+              <w:jc w:val="center"/>
+              <w:rPr>
+                <w:b/>
+                <w:bCs/>
+              </w:rPr>
+            </w:pPr>
+            <w:r>
+              <w:rPr>
+                <w:b/>
+                <w:bCs/>
+              </w:rPr>
+              <w:t>321</w:t>
+            </w:r>
+          </w:p>
+        </w:tc>
+        <w:tc>
+          <w:tcPr>
+            <w:tcW w:w="864" w:type="pct"/>
+            <w:vAlign w:val="center"/>
+          </w:tcPr>
+          <w:p>
+            <w:pPr>
+              <w:jc w:val="center"/>
+              <w:rPr>
+                <w:b/>
+                <w:bCs/>
+              </w:rPr>
+            </w:pPr>
+            <w:r>
+              <w:rPr>
+                <w:b/>
+                <w:bCs/>
+              </w:rPr>
+              <w:t>295</w:t>
+            </w:r>
+          </w:p>
+        </w:tc>
+      </w:tr>
+      <w:tr>
+        <w:tc>
+          <w:tcPr>
+            <w:tcW w:w="1215" w:type="pct"/>
+            <w:shd w:val="clear" w:color="auto" w:fill="E7E6E6" w:themeFill="background2"/>
+            <w:vAlign w:val="center"/>
+          </w:tcPr>
+          <w:p>
+            <w:pPr>
+              <w:jc w:val="center"/>
+              <w:rPr>
+                <w:b/>
+                <w:bCs/>
+                <w:lang w:val="en-US"/>
+              </w:rPr>
+            </w:pPr>
+            <w:r>
+              <w:rPr>
+                <w:b/>
+                <w:bCs/>
+                <w:lang w:val="en-US"/>
+              </w:rPr>
+              <w:t>With Cache USA</w:t>
+            </w:r>
+          </w:p>
+        </w:tc>
+        <w:tc>
+          <w:tcPr>
+            <w:tcW w:w="723" w:type="pct"/>
+            <w:vAlign w:val="center"/>
+          </w:tcPr>
+          <w:p>
+            <w:pPr>
+              <w:jc w:val="center"/>
+              <w:rPr>
+                <w:b/>
+                <w:bCs/>
+              </w:rPr>
+            </w:pPr>
+          </w:p>
+        </w:tc>
+        <w:tc>
+          <w:tcPr>
+            <w:tcW w:w="665" w:type="pct"/>
+            <w:vAlign w:val="center"/>
+          </w:tcPr>
+          <w:p>
+            <w:pPr>
+              <w:jc w:val="center"/>
+              <w:rPr>
+                <w:b/>
+                <w:bCs/>
+              </w:rPr>
+            </w:pPr>
+          </w:p>
+        </w:tc>
+        <w:tc>
+          <w:tcPr>
+            <w:tcW w:w="1533" w:type="pct"/>
+            <w:vAlign w:val="center"/>
+          </w:tcPr>
+          <w:p>
+            <w:pPr>
+              <w:jc w:val="center"/>
+              <w:rPr>
+                <w:b/>
+                <w:bCs/>
+              </w:rPr>
+            </w:pPr>
+          </w:p>
+        </w:tc>
+        <w:tc>
+          <w:tcPr>
+            <w:tcW w:w="864" w:type="pct"/>
+            <w:vAlign w:val="center"/>
+          </w:tcPr>
+          <w:p>
+            <w:pPr>
+              <w:jc w:val="center"/>
+              <w:rPr>
+                <w:b/>
+                <w:bCs/>
+              </w:rPr>
+            </w:pPr>
+          </w:p>
+        </w:tc>
+      </w:tr>
+      <w:bookmarkEnd w:id="0"/>
+    </w:tbl>
+    <w:p>
+      <w:pPr>
+        <w:rPr>
+          <w:b/>
+          <w:bCs/>
+        </w:rPr>
+      </w:pPr>
+    </w:p>
+    <w:tbl>
+      <w:tblPr>
+        <w:tblStyle w:val="TabelacomGrelha"/>
+        <w:tblpPr w:leftFromText="141" w:rightFromText="141" w:horzAnchor="margin" w:tblpY="904"/>
+        <w:tblW w:w="5000" w:type="pct"/>
+        <w:tblLook w:val="04A0" w:firstRow="1" w:lastRow="0" w:firstColumn="1" w:lastColumn="0" w:noHBand="0" w:noVBand="1"/>
+      </w:tblPr>
+      <w:tblGrid>
+        <w:gridCol w:w="1517"/>
+        <w:gridCol w:w="836"/>
+        <w:gridCol w:w="783"/>
+        <w:gridCol w:w="1908"/>
+        <w:gridCol w:w="1086"/>
+        <w:gridCol w:w="848"/>
+        <w:gridCol w:w="1019"/>
+        <w:gridCol w:w="1019"/>
+      </w:tblGrid>
+      <w:tr>
+        <w:tc>
+          <w:tcPr>
+            <w:tcW w:w="842" w:type="pct"/>
+            <w:shd w:val="clear" w:color="auto" w:fill="FFFFFF" w:themeFill="background1"/>
+            <w:vAlign w:val="center"/>
+          </w:tcPr>
+          <w:p>
+            <w:pPr>
+              <w:jc w:val="center"/>
+              <w:rPr>
+                <w:b/>
+                <w:bCs/>
+              </w:rPr>
+            </w:pPr>
+            <w:bookmarkStart w:id="1" w:name="_Hlk57732839"/>
+          </w:p>
+        </w:tc>
+        <w:tc>
+          <w:tcPr>
+            <w:tcW w:w="464" w:type="pct"/>
+            <w:shd w:val="clear" w:color="auto" w:fill="E7E6E6" w:themeFill="background2"/>
+            <w:vAlign w:val="center"/>
+          </w:tcPr>
+          <w:p>
+            <w:pPr>
+              <w:jc w:val="center"/>
+              <w:rPr>
+                <w:b/>
+                <w:bCs/>
+              </w:rPr>
+            </w:pPr>
+            <w:r>
+              <w:rPr>
+                <w:b/>
+                <w:bCs/>
+              </w:rPr>
+              <w:t xml:space="preserve">Media </w:t>
+            </w:r>
+          </w:p>
+        </w:tc>
+        <w:tc>
+          <w:tcPr>
+            <w:tcW w:w="434" w:type="pct"/>
+            <w:shd w:val="clear" w:color="auto" w:fill="E7E6E6" w:themeFill="background2"/>
+            <w:vAlign w:val="center"/>
+          </w:tcPr>
+          <w:p>
+            <w:pPr>
+              <w:jc w:val="center"/>
+              <w:rPr>
+                <w:b/>
+                <w:bCs/>
+              </w:rPr>
+            </w:pPr>
+            <w:r>
+              <w:rPr>
+                <w:b/>
+                <w:bCs/>
+              </w:rPr>
+              <w:t>Entity</w:t>
+            </w:r>
+          </w:p>
+        </w:tc>
+        <w:tc>
+          <w:tcPr>
+            <w:tcW w:w="1058" w:type="pct"/>
+            <w:shd w:val="clear" w:color="auto" w:fill="E7E6E6" w:themeFill="background2"/>
+            <w:vAlign w:val="center"/>
+          </w:tcPr>
+          <w:p>
+            <w:pPr>
+              <w:jc w:val="center"/>
+              <w:rPr>
+                <w:b/>
+                <w:bCs/>
+              </w:rPr>
+            </w:pPr>
+            <w:r>
+              <w:rPr>
+                <w:b/>
+                <w:bCs/>
+              </w:rPr>
+              <w:t xml:space="preserve">Media and Entity </w:t>
+            </w:r>
+          </w:p>
+        </w:tc>
+        <w:tc>
+          <w:tcPr>
+            <w:tcW w:w="602" w:type="pct"/>
+            <w:shd w:val="clear" w:color="auto" w:fill="E7E6E6" w:themeFill="background2"/>
+            <w:vAlign w:val="center"/>
+          </w:tcPr>
+          <w:p>
+            <w:pPr>
+              <w:jc w:val="center"/>
+              <w:rPr>
+                <w:b/>
+                <w:bCs/>
+              </w:rPr>
+            </w:pPr>
+            <w:r>
+              <w:rPr>
+                <w:b/>
+                <w:bCs/>
+              </w:rPr>
+              <w:t>Calendar</w:t>
+            </w:r>
+          </w:p>
+        </w:tc>
+        <w:tc>
+          <w:tcPr>
+            <w:tcW w:w="470" w:type="pct"/>
+            <w:shd w:val="clear" w:color="auto" w:fill="E7E6E6" w:themeFill="background2"/>
+          </w:tcPr>
+          <w:p>
+            <w:pPr>
+              <w:jc w:val="center"/>
+              <w:rPr>
+                <w:b/>
+                <w:bCs/>
+              </w:rPr>
+            </w:pPr>
+            <w:r>
+              <w:rPr>
+                <w:b/>
+                <w:bCs/>
+              </w:rPr>
+              <w:t>Forum</w:t>
+            </w:r>
+          </w:p>
+        </w:tc>
+        <w:tc>
+          <w:tcPr>
+            <w:tcW w:w="565" w:type="pct"/>
+            <w:shd w:val="clear" w:color="auto" w:fill="E7E6E6" w:themeFill="background2"/>
+          </w:tcPr>
+          <w:p>
+            <w:pPr>
+              <w:jc w:val="center"/>
+              <w:rPr>
+                <w:b/>
+                <w:bCs/>
+              </w:rPr>
+            </w:pPr>
+            <w:r>
+              <w:rPr>
+                <w:b/>
+                <w:bCs/>
+              </w:rPr>
+              <w:t>Message</w:t>
+            </w:r>
+          </w:p>
+        </w:tc>
+        <w:tc>
+          <w:tcPr>
+            <w:tcW w:w="565" w:type="pct"/>
+            <w:shd w:val="clear" w:color="auto" w:fill="E7E6E6" w:themeFill="background2"/>
+          </w:tcPr>
+          <w:p>
+            <w:pPr>
+              <w:jc w:val="center"/>
+              <w:rPr>
+                <w:b/>
+                <w:bCs/>
+              </w:rPr>
+            </w:pPr>
+            <w:r>
+              <w:rPr>
+                <w:b/>
+                <w:bCs/>
+              </w:rPr>
+              <w:t>Message Reply</w:t>
+            </w:r>
+          </w:p>
+        </w:tc>
+      </w:tr>
+      <w:tr>
+        <w:tc>
+          <w:tcPr>
+            <w:tcW w:w="842" w:type="pct"/>
+            <w:shd w:val="clear" w:color="auto" w:fill="E7E6E6" w:themeFill="background2"/>
+            <w:vAlign w:val="center"/>
+          </w:tcPr>
+          <w:p>
+            <w:pPr>
+              <w:jc w:val="center"/>
+              <w:rPr>
+                <w:b/>
+                <w:bCs/>
+              </w:rPr>
+            </w:pPr>
+            <w:r>
+              <w:rPr>
+                <w:b/>
+                <w:bCs/>
+              </w:rPr>
+              <w:t>With Caching</w:t>
+            </w:r>
+          </w:p>
+        </w:tc>
+        <w:tc>
+          <w:tcPr>
+            <w:tcW w:w="464" w:type="pct"/>
+            <w:vAlign w:val="center"/>
+          </w:tcPr>
+          <w:p>
+            <w:pPr>
+              <w:jc w:val="center"/>
+              <w:rPr>
+                <w:b/>
+                <w:bCs/>
+              </w:rPr>
+            </w:pPr>
+            <w:r>
+              <w:rPr>
+                <w:b/>
+                <w:bCs/>
+              </w:rPr>
+              <w:t>332</w:t>
+            </w:r>
+          </w:p>
+        </w:tc>
+        <w:tc>
+          <w:tcPr>
+            <w:tcW w:w="434" w:type="pct"/>
+            <w:vAlign w:val="center"/>
+          </w:tcPr>
+          <w:p>
+            <w:pPr>
+              <w:jc w:val="center"/>
+              <w:rPr>
+                <w:b/>
+                <w:bCs/>
+              </w:rPr>
+            </w:pPr>
+            <w:r>
+              <w:rPr>
+                <w:b/>
+                <w:bCs/>
+              </w:rPr>
+              <w:t>119</w:t>
+            </w:r>
+          </w:p>
+        </w:tc>
+        <w:tc>
+          <w:tcPr>
+            <w:tcW w:w="1058" w:type="pct"/>
+            <w:vAlign w:val="center"/>
+          </w:tcPr>
+          <w:p>
+            <w:pPr>
+              <w:jc w:val="center"/>
+              <w:rPr>
+                <w:b/>
+                <w:bCs/>
+              </w:rPr>
+            </w:pPr>
+            <w:r>
+              <w:rPr>
+                <w:b/>
+                <w:bCs/>
+              </w:rPr>
+              <w:t>218</w:t>
+            </w:r>
+          </w:p>
+        </w:tc>
+        <w:tc>
+          <w:tcPr>
+            <w:tcW w:w="602" w:type="pct"/>
+            <w:vAlign w:val="center"/>
+          </w:tcPr>
+          <w:p>
+            <w:pPr>
+              <w:jc w:val="center"/>
+              <w:rPr>
+                <w:b/>
+                <w:bCs/>
+              </w:rPr>
+            </w:pPr>
+            <w:r>
+              <w:rPr>
+                <w:b/>
+                <w:bCs/>
+              </w:rPr>
+              <w:t>343</w:t>
+            </w:r>
+          </w:p>
+        </w:tc>
+        <w:tc>
+          <w:tcPr>
+            <w:tcW w:w="470" w:type="pct"/>
+          </w:tcPr>
+          <w:p>
+            <w:pPr>
+              <w:jc w:val="center"/>
+              <w:rPr>
+                <w:b/>
+                <w:bCs/>
+              </w:rPr>
+            </w:pPr>
+            <w:r>
+              <w:rPr>
+                <w:b/>
+                <w:bCs/>
+              </w:rPr>
+              <w:t>254</w:t>
+            </w:r>
+          </w:p>
+        </w:tc>
+        <w:tc>
+          <w:tcPr>
+            <w:tcW w:w="565" w:type="pct"/>
+          </w:tcPr>
+          <w:p>
+            <w:pPr>
+              <w:jc w:val="center"/>
+              <w:rPr>
+                <w:b/>
+                <w:bCs/>
+              </w:rPr>
+            </w:pPr>
+            <w:r>
+              <w:rPr>
+                <w:b/>
+                <w:bCs/>
+              </w:rPr>
+              <w:t>135</w:t>
+            </w:r>
+          </w:p>
+        </w:tc>
+        <w:tc>
+          <w:tcPr>
+            <w:tcW w:w="565" w:type="pct"/>
+          </w:tcPr>
+          <w:p>
+            <w:pPr>
+              <w:jc w:val="center"/>
+              <w:rPr>
+                <w:b/>
+                <w:bCs/>
+              </w:rPr>
+            </w:pPr>
+            <w:r>
+              <w:rPr>
+                <w:b/>
+                <w:bCs/>
+              </w:rPr>
+              <w:t>181</w:t>
+            </w:r>
+          </w:p>
+        </w:tc>
+      </w:tr>
+      <w:tr>
+        <w:tc>
+          <w:tcPr>
+            <w:tcW w:w="842" w:type="pct"/>
+            <w:shd w:val="clear" w:color="auto" w:fill="E7E6E6" w:themeFill="background2"/>
+            <w:vAlign w:val="center"/>
+          </w:tcPr>
+          <w:p>
+            <w:pPr>
+              <w:jc w:val="center"/>
+              <w:rPr>
+                <w:b/>
+                <w:bCs/>
+              </w:rPr>
+            </w:pPr>
+            <w:r>
+              <w:rPr>
+                <w:b/>
+                <w:bCs/>
+              </w:rPr>
+              <w:t>No Caching</w:t>
+            </w:r>
+          </w:p>
+        </w:tc>
+        <w:tc>
+          <w:tcPr>
+            <w:tcW w:w="464" w:type="pct"/>
+            <w:vAlign w:val="center"/>
+          </w:tcPr>
+          <w:p>
+            <w:pPr>
+              <w:jc w:val="center"/>
+              <w:rPr>
+                <w:b/>
+                <w:bCs/>
+              </w:rPr>
+            </w:pPr>
+            <w:r>
+              <w:rPr>
+                <w:b/>
+                <w:bCs/>
+              </w:rPr>
+              <w:t>347</w:t>
+            </w:r>
+          </w:p>
+        </w:tc>
+        <w:tc>
+          <w:tcPr>
+            <w:tcW w:w="434" w:type="pct"/>
+            <w:vAlign w:val="center"/>
+          </w:tcPr>
+          <w:p>
+            <w:pPr>
+              <w:jc w:val="center"/>
+              <w:rPr>
+                <w:b/>
+                <w:bCs/>
+              </w:rPr>
+            </w:pPr>
+            <w:r>
+              <w:rPr>
+                <w:b/>
+                <w:bCs/>
+              </w:rPr>
+              <w:t>65</w:t>
+            </w:r>
+          </w:p>
+        </w:tc>
+        <w:tc>
+          <w:tcPr>
+            <w:tcW w:w="1058" w:type="pct"/>
+            <w:vAlign w:val="center"/>
+          </w:tcPr>
+          <w:p>
+            <w:pPr>
+              <w:jc w:val="center"/>
+              <w:rPr>
+                <w:b/>
+                <w:bCs/>
+              </w:rPr>
+            </w:pPr>
+            <w:r>
+              <w:rPr>
+                <w:b/>
+                <w:bCs/>
+              </w:rPr>
+              <w:t>174</w:t>
+            </w:r>
+          </w:p>
+        </w:tc>
+        <w:tc>
+          <w:tcPr>
+            <w:tcW w:w="602" w:type="pct"/>
+            <w:vAlign w:val="center"/>
+          </w:tcPr>
+          <w:p>
+            <w:pPr>
+              <w:jc w:val="center"/>
+              <w:rPr>
+                <w:b/>
+                <w:bCs/>
+              </w:rPr>
+            </w:pPr>
+            <w:r>
+              <w:rPr>
+                <w:b/>
+                <w:bCs/>
+              </w:rPr>
+              <w:t>295</w:t>
+            </w:r>
+          </w:p>
+        </w:tc>
+        <w:tc>
+          <w:tcPr>
+            <w:tcW w:w="470" w:type="pct"/>
+          </w:tcPr>
+          <w:p>
+            <w:pPr>
+              <w:jc w:val="center"/>
+              <w:rPr>
+                <w:b/>
+                <w:bCs/>
+              </w:rPr>
+            </w:pPr>
+            <w:r>
+              <w:rPr>
+                <w:b/>
+                <w:bCs/>
+              </w:rPr>
+              <w:t>258</w:t>
+            </w:r>
+          </w:p>
+        </w:tc>
+        <w:tc>
+          <w:tcPr>
+            <w:tcW w:w="565" w:type="pct"/>
+          </w:tcPr>
+          <w:p>
+            <w:pPr>
+              <w:jc w:val="center"/>
+              <w:rPr>
+                <w:b/>
+                <w:bCs/>
+              </w:rPr>
+            </w:pPr>
+            <w:r>
+              <w:rPr>
+                <w:b/>
+                <w:bCs/>
+              </w:rPr>
+              <w:t>144</w:t>
+            </w:r>
+          </w:p>
+        </w:tc>
+        <w:tc>
+          <w:tcPr>
+            <w:tcW w:w="565" w:type="pct"/>
+          </w:tcPr>
+          <w:p>
+            <w:pPr>
+              <w:jc w:val="center"/>
+              <w:rPr>
+                <w:b/>
+                <w:bCs/>
+              </w:rPr>
+            </w:pPr>
+            <w:r>
+              <w:rPr>
+                <w:b/>
+                <w:bCs/>
+              </w:rPr>
+              <w:t>209</w:t>
+            </w:r>
+          </w:p>
+        </w:tc>
+      </w:tr>
+      <w:tr>
+        <w:tc>
+          <w:tcPr>
+            <w:tcW w:w="842" w:type="pct"/>
+            <w:shd w:val="clear" w:color="auto" w:fill="E7E6E6" w:themeFill="background2"/>
+            <w:vAlign w:val="center"/>
+          </w:tcPr>
+          <w:p>
+            <w:pPr>
+              <w:jc w:val="center"/>
+              <w:rPr>
+                <w:b/>
+                <w:bCs/>
+                <w:lang w:val="en-US"/>
+              </w:rPr>
+            </w:pPr>
+            <w:r>
+              <w:rPr>
+                <w:b/>
+                <w:bCs/>
+                <w:lang w:val="en-US"/>
+              </w:rPr>
+              <w:t>With Cache USA</w:t>
+            </w:r>
+          </w:p>
+        </w:tc>
+        <w:tc>
+          <w:tcPr>
+            <w:tcW w:w="464" w:type="pct"/>
+            <w:vAlign w:val="center"/>
+          </w:tcPr>
+          <w:p>
+            <w:pPr>
+              <w:jc w:val="center"/>
+              <w:rPr>
+                <w:b/>
+                <w:bCs/>
+              </w:rPr>
+            </w:pPr>
+          </w:p>
+        </w:tc>
+        <w:tc>
+          <w:tcPr>
+            <w:tcW w:w="434" w:type="pct"/>
+            <w:vAlign w:val="center"/>
+          </w:tcPr>
+          <w:p>
+            <w:pPr>
+              <w:jc w:val="center"/>
+              <w:rPr>
+                <w:b/>
+                <w:bCs/>
+              </w:rPr>
+            </w:pPr>
+          </w:p>
+        </w:tc>
+        <w:tc>
+          <w:tcPr>
+            <w:tcW w:w="1058" w:type="pct"/>
+            <w:vAlign w:val="center"/>
+          </w:tcPr>
+          <w:p>
+            <w:pPr>
+              <w:jc w:val="center"/>
+              <w:rPr>
+                <w:b/>
+                <w:bCs/>
+              </w:rPr>
+            </w:pPr>
+          </w:p>
+        </w:tc>
+        <w:tc>
+          <w:tcPr>
+            <w:tcW w:w="602" w:type="pct"/>
+            <w:vAlign w:val="center"/>
+          </w:tcPr>
+          <w:p>
+            <w:pPr>
+              <w:jc w:val="center"/>
+              <w:rPr>
+                <w:b/>
+                <w:bCs/>
+              </w:rPr>
+            </w:pPr>
+          </w:p>
+        </w:tc>
+        <w:tc>
+          <w:tcPr>
+            <w:tcW w:w="470" w:type="pct"/>
+          </w:tcPr>
+          <w:p>
+            <w:pPr>
+              <w:jc w:val="center"/>
+              <w:rPr>
+                <w:b/>
+                <w:bCs/>
+              </w:rPr>
+            </w:pPr>
+          </w:p>
+        </w:tc>
+        <w:tc>
+          <w:tcPr>
+            <w:tcW w:w="565" w:type="pct"/>
+          </w:tcPr>
+          <w:p>
+            <w:pPr>
+              <w:jc w:val="center"/>
+              <w:rPr>
+                <w:b/>
+                <w:bCs/>
+              </w:rPr>
+            </w:pPr>
+          </w:p>
+        </w:tc>
+        <w:tc>
+          <w:tcPr>
+            <w:tcW w:w="565" w:type="pct"/>
+          </w:tcPr>
+          <w:p>
+            <w:pPr>
+              <w:jc w:val="center"/>
+              <w:rPr>
+                <w:b/>
+                <w:bCs/>
+              </w:rPr>
+            </w:pPr>
+          </w:p>
+        </w:tc>
+      </w:tr>
+      <w:bookmarkEnd w:id="1"/>
+    </w:tbl>
+    <w:p>
+      <w:pPr>
+        <w:rPr>
+          <w:b/>
+          <w:bCs/>
+        </w:rPr>
+      </w:pPr>
+    </w:p>
+    <w:p>
+      <w:pPr>
+        <w:rPr>
+          <w:b/>
+          <w:bCs/>
+        </w:rPr>
+      </w:pPr>
+    </w:p>
+    <w:p>
+      <w:pPr>
+        <w:rPr>
+          <w:b/>
+          <w:bCs/>
+        </w:rPr>
+      </w:pPr>
+    </w:p>
+    <w:p>
+      <w:pPr>
+        <w:rPr>
+          <w:b/>
+          <w:bCs/>
+        </w:rPr>
+      </w:pPr>
+      <w:r>
+        <w:rPr>
+          <w:b/>
+          <w:bCs/>
+        </w:rPr>
+        <w:t>Caching</w:t>
+      </w:r>
+    </w:p>
+    <w:p>
+      <w:r>
+        <w:t xml:space="preserve">Get entity: </w:t>
+      </w:r>
+      <w:r>
+        <w:t>221</w:t>
+      </w:r>
+      <w:r>
         <w:t xml:space="preserve"> </w:t>
       </w:r>
-      <w:r>
-        <w:rPr>
-          <w:b/>
-          <w:bCs/>
-        </w:rPr>
-        <w:t>200 OK, post and get</w:t>
-      </w:r>
-    </w:p>
-    <w:p>
-      <w:pPr>
-        <w:rPr>
-          <w:b/>
-          <w:bCs/>
-        </w:rPr>
-      </w:pPr>
-      <w:r>
-        <w:rPr>
-          <w:b/>
-          <w:bCs/>
-        </w:rPr>
-        <w:t>Add message reply –</w:t>
-      </w:r>
-      <w:r>
-        <w:rPr>
-          <w:b/>
-          <w:bCs/>
-        </w:rPr>
-        <w:t xml:space="preserve"> error</w:t>
-      </w:r>
-    </w:p>
-    <w:p>
-      <w:pPr>
-        <w:rPr>
-          <w:b/>
-          <w:bCs/>
-        </w:rPr>
-      </w:pPr>
-      <w:r>
-        <w:rPr>
-          <w:b/>
-          <w:bCs/>
-        </w:rPr>
-        <w:t>Add reservation –</w:t>
-      </w:r>
-      <w:r>
-        <w:rPr>
-          <w:b/>
-          <w:bCs/>
-        </w:rPr>
-        <w:t xml:space="preserve"> 200 OK</w:t>
-      </w:r>
-    </w:p>
-    <w:p>
-      <w:pPr>
-        <w:rPr>
-          <w:b/>
-          <w:bCs/>
-        </w:rPr>
-      </w:pPr>
-      <w:r>
-        <w:rPr>
-          <w:b/>
-          <w:bCs/>
-        </w:rPr>
-        <w:t>Check entry –</w:t>
-      </w:r>
-      <w:r>
-        <w:rPr>
-          <w:b/>
-          <w:bCs/>
-        </w:rPr>
-        <w:t xml:space="preserve"> error</w:t>
-      </w:r>
-    </w:p>
-    <w:p>
-      <w:pPr>
-        <w:rPr>
-          <w:b/>
-          <w:bCs/>
-        </w:rPr>
-      </w:pPr>
-      <w:r>
-        <w:rPr>
-          <w:b/>
-          <w:bCs/>
-        </w:rPr>
-        <w:t>Comment –</w:t>
-      </w:r>
-      <w:r>
-        <w:rPr>
-          <w:b/>
-          <w:bCs/>
-        </w:rPr>
-        <w:t xml:space="preserve"> </w:t>
-      </w:r>
-      <w:r>
-        <w:rPr>
-          <w:b/>
-          <w:bCs/>
-        </w:rPr>
-        <w:t>TODO</w:t>
-      </w:r>
-    </w:p>
-    <w:p>
-      <w:pPr>
-        <w:rPr>
-          <w:b/>
-          <w:bCs/>
-        </w:rPr>
-      </w:pPr>
-      <w:r>
-        <w:rPr>
-          <w:b/>
-          <w:bCs/>
-        </w:rPr>
-        <w:t>Delete entity –</w:t>
-      </w:r>
-      <w:r>
-        <w:rPr>
-          <w:b/>
-          <w:bCs/>
-        </w:rPr>
-        <w:t xml:space="preserve"> 204 not working</w:t>
-      </w:r>
-      <w:r>
-        <w:rPr>
-          <w:b/>
-          <w:bCs/>
-        </w:rPr>
-        <w:t>?</w:t>
-      </w:r>
-    </w:p>
-    <w:p>
-      <w:pPr>
-        <w:rPr>
-          <w:b/>
-          <w:bCs/>
-        </w:rPr>
-      </w:pPr>
-      <w:r>
-        <w:rPr>
-          <w:b/>
-          <w:bCs/>
-        </w:rPr>
-        <w:t xml:space="preserve">Get all entity – </w:t>
-      </w:r>
-      <w:r>
-        <w:rPr>
-          <w:b/>
-          <w:bCs/>
-        </w:rPr>
-        <w:t xml:space="preserve">500 </w:t>
-      </w:r>
-    </w:p>
-    <w:p>
-      <w:pPr>
-        <w:rPr>
-          <w:b/>
-          <w:bCs/>
-        </w:rPr>
-      </w:pPr>
-    </w:p>
-    <w:p>
-      <w:pPr>
-        <w:rPr>
-          <w:b/>
-          <w:bCs/>
-        </w:rPr>
-      </w:pPr>
-    </w:p>
-    <w:p>
-      <w:pPr>
-        <w:rPr>
-          <w:b/>
-          <w:bCs/>
-        </w:rPr>
-      </w:pPr>
-    </w:p>
-    <w:p>
-      <w:pPr>
-        <w:rPr>
-          <w:b/>
-          <w:bCs/>
-        </w:rPr>
-      </w:pPr>
-    </w:p>
-    <w:p>
-      <w:pPr>
-        <w:rPr>
-          <w:b/>
-          <w:bCs/>
-        </w:rPr>
-      </w:pPr>
-      <w:r>
-        <w:rPr>
-          <w:b/>
-          <w:bCs/>
-        </w:rPr>
-        <w:t>Caching</w:t>
-      </w:r>
-    </w:p>
-    <w:p>
-      <w:r>
-        <w:t>Create</w:t>
-      </w:r>
-      <w:r>
-        <w:t xml:space="preserve"> entit</w:t>
-      </w:r>
-      <w:r>
-        <w:t>y</w:t>
-      </w:r>
-      <w:r>
-        <w:t xml:space="preserve">: </w:t>
-      </w:r>
-      <w:r>
-        <w:t>352</w:t>
-      </w:r>
-      <w:r>
-        <w:t xml:space="preserve"> ms</w:t>
-      </w:r>
-      <w:r>
-        <w:t xml:space="preserve"> // this is not using artillery ….. TODO</w:t>
-      </w:r>
-    </w:p>
-    <w:p>
-      <w:r>
-        <w:t xml:space="preserve">Get entity: </w:t>
-      </w:r>
-      <w:r>
-        <w:t>221</w:t>
-      </w:r>
-      <w:r>
-        <w:t xml:space="preserve"> </w:t>
-      </w:r>
+      <w:proofErr w:type="spellStart"/>
       <w:r>
         <w:t>ms</w:t>
       </w:r>
+      <w:proofErr w:type="spellEnd"/>
     </w:p>
     <w:p>
       <w:r>
         <w:t>Delete entity:</w:t>
       </w:r>
       <w:r>
-        <w:t xml:space="preserve"> 233 ms</w:t>
-      </w:r>
+        <w:t xml:space="preserve"> 233 </w:t>
+      </w:r>
+      <w:proofErr w:type="spellStart"/>
+      <w:r>
+        <w:t>ms</w:t>
+      </w:r>
+      <w:proofErr w:type="spellEnd"/>
     </w:p>
     <w:p>
       <w:r>
         <w:t>Post calendar:</w:t>
       </w:r>
       <w:r>
-        <w:t xml:space="preserve"> 136 ms</w:t>
-      </w:r>
-    </w:p>
+        <w:t xml:space="preserve"> 136 </w:t>
+      </w:r>
+      <w:proofErr w:type="spellStart"/>
+      <w:r>
+        <w:t>ms</w:t>
+      </w:r>
+      <w:proofErr w:type="spellEnd"/>
+    </w:p>
+    <w:p/>
     <w:p>
       <w:r>
         <w:t>Get calendar:</w:t>
       </w:r>
       <w:r>
-        <w:t xml:space="preserve"> 147 ms</w:t>
-      </w:r>
-    </w:p>
+        <w:t xml:space="preserve"> 147 </w:t>
+      </w:r>
+      <w:proofErr w:type="spellStart"/>
+      <w:r>
+        <w:t>ms</w:t>
+      </w:r>
+      <w:proofErr w:type="spellEnd"/>
+    </w:p>
+    <w:p>
+      <w:pPr>
+        <w:rPr>
+          <w:lang w:val="en-US"/>
+        </w:rPr>
+      </w:pPr>
+      <w:r>
+        <w:t xml:space="preserve">Add </w:t>
+      </w:r>
+      <w:proofErr w:type="spellStart"/>
+      <w:r>
+        <w:t>nessage</w:t>
+      </w:r>
+      <w:proofErr w:type="spellEnd"/>
+    </w:p>
+    <w:p/>
     <w:p>
       <w:r>
         <w:t xml:space="preserve">Delete calendar: </w:t>
       </w:r>
       <w:r>
-        <w:t>107 ms</w:t>
+        <w:t xml:space="preserve">107 </w:t>
+      </w:r>
+      <w:proofErr w:type="spellStart"/>
+      <w:r>
+        <w:t>ms</w:t>
+      </w:r>
+      <w:proofErr w:type="spellEnd"/>
+    </w:p>
+    <w:p>
+      <w:r>
+        <w:t>DELETE forum</w:t>
+      </w:r>
+    </w:p>
+    <w:p/>
+    <w:p>
+      <w:r>
+        <w:t>Add forum</w:t>
       </w:r>
     </w:p>
     <w:p/>
@@ -1153,12 +2014,208 @@
         <w:t>No caching</w:t>
       </w:r>
     </w:p>
+    <w:p>
+      <w:pPr>
+        <w:rPr>
+          <w:b/>
+          <w:bCs/>
+        </w:rPr>
+      </w:pPr>
+      <w:r>
+        <w:rPr>
+          <w:b/>
+          <w:bCs/>
+        </w:rPr>
+        <w:t xml:space="preserve">20 users add entity and add media </w:t>
+      </w:r>
+    </w:p>
+    <w:p>
+      <w:pPr>
+        <w:rPr>
+          <w:b/>
+          <w:bCs/>
+        </w:rPr>
+      </w:pPr>
+    </w:p>
     <w:p/>
     <w:p>
-      <w:r>
-        <w:br w:type="page"/>
-      </w:r>
-    </w:p>
+      <w:proofErr w:type="spellStart"/>
+      <w:r>
+        <w:t>Add_message</w:t>
+      </w:r>
+      <w:proofErr w:type="spellEnd"/>
+    </w:p>
+    <w:p/>
+    <w:p/>
+    <w:p/>
+    <w:p>
+      <w:r>
+        <w:t>A</w:t>
+      </w:r>
+      <w:r>
+        <w:t xml:space="preserve">dd </w:t>
+      </w:r>
+      <w:proofErr w:type="spellStart"/>
+      <w:r>
+        <w:t>message_reply</w:t>
+      </w:r>
+      <w:proofErr w:type="spellEnd"/>
+    </w:p>
+    <w:p/>
+    <w:p/>
+    <w:p/>
+    <w:p/>
+    <w:p/>
+    <w:p/>
+    <w:p/>
+    <w:p>
+      <w:r>
+        <w:t>Get-all Entity</w:t>
+      </w:r>
+    </w:p>
+    <w:p>
+      <w:r>
+        <w:rPr>
+          <w:noProof/>
+        </w:rPr>
+        <w:drawing>
+          <wp:inline distT="0" distB="0" distL="0" distR="0" wp14:anchorId="49900EA4" wp14:editId="368E922E">
+            <wp:extent cx="3486637" cy="3715268"/>
+            <wp:effectExtent l="0" t="0" r="0" b="0"/>
+            <wp:docPr id="10" name="Imagem 10"/>
+            <wp:cNvGraphicFramePr>
+              <a:graphicFrameLocks xmlns:a="http://schemas.openxmlformats.org/drawingml/2006/main" noChangeAspect="1"/>
+            </wp:cNvGraphicFramePr>
+            <a:graphic xmlns:a="http://schemas.openxmlformats.org/drawingml/2006/main">
+              <a:graphicData uri="http://schemas.openxmlformats.org/drawingml/2006/picture">
+                <pic:pic xmlns:pic="http://schemas.openxmlformats.org/drawingml/2006/picture">
+                  <pic:nvPicPr>
+                    <pic:cNvPr id="1" name=""/>
+                    <pic:cNvPicPr/>
+                  </pic:nvPicPr>
+                  <pic:blipFill>
+                    <a:blip r:embed="rId8"/>
+                    <a:stretch>
+                      <a:fillRect/>
+                    </a:stretch>
+                  </pic:blipFill>
+                  <pic:spPr>
+                    <a:xfrm>
+                      <a:off x="0" y="0"/>
+                      <a:ext cx="3486637" cy="3715268"/>
+                    </a:xfrm>
+                    <a:prstGeom prst="rect">
+                      <a:avLst/>
+                    </a:prstGeom>
+                  </pic:spPr>
+                </pic:pic>
+              </a:graphicData>
+            </a:graphic>
+          </wp:inline>
+        </w:drawing>
+      </w:r>
+    </w:p>
+    <w:p/>
+    <w:p/>
+    <w:p>
+      <w:r>
+        <w:t xml:space="preserve">Delete entity </w:t>
+      </w:r>
+    </w:p>
+    <w:p>
+      <w:r>
+        <w:rPr>
+          <w:noProof/>
+        </w:rPr>
+        <w:drawing>
+          <wp:inline distT="0" distB="0" distL="0" distR="0" wp14:anchorId="7AA042E6" wp14:editId="71335F79">
+            <wp:extent cx="3553321" cy="1686160"/>
+            <wp:effectExtent l="0" t="0" r="9525" b="9525"/>
+            <wp:docPr id="11" name="Imagem 11"/>
+            <wp:cNvGraphicFramePr>
+              <a:graphicFrameLocks xmlns:a="http://schemas.openxmlformats.org/drawingml/2006/main" noChangeAspect="1"/>
+            </wp:cNvGraphicFramePr>
+            <a:graphic xmlns:a="http://schemas.openxmlformats.org/drawingml/2006/main">
+              <a:graphicData uri="http://schemas.openxmlformats.org/drawingml/2006/picture">
+                <pic:pic xmlns:pic="http://schemas.openxmlformats.org/drawingml/2006/picture">
+                  <pic:nvPicPr>
+                    <pic:cNvPr id="1" name=""/>
+                    <pic:cNvPicPr/>
+                  </pic:nvPicPr>
+                  <pic:blipFill>
+                    <a:blip r:embed="rId9"/>
+                    <a:stretch>
+                      <a:fillRect/>
+                    </a:stretch>
+                  </pic:blipFill>
+                  <pic:spPr>
+                    <a:xfrm>
+                      <a:off x="0" y="0"/>
+                      <a:ext cx="3553321" cy="1686160"/>
+                    </a:xfrm>
+                    <a:prstGeom prst="rect">
+                      <a:avLst/>
+                    </a:prstGeom>
+                  </pic:spPr>
+                </pic:pic>
+              </a:graphicData>
+            </a:graphic>
+          </wp:inline>
+        </w:drawing>
+      </w:r>
+    </w:p>
+    <w:p/>
+    <w:p>
+      <w:r>
+        <w:t>Delete Forum</w:t>
+      </w:r>
+    </w:p>
+    <w:p/>
+    <w:p/>
+    <w:p>
+      <w:r>
+        <w:rPr>
+          <w:noProof/>
+        </w:rPr>
+        <w:drawing>
+          <wp:inline distT="0" distB="0" distL="0" distR="0" wp14:anchorId="341702D3" wp14:editId="71D417E4">
+            <wp:extent cx="3591426" cy="2200582"/>
+            <wp:effectExtent l="0" t="0" r="9525" b="9525"/>
+            <wp:docPr id="12" name="Imagem 12"/>
+            <wp:cNvGraphicFramePr>
+              <a:graphicFrameLocks xmlns:a="http://schemas.openxmlformats.org/drawingml/2006/main" noChangeAspect="1"/>
+            </wp:cNvGraphicFramePr>
+            <a:graphic xmlns:a="http://schemas.openxmlformats.org/drawingml/2006/main">
+              <a:graphicData uri="http://schemas.openxmlformats.org/drawingml/2006/picture">
+                <pic:pic xmlns:pic="http://schemas.openxmlformats.org/drawingml/2006/picture">
+                  <pic:nvPicPr>
+                    <pic:cNvPr id="1" name=""/>
+                    <pic:cNvPicPr/>
+                  </pic:nvPicPr>
+                  <pic:blipFill>
+                    <a:blip r:embed="rId10"/>
+                    <a:stretch>
+                      <a:fillRect/>
+                    </a:stretch>
+                  </pic:blipFill>
+                  <pic:spPr>
+                    <a:xfrm>
+                      <a:off x="0" y="0"/>
+                      <a:ext cx="3591426" cy="2200582"/>
+                    </a:xfrm>
+                    <a:prstGeom prst="rect">
+                      <a:avLst/>
+                    </a:prstGeom>
+                  </pic:spPr>
+                </pic:pic>
+              </a:graphicData>
+            </a:graphic>
+          </wp:inline>
+        </w:drawing>
+      </w:r>
+    </w:p>
+    <w:p/>
+    <w:p/>
     <w:p>
       <w:pPr>
         <w:rPr>
@@ -1175,26 +2232,11 @@
           <w:sz w:val="28"/>
           <w:szCs w:val="28"/>
         </w:rPr>
-        <w:lastRenderedPageBreak/>
         <w:t>Conclusions</w:t>
       </w:r>
     </w:p>
-    <w:p>
-      <w:r>
-        <w:t>The system implementation and deployment gave us the perfect opportunity to better and practice using the various cloud resources we learned about in the lectures, more specifically the Azure resources and services.</w:t>
-      </w:r>
-      <w:r>
-        <w:t xml:space="preserve"> The implemented system could be used by real companies interested in integrating a reservation system with focus on availability and clients all over the world.</w:t>
-      </w:r>
-    </w:p>
-    <w:p>
-      <w:r>
-        <w:t>Our work in this project came with some natural difficulties, specially trying to model the data classes as best as we could given the database used and the project description. The unit tests of our endpoints using artillery were also somewhat difficult to implement for us, given we had never worked with such a tool, but it also gave us the opportunity to learn this essential part of testing a system deployed on the internet, specially a cloud system such as ours.</w:t>
-      </w:r>
-    </w:p>
-    <w:p/>
     <w:sectPr>
-      <w:footerReference w:type="default" r:id="rId7"/>
+      <w:footerReference w:type="default" r:id="rId11"/>
       <w:pgSz w:w="11906" w:h="16838"/>
       <w:pgMar w:top="1440" w:right="1440" w:bottom="1440" w:left="1440" w:header="708" w:footer="708" w:gutter="0"/>
       <w:cols w:space="708"/>
@@ -1233,13 +2275,13 @@
 <w:ftr xmlns:wpc="http://schemas.microsoft.com/office/word/2010/wordprocessingCanvas" xmlns:cx="http://schemas.microsoft.com/office/drawing/2014/chartex" xmlns:cx1="http://schemas.microsoft.com/office/drawing/2015/9/8/chartex" xmlns:cx2="http://schemas.microsoft.com/office/drawing/2015/10/21/chartex" xmlns:cx3="http://schemas.microsoft.com/office/drawing/2016/5/9/chartex" xmlns:cx4="http://schemas.microsoft.com/office/drawing/2016/5/10/chartex" xmlns:cx5="http://schemas.microsoft.com/office/drawing/2016/5/11/chartex" xmlns:cx6="http://schemas.microsoft.com/office/drawing/2016/5/12/chartex" xmlns:cx7="http://schemas.microsoft.com/office/drawing/2016/5/13/chartex" xmlns:cx8="http://schemas.microsoft.com/office/drawing/2016/5/14/chartex" xmlns:mc="http://schemas.openxmlformats.org/markup-compatibility/2006" xmlns:aink="http://schemas.microsoft.com/office/drawing/2016/ink" xmlns:am3d="http://schemas.microsoft.com/office/drawing/2017/model3d" xmlns:o="urn:schemas-microsoft-com:office:office" xmlns:r="http://schemas.openxmlformats.org/officeDocument/2006/relationships" xmlns:m="http://schemas.openxmlformats.org/officeDocument/2006/math" xmlns:v="urn:schemas-microsoft-com:vml" xmlns:wp14="http://schemas.microsoft.com/office/word/2010/wordprocessingDrawing" xmlns:wp="http://schemas.openxmlformats.org/drawingml/2006/wordprocessingDrawing" xmlns:w10="urn:schemas-microsoft-com:office:word" xmlns:w="http://schemas.openxmlformats.org/wordprocessingml/2006/main" xmlns:w14="http://schemas.microsoft.com/office/word/2010/wordml" xmlns:w15="http://schemas.microsoft.com/office/word/2012/wordml" xmlns:w16cex="http://schemas.microsoft.com/office/word/2018/wordml/cex" xmlns:w16cid="http://schemas.microsoft.com/office/word/2016/wordml/cid" xmlns:w16="http://schemas.microsoft.com/office/word/2018/wordml" xmlns:w16se="http://schemas.microsoft.com/office/word/2015/wordml/symex" xmlns:wpg="http://schemas.microsoft.com/office/word/2010/wordprocessingGroup" xmlns:wpi="http://schemas.microsoft.com/office/word/2010/wordprocessingInk" xmlns:wne="http://schemas.microsoft.com/office/word/2006/wordml" xmlns:wps="http://schemas.microsoft.com/office/word/2010/wordprocessingShape" mc:Ignorable="w14 w15 w16se w16cid w16 w16cex wp14">
   <w:p>
     <w:pPr>
-      <w:pStyle w:val="Footer"/>
+      <w:pStyle w:val="Rodap"/>
       <w:jc w:val="right"/>
     </w:pPr>
   </w:p>
   <w:p>
     <w:pPr>
-      <w:pStyle w:val="Footer"/>
+      <w:pStyle w:val="Rodap"/>
     </w:pPr>
   </w:p>
 </w:ftr>
@@ -1668,14 +2710,15 @@
   <w:style w:type="paragraph" w:default="1" w:styleId="Normal">
     <w:name w:val="Normal"/>
     <w:qFormat/>
+    <w:rsid w:val="00476C56"/>
   </w:style>
-  <w:style w:type="character" w:default="1" w:styleId="DefaultParagraphFont">
+  <w:style w:type="character" w:default="1" w:styleId="Tipodeletrapredefinidodopargrafo">
     <w:name w:val="Default Paragraph Font"/>
     <w:uiPriority w:val="1"/>
     <w:semiHidden/>
     <w:unhideWhenUsed/>
   </w:style>
-  <w:style w:type="table" w:default="1" w:styleId="TableNormal">
+  <w:style w:type="table" w:default="1" w:styleId="Tabelanormal">
     <w:name w:val="Normal Table"/>
     <w:uiPriority w:val="99"/>
     <w:semiHidden/>
@@ -1690,16 +2733,16 @@
       </w:tblCellMar>
     </w:tblPr>
   </w:style>
-  <w:style w:type="numbering" w:default="1" w:styleId="NoList">
+  <w:style w:type="numbering" w:default="1" w:styleId="Semlista">
     <w:name w:val="No List"/>
     <w:uiPriority w:val="99"/>
     <w:semiHidden/>
     <w:unhideWhenUsed/>
   </w:style>
-  <w:style w:type="paragraph" w:styleId="Header">
+  <w:style w:type="paragraph" w:styleId="Cabealho">
     <w:name w:val="header"/>
     <w:basedOn w:val="Normal"/>
-    <w:link w:val="HeaderChar"/>
+    <w:link w:val="CabealhoCarter"/>
     <w:uiPriority w:val="99"/>
     <w:unhideWhenUsed/>
     <w:rsid w:val="007F42E1"/>
@@ -1711,17 +2754,17 @@
       <w:spacing w:after="0" w:line="240" w:lineRule="auto"/>
     </w:pPr>
   </w:style>
-  <w:style w:type="character" w:customStyle="1" w:styleId="HeaderChar">
-    <w:name w:val="Header Char"/>
-    <w:basedOn w:val="DefaultParagraphFont"/>
-    <w:link w:val="Header"/>
+  <w:style w:type="character" w:customStyle="1" w:styleId="CabealhoCarter">
+    <w:name w:val="Cabeçalho Caráter"/>
+    <w:basedOn w:val="Tipodeletrapredefinidodopargrafo"/>
+    <w:link w:val="Cabealho"/>
     <w:uiPriority w:val="99"/>
     <w:rsid w:val="007F42E1"/>
   </w:style>
-  <w:style w:type="paragraph" w:styleId="Footer">
+  <w:style w:type="paragraph" w:styleId="Rodap">
     <w:name w:val="footer"/>
     <w:basedOn w:val="Normal"/>
-    <w:link w:val="FooterChar"/>
+    <w:link w:val="RodapCarter"/>
     <w:uiPriority w:val="99"/>
     <w:unhideWhenUsed/>
     <w:rsid w:val="007F42E1"/>
@@ -1733,12 +2776,31 @@
       <w:spacing w:after="0" w:line="240" w:lineRule="auto"/>
     </w:pPr>
   </w:style>
-  <w:style w:type="character" w:customStyle="1" w:styleId="FooterChar">
-    <w:name w:val="Footer Char"/>
-    <w:basedOn w:val="DefaultParagraphFont"/>
-    <w:link w:val="Footer"/>
+  <w:style w:type="character" w:customStyle="1" w:styleId="RodapCarter">
+    <w:name w:val="Rodapé Caráter"/>
+    <w:basedOn w:val="Tipodeletrapredefinidodopargrafo"/>
+    <w:link w:val="Rodap"/>
     <w:uiPriority w:val="99"/>
     <w:rsid w:val="007F42E1"/>
+  </w:style>
+  <w:style w:type="table" w:styleId="TabelacomGrelha">
+    <w:name w:val="Table Grid"/>
+    <w:basedOn w:val="Tabelanormal"/>
+    <w:uiPriority w:val="39"/>
+    <w:rsid w:val="00532C49"/>
+    <w:pPr>
+      <w:spacing w:after="0" w:line="240" w:lineRule="auto"/>
+    </w:pPr>
+    <w:tblPr>
+      <w:tblBorders>
+        <w:top w:val="single" w:sz="4" w:space="0" w:color="auto"/>
+        <w:left w:val="single" w:sz="4" w:space="0" w:color="auto"/>
+        <w:bottom w:val="single" w:sz="4" w:space="0" w:color="auto"/>
+        <w:right w:val="single" w:sz="4" w:space="0" w:color="auto"/>
+        <w:insideH w:val="single" w:sz="4" w:space="0" w:color="auto"/>
+        <w:insideV w:val="single" w:sz="4" w:space="0" w:color="auto"/>
+      </w:tblBorders>
+    </w:tblPr>
   </w:style>
 </w:styles>
 </file>
@@ -2036,4 +3098,16 @@
     </a:ext>
   </a:extLst>
 </a:theme>
+</file>
+
+<file path=customXml/item1.xml><?xml version="1.0" encoding="utf-8"?>
+<b:Sources xmlns:b="http://schemas.openxmlformats.org/officeDocument/2006/bibliography" xmlns="http://schemas.openxmlformats.org/officeDocument/2006/bibliography" SelectedStyle="\APASixthEditionOfficeOnline.xsl" StyleName="APA" Version="6"/>
+</file>
+
+<file path=customXml/itemProps1.xml><?xml version="1.0" encoding="utf-8"?>
+<ds:datastoreItem xmlns:ds="http://schemas.openxmlformats.org/officeDocument/2006/customXml" ds:itemID="{7901056D-4886-4B47-8585-43009823CF5B}">
+  <ds:schemaRefs>
+    <ds:schemaRef ds:uri="http://schemas.openxmlformats.org/officeDocument/2006/bibliography"/>
+  </ds:schemaRefs>
+</ds:datastoreItem>
 </file>
--- a/SCC-project_report.docx
+++ b/SCC-project_report.docx
@@ -114,7 +114,7 @@
                     </pic:cNvPicPr>
                   </pic:nvPicPr>
                   <pic:blipFill>
-                    <a:blip r:embed="rId7">
+                    <a:blip r:embed="rId6">
                       <a:extLst>
                         <a:ext uri="{28A0092B-C50C-407E-A947-70E740481C1C}">
                           <a14:useLocalDpi xmlns:a14="http://schemas.microsoft.com/office/drawing/2010/main" val="0"/>
@@ -339,6 +339,7 @@
           <w:bCs/>
           <w:sz w:val="28"/>
           <w:szCs w:val="28"/>
+          <w:lang w:val="pt-PT"/>
         </w:rPr>
       </w:pPr>
       <w:r>
@@ -347,6 +348,7 @@
           <w:bCs/>
           <w:sz w:val="28"/>
           <w:szCs w:val="28"/>
+          <w:lang w:val="pt-PT"/>
         </w:rPr>
         <w:br w:type="page"/>
       </w:r>
@@ -379,6 +381,11 @@
     </w:p>
     <w:p>
       <w:r>
+        <w:t>The system needed to be implemented was a reservation management system, that could theoretically be integrated into any company’s systems, if the company wishes to provide a reservation system for its clients. This proposed project is a perfect use case for leveraging the cloud infrastructure and environment, therefore being a suitable project for the Cloud Computation Systems class, allowing us to experiment with and use many of the services and resources we learned about in the lectures.</w:t>
+      </w:r>
+    </w:p>
+    <w:p>
+      <w:r>
         <w:t xml:space="preserve">We implemented all the services that we set out to implement. </w:t>
       </w:r>
       <w:r>
@@ -519,10 +526,37 @@
       <w:r>
         <w:t>We used Java with JAX-RS for the REST endpoints.</w:t>
       </w:r>
-    </w:p>
-    <w:p>
-      <w:r>
-        <w:t>We separated each resource into its own Interface, Controller and Service. A resource’s interface is the resource’s API which defines the resource’s endpoints, the controller is the class that send data to and from the services, with the service being the main logic of the resource. It is the service that accesses the databases and the cache, retrieving and processing the data.</w:t>
+      <w:r>
+        <w:t xml:space="preserve"> We chose to go with the JAX-RS libraries to build our RESTful web services instead of going with another framework such as Spring as we were all already familiar with it, having used it in other projects before and also because it was officially supported by the professor, which made it easier to debug and ask questions regarding our implementation. </w:t>
+      </w:r>
+    </w:p>
+    <w:p>
+      <w:r>
+        <w:t xml:space="preserve">We </w:t>
+      </w:r>
+      <w:r>
+        <w:t xml:space="preserve">followed a MVC model, separating </w:t>
+      </w:r>
+      <w:r>
+        <w:t xml:space="preserve">each resource into its own Interface, Controller and Service. A resource’s interface is the resource’s API which defines the resource’s endpoints, the controller is the class that </w:t>
+      </w:r>
+      <w:r>
+        <w:t xml:space="preserve">implements the interface and </w:t>
+      </w:r>
+      <w:r>
+        <w:t>send</w:t>
+      </w:r>
+      <w:r>
+        <w:t>s</w:t>
+      </w:r>
+      <w:r>
+        <w:t xml:space="preserve"> data to and from the services, with the service being the main logic of the resource. It is the service that accesses the databases and the cache, retrieving and processing the data</w:t>
+      </w:r>
+      <w:r>
+        <w:t xml:space="preserve"> to then return it to the controller, which in turn returns it to the client-side</w:t>
+      </w:r>
+      <w:r>
+        <w:t>.</w:t>
       </w:r>
     </w:p>
     <w:p>
@@ -545,10 +579,34 @@
     </w:p>
     <w:p>
       <w:r>
-        <w:t>The Cosmos DB resource is in the West-Europe region, geo-replicating data to the East-Europe and US Central Azure regions</w:t>
-      </w:r>
-      <w:r>
-        <w:t>, with multi-master.</w:t>
+        <w:t>The Cosmos DB resource is in the West-Europe region</w:t>
+      </w:r>
+      <w:r>
+        <w:t xml:space="preserve">, with </w:t>
+      </w:r>
+      <w:r>
+        <w:t>geo-replicati</w:t>
+      </w:r>
+      <w:r>
+        <w:t xml:space="preserve">on enabled, also saving </w:t>
+      </w:r>
+      <w:r>
+        <w:t>data to the East-Europe and US Central Azure regions</w:t>
+      </w:r>
+      <w:r>
+        <w:t xml:space="preserve">, </w:t>
+      </w:r>
+      <w:r>
+        <w:t>through</w:t>
+      </w:r>
+      <w:r>
+        <w:t xml:space="preserve"> multi-master</w:t>
+      </w:r>
+      <w:r>
+        <w:t xml:space="preserve"> replication</w:t>
+      </w:r>
+      <w:r>
+        <w:t>.</w:t>
       </w:r>
     </w:p>
     <w:p>
@@ -557,13 +615,32 @@
       </w:r>
     </w:p>
     <w:p>
+      <w:r>
+        <w:t xml:space="preserve">The database is using Last Write Wins conflict resolution, as we think it is appropriate for our use case, with no need to write a custom merge procedure. </w:t>
+      </w:r>
+    </w:p>
+    <w:p>
       <w:pPr>
         <w:rPr>
           <w:lang w:val="en-US"/>
         </w:rPr>
       </w:pPr>
       <w:r>
-        <w:t xml:space="preserve">The database is using Last Write Wins conflict resolution, as we think it is appropriate for our use case, with no need to write a custom merge procedure. </w:t>
+        <w:t xml:space="preserve">Each create operation on every resource generates a new </w:t>
+      </w:r>
+      <w:r>
+        <w:t>id</w:t>
+      </w:r>
+      <w:r>
+        <w:t xml:space="preserve"> for the new object, disregarding the id which came in the request, if given one. We do this </w:t>
+      </w:r>
+      <w:proofErr w:type="gramStart"/>
+      <w:r>
+        <w:t>in order to</w:t>
+      </w:r>
+      <w:proofErr w:type="gramEnd"/>
+      <w:r>
+        <w:t xml:space="preserve"> facilitate operations on the services and to help mitigate any security flaws that might appear.</w:t>
       </w:r>
     </w:p>
     <w:p>
@@ -574,173 +651,689 @@
       </w:pPr>
     </w:p>
     <w:p>
-      <w:pPr>
+      <w:r>
+        <w:br w:type="page"/>
+      </w:r>
+      <w:r>
         <w:rPr>
           <w:b/>
           <w:bCs/>
           <w:sz w:val="28"/>
           <w:szCs w:val="28"/>
         </w:rPr>
-      </w:pPr>
-      <w:r>
-        <w:br w:type="page"/>
-      </w:r>
-      <w:r>
-        <w:rPr>
-          <w:b/>
-          <w:bCs/>
-          <w:sz w:val="28"/>
-          <w:szCs w:val="28"/>
-        </w:rPr>
         <w:lastRenderedPageBreak/>
         <w:t>Evaluation</w:t>
       </w:r>
     </w:p>
     <w:p>
       <w:pPr>
-        <w:rPr>
-          <w:b/>
-          <w:bCs/>
-          <w:sz w:val="28"/>
-          <w:szCs w:val="28"/>
-        </w:rPr>
-      </w:pPr>
-    </w:p>
-    <w:p/>
-    <w:p>
-      <w:pPr>
-        <w:rPr>
-          <w:lang w:val="pt-PT"/>
-        </w:rPr>
-      </w:pPr>
-    </w:p>
-    <w:p/>
-    <w:p/>
-    <w:p/>
+        <w:spacing w:after="240" w:line="240" w:lineRule="auto"/>
+        <w:rPr>
+          <w:rFonts w:ascii="Times New Roman" w:eastAsia="Times New Roman" w:hAnsi="Times New Roman" w:cs="Times New Roman"/>
+          <w:sz w:val="24"/>
+          <w:szCs w:val="24"/>
+          <w:lang w:eastAsia="en-GB"/>
+        </w:rPr>
+      </w:pPr>
+      <w:r>
+        <w:rPr>
+          <w:rFonts w:ascii="Times New Roman" w:eastAsia="Times New Roman" w:hAnsi="Times New Roman" w:cs="Times New Roman"/>
+          <w:sz w:val="24"/>
+          <w:szCs w:val="24"/>
+          <w:lang w:eastAsia="en-GB"/>
+        </w:rPr>
+        <w:br/>
+      </w:r>
+      <w:r>
+        <w:rPr>
+          <w:rFonts w:ascii="Times New Roman" w:eastAsia="Times New Roman" w:hAnsi="Times New Roman" w:cs="Times New Roman"/>
+          <w:sz w:val="24"/>
+          <w:szCs w:val="24"/>
+          <w:lang w:eastAsia="en-GB"/>
+        </w:rPr>
+        <w:br/>
+      </w:r>
+      <w:r>
+        <w:rPr>
+          <w:rFonts w:ascii="Times New Roman" w:eastAsia="Times New Roman" w:hAnsi="Times New Roman" w:cs="Times New Roman"/>
+          <w:sz w:val="24"/>
+          <w:szCs w:val="24"/>
+          <w:lang w:eastAsia="en-GB"/>
+        </w:rPr>
+        <w:br/>
+      </w:r>
+      <w:r>
+        <w:rPr>
+          <w:rFonts w:ascii="Times New Roman" w:eastAsia="Times New Roman" w:hAnsi="Times New Roman" w:cs="Times New Roman"/>
+          <w:sz w:val="24"/>
+          <w:szCs w:val="24"/>
+          <w:lang w:eastAsia="en-GB"/>
+        </w:rPr>
+        <w:br/>
+      </w:r>
+    </w:p>
     <w:tbl>
       <w:tblPr>
-        <w:tblStyle w:val="TabelacomGrelha"/>
-        <w:tblW w:w="5000" w:type="pct"/>
+        <w:tblW w:w="0" w:type="auto"/>
+        <w:tblCellMar>
+          <w:top w:w="15" w:type="dxa"/>
+          <w:left w:w="15" w:type="dxa"/>
+          <w:bottom w:w="15" w:type="dxa"/>
+          <w:right w:w="15" w:type="dxa"/>
+        </w:tblCellMar>
         <w:tblLook w:val="04A0" w:firstRow="1" w:lastRow="0" w:firstColumn="1" w:lastColumn="0" w:noHBand="0" w:noVBand="1"/>
       </w:tblPr>
       <w:tblGrid>
-        <w:gridCol w:w="2192"/>
-        <w:gridCol w:w="1304"/>
-        <w:gridCol w:w="1200"/>
-        <w:gridCol w:w="2766"/>
-        <w:gridCol w:w="1559"/>
+        <w:gridCol w:w="1691"/>
+        <w:gridCol w:w="818"/>
+        <w:gridCol w:w="818"/>
+        <w:gridCol w:w="1047"/>
+        <w:gridCol w:w="753"/>
       </w:tblGrid>
       <w:tr>
         <w:tc>
           <w:tcPr>
-            <w:tcW w:w="1215" w:type="pct"/>
-            <w:tcBorders>
-              <w:top w:val="nil"/>
-              <w:left w:val="nil"/>
-            </w:tcBorders>
-            <w:shd w:val="clear" w:color="auto" w:fill="FFFFFF" w:themeFill="background1"/>
+            <w:tcW w:w="0" w:type="auto"/>
+            <w:tcBorders>
+              <w:bottom w:val="single" w:sz="4" w:space="0" w:color="000000"/>
+              <w:right w:val="single" w:sz="4" w:space="0" w:color="000000"/>
+            </w:tcBorders>
+            <w:shd w:val="clear" w:color="auto" w:fill="FFFFFF"/>
+            <w:tcMar>
+              <w:top w:w="0" w:type="dxa"/>
+              <w:left w:w="108" w:type="dxa"/>
+              <w:bottom w:w="0" w:type="dxa"/>
+              <w:right w:w="108" w:type="dxa"/>
+            </w:tcMar>
             <w:vAlign w:val="center"/>
-          </w:tcPr>
-          <w:p>
-            <w:pPr>
+            <w:hideMark/>
+          </w:tcPr>
+          <w:p>
+            <w:pPr>
+              <w:spacing w:after="0" w:line="240" w:lineRule="auto"/>
+              <w:rPr>
+                <w:rFonts w:ascii="Times New Roman" w:eastAsia="Times New Roman" w:hAnsi="Times New Roman" w:cs="Times New Roman"/>
+                <w:sz w:val="24"/>
+                <w:szCs w:val="24"/>
+                <w:lang w:eastAsia="en-GB"/>
+              </w:rPr>
+            </w:pPr>
+          </w:p>
+        </w:tc>
+        <w:tc>
+          <w:tcPr>
+            <w:tcW w:w="0" w:type="auto"/>
+            <w:tcBorders>
+              <w:top w:val="single" w:sz="4" w:space="0" w:color="000000"/>
+              <w:left w:val="single" w:sz="4" w:space="0" w:color="000000"/>
+              <w:bottom w:val="single" w:sz="4" w:space="0" w:color="000000"/>
+              <w:right w:val="single" w:sz="4" w:space="0" w:color="000000"/>
+            </w:tcBorders>
+            <w:shd w:val="clear" w:color="auto" w:fill="E7E6E6"/>
+            <w:tcMar>
+              <w:top w:w="0" w:type="dxa"/>
+              <w:left w:w="108" w:type="dxa"/>
+              <w:bottom w:w="0" w:type="dxa"/>
+              <w:right w:w="108" w:type="dxa"/>
+            </w:tcMar>
+            <w:vAlign w:val="center"/>
+            <w:hideMark/>
+          </w:tcPr>
+          <w:p>
+            <w:pPr>
+              <w:spacing w:after="0" w:line="240" w:lineRule="auto"/>
               <w:jc w:val="center"/>
               <w:rPr>
+                <w:rFonts w:ascii="Times New Roman" w:eastAsia="Times New Roman" w:hAnsi="Times New Roman" w:cs="Times New Roman"/>
+                <w:sz w:val="24"/>
+                <w:szCs w:val="24"/>
+                <w:lang w:eastAsia="en-GB"/>
+              </w:rPr>
+            </w:pPr>
+            <w:r>
+              <w:rPr>
+                <w:rFonts w:ascii="Calibri" w:eastAsia="Times New Roman" w:hAnsi="Calibri" w:cs="Calibri"/>
                 <w:b/>
                 <w:bCs/>
-              </w:rPr>
-            </w:pPr>
-            <w:bookmarkStart w:id="0" w:name="_Hlk57732859"/>
-          </w:p>
-        </w:tc>
-        <w:tc>
-          <w:tcPr>
-            <w:tcW w:w="723" w:type="pct"/>
-            <w:shd w:val="clear" w:color="auto" w:fill="E7E6E6" w:themeFill="background2"/>
+                <w:color w:val="000000"/>
+                <w:lang w:eastAsia="en-GB"/>
+              </w:rPr>
+              <w:t>Delete</w:t>
+            </w:r>
+          </w:p>
+        </w:tc>
+        <w:tc>
+          <w:tcPr>
+            <w:tcW w:w="0" w:type="auto"/>
+            <w:tcBorders>
+              <w:top w:val="single" w:sz="4" w:space="0" w:color="000000"/>
+              <w:left w:val="single" w:sz="4" w:space="0" w:color="000000"/>
+              <w:bottom w:val="single" w:sz="4" w:space="0" w:color="000000"/>
+              <w:right w:val="single" w:sz="4" w:space="0" w:color="000000"/>
+            </w:tcBorders>
+            <w:shd w:val="clear" w:color="auto" w:fill="E7E6E6"/>
+            <w:tcMar>
+              <w:top w:w="0" w:type="dxa"/>
+              <w:left w:w="108" w:type="dxa"/>
+              <w:bottom w:w="0" w:type="dxa"/>
+              <w:right w:w="108" w:type="dxa"/>
+            </w:tcMar>
             <w:vAlign w:val="center"/>
-          </w:tcPr>
-          <w:p>
-            <w:pPr>
+            <w:hideMark/>
+          </w:tcPr>
+          <w:p>
+            <w:pPr>
+              <w:spacing w:after="0" w:line="240" w:lineRule="auto"/>
               <w:jc w:val="center"/>
               <w:rPr>
+                <w:rFonts w:ascii="Times New Roman" w:eastAsia="Times New Roman" w:hAnsi="Times New Roman" w:cs="Times New Roman"/>
+                <w:sz w:val="24"/>
+                <w:szCs w:val="24"/>
+                <w:lang w:eastAsia="en-GB"/>
+              </w:rPr>
+            </w:pPr>
+            <w:r>
+              <w:rPr>
+                <w:rFonts w:ascii="Calibri" w:eastAsia="Times New Roman" w:hAnsi="Calibri" w:cs="Calibri"/>
                 <w:b/>
                 <w:bCs/>
+                <w:color w:val="000000"/>
+                <w:lang w:eastAsia="en-GB"/>
+              </w:rPr>
+              <w:t>Delete</w:t>
+            </w:r>
+          </w:p>
+        </w:tc>
+        <w:tc>
+          <w:tcPr>
+            <w:tcW w:w="0" w:type="auto"/>
+            <w:tcBorders>
+              <w:top w:val="single" w:sz="4" w:space="0" w:color="000000"/>
+              <w:left w:val="single" w:sz="4" w:space="0" w:color="000000"/>
+              <w:bottom w:val="single" w:sz="4" w:space="0" w:color="000000"/>
+              <w:right w:val="single" w:sz="4" w:space="0" w:color="000000"/>
+            </w:tcBorders>
+            <w:shd w:val="clear" w:color="auto" w:fill="E7E6E6"/>
+            <w:tcMar>
+              <w:top w:w="0" w:type="dxa"/>
+              <w:left w:w="108" w:type="dxa"/>
+              <w:bottom w:w="0" w:type="dxa"/>
+              <w:right w:w="108" w:type="dxa"/>
+            </w:tcMar>
+            <w:vAlign w:val="center"/>
+            <w:hideMark/>
+          </w:tcPr>
+          <w:p>
+            <w:pPr>
+              <w:spacing w:after="0" w:line="240" w:lineRule="auto"/>
+              <w:jc w:val="center"/>
+              <w:rPr>
+                <w:rFonts w:ascii="Times New Roman" w:eastAsia="Times New Roman" w:hAnsi="Times New Roman" w:cs="Times New Roman"/>
+                <w:sz w:val="24"/>
+                <w:szCs w:val="24"/>
+                <w:lang w:eastAsia="en-GB"/>
               </w:rPr>
             </w:pPr>
             <w:r>
               <w:rPr>
+                <w:rFonts w:ascii="Calibri" w:eastAsia="Times New Roman" w:hAnsi="Calibri" w:cs="Calibri"/>
                 <w:b/>
                 <w:bCs/>
-              </w:rPr>
-              <w:t>Delete</w:t>
+                <w:color w:val="000000"/>
+                <w:lang w:eastAsia="en-GB"/>
+              </w:rPr>
+              <w:t>Get</w:t>
             </w:r>
           </w:p>
         </w:tc>
         <w:tc>
           <w:tcPr>
-            <w:tcW w:w="665" w:type="pct"/>
-            <w:shd w:val="clear" w:color="auto" w:fill="E7E6E6" w:themeFill="background2"/>
+            <w:tcW w:w="0" w:type="auto"/>
+            <w:tcBorders>
+              <w:top w:val="single" w:sz="4" w:space="0" w:color="000000"/>
+              <w:left w:val="single" w:sz="4" w:space="0" w:color="000000"/>
+              <w:bottom w:val="single" w:sz="4" w:space="0" w:color="000000"/>
+              <w:right w:val="single" w:sz="4" w:space="0" w:color="000000"/>
+            </w:tcBorders>
+            <w:shd w:val="clear" w:color="auto" w:fill="E7E6E6"/>
+            <w:tcMar>
+              <w:top w:w="0" w:type="dxa"/>
+              <w:left w:w="108" w:type="dxa"/>
+              <w:bottom w:w="0" w:type="dxa"/>
+              <w:right w:w="108" w:type="dxa"/>
+            </w:tcMar>
             <w:vAlign w:val="center"/>
-          </w:tcPr>
-          <w:p>
-            <w:pPr>
+            <w:hideMark/>
+          </w:tcPr>
+          <w:p>
+            <w:pPr>
+              <w:spacing w:after="0" w:line="240" w:lineRule="auto"/>
               <w:jc w:val="center"/>
               <w:rPr>
+                <w:rFonts w:ascii="Times New Roman" w:eastAsia="Times New Roman" w:hAnsi="Times New Roman" w:cs="Times New Roman"/>
+                <w:sz w:val="24"/>
+                <w:szCs w:val="24"/>
+                <w:lang w:eastAsia="en-GB"/>
+              </w:rPr>
+            </w:pPr>
+            <w:r>
+              <w:rPr>
+                <w:rFonts w:ascii="Calibri" w:eastAsia="Times New Roman" w:hAnsi="Calibri" w:cs="Calibri"/>
                 <w:b/>
                 <w:bCs/>
+                <w:color w:val="000000"/>
+                <w:lang w:eastAsia="en-GB"/>
+              </w:rPr>
+              <w:t>Get</w:t>
+            </w:r>
+          </w:p>
+        </w:tc>
+      </w:tr>
+      <w:tr>
+        <w:tc>
+          <w:tcPr>
+            <w:tcW w:w="0" w:type="auto"/>
+            <w:tcBorders>
+              <w:top w:val="single" w:sz="4" w:space="0" w:color="000000"/>
+              <w:left w:val="single" w:sz="4" w:space="0" w:color="000000"/>
+              <w:bottom w:val="single" w:sz="4" w:space="0" w:color="000000"/>
+              <w:right w:val="single" w:sz="4" w:space="0" w:color="000000"/>
+            </w:tcBorders>
+            <w:shd w:val="clear" w:color="auto" w:fill="FFFFFF"/>
+            <w:tcMar>
+              <w:top w:w="0" w:type="dxa"/>
+              <w:left w:w="108" w:type="dxa"/>
+              <w:bottom w:w="0" w:type="dxa"/>
+              <w:right w:w="108" w:type="dxa"/>
+            </w:tcMar>
+            <w:vAlign w:val="center"/>
+            <w:hideMark/>
+          </w:tcPr>
+          <w:p>
+            <w:pPr>
+              <w:spacing w:after="0" w:line="240" w:lineRule="auto"/>
+              <w:rPr>
+                <w:rFonts w:ascii="Times New Roman" w:eastAsia="Times New Roman" w:hAnsi="Times New Roman" w:cs="Times New Roman"/>
+                <w:sz w:val="24"/>
+                <w:szCs w:val="24"/>
+                <w:lang w:eastAsia="en-GB"/>
+              </w:rPr>
+            </w:pPr>
+          </w:p>
+        </w:tc>
+        <w:tc>
+          <w:tcPr>
+            <w:tcW w:w="0" w:type="auto"/>
+            <w:tcBorders>
+              <w:top w:val="single" w:sz="4" w:space="0" w:color="000000"/>
+              <w:left w:val="single" w:sz="4" w:space="0" w:color="000000"/>
+              <w:bottom w:val="single" w:sz="4" w:space="0" w:color="000000"/>
+              <w:right w:val="single" w:sz="4" w:space="0" w:color="000000"/>
+            </w:tcBorders>
+            <w:shd w:val="clear" w:color="auto" w:fill="E7E6E6"/>
+            <w:tcMar>
+              <w:top w:w="0" w:type="dxa"/>
+              <w:left w:w="108" w:type="dxa"/>
+              <w:bottom w:w="0" w:type="dxa"/>
+              <w:right w:w="108" w:type="dxa"/>
+            </w:tcMar>
+            <w:vAlign w:val="center"/>
+            <w:hideMark/>
+          </w:tcPr>
+          <w:p>
+            <w:pPr>
+              <w:spacing w:after="0" w:line="240" w:lineRule="auto"/>
+              <w:jc w:val="center"/>
+              <w:rPr>
+                <w:rFonts w:ascii="Times New Roman" w:eastAsia="Times New Roman" w:hAnsi="Times New Roman" w:cs="Times New Roman"/>
+                <w:sz w:val="24"/>
+                <w:szCs w:val="24"/>
+                <w:lang w:eastAsia="en-GB"/>
               </w:rPr>
             </w:pPr>
             <w:r>
               <w:rPr>
+                <w:rFonts w:ascii="Calibri" w:eastAsia="Times New Roman" w:hAnsi="Calibri" w:cs="Calibri"/>
                 <w:b/>
                 <w:bCs/>
-              </w:rPr>
-              <w:t>Delete</w:t>
+                <w:color w:val="000000"/>
+                <w:lang w:eastAsia="en-GB"/>
+              </w:rPr>
+              <w:t>Entity </w:t>
             </w:r>
           </w:p>
         </w:tc>
         <w:tc>
           <w:tcPr>
-            <w:tcW w:w="1533" w:type="pct"/>
-            <w:shd w:val="clear" w:color="auto" w:fill="E7E6E6" w:themeFill="background2"/>
+            <w:tcW w:w="0" w:type="auto"/>
+            <w:tcBorders>
+              <w:top w:val="single" w:sz="4" w:space="0" w:color="000000"/>
+              <w:left w:val="single" w:sz="4" w:space="0" w:color="000000"/>
+              <w:bottom w:val="single" w:sz="4" w:space="0" w:color="000000"/>
+              <w:right w:val="single" w:sz="4" w:space="0" w:color="000000"/>
+            </w:tcBorders>
+            <w:shd w:val="clear" w:color="auto" w:fill="E7E6E6"/>
+            <w:tcMar>
+              <w:top w:w="0" w:type="dxa"/>
+              <w:left w:w="108" w:type="dxa"/>
+              <w:bottom w:w="0" w:type="dxa"/>
+              <w:right w:w="108" w:type="dxa"/>
+            </w:tcMar>
             <w:vAlign w:val="center"/>
-          </w:tcPr>
-          <w:p>
-            <w:pPr>
+            <w:hideMark/>
+          </w:tcPr>
+          <w:p>
+            <w:pPr>
+              <w:spacing w:after="0" w:line="240" w:lineRule="auto"/>
               <w:jc w:val="center"/>
               <w:rPr>
+                <w:rFonts w:ascii="Times New Roman" w:eastAsia="Times New Roman" w:hAnsi="Times New Roman" w:cs="Times New Roman"/>
+                <w:sz w:val="24"/>
+                <w:szCs w:val="24"/>
+                <w:lang w:eastAsia="en-GB"/>
+              </w:rPr>
+            </w:pPr>
+            <w:r>
+              <w:rPr>
+                <w:rFonts w:ascii="Calibri" w:eastAsia="Times New Roman" w:hAnsi="Calibri" w:cs="Calibri"/>
                 <w:b/>
                 <w:bCs/>
+                <w:color w:val="000000"/>
+                <w:lang w:eastAsia="en-GB"/>
+              </w:rPr>
+              <w:t>Forum</w:t>
+            </w:r>
+          </w:p>
+        </w:tc>
+        <w:tc>
+          <w:tcPr>
+            <w:tcW w:w="0" w:type="auto"/>
+            <w:tcBorders>
+              <w:top w:val="single" w:sz="4" w:space="0" w:color="000000"/>
+              <w:left w:val="single" w:sz="4" w:space="0" w:color="000000"/>
+              <w:bottom w:val="single" w:sz="4" w:space="0" w:color="000000"/>
+              <w:right w:val="single" w:sz="4" w:space="0" w:color="000000"/>
+            </w:tcBorders>
+            <w:shd w:val="clear" w:color="auto" w:fill="E7E6E6"/>
+            <w:tcMar>
+              <w:top w:w="0" w:type="dxa"/>
+              <w:left w:w="108" w:type="dxa"/>
+              <w:bottom w:w="0" w:type="dxa"/>
+              <w:right w:w="108" w:type="dxa"/>
+            </w:tcMar>
+            <w:vAlign w:val="center"/>
+            <w:hideMark/>
+          </w:tcPr>
+          <w:p>
+            <w:pPr>
+              <w:spacing w:after="0" w:line="240" w:lineRule="auto"/>
+              <w:jc w:val="center"/>
+              <w:rPr>
+                <w:rFonts w:ascii="Times New Roman" w:eastAsia="Times New Roman" w:hAnsi="Times New Roman" w:cs="Times New Roman"/>
+                <w:sz w:val="24"/>
+                <w:szCs w:val="24"/>
+                <w:lang w:eastAsia="en-GB"/>
               </w:rPr>
             </w:pPr>
             <w:r>
               <w:rPr>
+                <w:rFonts w:ascii="Calibri" w:eastAsia="Times New Roman" w:hAnsi="Calibri" w:cs="Calibri"/>
                 <w:b/>
                 <w:bCs/>
-              </w:rPr>
-              <w:t>Get</w:t>
+                <w:color w:val="000000"/>
+                <w:lang w:eastAsia="en-GB"/>
+              </w:rPr>
+              <w:t>All entity</w:t>
             </w:r>
           </w:p>
         </w:tc>
         <w:tc>
           <w:tcPr>
-            <w:tcW w:w="864" w:type="pct"/>
-            <w:shd w:val="clear" w:color="auto" w:fill="E7E6E6" w:themeFill="background2"/>
+            <w:tcW w:w="0" w:type="auto"/>
+            <w:tcBorders>
+              <w:top w:val="single" w:sz="4" w:space="0" w:color="000000"/>
+              <w:left w:val="single" w:sz="4" w:space="0" w:color="000000"/>
+              <w:bottom w:val="single" w:sz="4" w:space="0" w:color="000000"/>
+              <w:right w:val="single" w:sz="4" w:space="0" w:color="000000"/>
+            </w:tcBorders>
+            <w:shd w:val="clear" w:color="auto" w:fill="E7E6E6"/>
+            <w:tcMar>
+              <w:top w:w="0" w:type="dxa"/>
+              <w:left w:w="108" w:type="dxa"/>
+              <w:bottom w:w="0" w:type="dxa"/>
+              <w:right w:w="108" w:type="dxa"/>
+            </w:tcMar>
             <w:vAlign w:val="center"/>
-          </w:tcPr>
-          <w:p>
-            <w:pPr>
+            <w:hideMark/>
+          </w:tcPr>
+          <w:p>
+            <w:pPr>
+              <w:spacing w:after="0" w:line="240" w:lineRule="auto"/>
               <w:jc w:val="center"/>
               <w:rPr>
+                <w:rFonts w:ascii="Times New Roman" w:eastAsia="Times New Roman" w:hAnsi="Times New Roman" w:cs="Times New Roman"/>
+                <w:sz w:val="24"/>
+                <w:szCs w:val="24"/>
+                <w:lang w:eastAsia="en-GB"/>
+              </w:rPr>
+            </w:pPr>
+            <w:r>
+              <w:rPr>
+                <w:rFonts w:ascii="Calibri" w:eastAsia="Times New Roman" w:hAnsi="Calibri" w:cs="Calibri"/>
                 <w:b/>
                 <w:bCs/>
+                <w:color w:val="000000"/>
+                <w:lang w:eastAsia="en-GB"/>
+              </w:rPr>
+              <w:t>Entity</w:t>
+            </w:r>
+          </w:p>
+        </w:tc>
+      </w:tr>
+      <w:tr>
+        <w:tc>
+          <w:tcPr>
+            <w:tcW w:w="0" w:type="auto"/>
+            <w:tcBorders>
+              <w:top w:val="single" w:sz="4" w:space="0" w:color="000000"/>
+              <w:left w:val="single" w:sz="4" w:space="0" w:color="000000"/>
+              <w:bottom w:val="single" w:sz="4" w:space="0" w:color="000000"/>
+              <w:right w:val="single" w:sz="4" w:space="0" w:color="000000"/>
+            </w:tcBorders>
+            <w:shd w:val="clear" w:color="auto" w:fill="E7E6E6"/>
+            <w:tcMar>
+              <w:top w:w="0" w:type="dxa"/>
+              <w:left w:w="108" w:type="dxa"/>
+              <w:bottom w:w="0" w:type="dxa"/>
+              <w:right w:w="108" w:type="dxa"/>
+            </w:tcMar>
+            <w:vAlign w:val="center"/>
+            <w:hideMark/>
+          </w:tcPr>
+          <w:p>
+            <w:pPr>
+              <w:spacing w:after="0" w:line="240" w:lineRule="auto"/>
+              <w:jc w:val="center"/>
+              <w:rPr>
+                <w:rFonts w:ascii="Times New Roman" w:eastAsia="Times New Roman" w:hAnsi="Times New Roman" w:cs="Times New Roman"/>
+                <w:sz w:val="24"/>
+                <w:szCs w:val="24"/>
+                <w:lang w:eastAsia="en-GB"/>
               </w:rPr>
             </w:pPr>
             <w:r>
               <w:rPr>
+                <w:rFonts w:ascii="Calibri" w:eastAsia="Times New Roman" w:hAnsi="Calibri" w:cs="Calibri"/>
                 <w:b/>
                 <w:bCs/>
-              </w:rPr>
-              <w:t>Get</w:t>
+                <w:color w:val="000000"/>
+                <w:lang w:eastAsia="en-GB"/>
+              </w:rPr>
+              <w:t>With Caching</w:t>
+            </w:r>
+          </w:p>
+        </w:tc>
+        <w:tc>
+          <w:tcPr>
+            <w:tcW w:w="0" w:type="auto"/>
+            <w:tcBorders>
+              <w:top w:val="single" w:sz="4" w:space="0" w:color="000000"/>
+              <w:left w:val="single" w:sz="4" w:space="0" w:color="000000"/>
+              <w:bottom w:val="single" w:sz="4" w:space="0" w:color="000000"/>
+              <w:right w:val="single" w:sz="4" w:space="0" w:color="000000"/>
+            </w:tcBorders>
+            <w:tcMar>
+              <w:top w:w="0" w:type="dxa"/>
+              <w:left w:w="108" w:type="dxa"/>
+              <w:bottom w:w="0" w:type="dxa"/>
+              <w:right w:w="108" w:type="dxa"/>
+            </w:tcMar>
+            <w:vAlign w:val="center"/>
+            <w:hideMark/>
+          </w:tcPr>
+          <w:p>
+            <w:pPr>
+              <w:spacing w:after="0" w:line="240" w:lineRule="auto"/>
+              <w:jc w:val="center"/>
+              <w:rPr>
+                <w:rFonts w:ascii="Times New Roman" w:eastAsia="Times New Roman" w:hAnsi="Times New Roman" w:cs="Times New Roman"/>
+                <w:sz w:val="24"/>
+                <w:szCs w:val="24"/>
+                <w:lang w:eastAsia="en-GB"/>
+              </w:rPr>
+            </w:pPr>
+            <w:r>
+              <w:rPr>
+                <w:rFonts w:ascii="Calibri" w:eastAsia="Times New Roman" w:hAnsi="Calibri" w:cs="Calibri"/>
+                <w:b/>
+                <w:bCs/>
+                <w:color w:val="000000"/>
+                <w:lang w:eastAsia="en-GB"/>
+              </w:rPr>
+              <w:t>332</w:t>
+            </w:r>
+          </w:p>
+        </w:tc>
+        <w:tc>
+          <w:tcPr>
+            <w:tcW w:w="0" w:type="auto"/>
+            <w:tcBorders>
+              <w:top w:val="single" w:sz="4" w:space="0" w:color="000000"/>
+              <w:left w:val="single" w:sz="4" w:space="0" w:color="000000"/>
+              <w:bottom w:val="single" w:sz="4" w:space="0" w:color="000000"/>
+              <w:right w:val="single" w:sz="4" w:space="0" w:color="000000"/>
+            </w:tcBorders>
+            <w:tcMar>
+              <w:top w:w="0" w:type="dxa"/>
+              <w:left w:w="108" w:type="dxa"/>
+              <w:bottom w:w="0" w:type="dxa"/>
+              <w:right w:w="108" w:type="dxa"/>
+            </w:tcMar>
+            <w:vAlign w:val="center"/>
+            <w:hideMark/>
+          </w:tcPr>
+          <w:p>
+            <w:pPr>
+              <w:spacing w:after="0" w:line="240" w:lineRule="auto"/>
+              <w:jc w:val="center"/>
+              <w:rPr>
+                <w:rFonts w:ascii="Times New Roman" w:eastAsia="Times New Roman" w:hAnsi="Times New Roman" w:cs="Times New Roman"/>
+                <w:sz w:val="24"/>
+                <w:szCs w:val="24"/>
+                <w:lang w:eastAsia="en-GB"/>
+              </w:rPr>
+            </w:pPr>
+            <w:r>
+              <w:rPr>
+                <w:rFonts w:ascii="Calibri" w:eastAsia="Times New Roman" w:hAnsi="Calibri" w:cs="Calibri"/>
+                <w:b/>
+                <w:bCs/>
+                <w:color w:val="000000"/>
+                <w:lang w:eastAsia="en-GB"/>
+              </w:rPr>
+              <w:t>272</w:t>
+            </w:r>
+          </w:p>
+        </w:tc>
+        <w:tc>
+          <w:tcPr>
+            <w:tcW w:w="0" w:type="auto"/>
+            <w:tcBorders>
+              <w:top w:val="single" w:sz="4" w:space="0" w:color="000000"/>
+              <w:left w:val="single" w:sz="4" w:space="0" w:color="000000"/>
+              <w:bottom w:val="single" w:sz="4" w:space="0" w:color="000000"/>
+              <w:right w:val="single" w:sz="4" w:space="0" w:color="000000"/>
+            </w:tcBorders>
+            <w:tcMar>
+              <w:top w:w="0" w:type="dxa"/>
+              <w:left w:w="108" w:type="dxa"/>
+              <w:bottom w:w="0" w:type="dxa"/>
+              <w:right w:w="108" w:type="dxa"/>
+            </w:tcMar>
+            <w:vAlign w:val="center"/>
+            <w:hideMark/>
+          </w:tcPr>
+          <w:p>
+            <w:pPr>
+              <w:spacing w:after="0" w:line="240" w:lineRule="auto"/>
+              <w:jc w:val="center"/>
+              <w:rPr>
+                <w:rFonts w:ascii="Times New Roman" w:eastAsia="Times New Roman" w:hAnsi="Times New Roman" w:cs="Times New Roman"/>
+                <w:sz w:val="24"/>
+                <w:szCs w:val="24"/>
+                <w:lang w:eastAsia="en-GB"/>
+              </w:rPr>
+            </w:pPr>
+            <w:r>
+              <w:rPr>
+                <w:rFonts w:ascii="Calibri" w:eastAsia="Times New Roman" w:hAnsi="Calibri" w:cs="Calibri"/>
+                <w:b/>
+                <w:bCs/>
+                <w:color w:val="000000"/>
+                <w:lang w:eastAsia="en-GB"/>
+              </w:rPr>
+              <w:t>218</w:t>
+            </w:r>
+          </w:p>
+        </w:tc>
+        <w:tc>
+          <w:tcPr>
+            <w:tcW w:w="0" w:type="auto"/>
+            <w:tcBorders>
+              <w:top w:val="single" w:sz="4" w:space="0" w:color="000000"/>
+              <w:left w:val="single" w:sz="4" w:space="0" w:color="000000"/>
+              <w:bottom w:val="single" w:sz="4" w:space="0" w:color="000000"/>
+              <w:right w:val="single" w:sz="4" w:space="0" w:color="000000"/>
+            </w:tcBorders>
+            <w:tcMar>
+              <w:top w:w="0" w:type="dxa"/>
+              <w:left w:w="108" w:type="dxa"/>
+              <w:bottom w:w="0" w:type="dxa"/>
+              <w:right w:w="108" w:type="dxa"/>
+            </w:tcMar>
+            <w:vAlign w:val="center"/>
+            <w:hideMark/>
+          </w:tcPr>
+          <w:p>
+            <w:pPr>
+              <w:spacing w:after="0" w:line="240" w:lineRule="auto"/>
+              <w:jc w:val="center"/>
+              <w:rPr>
+                <w:rFonts w:ascii="Times New Roman" w:eastAsia="Times New Roman" w:hAnsi="Times New Roman" w:cs="Times New Roman"/>
+                <w:sz w:val="24"/>
+                <w:szCs w:val="24"/>
+                <w:lang w:eastAsia="en-GB"/>
+              </w:rPr>
+            </w:pPr>
+            <w:r>
+              <w:rPr>
+                <w:rFonts w:ascii="Calibri" w:eastAsia="Times New Roman" w:hAnsi="Calibri" w:cs="Calibri"/>
+                <w:b/>
+                <w:bCs/>
+                <w:color w:val="000000"/>
+                <w:lang w:eastAsia="en-GB"/>
+              </w:rPr>
+              <w:t>343</w:t>
             </w:r>
           </w:p>
         </w:tc>
@@ -748,367 +1341,249 @@
       <w:tr>
         <w:tc>
           <w:tcPr>
-            <w:tcW w:w="1215" w:type="pct"/>
-            <w:shd w:val="clear" w:color="auto" w:fill="FFFFFF" w:themeFill="background1"/>
+            <w:tcW w:w="0" w:type="auto"/>
+            <w:tcBorders>
+              <w:top w:val="single" w:sz="4" w:space="0" w:color="000000"/>
+              <w:left w:val="single" w:sz="4" w:space="0" w:color="000000"/>
+              <w:bottom w:val="single" w:sz="4" w:space="0" w:color="000000"/>
+              <w:right w:val="single" w:sz="4" w:space="0" w:color="000000"/>
+            </w:tcBorders>
+            <w:shd w:val="clear" w:color="auto" w:fill="E7E6E6"/>
+            <w:tcMar>
+              <w:top w:w="0" w:type="dxa"/>
+              <w:left w:w="108" w:type="dxa"/>
+              <w:bottom w:w="0" w:type="dxa"/>
+              <w:right w:w="108" w:type="dxa"/>
+            </w:tcMar>
             <w:vAlign w:val="center"/>
-          </w:tcPr>
-          <w:p>
-            <w:pPr>
+            <w:hideMark/>
+          </w:tcPr>
+          <w:p>
+            <w:pPr>
+              <w:spacing w:after="0" w:line="240" w:lineRule="auto"/>
               <w:jc w:val="center"/>
               <w:rPr>
+                <w:rFonts w:ascii="Times New Roman" w:eastAsia="Times New Roman" w:hAnsi="Times New Roman" w:cs="Times New Roman"/>
+                <w:sz w:val="24"/>
+                <w:szCs w:val="24"/>
+                <w:lang w:eastAsia="en-GB"/>
+              </w:rPr>
+            </w:pPr>
+            <w:r>
+              <w:rPr>
+                <w:rFonts w:ascii="Calibri" w:eastAsia="Times New Roman" w:hAnsi="Calibri" w:cs="Calibri"/>
                 <w:b/>
                 <w:bCs/>
-              </w:rPr>
-            </w:pPr>
-          </w:p>
-        </w:tc>
-        <w:tc>
-          <w:tcPr>
-            <w:tcW w:w="723" w:type="pct"/>
-            <w:shd w:val="clear" w:color="auto" w:fill="E7E6E6" w:themeFill="background2"/>
+                <w:color w:val="000000"/>
+                <w:lang w:eastAsia="en-GB"/>
+              </w:rPr>
+              <w:t>No Caching</w:t>
+            </w:r>
+          </w:p>
+        </w:tc>
+        <w:tc>
+          <w:tcPr>
+            <w:tcW w:w="0" w:type="auto"/>
+            <w:tcBorders>
+              <w:top w:val="single" w:sz="4" w:space="0" w:color="000000"/>
+              <w:left w:val="single" w:sz="4" w:space="0" w:color="000000"/>
+              <w:bottom w:val="single" w:sz="4" w:space="0" w:color="000000"/>
+              <w:right w:val="single" w:sz="4" w:space="0" w:color="000000"/>
+            </w:tcBorders>
+            <w:tcMar>
+              <w:top w:w="0" w:type="dxa"/>
+              <w:left w:w="108" w:type="dxa"/>
+              <w:bottom w:w="0" w:type="dxa"/>
+              <w:right w:w="108" w:type="dxa"/>
+            </w:tcMar>
             <w:vAlign w:val="center"/>
-          </w:tcPr>
-          <w:p>
-            <w:pPr>
+            <w:hideMark/>
+          </w:tcPr>
+          <w:p>
+            <w:pPr>
+              <w:spacing w:after="0" w:line="240" w:lineRule="auto"/>
               <w:jc w:val="center"/>
               <w:rPr>
+                <w:rFonts w:ascii="Times New Roman" w:eastAsia="Times New Roman" w:hAnsi="Times New Roman" w:cs="Times New Roman"/>
+                <w:sz w:val="24"/>
+                <w:szCs w:val="24"/>
+                <w:lang w:eastAsia="en-GB"/>
+              </w:rPr>
+            </w:pPr>
+            <w:r>
+              <w:rPr>
+                <w:rFonts w:ascii="Calibri" w:eastAsia="Times New Roman" w:hAnsi="Calibri" w:cs="Calibri"/>
                 <w:b/>
                 <w:bCs/>
+                <w:color w:val="000000"/>
+                <w:lang w:eastAsia="en-GB"/>
+              </w:rPr>
+              <w:t>269</w:t>
+            </w:r>
+          </w:p>
+        </w:tc>
+        <w:tc>
+          <w:tcPr>
+            <w:tcW w:w="0" w:type="auto"/>
+            <w:tcBorders>
+              <w:top w:val="single" w:sz="4" w:space="0" w:color="000000"/>
+              <w:left w:val="single" w:sz="4" w:space="0" w:color="000000"/>
+              <w:bottom w:val="single" w:sz="4" w:space="0" w:color="000000"/>
+              <w:right w:val="single" w:sz="4" w:space="0" w:color="000000"/>
+            </w:tcBorders>
+            <w:tcMar>
+              <w:top w:w="0" w:type="dxa"/>
+              <w:left w:w="108" w:type="dxa"/>
+              <w:bottom w:w="0" w:type="dxa"/>
+              <w:right w:w="108" w:type="dxa"/>
+            </w:tcMar>
+            <w:vAlign w:val="center"/>
+            <w:hideMark/>
+          </w:tcPr>
+          <w:p>
+            <w:pPr>
+              <w:spacing w:after="0" w:line="240" w:lineRule="auto"/>
+              <w:jc w:val="center"/>
+              <w:rPr>
+                <w:rFonts w:ascii="Times New Roman" w:eastAsia="Times New Roman" w:hAnsi="Times New Roman" w:cs="Times New Roman"/>
+                <w:sz w:val="24"/>
+                <w:szCs w:val="24"/>
+                <w:lang w:eastAsia="en-GB"/>
               </w:rPr>
             </w:pPr>
             <w:r>
               <w:rPr>
+                <w:rFonts w:ascii="Calibri" w:eastAsia="Times New Roman" w:hAnsi="Calibri" w:cs="Calibri"/>
                 <w:b/>
                 <w:bCs/>
-              </w:rPr>
-              <w:t>Entity</w:t>
+                <w:color w:val="000000"/>
+                <w:lang w:eastAsia="en-GB"/>
+              </w:rPr>
+              <w:t>250</w:t>
             </w:r>
+          </w:p>
+        </w:tc>
+        <w:tc>
+          <w:tcPr>
+            <w:tcW w:w="0" w:type="auto"/>
+            <w:tcBorders>
+              <w:top w:val="single" w:sz="4" w:space="0" w:color="000000"/>
+              <w:left w:val="single" w:sz="4" w:space="0" w:color="000000"/>
+              <w:bottom w:val="single" w:sz="4" w:space="0" w:color="000000"/>
+              <w:right w:val="single" w:sz="4" w:space="0" w:color="000000"/>
+            </w:tcBorders>
+            <w:tcMar>
+              <w:top w:w="0" w:type="dxa"/>
+              <w:left w:w="108" w:type="dxa"/>
+              <w:bottom w:w="0" w:type="dxa"/>
+              <w:right w:w="108" w:type="dxa"/>
+            </w:tcMar>
+            <w:vAlign w:val="center"/>
+            <w:hideMark/>
+          </w:tcPr>
+          <w:p>
+            <w:pPr>
+              <w:spacing w:after="0" w:line="240" w:lineRule="auto"/>
+              <w:jc w:val="center"/>
+              <w:rPr>
+                <w:rFonts w:ascii="Times New Roman" w:eastAsia="Times New Roman" w:hAnsi="Times New Roman" w:cs="Times New Roman"/>
+                <w:sz w:val="24"/>
+                <w:szCs w:val="24"/>
+                <w:lang w:eastAsia="en-GB"/>
+              </w:rPr>
+            </w:pPr>
             <w:r>
               <w:rPr>
+                <w:rFonts w:ascii="Calibri" w:eastAsia="Times New Roman" w:hAnsi="Calibri" w:cs="Calibri"/>
                 <w:b/>
                 <w:bCs/>
-              </w:rPr>
-              <w:t xml:space="preserve"> </w:t>
+                <w:color w:val="000000"/>
+                <w:lang w:eastAsia="en-GB"/>
+              </w:rPr>
+              <w:t>321</w:t>
             </w:r>
           </w:p>
         </w:tc>
         <w:tc>
           <w:tcPr>
-            <w:tcW w:w="665" w:type="pct"/>
-            <w:shd w:val="clear" w:color="auto" w:fill="E7E6E6" w:themeFill="background2"/>
+            <w:tcW w:w="0" w:type="auto"/>
+            <w:tcBorders>
+              <w:top w:val="single" w:sz="4" w:space="0" w:color="000000"/>
+              <w:left w:val="single" w:sz="4" w:space="0" w:color="000000"/>
+              <w:bottom w:val="single" w:sz="4" w:space="0" w:color="000000"/>
+              <w:right w:val="single" w:sz="4" w:space="0" w:color="000000"/>
+            </w:tcBorders>
+            <w:tcMar>
+              <w:top w:w="0" w:type="dxa"/>
+              <w:left w:w="108" w:type="dxa"/>
+              <w:bottom w:w="0" w:type="dxa"/>
+              <w:right w:w="108" w:type="dxa"/>
+            </w:tcMar>
             <w:vAlign w:val="center"/>
-          </w:tcPr>
-          <w:p>
-            <w:pPr>
+            <w:hideMark/>
+          </w:tcPr>
+          <w:p>
+            <w:pPr>
+              <w:spacing w:after="0" w:line="240" w:lineRule="auto"/>
               <w:jc w:val="center"/>
               <w:rPr>
+                <w:rFonts w:ascii="Times New Roman" w:eastAsia="Times New Roman" w:hAnsi="Times New Roman" w:cs="Times New Roman"/>
+                <w:sz w:val="24"/>
+                <w:szCs w:val="24"/>
+                <w:lang w:eastAsia="en-GB"/>
+              </w:rPr>
+            </w:pPr>
+            <w:r>
+              <w:rPr>
+                <w:rFonts w:ascii="Calibri" w:eastAsia="Times New Roman" w:hAnsi="Calibri" w:cs="Calibri"/>
                 <w:b/>
                 <w:bCs/>
+                <w:color w:val="000000"/>
+                <w:lang w:eastAsia="en-GB"/>
+              </w:rPr>
+              <w:t>295</w:t>
+            </w:r>
+          </w:p>
+        </w:tc>
+      </w:tr>
+      <w:tr>
+        <w:tc>
+          <w:tcPr>
+            <w:tcW w:w="0" w:type="auto"/>
+            <w:tcBorders>
+              <w:top w:val="single" w:sz="4" w:space="0" w:color="000000"/>
+              <w:left w:val="single" w:sz="4" w:space="0" w:color="000000"/>
+              <w:bottom w:val="single" w:sz="4" w:space="0" w:color="000000"/>
+              <w:right w:val="single" w:sz="4" w:space="0" w:color="000000"/>
+            </w:tcBorders>
+            <w:shd w:val="clear" w:color="auto" w:fill="E7E6E6"/>
+            <w:tcMar>
+              <w:top w:w="0" w:type="dxa"/>
+              <w:left w:w="108" w:type="dxa"/>
+              <w:bottom w:w="0" w:type="dxa"/>
+              <w:right w:w="108" w:type="dxa"/>
+            </w:tcMar>
+            <w:vAlign w:val="center"/>
+            <w:hideMark/>
+          </w:tcPr>
+          <w:p>
+            <w:pPr>
+              <w:spacing w:after="0" w:line="240" w:lineRule="auto"/>
+              <w:jc w:val="center"/>
+              <w:rPr>
+                <w:rFonts w:ascii="Times New Roman" w:eastAsia="Times New Roman" w:hAnsi="Times New Roman" w:cs="Times New Roman"/>
+                <w:sz w:val="24"/>
+                <w:szCs w:val="24"/>
+                <w:lang w:eastAsia="en-GB"/>
               </w:rPr>
             </w:pPr>
             <w:r>
               <w:rPr>
+                <w:rFonts w:ascii="Calibri" w:eastAsia="Times New Roman" w:hAnsi="Calibri" w:cs="Calibri"/>
                 <w:b/>
                 <w:bCs/>
-              </w:rPr>
-              <w:t>Forum</w:t>
-            </w:r>
-          </w:p>
-        </w:tc>
-        <w:tc>
-          <w:tcPr>
-            <w:tcW w:w="1533" w:type="pct"/>
-            <w:shd w:val="clear" w:color="auto" w:fill="E7E6E6" w:themeFill="background2"/>
-            <w:vAlign w:val="center"/>
-          </w:tcPr>
-          <w:p>
-            <w:pPr>
-              <w:jc w:val="center"/>
-              <w:rPr>
-                <w:b/>
-                <w:bCs/>
-              </w:rPr>
-            </w:pPr>
-            <w:r>
-              <w:rPr>
-                <w:b/>
-                <w:bCs/>
-              </w:rPr>
-              <w:t>All entity</w:t>
-            </w:r>
-          </w:p>
-        </w:tc>
-        <w:tc>
-          <w:tcPr>
-            <w:tcW w:w="864" w:type="pct"/>
-            <w:shd w:val="clear" w:color="auto" w:fill="E7E6E6" w:themeFill="background2"/>
-            <w:vAlign w:val="center"/>
-          </w:tcPr>
-          <w:p>
-            <w:pPr>
-              <w:jc w:val="center"/>
-              <w:rPr>
-                <w:b/>
-                <w:bCs/>
-              </w:rPr>
-            </w:pPr>
-            <w:r>
-              <w:rPr>
-                <w:b/>
-                <w:bCs/>
-              </w:rPr>
-              <w:t>Entity</w:t>
-            </w:r>
-          </w:p>
-        </w:tc>
-      </w:tr>
-      <w:tr>
-        <w:tc>
-          <w:tcPr>
-            <w:tcW w:w="1215" w:type="pct"/>
-            <w:shd w:val="clear" w:color="auto" w:fill="E7E6E6" w:themeFill="background2"/>
-            <w:vAlign w:val="center"/>
-          </w:tcPr>
-          <w:p>
-            <w:pPr>
-              <w:jc w:val="center"/>
-              <w:rPr>
-                <w:b/>
-                <w:bCs/>
-              </w:rPr>
-            </w:pPr>
-            <w:r>
-              <w:rPr>
-                <w:b/>
-                <w:bCs/>
-              </w:rPr>
-              <w:t>With Caching</w:t>
-            </w:r>
-          </w:p>
-        </w:tc>
-        <w:tc>
-          <w:tcPr>
-            <w:tcW w:w="723" w:type="pct"/>
-            <w:vAlign w:val="center"/>
-          </w:tcPr>
-          <w:p>
-            <w:pPr>
-              <w:jc w:val="center"/>
-              <w:rPr>
-                <w:b/>
-                <w:bCs/>
-              </w:rPr>
-            </w:pPr>
-            <w:r>
-              <w:rPr>
-                <w:b/>
-                <w:bCs/>
-              </w:rPr>
-              <w:t>332</w:t>
-            </w:r>
-          </w:p>
-        </w:tc>
-        <w:tc>
-          <w:tcPr>
-            <w:tcW w:w="665" w:type="pct"/>
-            <w:vAlign w:val="center"/>
-          </w:tcPr>
-          <w:p>
-            <w:pPr>
-              <w:jc w:val="center"/>
-              <w:rPr>
-                <w:b/>
-                <w:bCs/>
-              </w:rPr>
-            </w:pPr>
-            <w:r>
-              <w:rPr>
-                <w:b/>
-                <w:bCs/>
-              </w:rPr>
-              <w:t>272</w:t>
-            </w:r>
-          </w:p>
-        </w:tc>
-        <w:tc>
-          <w:tcPr>
-            <w:tcW w:w="1533" w:type="pct"/>
-            <w:vAlign w:val="center"/>
-          </w:tcPr>
-          <w:p>
-            <w:pPr>
-              <w:jc w:val="center"/>
-              <w:rPr>
-                <w:b/>
-                <w:bCs/>
-              </w:rPr>
-            </w:pPr>
-            <w:r>
-              <w:rPr>
-                <w:b/>
-                <w:bCs/>
-              </w:rPr>
-              <w:t>218</w:t>
-            </w:r>
-          </w:p>
-        </w:tc>
-        <w:tc>
-          <w:tcPr>
-            <w:tcW w:w="864" w:type="pct"/>
-            <w:vAlign w:val="center"/>
-          </w:tcPr>
-          <w:p>
-            <w:pPr>
-              <w:jc w:val="center"/>
-              <w:rPr>
-                <w:b/>
-                <w:bCs/>
-              </w:rPr>
-            </w:pPr>
-            <w:r>
-              <w:rPr>
-                <w:b/>
-                <w:bCs/>
-              </w:rPr>
-              <w:t>343</w:t>
-            </w:r>
-          </w:p>
-        </w:tc>
-      </w:tr>
-      <w:tr>
-        <w:tc>
-          <w:tcPr>
-            <w:tcW w:w="1215" w:type="pct"/>
-            <w:shd w:val="clear" w:color="auto" w:fill="E7E6E6" w:themeFill="background2"/>
-            <w:vAlign w:val="center"/>
-          </w:tcPr>
-          <w:p>
-            <w:pPr>
-              <w:jc w:val="center"/>
-              <w:rPr>
-                <w:b/>
-                <w:bCs/>
-              </w:rPr>
-            </w:pPr>
-            <w:r>
-              <w:rPr>
-                <w:b/>
-                <w:bCs/>
-              </w:rPr>
-              <w:t>No Caching</w:t>
-            </w:r>
-          </w:p>
-        </w:tc>
-        <w:tc>
-          <w:tcPr>
-            <w:tcW w:w="723" w:type="pct"/>
-            <w:vAlign w:val="center"/>
-          </w:tcPr>
-          <w:p>
-            <w:pPr>
-              <w:jc w:val="center"/>
-              <w:rPr>
-                <w:b/>
-                <w:bCs/>
-              </w:rPr>
-            </w:pPr>
-            <w:r>
-              <w:rPr>
-                <w:b/>
-                <w:bCs/>
-              </w:rPr>
-              <w:t>269</w:t>
-            </w:r>
-          </w:p>
-        </w:tc>
-        <w:tc>
-          <w:tcPr>
-            <w:tcW w:w="665" w:type="pct"/>
-            <w:vAlign w:val="center"/>
-          </w:tcPr>
-          <w:p>
-            <w:pPr>
-              <w:jc w:val="center"/>
-              <w:rPr>
-                <w:b/>
-                <w:bCs/>
-              </w:rPr>
-            </w:pPr>
-            <w:r>
-              <w:rPr>
-                <w:b/>
-                <w:bCs/>
-              </w:rPr>
-              <w:t>250</w:t>
-            </w:r>
-          </w:p>
-        </w:tc>
-        <w:tc>
-          <w:tcPr>
-            <w:tcW w:w="1533" w:type="pct"/>
-            <w:vAlign w:val="center"/>
-          </w:tcPr>
-          <w:p>
-            <w:pPr>
-              <w:jc w:val="center"/>
-              <w:rPr>
-                <w:b/>
-                <w:bCs/>
-              </w:rPr>
-            </w:pPr>
-            <w:r>
-              <w:rPr>
-                <w:b/>
-                <w:bCs/>
-              </w:rPr>
-              <w:t>321</w:t>
-            </w:r>
-          </w:p>
-        </w:tc>
-        <w:tc>
-          <w:tcPr>
-            <w:tcW w:w="864" w:type="pct"/>
-            <w:vAlign w:val="center"/>
-          </w:tcPr>
-          <w:p>
-            <w:pPr>
-              <w:jc w:val="center"/>
-              <w:rPr>
-                <w:b/>
-                <w:bCs/>
-              </w:rPr>
-            </w:pPr>
-            <w:r>
-              <w:rPr>
-                <w:b/>
-                <w:bCs/>
-              </w:rPr>
-              <w:t>295</w:t>
-            </w:r>
-          </w:p>
-        </w:tc>
-      </w:tr>
-      <w:tr>
-        <w:tc>
-          <w:tcPr>
-            <w:tcW w:w="1215" w:type="pct"/>
-            <w:shd w:val="clear" w:color="auto" w:fill="E7E6E6" w:themeFill="background2"/>
-            <w:vAlign w:val="center"/>
-          </w:tcPr>
-          <w:p>
-            <w:pPr>
-              <w:jc w:val="center"/>
-              <w:rPr>
-                <w:b/>
-                <w:bCs/>
-                <w:lang w:val="en-US"/>
-              </w:rPr>
-            </w:pPr>
-            <w:r>
-              <w:rPr>
-                <w:b/>
-                <w:bCs/>
-                <w:lang w:val="en-US"/>
+                <w:color w:val="000000"/>
+                <w:lang w:eastAsia="en-GB"/>
               </w:rPr>
               <w:t>With Cache USA</w:t>
             </w:r>
@@ -1116,265 +1591,806 @@
         </w:tc>
         <w:tc>
           <w:tcPr>
-            <w:tcW w:w="723" w:type="pct"/>
+            <w:tcW w:w="0" w:type="auto"/>
+            <w:tcBorders>
+              <w:top w:val="single" w:sz="4" w:space="0" w:color="000000"/>
+              <w:left w:val="single" w:sz="4" w:space="0" w:color="000000"/>
+              <w:bottom w:val="single" w:sz="4" w:space="0" w:color="000000"/>
+              <w:right w:val="single" w:sz="4" w:space="0" w:color="000000"/>
+            </w:tcBorders>
+            <w:tcMar>
+              <w:top w:w="0" w:type="dxa"/>
+              <w:left w:w="108" w:type="dxa"/>
+              <w:bottom w:w="0" w:type="dxa"/>
+              <w:right w:w="108" w:type="dxa"/>
+            </w:tcMar>
             <w:vAlign w:val="center"/>
-          </w:tcPr>
-          <w:p>
-            <w:pPr>
-              <w:jc w:val="center"/>
-              <w:rPr>
-                <w:b/>
-                <w:bCs/>
-              </w:rPr>
-            </w:pPr>
-          </w:p>
-        </w:tc>
-        <w:tc>
-          <w:tcPr>
-            <w:tcW w:w="665" w:type="pct"/>
+            <w:hideMark/>
+          </w:tcPr>
+          <w:p>
+            <w:pPr>
+              <w:spacing w:after="0" w:line="240" w:lineRule="auto"/>
+              <w:rPr>
+                <w:rFonts w:ascii="Times New Roman" w:eastAsia="Times New Roman" w:hAnsi="Times New Roman" w:cs="Times New Roman"/>
+                <w:sz w:val="24"/>
+                <w:szCs w:val="24"/>
+                <w:lang w:eastAsia="en-GB"/>
+              </w:rPr>
+            </w:pPr>
+          </w:p>
+        </w:tc>
+        <w:tc>
+          <w:tcPr>
+            <w:tcW w:w="0" w:type="auto"/>
+            <w:tcBorders>
+              <w:top w:val="single" w:sz="4" w:space="0" w:color="000000"/>
+              <w:left w:val="single" w:sz="4" w:space="0" w:color="000000"/>
+              <w:bottom w:val="single" w:sz="4" w:space="0" w:color="000000"/>
+              <w:right w:val="single" w:sz="4" w:space="0" w:color="000000"/>
+            </w:tcBorders>
+            <w:tcMar>
+              <w:top w:w="0" w:type="dxa"/>
+              <w:left w:w="108" w:type="dxa"/>
+              <w:bottom w:w="0" w:type="dxa"/>
+              <w:right w:w="108" w:type="dxa"/>
+            </w:tcMar>
             <w:vAlign w:val="center"/>
-          </w:tcPr>
-          <w:p>
-            <w:pPr>
-              <w:jc w:val="center"/>
-              <w:rPr>
-                <w:b/>
-                <w:bCs/>
-              </w:rPr>
-            </w:pPr>
-          </w:p>
-        </w:tc>
-        <w:tc>
-          <w:tcPr>
-            <w:tcW w:w="1533" w:type="pct"/>
+            <w:hideMark/>
+          </w:tcPr>
+          <w:p>
+            <w:pPr>
+              <w:spacing w:after="0" w:line="240" w:lineRule="auto"/>
+              <w:rPr>
+                <w:rFonts w:ascii="Times New Roman" w:eastAsia="Times New Roman" w:hAnsi="Times New Roman" w:cs="Times New Roman"/>
+                <w:sz w:val="24"/>
+                <w:szCs w:val="24"/>
+                <w:lang w:eastAsia="en-GB"/>
+              </w:rPr>
+            </w:pPr>
+          </w:p>
+        </w:tc>
+        <w:tc>
+          <w:tcPr>
+            <w:tcW w:w="0" w:type="auto"/>
+            <w:tcBorders>
+              <w:top w:val="single" w:sz="4" w:space="0" w:color="000000"/>
+              <w:left w:val="single" w:sz="4" w:space="0" w:color="000000"/>
+              <w:bottom w:val="single" w:sz="4" w:space="0" w:color="000000"/>
+              <w:right w:val="single" w:sz="4" w:space="0" w:color="000000"/>
+            </w:tcBorders>
+            <w:tcMar>
+              <w:top w:w="0" w:type="dxa"/>
+              <w:left w:w="108" w:type="dxa"/>
+              <w:bottom w:w="0" w:type="dxa"/>
+              <w:right w:w="108" w:type="dxa"/>
+            </w:tcMar>
             <w:vAlign w:val="center"/>
-          </w:tcPr>
-          <w:p>
-            <w:pPr>
-              <w:jc w:val="center"/>
-              <w:rPr>
-                <w:b/>
-                <w:bCs/>
-              </w:rPr>
-            </w:pPr>
-          </w:p>
-        </w:tc>
-        <w:tc>
-          <w:tcPr>
-            <w:tcW w:w="864" w:type="pct"/>
+            <w:hideMark/>
+          </w:tcPr>
+          <w:p>
+            <w:pPr>
+              <w:spacing w:after="0" w:line="240" w:lineRule="auto"/>
+              <w:rPr>
+                <w:rFonts w:ascii="Times New Roman" w:eastAsia="Times New Roman" w:hAnsi="Times New Roman" w:cs="Times New Roman"/>
+                <w:sz w:val="24"/>
+                <w:szCs w:val="24"/>
+                <w:lang w:eastAsia="en-GB"/>
+              </w:rPr>
+            </w:pPr>
+          </w:p>
+        </w:tc>
+        <w:tc>
+          <w:tcPr>
+            <w:tcW w:w="0" w:type="auto"/>
+            <w:tcBorders>
+              <w:top w:val="single" w:sz="4" w:space="0" w:color="000000"/>
+              <w:left w:val="single" w:sz="4" w:space="0" w:color="000000"/>
+              <w:bottom w:val="single" w:sz="4" w:space="0" w:color="000000"/>
+              <w:right w:val="single" w:sz="4" w:space="0" w:color="000000"/>
+            </w:tcBorders>
+            <w:tcMar>
+              <w:top w:w="0" w:type="dxa"/>
+              <w:left w:w="108" w:type="dxa"/>
+              <w:bottom w:w="0" w:type="dxa"/>
+              <w:right w:w="108" w:type="dxa"/>
+            </w:tcMar>
             <w:vAlign w:val="center"/>
-          </w:tcPr>
-          <w:p>
-            <w:pPr>
-              <w:jc w:val="center"/>
-              <w:rPr>
-                <w:b/>
-                <w:bCs/>
+            <w:hideMark/>
+          </w:tcPr>
+          <w:p>
+            <w:pPr>
+              <w:spacing w:after="0" w:line="240" w:lineRule="auto"/>
+              <w:rPr>
+                <w:rFonts w:ascii="Times New Roman" w:eastAsia="Times New Roman" w:hAnsi="Times New Roman" w:cs="Times New Roman"/>
+                <w:sz w:val="24"/>
+                <w:szCs w:val="24"/>
+                <w:lang w:eastAsia="en-GB"/>
               </w:rPr>
             </w:pPr>
           </w:p>
         </w:tc>
       </w:tr>
-      <w:bookmarkEnd w:id="0"/>
     </w:tbl>
     <w:p>
       <w:pPr>
-        <w:rPr>
-          <w:b/>
-          <w:bCs/>
+        <w:spacing w:after="0" w:line="240" w:lineRule="auto"/>
+        <w:rPr>
+          <w:rFonts w:ascii="Times New Roman" w:eastAsia="Times New Roman" w:hAnsi="Times New Roman" w:cs="Times New Roman"/>
+          <w:sz w:val="24"/>
+          <w:szCs w:val="24"/>
+          <w:lang w:eastAsia="en-GB"/>
         </w:rPr>
       </w:pPr>
     </w:p>
     <w:tbl>
       <w:tblPr>
-        <w:tblStyle w:val="TabelacomGrelha"/>
-        <w:tblpPr w:leftFromText="141" w:rightFromText="141" w:horzAnchor="margin" w:tblpY="904"/>
-        <w:tblW w:w="5000" w:type="pct"/>
+        <w:tblW w:w="0" w:type="auto"/>
+        <w:tblCellMar>
+          <w:top w:w="15" w:type="dxa"/>
+          <w:left w:w="15" w:type="dxa"/>
+          <w:bottom w:w="15" w:type="dxa"/>
+          <w:right w:w="15" w:type="dxa"/>
+        </w:tblCellMar>
         <w:tblLook w:val="04A0" w:firstRow="1" w:lastRow="0" w:firstColumn="1" w:lastColumn="0" w:noHBand="0" w:noVBand="1"/>
       </w:tblPr>
       <w:tblGrid>
-        <w:gridCol w:w="1517"/>
-        <w:gridCol w:w="836"/>
-        <w:gridCol w:w="783"/>
-        <w:gridCol w:w="1908"/>
-        <w:gridCol w:w="1086"/>
-        <w:gridCol w:w="848"/>
+        <w:gridCol w:w="1514"/>
+        <w:gridCol w:w="850"/>
+        <w:gridCol w:w="753"/>
+        <w:gridCol w:w="1591"/>
+        <w:gridCol w:w="1029"/>
+        <w:gridCol w:w="811"/>
         <w:gridCol w:w="1019"/>
-        <w:gridCol w:w="1019"/>
+        <w:gridCol w:w="1449"/>
       </w:tblGrid>
       <w:tr>
         <w:tc>
           <w:tcPr>
-            <w:tcW w:w="842" w:type="pct"/>
-            <w:shd w:val="clear" w:color="auto" w:fill="FFFFFF" w:themeFill="background1"/>
+            <w:tcW w:w="0" w:type="auto"/>
+            <w:tcBorders>
+              <w:top w:val="single" w:sz="4" w:space="0" w:color="000000"/>
+              <w:left w:val="single" w:sz="4" w:space="0" w:color="000000"/>
+              <w:bottom w:val="single" w:sz="4" w:space="0" w:color="000000"/>
+              <w:right w:val="single" w:sz="4" w:space="0" w:color="000000"/>
+            </w:tcBorders>
+            <w:shd w:val="clear" w:color="auto" w:fill="FFFFFF"/>
+            <w:tcMar>
+              <w:top w:w="0" w:type="dxa"/>
+              <w:left w:w="108" w:type="dxa"/>
+              <w:bottom w:w="0" w:type="dxa"/>
+              <w:right w:w="108" w:type="dxa"/>
+            </w:tcMar>
             <w:vAlign w:val="center"/>
-          </w:tcPr>
-          <w:p>
-            <w:pPr>
+            <w:hideMark/>
+          </w:tcPr>
+          <w:p>
+            <w:pPr>
+              <w:spacing w:after="0" w:line="240" w:lineRule="auto"/>
+              <w:rPr>
+                <w:rFonts w:ascii="Times New Roman" w:eastAsia="Times New Roman" w:hAnsi="Times New Roman" w:cs="Times New Roman"/>
+                <w:sz w:val="24"/>
+                <w:szCs w:val="24"/>
+                <w:lang w:eastAsia="en-GB"/>
+              </w:rPr>
+            </w:pPr>
+          </w:p>
+        </w:tc>
+        <w:tc>
+          <w:tcPr>
+            <w:tcW w:w="0" w:type="auto"/>
+            <w:tcBorders>
+              <w:top w:val="single" w:sz="4" w:space="0" w:color="000000"/>
+              <w:left w:val="single" w:sz="4" w:space="0" w:color="000000"/>
+              <w:bottom w:val="single" w:sz="4" w:space="0" w:color="000000"/>
+              <w:right w:val="single" w:sz="4" w:space="0" w:color="000000"/>
+            </w:tcBorders>
+            <w:shd w:val="clear" w:color="auto" w:fill="E7E6E6"/>
+            <w:tcMar>
+              <w:top w:w="0" w:type="dxa"/>
+              <w:left w:w="108" w:type="dxa"/>
+              <w:bottom w:w="0" w:type="dxa"/>
+              <w:right w:w="108" w:type="dxa"/>
+            </w:tcMar>
+            <w:vAlign w:val="center"/>
+            <w:hideMark/>
+          </w:tcPr>
+          <w:p>
+            <w:pPr>
+              <w:spacing w:after="0" w:line="240" w:lineRule="auto"/>
               <w:jc w:val="center"/>
               <w:rPr>
+                <w:rFonts w:ascii="Times New Roman" w:eastAsia="Times New Roman" w:hAnsi="Times New Roman" w:cs="Times New Roman"/>
+                <w:sz w:val="24"/>
+                <w:szCs w:val="24"/>
+                <w:lang w:eastAsia="en-GB"/>
+              </w:rPr>
+            </w:pPr>
+            <w:r>
+              <w:rPr>
+                <w:rFonts w:ascii="Calibri" w:eastAsia="Times New Roman" w:hAnsi="Calibri" w:cs="Calibri"/>
                 <w:b/>
                 <w:bCs/>
-              </w:rPr>
-            </w:pPr>
-            <w:bookmarkStart w:id="1" w:name="_Hlk57732839"/>
-          </w:p>
-        </w:tc>
-        <w:tc>
-          <w:tcPr>
-            <w:tcW w:w="464" w:type="pct"/>
-            <w:shd w:val="clear" w:color="auto" w:fill="E7E6E6" w:themeFill="background2"/>
+                <w:color w:val="000000"/>
+                <w:lang w:eastAsia="en-GB"/>
+              </w:rPr>
+              <w:t>Media </w:t>
+            </w:r>
+          </w:p>
+        </w:tc>
+        <w:tc>
+          <w:tcPr>
+            <w:tcW w:w="0" w:type="auto"/>
+            <w:tcBorders>
+              <w:top w:val="single" w:sz="4" w:space="0" w:color="000000"/>
+              <w:left w:val="single" w:sz="4" w:space="0" w:color="000000"/>
+              <w:bottom w:val="single" w:sz="4" w:space="0" w:color="000000"/>
+              <w:right w:val="single" w:sz="4" w:space="0" w:color="000000"/>
+            </w:tcBorders>
+            <w:shd w:val="clear" w:color="auto" w:fill="E7E6E6"/>
+            <w:tcMar>
+              <w:top w:w="0" w:type="dxa"/>
+              <w:left w:w="108" w:type="dxa"/>
+              <w:bottom w:w="0" w:type="dxa"/>
+              <w:right w:w="108" w:type="dxa"/>
+            </w:tcMar>
             <w:vAlign w:val="center"/>
-          </w:tcPr>
-          <w:p>
-            <w:pPr>
+            <w:hideMark/>
+          </w:tcPr>
+          <w:p>
+            <w:pPr>
+              <w:spacing w:after="0" w:line="240" w:lineRule="auto"/>
               <w:jc w:val="center"/>
               <w:rPr>
+                <w:rFonts w:ascii="Times New Roman" w:eastAsia="Times New Roman" w:hAnsi="Times New Roman" w:cs="Times New Roman"/>
+                <w:sz w:val="24"/>
+                <w:szCs w:val="24"/>
+                <w:lang w:eastAsia="en-GB"/>
+              </w:rPr>
+            </w:pPr>
+            <w:r>
+              <w:rPr>
+                <w:rFonts w:ascii="Calibri" w:eastAsia="Times New Roman" w:hAnsi="Calibri" w:cs="Calibri"/>
                 <w:b/>
                 <w:bCs/>
+                <w:color w:val="000000"/>
+                <w:lang w:eastAsia="en-GB"/>
+              </w:rPr>
+              <w:t>Entity</w:t>
+            </w:r>
+          </w:p>
+        </w:tc>
+        <w:tc>
+          <w:tcPr>
+            <w:tcW w:w="0" w:type="auto"/>
+            <w:tcBorders>
+              <w:top w:val="single" w:sz="4" w:space="0" w:color="000000"/>
+              <w:left w:val="single" w:sz="4" w:space="0" w:color="000000"/>
+              <w:bottom w:val="single" w:sz="4" w:space="0" w:color="000000"/>
+              <w:right w:val="single" w:sz="4" w:space="0" w:color="000000"/>
+            </w:tcBorders>
+            <w:shd w:val="clear" w:color="auto" w:fill="E7E6E6"/>
+            <w:tcMar>
+              <w:top w:w="0" w:type="dxa"/>
+              <w:left w:w="108" w:type="dxa"/>
+              <w:bottom w:w="0" w:type="dxa"/>
+              <w:right w:w="108" w:type="dxa"/>
+            </w:tcMar>
+            <w:vAlign w:val="center"/>
+            <w:hideMark/>
+          </w:tcPr>
+          <w:p>
+            <w:pPr>
+              <w:spacing w:after="0" w:line="240" w:lineRule="auto"/>
+              <w:jc w:val="center"/>
+              <w:rPr>
+                <w:rFonts w:ascii="Times New Roman" w:eastAsia="Times New Roman" w:hAnsi="Times New Roman" w:cs="Times New Roman"/>
+                <w:sz w:val="24"/>
+                <w:szCs w:val="24"/>
+                <w:lang w:eastAsia="en-GB"/>
               </w:rPr>
             </w:pPr>
             <w:r>
               <w:rPr>
+                <w:rFonts w:ascii="Calibri" w:eastAsia="Times New Roman" w:hAnsi="Calibri" w:cs="Calibri"/>
                 <w:b/>
                 <w:bCs/>
-              </w:rPr>
-              <w:t xml:space="preserve">Media </w:t>
+                <w:color w:val="000000"/>
+                <w:lang w:eastAsia="en-GB"/>
+              </w:rPr>
+              <w:t>Media and Entity </w:t>
             </w:r>
           </w:p>
         </w:tc>
         <w:tc>
           <w:tcPr>
-            <w:tcW w:w="434" w:type="pct"/>
-            <w:shd w:val="clear" w:color="auto" w:fill="E7E6E6" w:themeFill="background2"/>
+            <w:tcW w:w="0" w:type="auto"/>
+            <w:tcBorders>
+              <w:top w:val="single" w:sz="4" w:space="0" w:color="000000"/>
+              <w:left w:val="single" w:sz="4" w:space="0" w:color="000000"/>
+              <w:bottom w:val="single" w:sz="4" w:space="0" w:color="000000"/>
+              <w:right w:val="single" w:sz="4" w:space="0" w:color="000000"/>
+            </w:tcBorders>
+            <w:shd w:val="clear" w:color="auto" w:fill="E7E6E6"/>
+            <w:tcMar>
+              <w:top w:w="0" w:type="dxa"/>
+              <w:left w:w="108" w:type="dxa"/>
+              <w:bottom w:w="0" w:type="dxa"/>
+              <w:right w:w="108" w:type="dxa"/>
+            </w:tcMar>
             <w:vAlign w:val="center"/>
-          </w:tcPr>
-          <w:p>
-            <w:pPr>
+            <w:hideMark/>
+          </w:tcPr>
+          <w:p>
+            <w:pPr>
+              <w:spacing w:after="0" w:line="240" w:lineRule="auto"/>
               <w:jc w:val="center"/>
               <w:rPr>
+                <w:rFonts w:ascii="Times New Roman" w:eastAsia="Times New Roman" w:hAnsi="Times New Roman" w:cs="Times New Roman"/>
+                <w:sz w:val="24"/>
+                <w:szCs w:val="24"/>
+                <w:lang w:eastAsia="en-GB"/>
+              </w:rPr>
+            </w:pPr>
+            <w:r>
+              <w:rPr>
+                <w:rFonts w:ascii="Calibri" w:eastAsia="Times New Roman" w:hAnsi="Calibri" w:cs="Calibri"/>
                 <w:b/>
                 <w:bCs/>
+                <w:color w:val="000000"/>
+                <w:lang w:eastAsia="en-GB"/>
+              </w:rPr>
+              <w:t>Calendar</w:t>
+            </w:r>
+          </w:p>
+        </w:tc>
+        <w:tc>
+          <w:tcPr>
+            <w:tcW w:w="0" w:type="auto"/>
+            <w:tcBorders>
+              <w:top w:val="single" w:sz="4" w:space="0" w:color="000000"/>
+              <w:left w:val="single" w:sz="4" w:space="0" w:color="000000"/>
+              <w:bottom w:val="single" w:sz="4" w:space="0" w:color="000000"/>
+              <w:right w:val="single" w:sz="4" w:space="0" w:color="000000"/>
+            </w:tcBorders>
+            <w:shd w:val="clear" w:color="auto" w:fill="E7E6E6"/>
+            <w:tcMar>
+              <w:top w:w="0" w:type="dxa"/>
+              <w:left w:w="108" w:type="dxa"/>
+              <w:bottom w:w="0" w:type="dxa"/>
+              <w:right w:w="108" w:type="dxa"/>
+            </w:tcMar>
+            <w:hideMark/>
+          </w:tcPr>
+          <w:p>
+            <w:pPr>
+              <w:spacing w:after="0" w:line="240" w:lineRule="auto"/>
+              <w:jc w:val="center"/>
+              <w:rPr>
+                <w:rFonts w:ascii="Times New Roman" w:eastAsia="Times New Roman" w:hAnsi="Times New Roman" w:cs="Times New Roman"/>
+                <w:sz w:val="24"/>
+                <w:szCs w:val="24"/>
+                <w:lang w:eastAsia="en-GB"/>
               </w:rPr>
             </w:pPr>
             <w:r>
               <w:rPr>
+                <w:rFonts w:ascii="Calibri" w:eastAsia="Times New Roman" w:hAnsi="Calibri" w:cs="Calibri"/>
                 <w:b/>
                 <w:bCs/>
-              </w:rPr>
-              <w:t>Entity</w:t>
+                <w:color w:val="000000"/>
+                <w:lang w:eastAsia="en-GB"/>
+              </w:rPr>
+              <w:t>Forum</w:t>
             </w:r>
           </w:p>
         </w:tc>
         <w:tc>
           <w:tcPr>
-            <w:tcW w:w="1058" w:type="pct"/>
-            <w:shd w:val="clear" w:color="auto" w:fill="E7E6E6" w:themeFill="background2"/>
-            <w:vAlign w:val="center"/>
-          </w:tcPr>
-          <w:p>
-            <w:pPr>
+            <w:tcW w:w="0" w:type="auto"/>
+            <w:tcBorders>
+              <w:top w:val="single" w:sz="4" w:space="0" w:color="000000"/>
+              <w:left w:val="single" w:sz="4" w:space="0" w:color="000000"/>
+              <w:bottom w:val="single" w:sz="4" w:space="0" w:color="000000"/>
+              <w:right w:val="single" w:sz="4" w:space="0" w:color="000000"/>
+            </w:tcBorders>
+            <w:shd w:val="clear" w:color="auto" w:fill="E7E6E6"/>
+            <w:tcMar>
+              <w:top w:w="0" w:type="dxa"/>
+              <w:left w:w="108" w:type="dxa"/>
+              <w:bottom w:w="0" w:type="dxa"/>
+              <w:right w:w="108" w:type="dxa"/>
+            </w:tcMar>
+            <w:hideMark/>
+          </w:tcPr>
+          <w:p>
+            <w:pPr>
+              <w:spacing w:after="0" w:line="240" w:lineRule="auto"/>
               <w:jc w:val="center"/>
               <w:rPr>
+                <w:rFonts w:ascii="Times New Roman" w:eastAsia="Times New Roman" w:hAnsi="Times New Roman" w:cs="Times New Roman"/>
+                <w:sz w:val="24"/>
+                <w:szCs w:val="24"/>
+                <w:lang w:eastAsia="en-GB"/>
+              </w:rPr>
+            </w:pPr>
+            <w:r>
+              <w:rPr>
+                <w:rFonts w:ascii="Calibri" w:eastAsia="Times New Roman" w:hAnsi="Calibri" w:cs="Calibri"/>
                 <w:b/>
                 <w:bCs/>
+                <w:color w:val="000000"/>
+                <w:lang w:eastAsia="en-GB"/>
+              </w:rPr>
+              <w:t>Message</w:t>
+            </w:r>
+          </w:p>
+        </w:tc>
+        <w:tc>
+          <w:tcPr>
+            <w:tcW w:w="0" w:type="auto"/>
+            <w:tcBorders>
+              <w:top w:val="single" w:sz="4" w:space="0" w:color="000000"/>
+              <w:left w:val="single" w:sz="4" w:space="0" w:color="000000"/>
+              <w:bottom w:val="single" w:sz="4" w:space="0" w:color="000000"/>
+              <w:right w:val="single" w:sz="4" w:space="0" w:color="000000"/>
+            </w:tcBorders>
+            <w:shd w:val="clear" w:color="auto" w:fill="E7E6E6"/>
+            <w:tcMar>
+              <w:top w:w="0" w:type="dxa"/>
+              <w:left w:w="108" w:type="dxa"/>
+              <w:bottom w:w="0" w:type="dxa"/>
+              <w:right w:w="108" w:type="dxa"/>
+            </w:tcMar>
+            <w:hideMark/>
+          </w:tcPr>
+          <w:p>
+            <w:pPr>
+              <w:spacing w:after="0" w:line="240" w:lineRule="auto"/>
+              <w:jc w:val="center"/>
+              <w:rPr>
+                <w:rFonts w:ascii="Times New Roman" w:eastAsia="Times New Roman" w:hAnsi="Times New Roman" w:cs="Times New Roman"/>
+                <w:sz w:val="24"/>
+                <w:szCs w:val="24"/>
+                <w:lang w:eastAsia="en-GB"/>
               </w:rPr>
             </w:pPr>
             <w:r>
               <w:rPr>
+                <w:rFonts w:ascii="Calibri" w:eastAsia="Times New Roman" w:hAnsi="Calibri" w:cs="Calibri"/>
                 <w:b/>
                 <w:bCs/>
-              </w:rPr>
-              <w:t xml:space="preserve">Media and Entity </w:t>
+                <w:color w:val="000000"/>
+                <w:lang w:eastAsia="en-GB"/>
+              </w:rPr>
+              <w:t>Message Reply</w:t>
             </w:r>
           </w:p>
         </w:tc>
-        <w:tc>
-          <w:tcPr>
-            <w:tcW w:w="602" w:type="pct"/>
-            <w:shd w:val="clear" w:color="auto" w:fill="E7E6E6" w:themeFill="background2"/>
+      </w:tr>
+      <w:tr>
+        <w:tc>
+          <w:tcPr>
+            <w:tcW w:w="0" w:type="auto"/>
+            <w:tcBorders>
+              <w:top w:val="single" w:sz="4" w:space="0" w:color="000000"/>
+              <w:left w:val="single" w:sz="4" w:space="0" w:color="000000"/>
+              <w:bottom w:val="single" w:sz="4" w:space="0" w:color="000000"/>
+              <w:right w:val="single" w:sz="4" w:space="0" w:color="000000"/>
+            </w:tcBorders>
+            <w:shd w:val="clear" w:color="auto" w:fill="E7E6E6"/>
+            <w:tcMar>
+              <w:top w:w="0" w:type="dxa"/>
+              <w:left w:w="108" w:type="dxa"/>
+              <w:bottom w:w="0" w:type="dxa"/>
+              <w:right w:w="108" w:type="dxa"/>
+            </w:tcMar>
             <w:vAlign w:val="center"/>
-          </w:tcPr>
-          <w:p>
-            <w:pPr>
+            <w:hideMark/>
+          </w:tcPr>
+          <w:p>
+            <w:pPr>
+              <w:spacing w:after="0" w:line="240" w:lineRule="auto"/>
               <w:jc w:val="center"/>
               <w:rPr>
+                <w:rFonts w:ascii="Times New Roman" w:eastAsia="Times New Roman" w:hAnsi="Times New Roman" w:cs="Times New Roman"/>
+                <w:sz w:val="24"/>
+                <w:szCs w:val="24"/>
+                <w:lang w:eastAsia="en-GB"/>
+              </w:rPr>
+            </w:pPr>
+            <w:r>
+              <w:rPr>
+                <w:rFonts w:ascii="Calibri" w:eastAsia="Times New Roman" w:hAnsi="Calibri" w:cs="Calibri"/>
                 <w:b/>
                 <w:bCs/>
+                <w:color w:val="000000"/>
+                <w:lang w:eastAsia="en-GB"/>
+              </w:rPr>
+              <w:t>With Caching</w:t>
+            </w:r>
+          </w:p>
+        </w:tc>
+        <w:tc>
+          <w:tcPr>
+            <w:tcW w:w="0" w:type="auto"/>
+            <w:tcBorders>
+              <w:top w:val="single" w:sz="4" w:space="0" w:color="000000"/>
+              <w:left w:val="single" w:sz="4" w:space="0" w:color="000000"/>
+              <w:bottom w:val="single" w:sz="4" w:space="0" w:color="000000"/>
+              <w:right w:val="single" w:sz="4" w:space="0" w:color="000000"/>
+            </w:tcBorders>
+            <w:tcMar>
+              <w:top w:w="0" w:type="dxa"/>
+              <w:left w:w="108" w:type="dxa"/>
+              <w:bottom w:w="0" w:type="dxa"/>
+              <w:right w:w="108" w:type="dxa"/>
+            </w:tcMar>
+            <w:vAlign w:val="center"/>
+            <w:hideMark/>
+          </w:tcPr>
+          <w:p>
+            <w:pPr>
+              <w:spacing w:after="0" w:line="240" w:lineRule="auto"/>
+              <w:jc w:val="center"/>
+              <w:rPr>
+                <w:rFonts w:ascii="Times New Roman" w:eastAsia="Times New Roman" w:hAnsi="Times New Roman" w:cs="Times New Roman"/>
+                <w:sz w:val="24"/>
+                <w:szCs w:val="24"/>
+                <w:lang w:eastAsia="en-GB"/>
               </w:rPr>
             </w:pPr>
             <w:r>
               <w:rPr>
+                <w:rFonts w:ascii="Calibri" w:eastAsia="Times New Roman" w:hAnsi="Calibri" w:cs="Calibri"/>
                 <w:b/>
                 <w:bCs/>
-              </w:rPr>
-              <w:t>Calendar</w:t>
+                <w:color w:val="000000"/>
+                <w:lang w:eastAsia="en-GB"/>
+              </w:rPr>
+              <w:t>332</w:t>
             </w:r>
           </w:p>
         </w:tc>
         <w:tc>
           <w:tcPr>
-            <w:tcW w:w="470" w:type="pct"/>
-            <w:shd w:val="clear" w:color="auto" w:fill="E7E6E6" w:themeFill="background2"/>
-          </w:tcPr>
-          <w:p>
-            <w:pPr>
+            <w:tcW w:w="0" w:type="auto"/>
+            <w:tcBorders>
+              <w:top w:val="single" w:sz="4" w:space="0" w:color="000000"/>
+              <w:left w:val="single" w:sz="4" w:space="0" w:color="000000"/>
+              <w:bottom w:val="single" w:sz="4" w:space="0" w:color="000000"/>
+              <w:right w:val="single" w:sz="4" w:space="0" w:color="000000"/>
+            </w:tcBorders>
+            <w:tcMar>
+              <w:top w:w="0" w:type="dxa"/>
+              <w:left w:w="108" w:type="dxa"/>
+              <w:bottom w:w="0" w:type="dxa"/>
+              <w:right w:w="108" w:type="dxa"/>
+            </w:tcMar>
+            <w:vAlign w:val="center"/>
+            <w:hideMark/>
+          </w:tcPr>
+          <w:p>
+            <w:pPr>
+              <w:spacing w:after="0" w:line="240" w:lineRule="auto"/>
               <w:jc w:val="center"/>
               <w:rPr>
+                <w:rFonts w:ascii="Times New Roman" w:eastAsia="Times New Roman" w:hAnsi="Times New Roman" w:cs="Times New Roman"/>
+                <w:sz w:val="24"/>
+                <w:szCs w:val="24"/>
+                <w:lang w:eastAsia="en-GB"/>
+              </w:rPr>
+            </w:pPr>
+            <w:r>
+              <w:rPr>
+                <w:rFonts w:ascii="Calibri" w:eastAsia="Times New Roman" w:hAnsi="Calibri" w:cs="Calibri"/>
                 <w:b/>
                 <w:bCs/>
+                <w:color w:val="000000"/>
+                <w:lang w:eastAsia="en-GB"/>
+              </w:rPr>
+              <w:t>119</w:t>
+            </w:r>
+          </w:p>
+        </w:tc>
+        <w:tc>
+          <w:tcPr>
+            <w:tcW w:w="0" w:type="auto"/>
+            <w:tcBorders>
+              <w:top w:val="single" w:sz="4" w:space="0" w:color="000000"/>
+              <w:left w:val="single" w:sz="4" w:space="0" w:color="000000"/>
+              <w:bottom w:val="single" w:sz="4" w:space="0" w:color="000000"/>
+              <w:right w:val="single" w:sz="4" w:space="0" w:color="000000"/>
+            </w:tcBorders>
+            <w:tcMar>
+              <w:top w:w="0" w:type="dxa"/>
+              <w:left w:w="108" w:type="dxa"/>
+              <w:bottom w:w="0" w:type="dxa"/>
+              <w:right w:w="108" w:type="dxa"/>
+            </w:tcMar>
+            <w:vAlign w:val="center"/>
+            <w:hideMark/>
+          </w:tcPr>
+          <w:p>
+            <w:pPr>
+              <w:spacing w:after="0" w:line="240" w:lineRule="auto"/>
+              <w:jc w:val="center"/>
+              <w:rPr>
+                <w:rFonts w:ascii="Times New Roman" w:eastAsia="Times New Roman" w:hAnsi="Times New Roman" w:cs="Times New Roman"/>
+                <w:sz w:val="24"/>
+                <w:szCs w:val="24"/>
+                <w:lang w:eastAsia="en-GB"/>
               </w:rPr>
             </w:pPr>
             <w:r>
               <w:rPr>
+                <w:rFonts w:ascii="Calibri" w:eastAsia="Times New Roman" w:hAnsi="Calibri" w:cs="Calibri"/>
                 <w:b/>
                 <w:bCs/>
-              </w:rPr>
-              <w:t>Forum</w:t>
+                <w:color w:val="000000"/>
+                <w:lang w:eastAsia="en-GB"/>
+              </w:rPr>
+              <w:t>218</w:t>
             </w:r>
           </w:p>
         </w:tc>
         <w:tc>
           <w:tcPr>
-            <w:tcW w:w="565" w:type="pct"/>
-            <w:shd w:val="clear" w:color="auto" w:fill="E7E6E6" w:themeFill="background2"/>
-          </w:tcPr>
-          <w:p>
-            <w:pPr>
+            <w:tcW w:w="0" w:type="auto"/>
+            <w:tcBorders>
+              <w:top w:val="single" w:sz="4" w:space="0" w:color="000000"/>
+              <w:left w:val="single" w:sz="4" w:space="0" w:color="000000"/>
+              <w:bottom w:val="single" w:sz="4" w:space="0" w:color="000000"/>
+              <w:right w:val="single" w:sz="4" w:space="0" w:color="000000"/>
+            </w:tcBorders>
+            <w:tcMar>
+              <w:top w:w="0" w:type="dxa"/>
+              <w:left w:w="108" w:type="dxa"/>
+              <w:bottom w:w="0" w:type="dxa"/>
+              <w:right w:w="108" w:type="dxa"/>
+            </w:tcMar>
+            <w:vAlign w:val="center"/>
+            <w:hideMark/>
+          </w:tcPr>
+          <w:p>
+            <w:pPr>
+              <w:spacing w:after="0" w:line="240" w:lineRule="auto"/>
               <w:jc w:val="center"/>
               <w:rPr>
+                <w:rFonts w:ascii="Times New Roman" w:eastAsia="Times New Roman" w:hAnsi="Times New Roman" w:cs="Times New Roman"/>
+                <w:sz w:val="24"/>
+                <w:szCs w:val="24"/>
+                <w:lang w:eastAsia="en-GB"/>
+              </w:rPr>
+            </w:pPr>
+            <w:r>
+              <w:rPr>
+                <w:rFonts w:ascii="Calibri" w:eastAsia="Times New Roman" w:hAnsi="Calibri" w:cs="Calibri"/>
                 <w:b/>
                 <w:bCs/>
+                <w:color w:val="000000"/>
+                <w:lang w:eastAsia="en-GB"/>
+              </w:rPr>
+              <w:t>343</w:t>
+            </w:r>
+          </w:p>
+        </w:tc>
+        <w:tc>
+          <w:tcPr>
+            <w:tcW w:w="0" w:type="auto"/>
+            <w:tcBorders>
+              <w:top w:val="single" w:sz="4" w:space="0" w:color="000000"/>
+              <w:left w:val="single" w:sz="4" w:space="0" w:color="000000"/>
+              <w:bottom w:val="single" w:sz="4" w:space="0" w:color="000000"/>
+              <w:right w:val="single" w:sz="4" w:space="0" w:color="000000"/>
+            </w:tcBorders>
+            <w:tcMar>
+              <w:top w:w="0" w:type="dxa"/>
+              <w:left w:w="108" w:type="dxa"/>
+              <w:bottom w:w="0" w:type="dxa"/>
+              <w:right w:w="108" w:type="dxa"/>
+            </w:tcMar>
+            <w:hideMark/>
+          </w:tcPr>
+          <w:p>
+            <w:pPr>
+              <w:spacing w:after="0" w:line="240" w:lineRule="auto"/>
+              <w:jc w:val="center"/>
+              <w:rPr>
+                <w:rFonts w:ascii="Times New Roman" w:eastAsia="Times New Roman" w:hAnsi="Times New Roman" w:cs="Times New Roman"/>
+                <w:sz w:val="24"/>
+                <w:szCs w:val="24"/>
+                <w:lang w:eastAsia="en-GB"/>
               </w:rPr>
             </w:pPr>
             <w:r>
               <w:rPr>
+                <w:rFonts w:ascii="Calibri" w:eastAsia="Times New Roman" w:hAnsi="Calibri" w:cs="Calibri"/>
                 <w:b/>
                 <w:bCs/>
-              </w:rPr>
-              <w:t>Message</w:t>
+                <w:color w:val="000000"/>
+                <w:lang w:eastAsia="en-GB"/>
+              </w:rPr>
+              <w:t>254</w:t>
             </w:r>
           </w:p>
         </w:tc>
         <w:tc>
           <w:tcPr>
-            <w:tcW w:w="565" w:type="pct"/>
-            <w:shd w:val="clear" w:color="auto" w:fill="E7E6E6" w:themeFill="background2"/>
-          </w:tcPr>
-          <w:p>
-            <w:pPr>
+            <w:tcW w:w="0" w:type="auto"/>
+            <w:tcBorders>
+              <w:top w:val="single" w:sz="4" w:space="0" w:color="000000"/>
+              <w:left w:val="single" w:sz="4" w:space="0" w:color="000000"/>
+              <w:bottom w:val="single" w:sz="4" w:space="0" w:color="000000"/>
+              <w:right w:val="single" w:sz="4" w:space="0" w:color="000000"/>
+            </w:tcBorders>
+            <w:tcMar>
+              <w:top w:w="0" w:type="dxa"/>
+              <w:left w:w="108" w:type="dxa"/>
+              <w:bottom w:w="0" w:type="dxa"/>
+              <w:right w:w="108" w:type="dxa"/>
+            </w:tcMar>
+            <w:hideMark/>
+          </w:tcPr>
+          <w:p>
+            <w:pPr>
+              <w:spacing w:after="0" w:line="240" w:lineRule="auto"/>
               <w:jc w:val="center"/>
               <w:rPr>
+                <w:rFonts w:ascii="Times New Roman" w:eastAsia="Times New Roman" w:hAnsi="Times New Roman" w:cs="Times New Roman"/>
+                <w:sz w:val="24"/>
+                <w:szCs w:val="24"/>
+                <w:lang w:eastAsia="en-GB"/>
+              </w:rPr>
+            </w:pPr>
+            <w:r>
+              <w:rPr>
+                <w:rFonts w:ascii="Calibri" w:eastAsia="Times New Roman" w:hAnsi="Calibri" w:cs="Calibri"/>
                 <w:b/>
                 <w:bCs/>
+                <w:color w:val="000000"/>
+                <w:lang w:eastAsia="en-GB"/>
+              </w:rPr>
+              <w:t>135</w:t>
+            </w:r>
+          </w:p>
+        </w:tc>
+        <w:tc>
+          <w:tcPr>
+            <w:tcW w:w="0" w:type="auto"/>
+            <w:tcBorders>
+              <w:top w:val="single" w:sz="4" w:space="0" w:color="000000"/>
+              <w:left w:val="single" w:sz="4" w:space="0" w:color="000000"/>
+              <w:bottom w:val="single" w:sz="4" w:space="0" w:color="000000"/>
+              <w:right w:val="single" w:sz="4" w:space="0" w:color="000000"/>
+            </w:tcBorders>
+            <w:tcMar>
+              <w:top w:w="0" w:type="dxa"/>
+              <w:left w:w="108" w:type="dxa"/>
+              <w:bottom w:w="0" w:type="dxa"/>
+              <w:right w:w="108" w:type="dxa"/>
+            </w:tcMar>
+            <w:hideMark/>
+          </w:tcPr>
+          <w:p>
+            <w:pPr>
+              <w:spacing w:after="0" w:line="240" w:lineRule="auto"/>
+              <w:jc w:val="center"/>
+              <w:rPr>
+                <w:rFonts w:ascii="Times New Roman" w:eastAsia="Times New Roman" w:hAnsi="Times New Roman" w:cs="Times New Roman"/>
+                <w:sz w:val="24"/>
+                <w:szCs w:val="24"/>
+                <w:lang w:eastAsia="en-GB"/>
               </w:rPr>
             </w:pPr>
             <w:r>
               <w:rPr>
+                <w:rFonts w:ascii="Calibri" w:eastAsia="Times New Roman" w:hAnsi="Calibri" w:cs="Calibri"/>
                 <w:b/>
                 <w:bCs/>
-              </w:rPr>
-              <w:t>Message Reply</w:t>
+                <w:color w:val="000000"/>
+                <w:lang w:eastAsia="en-GB"/>
+              </w:rPr>
+              <w:t>181</w:t>
             </w:r>
           </w:p>
         </w:tc>
@@ -1382,376 +2398,369 @@
       <w:tr>
         <w:tc>
           <w:tcPr>
-            <w:tcW w:w="842" w:type="pct"/>
-            <w:shd w:val="clear" w:color="auto" w:fill="E7E6E6" w:themeFill="background2"/>
+            <w:tcW w:w="0" w:type="auto"/>
+            <w:tcBorders>
+              <w:top w:val="single" w:sz="4" w:space="0" w:color="000000"/>
+              <w:left w:val="single" w:sz="4" w:space="0" w:color="000000"/>
+              <w:bottom w:val="single" w:sz="4" w:space="0" w:color="000000"/>
+              <w:right w:val="single" w:sz="4" w:space="0" w:color="000000"/>
+            </w:tcBorders>
+            <w:shd w:val="clear" w:color="auto" w:fill="E7E6E6"/>
+            <w:tcMar>
+              <w:top w:w="0" w:type="dxa"/>
+              <w:left w:w="108" w:type="dxa"/>
+              <w:bottom w:w="0" w:type="dxa"/>
+              <w:right w:w="108" w:type="dxa"/>
+            </w:tcMar>
             <w:vAlign w:val="center"/>
-          </w:tcPr>
-          <w:p>
-            <w:pPr>
+            <w:hideMark/>
+          </w:tcPr>
+          <w:p>
+            <w:pPr>
+              <w:spacing w:after="0" w:line="240" w:lineRule="auto"/>
               <w:jc w:val="center"/>
               <w:rPr>
+                <w:rFonts w:ascii="Times New Roman" w:eastAsia="Times New Roman" w:hAnsi="Times New Roman" w:cs="Times New Roman"/>
+                <w:sz w:val="24"/>
+                <w:szCs w:val="24"/>
+                <w:lang w:eastAsia="en-GB"/>
+              </w:rPr>
+            </w:pPr>
+            <w:r>
+              <w:rPr>
+                <w:rFonts w:ascii="Calibri" w:eastAsia="Times New Roman" w:hAnsi="Calibri" w:cs="Calibri"/>
                 <w:b/>
                 <w:bCs/>
+                <w:color w:val="000000"/>
+                <w:lang w:eastAsia="en-GB"/>
+              </w:rPr>
+              <w:t>No Caching</w:t>
+            </w:r>
+          </w:p>
+        </w:tc>
+        <w:tc>
+          <w:tcPr>
+            <w:tcW w:w="0" w:type="auto"/>
+            <w:tcBorders>
+              <w:top w:val="single" w:sz="4" w:space="0" w:color="000000"/>
+              <w:left w:val="single" w:sz="4" w:space="0" w:color="000000"/>
+              <w:bottom w:val="single" w:sz="4" w:space="0" w:color="000000"/>
+              <w:right w:val="single" w:sz="4" w:space="0" w:color="000000"/>
+            </w:tcBorders>
+            <w:tcMar>
+              <w:top w:w="0" w:type="dxa"/>
+              <w:left w:w="108" w:type="dxa"/>
+              <w:bottom w:w="0" w:type="dxa"/>
+              <w:right w:w="108" w:type="dxa"/>
+            </w:tcMar>
+            <w:vAlign w:val="center"/>
+            <w:hideMark/>
+          </w:tcPr>
+          <w:p>
+            <w:pPr>
+              <w:spacing w:after="0" w:line="240" w:lineRule="auto"/>
+              <w:jc w:val="center"/>
+              <w:rPr>
+                <w:rFonts w:ascii="Times New Roman" w:eastAsia="Times New Roman" w:hAnsi="Times New Roman" w:cs="Times New Roman"/>
+                <w:sz w:val="24"/>
+                <w:szCs w:val="24"/>
+                <w:lang w:eastAsia="en-GB"/>
               </w:rPr>
             </w:pPr>
             <w:r>
               <w:rPr>
+                <w:rFonts w:ascii="Calibri" w:eastAsia="Times New Roman" w:hAnsi="Calibri" w:cs="Calibri"/>
                 <w:b/>
                 <w:bCs/>
-              </w:rPr>
-              <w:t>With Caching</w:t>
+                <w:color w:val="000000"/>
+                <w:lang w:eastAsia="en-GB"/>
+              </w:rPr>
+              <w:t>347</w:t>
             </w:r>
           </w:p>
         </w:tc>
         <w:tc>
           <w:tcPr>
-            <w:tcW w:w="464" w:type="pct"/>
+            <w:tcW w:w="0" w:type="auto"/>
+            <w:tcBorders>
+              <w:top w:val="single" w:sz="4" w:space="0" w:color="000000"/>
+              <w:left w:val="single" w:sz="4" w:space="0" w:color="000000"/>
+              <w:bottom w:val="single" w:sz="4" w:space="0" w:color="000000"/>
+              <w:right w:val="single" w:sz="4" w:space="0" w:color="000000"/>
+            </w:tcBorders>
+            <w:tcMar>
+              <w:top w:w="0" w:type="dxa"/>
+              <w:left w:w="108" w:type="dxa"/>
+              <w:bottom w:w="0" w:type="dxa"/>
+              <w:right w:w="108" w:type="dxa"/>
+            </w:tcMar>
             <w:vAlign w:val="center"/>
-          </w:tcPr>
-          <w:p>
-            <w:pPr>
+            <w:hideMark/>
+          </w:tcPr>
+          <w:p>
+            <w:pPr>
+              <w:spacing w:after="0" w:line="240" w:lineRule="auto"/>
               <w:jc w:val="center"/>
               <w:rPr>
+                <w:rFonts w:ascii="Times New Roman" w:eastAsia="Times New Roman" w:hAnsi="Times New Roman" w:cs="Times New Roman"/>
+                <w:sz w:val="24"/>
+                <w:szCs w:val="24"/>
+                <w:lang w:eastAsia="en-GB"/>
+              </w:rPr>
+            </w:pPr>
+            <w:r>
+              <w:rPr>
+                <w:rFonts w:ascii="Calibri" w:eastAsia="Times New Roman" w:hAnsi="Calibri" w:cs="Calibri"/>
                 <w:b/>
                 <w:bCs/>
+                <w:color w:val="000000"/>
+                <w:lang w:eastAsia="en-GB"/>
+              </w:rPr>
+              <w:t>65</w:t>
+            </w:r>
+          </w:p>
+        </w:tc>
+        <w:tc>
+          <w:tcPr>
+            <w:tcW w:w="0" w:type="auto"/>
+            <w:tcBorders>
+              <w:top w:val="single" w:sz="4" w:space="0" w:color="000000"/>
+              <w:left w:val="single" w:sz="4" w:space="0" w:color="000000"/>
+              <w:bottom w:val="single" w:sz="4" w:space="0" w:color="000000"/>
+              <w:right w:val="single" w:sz="4" w:space="0" w:color="000000"/>
+            </w:tcBorders>
+            <w:tcMar>
+              <w:top w:w="0" w:type="dxa"/>
+              <w:left w:w="108" w:type="dxa"/>
+              <w:bottom w:w="0" w:type="dxa"/>
+              <w:right w:w="108" w:type="dxa"/>
+            </w:tcMar>
+            <w:vAlign w:val="center"/>
+            <w:hideMark/>
+          </w:tcPr>
+          <w:p>
+            <w:pPr>
+              <w:spacing w:after="0" w:line="240" w:lineRule="auto"/>
+              <w:jc w:val="center"/>
+              <w:rPr>
+                <w:rFonts w:ascii="Times New Roman" w:eastAsia="Times New Roman" w:hAnsi="Times New Roman" w:cs="Times New Roman"/>
+                <w:sz w:val="24"/>
+                <w:szCs w:val="24"/>
+                <w:lang w:eastAsia="en-GB"/>
               </w:rPr>
             </w:pPr>
             <w:r>
               <w:rPr>
+                <w:rFonts w:ascii="Calibri" w:eastAsia="Times New Roman" w:hAnsi="Calibri" w:cs="Calibri"/>
                 <w:b/>
                 <w:bCs/>
-              </w:rPr>
-              <w:t>332</w:t>
+                <w:color w:val="000000"/>
+                <w:lang w:eastAsia="en-GB"/>
+              </w:rPr>
+              <w:t>174</w:t>
             </w:r>
           </w:p>
         </w:tc>
         <w:tc>
           <w:tcPr>
-            <w:tcW w:w="434" w:type="pct"/>
+            <w:tcW w:w="0" w:type="auto"/>
+            <w:tcBorders>
+              <w:top w:val="single" w:sz="4" w:space="0" w:color="000000"/>
+              <w:left w:val="single" w:sz="4" w:space="0" w:color="000000"/>
+              <w:bottom w:val="single" w:sz="4" w:space="0" w:color="000000"/>
+              <w:right w:val="single" w:sz="4" w:space="0" w:color="000000"/>
+            </w:tcBorders>
+            <w:tcMar>
+              <w:top w:w="0" w:type="dxa"/>
+              <w:left w:w="108" w:type="dxa"/>
+              <w:bottom w:w="0" w:type="dxa"/>
+              <w:right w:w="108" w:type="dxa"/>
+            </w:tcMar>
             <w:vAlign w:val="center"/>
-          </w:tcPr>
-          <w:p>
-            <w:pPr>
+            <w:hideMark/>
+          </w:tcPr>
+          <w:p>
+            <w:pPr>
+              <w:spacing w:after="0" w:line="240" w:lineRule="auto"/>
               <w:jc w:val="center"/>
               <w:rPr>
+                <w:rFonts w:ascii="Times New Roman" w:eastAsia="Times New Roman" w:hAnsi="Times New Roman" w:cs="Times New Roman"/>
+                <w:sz w:val="24"/>
+                <w:szCs w:val="24"/>
+                <w:lang w:eastAsia="en-GB"/>
+              </w:rPr>
+            </w:pPr>
+            <w:r>
+              <w:rPr>
+                <w:rFonts w:ascii="Calibri" w:eastAsia="Times New Roman" w:hAnsi="Calibri" w:cs="Calibri"/>
                 <w:b/>
                 <w:bCs/>
+                <w:color w:val="000000"/>
+                <w:lang w:eastAsia="en-GB"/>
+              </w:rPr>
+              <w:t>295</w:t>
+            </w:r>
+          </w:p>
+        </w:tc>
+        <w:tc>
+          <w:tcPr>
+            <w:tcW w:w="0" w:type="auto"/>
+            <w:tcBorders>
+              <w:top w:val="single" w:sz="4" w:space="0" w:color="000000"/>
+              <w:left w:val="single" w:sz="4" w:space="0" w:color="000000"/>
+              <w:bottom w:val="single" w:sz="4" w:space="0" w:color="000000"/>
+              <w:right w:val="single" w:sz="4" w:space="0" w:color="000000"/>
+            </w:tcBorders>
+            <w:tcMar>
+              <w:top w:w="0" w:type="dxa"/>
+              <w:left w:w="108" w:type="dxa"/>
+              <w:bottom w:w="0" w:type="dxa"/>
+              <w:right w:w="108" w:type="dxa"/>
+            </w:tcMar>
+            <w:hideMark/>
+          </w:tcPr>
+          <w:p>
+            <w:pPr>
+              <w:spacing w:after="0" w:line="240" w:lineRule="auto"/>
+              <w:jc w:val="center"/>
+              <w:rPr>
+                <w:rFonts w:ascii="Times New Roman" w:eastAsia="Times New Roman" w:hAnsi="Times New Roman" w:cs="Times New Roman"/>
+                <w:sz w:val="24"/>
+                <w:szCs w:val="24"/>
+                <w:lang w:eastAsia="en-GB"/>
               </w:rPr>
             </w:pPr>
             <w:r>
               <w:rPr>
+                <w:rFonts w:ascii="Calibri" w:eastAsia="Times New Roman" w:hAnsi="Calibri" w:cs="Calibri"/>
                 <w:b/>
                 <w:bCs/>
-              </w:rPr>
-              <w:t>119</w:t>
+                <w:color w:val="000000"/>
+                <w:lang w:eastAsia="en-GB"/>
+              </w:rPr>
+              <w:t>258</w:t>
             </w:r>
           </w:p>
         </w:tc>
         <w:tc>
           <w:tcPr>
-            <w:tcW w:w="1058" w:type="pct"/>
-            <w:vAlign w:val="center"/>
-          </w:tcPr>
-          <w:p>
-            <w:pPr>
+            <w:tcW w:w="0" w:type="auto"/>
+            <w:tcBorders>
+              <w:top w:val="single" w:sz="4" w:space="0" w:color="000000"/>
+              <w:left w:val="single" w:sz="4" w:space="0" w:color="000000"/>
+              <w:bottom w:val="single" w:sz="4" w:space="0" w:color="000000"/>
+              <w:right w:val="single" w:sz="4" w:space="0" w:color="000000"/>
+            </w:tcBorders>
+            <w:tcMar>
+              <w:top w:w="0" w:type="dxa"/>
+              <w:left w:w="108" w:type="dxa"/>
+              <w:bottom w:w="0" w:type="dxa"/>
+              <w:right w:w="108" w:type="dxa"/>
+            </w:tcMar>
+            <w:hideMark/>
+          </w:tcPr>
+          <w:p>
+            <w:pPr>
+              <w:spacing w:after="0" w:line="240" w:lineRule="auto"/>
               <w:jc w:val="center"/>
               <w:rPr>
+                <w:rFonts w:ascii="Times New Roman" w:eastAsia="Times New Roman" w:hAnsi="Times New Roman" w:cs="Times New Roman"/>
+                <w:sz w:val="24"/>
+                <w:szCs w:val="24"/>
+                <w:lang w:eastAsia="en-GB"/>
+              </w:rPr>
+            </w:pPr>
+            <w:r>
+              <w:rPr>
+                <w:rFonts w:ascii="Calibri" w:eastAsia="Times New Roman" w:hAnsi="Calibri" w:cs="Calibri"/>
                 <w:b/>
                 <w:bCs/>
+                <w:color w:val="000000"/>
+                <w:lang w:eastAsia="en-GB"/>
+              </w:rPr>
+              <w:t>144</w:t>
+            </w:r>
+          </w:p>
+        </w:tc>
+        <w:tc>
+          <w:tcPr>
+            <w:tcW w:w="0" w:type="auto"/>
+            <w:tcBorders>
+              <w:top w:val="single" w:sz="4" w:space="0" w:color="000000"/>
+              <w:left w:val="single" w:sz="4" w:space="0" w:color="000000"/>
+              <w:bottom w:val="single" w:sz="4" w:space="0" w:color="000000"/>
+              <w:right w:val="single" w:sz="4" w:space="0" w:color="000000"/>
+            </w:tcBorders>
+            <w:tcMar>
+              <w:top w:w="0" w:type="dxa"/>
+              <w:left w:w="108" w:type="dxa"/>
+              <w:bottom w:w="0" w:type="dxa"/>
+              <w:right w:w="108" w:type="dxa"/>
+            </w:tcMar>
+            <w:hideMark/>
+          </w:tcPr>
+          <w:p>
+            <w:pPr>
+              <w:spacing w:after="0" w:line="240" w:lineRule="auto"/>
+              <w:jc w:val="center"/>
+              <w:rPr>
+                <w:rFonts w:ascii="Times New Roman" w:eastAsia="Times New Roman" w:hAnsi="Times New Roman" w:cs="Times New Roman"/>
+                <w:sz w:val="24"/>
+                <w:szCs w:val="24"/>
+                <w:lang w:eastAsia="en-GB"/>
               </w:rPr>
             </w:pPr>
             <w:r>
               <w:rPr>
+                <w:rFonts w:ascii="Calibri" w:eastAsia="Times New Roman" w:hAnsi="Calibri" w:cs="Calibri"/>
                 <w:b/>
                 <w:bCs/>
-              </w:rPr>
-              <w:t>218</w:t>
+                <w:color w:val="000000"/>
+                <w:lang w:eastAsia="en-GB"/>
+              </w:rPr>
+              <w:t>209</w:t>
             </w:r>
           </w:p>
         </w:tc>
-        <w:tc>
-          <w:tcPr>
-            <w:tcW w:w="602" w:type="pct"/>
+      </w:tr>
+      <w:tr>
+        <w:tc>
+          <w:tcPr>
+            <w:tcW w:w="0" w:type="auto"/>
+            <w:tcBorders>
+              <w:top w:val="single" w:sz="4" w:space="0" w:color="000000"/>
+              <w:left w:val="single" w:sz="4" w:space="0" w:color="000000"/>
+              <w:bottom w:val="single" w:sz="4" w:space="0" w:color="000000"/>
+              <w:right w:val="single" w:sz="4" w:space="0" w:color="000000"/>
+            </w:tcBorders>
+            <w:shd w:val="clear" w:color="auto" w:fill="E7E6E6"/>
+            <w:tcMar>
+              <w:top w:w="0" w:type="dxa"/>
+              <w:left w:w="108" w:type="dxa"/>
+              <w:bottom w:w="0" w:type="dxa"/>
+              <w:right w:w="108" w:type="dxa"/>
+            </w:tcMar>
             <w:vAlign w:val="center"/>
-          </w:tcPr>
-          <w:p>
-            <w:pPr>
+            <w:hideMark/>
+          </w:tcPr>
+          <w:p>
+            <w:pPr>
+              <w:spacing w:after="0" w:line="240" w:lineRule="auto"/>
               <w:jc w:val="center"/>
               <w:rPr>
+                <w:rFonts w:ascii="Times New Roman" w:eastAsia="Times New Roman" w:hAnsi="Times New Roman" w:cs="Times New Roman"/>
+                <w:sz w:val="24"/>
+                <w:szCs w:val="24"/>
+                <w:lang w:eastAsia="en-GB"/>
+              </w:rPr>
+            </w:pPr>
+            <w:r>
+              <w:rPr>
+                <w:rFonts w:ascii="Calibri" w:eastAsia="Times New Roman" w:hAnsi="Calibri" w:cs="Calibri"/>
                 <w:b/>
                 <w:bCs/>
-              </w:rPr>
-            </w:pPr>
-            <w:r>
-              <w:rPr>
-                <w:b/>
-                <w:bCs/>
-              </w:rPr>
-              <w:t>343</w:t>
-            </w:r>
-          </w:p>
-        </w:tc>
-        <w:tc>
-          <w:tcPr>
-            <w:tcW w:w="470" w:type="pct"/>
-          </w:tcPr>
-          <w:p>
-            <w:pPr>
-              <w:jc w:val="center"/>
-              <w:rPr>
-                <w:b/>
-                <w:bCs/>
-              </w:rPr>
-            </w:pPr>
-            <w:r>
-              <w:rPr>
-                <w:b/>
-                <w:bCs/>
-              </w:rPr>
-              <w:t>254</w:t>
-            </w:r>
-          </w:p>
-        </w:tc>
-        <w:tc>
-          <w:tcPr>
-            <w:tcW w:w="565" w:type="pct"/>
-          </w:tcPr>
-          <w:p>
-            <w:pPr>
-              <w:jc w:val="center"/>
-              <w:rPr>
-                <w:b/>
-                <w:bCs/>
-              </w:rPr>
-            </w:pPr>
-            <w:r>
-              <w:rPr>
-                <w:b/>
-                <w:bCs/>
-              </w:rPr>
-              <w:t>135</w:t>
-            </w:r>
-          </w:p>
-        </w:tc>
-        <w:tc>
-          <w:tcPr>
-            <w:tcW w:w="565" w:type="pct"/>
-          </w:tcPr>
-          <w:p>
-            <w:pPr>
-              <w:jc w:val="center"/>
-              <w:rPr>
-                <w:b/>
-                <w:bCs/>
-              </w:rPr>
-            </w:pPr>
-            <w:r>
-              <w:rPr>
-                <w:b/>
-                <w:bCs/>
-              </w:rPr>
-              <w:t>181</w:t>
-            </w:r>
-          </w:p>
-        </w:tc>
-      </w:tr>
-      <w:tr>
-        <w:tc>
-          <w:tcPr>
-            <w:tcW w:w="842" w:type="pct"/>
-            <w:shd w:val="clear" w:color="auto" w:fill="E7E6E6" w:themeFill="background2"/>
-            <w:vAlign w:val="center"/>
-          </w:tcPr>
-          <w:p>
-            <w:pPr>
-              <w:jc w:val="center"/>
-              <w:rPr>
-                <w:b/>
-                <w:bCs/>
-              </w:rPr>
-            </w:pPr>
-            <w:r>
-              <w:rPr>
-                <w:b/>
-                <w:bCs/>
-              </w:rPr>
-              <w:t>No Caching</w:t>
-            </w:r>
-          </w:p>
-        </w:tc>
-        <w:tc>
-          <w:tcPr>
-            <w:tcW w:w="464" w:type="pct"/>
-            <w:vAlign w:val="center"/>
-          </w:tcPr>
-          <w:p>
-            <w:pPr>
-              <w:jc w:val="center"/>
-              <w:rPr>
-                <w:b/>
-                <w:bCs/>
-              </w:rPr>
-            </w:pPr>
-            <w:r>
-              <w:rPr>
-                <w:b/>
-                <w:bCs/>
-              </w:rPr>
-              <w:t>347</w:t>
-            </w:r>
-          </w:p>
-        </w:tc>
-        <w:tc>
-          <w:tcPr>
-            <w:tcW w:w="434" w:type="pct"/>
-            <w:vAlign w:val="center"/>
-          </w:tcPr>
-          <w:p>
-            <w:pPr>
-              <w:jc w:val="center"/>
-              <w:rPr>
-                <w:b/>
-                <w:bCs/>
-              </w:rPr>
-            </w:pPr>
-            <w:r>
-              <w:rPr>
-                <w:b/>
-                <w:bCs/>
-              </w:rPr>
-              <w:t>65</w:t>
-            </w:r>
-          </w:p>
-        </w:tc>
-        <w:tc>
-          <w:tcPr>
-            <w:tcW w:w="1058" w:type="pct"/>
-            <w:vAlign w:val="center"/>
-          </w:tcPr>
-          <w:p>
-            <w:pPr>
-              <w:jc w:val="center"/>
-              <w:rPr>
-                <w:b/>
-                <w:bCs/>
-              </w:rPr>
-            </w:pPr>
-            <w:r>
-              <w:rPr>
-                <w:b/>
-                <w:bCs/>
-              </w:rPr>
-              <w:t>174</w:t>
-            </w:r>
-          </w:p>
-        </w:tc>
-        <w:tc>
-          <w:tcPr>
-            <w:tcW w:w="602" w:type="pct"/>
-            <w:vAlign w:val="center"/>
-          </w:tcPr>
-          <w:p>
-            <w:pPr>
-              <w:jc w:val="center"/>
-              <w:rPr>
-                <w:b/>
-                <w:bCs/>
-              </w:rPr>
-            </w:pPr>
-            <w:r>
-              <w:rPr>
-                <w:b/>
-                <w:bCs/>
-              </w:rPr>
-              <w:t>295</w:t>
-            </w:r>
-          </w:p>
-        </w:tc>
-        <w:tc>
-          <w:tcPr>
-            <w:tcW w:w="470" w:type="pct"/>
-          </w:tcPr>
-          <w:p>
-            <w:pPr>
-              <w:jc w:val="center"/>
-              <w:rPr>
-                <w:b/>
-                <w:bCs/>
-              </w:rPr>
-            </w:pPr>
-            <w:r>
-              <w:rPr>
-                <w:b/>
-                <w:bCs/>
-              </w:rPr>
-              <w:t>258</w:t>
-            </w:r>
-          </w:p>
-        </w:tc>
-        <w:tc>
-          <w:tcPr>
-            <w:tcW w:w="565" w:type="pct"/>
-          </w:tcPr>
-          <w:p>
-            <w:pPr>
-              <w:jc w:val="center"/>
-              <w:rPr>
-                <w:b/>
-                <w:bCs/>
-              </w:rPr>
-            </w:pPr>
-            <w:r>
-              <w:rPr>
-                <w:b/>
-                <w:bCs/>
-              </w:rPr>
-              <w:t>144</w:t>
-            </w:r>
-          </w:p>
-        </w:tc>
-        <w:tc>
-          <w:tcPr>
-            <w:tcW w:w="565" w:type="pct"/>
-          </w:tcPr>
-          <w:p>
-            <w:pPr>
-              <w:jc w:val="center"/>
-              <w:rPr>
-                <w:b/>
-                <w:bCs/>
-              </w:rPr>
-            </w:pPr>
-            <w:r>
-              <w:rPr>
-                <w:b/>
-                <w:bCs/>
-              </w:rPr>
-              <w:t>209</w:t>
-            </w:r>
-          </w:p>
-        </w:tc>
-      </w:tr>
-      <w:tr>
-        <w:tc>
-          <w:tcPr>
-            <w:tcW w:w="842" w:type="pct"/>
-            <w:shd w:val="clear" w:color="auto" w:fill="E7E6E6" w:themeFill="background2"/>
-            <w:vAlign w:val="center"/>
-          </w:tcPr>
-          <w:p>
-            <w:pPr>
-              <w:jc w:val="center"/>
-              <w:rPr>
-                <w:b/>
-                <w:bCs/>
-                <w:lang w:val="en-US"/>
-              </w:rPr>
-            </w:pPr>
-            <w:r>
-              <w:rPr>
-                <w:b/>
-                <w:bCs/>
-                <w:lang w:val="en-US"/>
+                <w:color w:val="000000"/>
+                <w:lang w:eastAsia="en-GB"/>
               </w:rPr>
               <w:t>With Cache USA</w:t>
             </w:r>
@@ -1759,330 +2768,732 @@
         </w:tc>
         <w:tc>
           <w:tcPr>
-            <w:tcW w:w="464" w:type="pct"/>
+            <w:tcW w:w="0" w:type="auto"/>
+            <w:tcBorders>
+              <w:top w:val="single" w:sz="4" w:space="0" w:color="000000"/>
+              <w:left w:val="single" w:sz="4" w:space="0" w:color="000000"/>
+              <w:bottom w:val="single" w:sz="4" w:space="0" w:color="000000"/>
+              <w:right w:val="single" w:sz="4" w:space="0" w:color="000000"/>
+            </w:tcBorders>
+            <w:tcMar>
+              <w:top w:w="0" w:type="dxa"/>
+              <w:left w:w="108" w:type="dxa"/>
+              <w:bottom w:w="0" w:type="dxa"/>
+              <w:right w:w="108" w:type="dxa"/>
+            </w:tcMar>
             <w:vAlign w:val="center"/>
-          </w:tcPr>
-          <w:p>
-            <w:pPr>
-              <w:jc w:val="center"/>
-              <w:rPr>
-                <w:b/>
-                <w:bCs/>
-              </w:rPr>
-            </w:pPr>
-          </w:p>
-        </w:tc>
-        <w:tc>
-          <w:tcPr>
-            <w:tcW w:w="434" w:type="pct"/>
+            <w:hideMark/>
+          </w:tcPr>
+          <w:p>
+            <w:pPr>
+              <w:spacing w:after="0" w:line="240" w:lineRule="auto"/>
+              <w:rPr>
+                <w:rFonts w:ascii="Times New Roman" w:eastAsia="Times New Roman" w:hAnsi="Times New Roman" w:cs="Times New Roman"/>
+                <w:sz w:val="24"/>
+                <w:szCs w:val="24"/>
+                <w:lang w:eastAsia="en-GB"/>
+              </w:rPr>
+            </w:pPr>
+          </w:p>
+        </w:tc>
+        <w:tc>
+          <w:tcPr>
+            <w:tcW w:w="0" w:type="auto"/>
+            <w:tcBorders>
+              <w:top w:val="single" w:sz="4" w:space="0" w:color="000000"/>
+              <w:left w:val="single" w:sz="4" w:space="0" w:color="000000"/>
+              <w:bottom w:val="single" w:sz="4" w:space="0" w:color="000000"/>
+              <w:right w:val="single" w:sz="4" w:space="0" w:color="000000"/>
+            </w:tcBorders>
+            <w:tcMar>
+              <w:top w:w="0" w:type="dxa"/>
+              <w:left w:w="108" w:type="dxa"/>
+              <w:bottom w:w="0" w:type="dxa"/>
+              <w:right w:w="108" w:type="dxa"/>
+            </w:tcMar>
             <w:vAlign w:val="center"/>
-          </w:tcPr>
-          <w:p>
-            <w:pPr>
-              <w:jc w:val="center"/>
-              <w:rPr>
-                <w:b/>
-                <w:bCs/>
-              </w:rPr>
-            </w:pPr>
-          </w:p>
-        </w:tc>
-        <w:tc>
-          <w:tcPr>
-            <w:tcW w:w="1058" w:type="pct"/>
+            <w:hideMark/>
+          </w:tcPr>
+          <w:p>
+            <w:pPr>
+              <w:spacing w:after="0" w:line="240" w:lineRule="auto"/>
+              <w:rPr>
+                <w:rFonts w:ascii="Times New Roman" w:eastAsia="Times New Roman" w:hAnsi="Times New Roman" w:cs="Times New Roman"/>
+                <w:sz w:val="24"/>
+                <w:szCs w:val="24"/>
+                <w:lang w:eastAsia="en-GB"/>
+              </w:rPr>
+            </w:pPr>
+          </w:p>
+        </w:tc>
+        <w:tc>
+          <w:tcPr>
+            <w:tcW w:w="0" w:type="auto"/>
+            <w:tcBorders>
+              <w:top w:val="single" w:sz="4" w:space="0" w:color="000000"/>
+              <w:left w:val="single" w:sz="4" w:space="0" w:color="000000"/>
+              <w:bottom w:val="single" w:sz="4" w:space="0" w:color="000000"/>
+              <w:right w:val="single" w:sz="4" w:space="0" w:color="000000"/>
+            </w:tcBorders>
+            <w:tcMar>
+              <w:top w:w="0" w:type="dxa"/>
+              <w:left w:w="108" w:type="dxa"/>
+              <w:bottom w:w="0" w:type="dxa"/>
+              <w:right w:w="108" w:type="dxa"/>
+            </w:tcMar>
             <w:vAlign w:val="center"/>
-          </w:tcPr>
-          <w:p>
-            <w:pPr>
-              <w:jc w:val="center"/>
-              <w:rPr>
-                <w:b/>
-                <w:bCs/>
-              </w:rPr>
-            </w:pPr>
-          </w:p>
-        </w:tc>
-        <w:tc>
-          <w:tcPr>
-            <w:tcW w:w="602" w:type="pct"/>
+            <w:hideMark/>
+          </w:tcPr>
+          <w:p>
+            <w:pPr>
+              <w:spacing w:after="0" w:line="240" w:lineRule="auto"/>
+              <w:rPr>
+                <w:rFonts w:ascii="Times New Roman" w:eastAsia="Times New Roman" w:hAnsi="Times New Roman" w:cs="Times New Roman"/>
+                <w:sz w:val="24"/>
+                <w:szCs w:val="24"/>
+                <w:lang w:eastAsia="en-GB"/>
+              </w:rPr>
+            </w:pPr>
+          </w:p>
+        </w:tc>
+        <w:tc>
+          <w:tcPr>
+            <w:tcW w:w="0" w:type="auto"/>
+            <w:tcBorders>
+              <w:top w:val="single" w:sz="4" w:space="0" w:color="000000"/>
+              <w:left w:val="single" w:sz="4" w:space="0" w:color="000000"/>
+              <w:bottom w:val="single" w:sz="4" w:space="0" w:color="000000"/>
+              <w:right w:val="single" w:sz="4" w:space="0" w:color="000000"/>
+            </w:tcBorders>
+            <w:tcMar>
+              <w:top w:w="0" w:type="dxa"/>
+              <w:left w:w="108" w:type="dxa"/>
+              <w:bottom w:w="0" w:type="dxa"/>
+              <w:right w:w="108" w:type="dxa"/>
+            </w:tcMar>
             <w:vAlign w:val="center"/>
-          </w:tcPr>
-          <w:p>
-            <w:pPr>
-              <w:jc w:val="center"/>
-              <w:rPr>
-                <w:b/>
-                <w:bCs/>
-              </w:rPr>
-            </w:pPr>
-          </w:p>
-        </w:tc>
-        <w:tc>
-          <w:tcPr>
-            <w:tcW w:w="470" w:type="pct"/>
-          </w:tcPr>
-          <w:p>
-            <w:pPr>
-              <w:jc w:val="center"/>
-              <w:rPr>
-                <w:b/>
-                <w:bCs/>
-              </w:rPr>
-            </w:pPr>
-          </w:p>
-        </w:tc>
-        <w:tc>
-          <w:tcPr>
-            <w:tcW w:w="565" w:type="pct"/>
-          </w:tcPr>
-          <w:p>
-            <w:pPr>
-              <w:jc w:val="center"/>
-              <w:rPr>
-                <w:b/>
-                <w:bCs/>
-              </w:rPr>
-            </w:pPr>
-          </w:p>
-        </w:tc>
-        <w:tc>
-          <w:tcPr>
-            <w:tcW w:w="565" w:type="pct"/>
-          </w:tcPr>
-          <w:p>
-            <w:pPr>
-              <w:jc w:val="center"/>
-              <w:rPr>
-                <w:b/>
-                <w:bCs/>
+            <w:hideMark/>
+          </w:tcPr>
+          <w:p>
+            <w:pPr>
+              <w:spacing w:after="0" w:line="240" w:lineRule="auto"/>
+              <w:rPr>
+                <w:rFonts w:ascii="Times New Roman" w:eastAsia="Times New Roman" w:hAnsi="Times New Roman" w:cs="Times New Roman"/>
+                <w:sz w:val="24"/>
+                <w:szCs w:val="24"/>
+                <w:lang w:eastAsia="en-GB"/>
+              </w:rPr>
+            </w:pPr>
+          </w:p>
+        </w:tc>
+        <w:tc>
+          <w:tcPr>
+            <w:tcW w:w="0" w:type="auto"/>
+            <w:tcBorders>
+              <w:top w:val="single" w:sz="4" w:space="0" w:color="000000"/>
+              <w:left w:val="single" w:sz="4" w:space="0" w:color="000000"/>
+              <w:bottom w:val="single" w:sz="4" w:space="0" w:color="000000"/>
+              <w:right w:val="single" w:sz="4" w:space="0" w:color="000000"/>
+            </w:tcBorders>
+            <w:tcMar>
+              <w:top w:w="0" w:type="dxa"/>
+              <w:left w:w="108" w:type="dxa"/>
+              <w:bottom w:w="0" w:type="dxa"/>
+              <w:right w:w="108" w:type="dxa"/>
+            </w:tcMar>
+            <w:hideMark/>
+          </w:tcPr>
+          <w:p>
+            <w:pPr>
+              <w:spacing w:after="0" w:line="240" w:lineRule="auto"/>
+              <w:rPr>
+                <w:rFonts w:ascii="Times New Roman" w:eastAsia="Times New Roman" w:hAnsi="Times New Roman" w:cs="Times New Roman"/>
+                <w:sz w:val="24"/>
+                <w:szCs w:val="24"/>
+                <w:lang w:eastAsia="en-GB"/>
+              </w:rPr>
+            </w:pPr>
+          </w:p>
+        </w:tc>
+        <w:tc>
+          <w:tcPr>
+            <w:tcW w:w="0" w:type="auto"/>
+            <w:tcBorders>
+              <w:top w:val="single" w:sz="4" w:space="0" w:color="000000"/>
+              <w:left w:val="single" w:sz="4" w:space="0" w:color="000000"/>
+              <w:bottom w:val="single" w:sz="4" w:space="0" w:color="000000"/>
+              <w:right w:val="single" w:sz="4" w:space="0" w:color="000000"/>
+            </w:tcBorders>
+            <w:tcMar>
+              <w:top w:w="0" w:type="dxa"/>
+              <w:left w:w="108" w:type="dxa"/>
+              <w:bottom w:w="0" w:type="dxa"/>
+              <w:right w:w="108" w:type="dxa"/>
+            </w:tcMar>
+            <w:hideMark/>
+          </w:tcPr>
+          <w:p>
+            <w:pPr>
+              <w:spacing w:after="0" w:line="240" w:lineRule="auto"/>
+              <w:rPr>
+                <w:rFonts w:ascii="Times New Roman" w:eastAsia="Times New Roman" w:hAnsi="Times New Roman" w:cs="Times New Roman"/>
+                <w:sz w:val="24"/>
+                <w:szCs w:val="24"/>
+                <w:lang w:eastAsia="en-GB"/>
+              </w:rPr>
+            </w:pPr>
+          </w:p>
+        </w:tc>
+        <w:tc>
+          <w:tcPr>
+            <w:tcW w:w="0" w:type="auto"/>
+            <w:tcBorders>
+              <w:top w:val="single" w:sz="4" w:space="0" w:color="000000"/>
+              <w:left w:val="single" w:sz="4" w:space="0" w:color="000000"/>
+              <w:bottom w:val="single" w:sz="4" w:space="0" w:color="000000"/>
+              <w:right w:val="single" w:sz="4" w:space="0" w:color="000000"/>
+            </w:tcBorders>
+            <w:tcMar>
+              <w:top w:w="0" w:type="dxa"/>
+              <w:left w:w="108" w:type="dxa"/>
+              <w:bottom w:w="0" w:type="dxa"/>
+              <w:right w:w="108" w:type="dxa"/>
+            </w:tcMar>
+            <w:hideMark/>
+          </w:tcPr>
+          <w:p>
+            <w:pPr>
+              <w:spacing w:after="0" w:line="240" w:lineRule="auto"/>
+              <w:rPr>
+                <w:rFonts w:ascii="Times New Roman" w:eastAsia="Times New Roman" w:hAnsi="Times New Roman" w:cs="Times New Roman"/>
+                <w:sz w:val="24"/>
+                <w:szCs w:val="24"/>
+                <w:lang w:eastAsia="en-GB"/>
               </w:rPr>
             </w:pPr>
           </w:p>
         </w:tc>
       </w:tr>
-      <w:bookmarkEnd w:id="1"/>
     </w:tbl>
     <w:p>
       <w:pPr>
-        <w:rPr>
+        <w:spacing w:after="240" w:line="240" w:lineRule="auto"/>
+        <w:rPr>
+          <w:rFonts w:ascii="Times New Roman" w:eastAsia="Times New Roman" w:hAnsi="Times New Roman" w:cs="Times New Roman"/>
+          <w:sz w:val="24"/>
+          <w:szCs w:val="24"/>
+          <w:lang w:eastAsia="en-GB"/>
+        </w:rPr>
+      </w:pPr>
+      <w:r>
+        <w:rPr>
+          <w:rFonts w:ascii="Times New Roman" w:eastAsia="Times New Roman" w:hAnsi="Times New Roman" w:cs="Times New Roman"/>
+          <w:sz w:val="24"/>
+          <w:szCs w:val="24"/>
+          <w:lang w:eastAsia="en-GB"/>
+        </w:rPr>
+        <w:br/>
+      </w:r>
+    </w:p>
+    <w:p>
+      <w:pPr>
+        <w:spacing w:line="240" w:lineRule="auto"/>
+        <w:rPr>
+          <w:rFonts w:ascii="Times New Roman" w:eastAsia="Times New Roman" w:hAnsi="Times New Roman" w:cs="Times New Roman"/>
+          <w:sz w:val="24"/>
+          <w:szCs w:val="24"/>
+          <w:lang w:eastAsia="en-GB"/>
+        </w:rPr>
+      </w:pPr>
+      <w:r>
+        <w:rPr>
+          <w:rFonts w:ascii="Calibri" w:eastAsia="Times New Roman" w:hAnsi="Calibri" w:cs="Calibri"/>
           <w:b/>
           <w:bCs/>
-        </w:rPr>
-      </w:pPr>
-    </w:p>
-    <w:p>
-      <w:pPr>
-        <w:rPr>
+          <w:color w:val="000000"/>
+          <w:lang w:eastAsia="en-GB"/>
+        </w:rPr>
+        <w:t>Caching</w:t>
+      </w:r>
+    </w:p>
+    <w:p>
+      <w:pPr>
+        <w:spacing w:line="240" w:lineRule="auto"/>
+        <w:rPr>
+          <w:rFonts w:ascii="Times New Roman" w:eastAsia="Times New Roman" w:hAnsi="Times New Roman" w:cs="Times New Roman"/>
+          <w:sz w:val="24"/>
+          <w:szCs w:val="24"/>
+          <w:lang w:eastAsia="en-GB"/>
+        </w:rPr>
+      </w:pPr>
+      <w:r>
+        <w:rPr>
+          <w:rFonts w:ascii="Calibri" w:eastAsia="Times New Roman" w:hAnsi="Calibri" w:cs="Calibri"/>
+          <w:color w:val="000000"/>
+          <w:lang w:eastAsia="en-GB"/>
+        </w:rPr>
+        <w:t xml:space="preserve">Get entity: 221 </w:t>
+      </w:r>
+      <w:proofErr w:type="spellStart"/>
+      <w:r>
+        <w:rPr>
+          <w:rFonts w:ascii="Calibri" w:eastAsia="Times New Roman" w:hAnsi="Calibri" w:cs="Calibri"/>
+          <w:color w:val="000000"/>
+          <w:lang w:eastAsia="en-GB"/>
+        </w:rPr>
+        <w:t>ms</w:t>
+      </w:r>
+      <w:proofErr w:type="spellEnd"/>
+    </w:p>
+    <w:p>
+      <w:pPr>
+        <w:spacing w:line="240" w:lineRule="auto"/>
+        <w:rPr>
+          <w:rFonts w:ascii="Times New Roman" w:eastAsia="Times New Roman" w:hAnsi="Times New Roman" w:cs="Times New Roman"/>
+          <w:sz w:val="24"/>
+          <w:szCs w:val="24"/>
+          <w:lang w:eastAsia="en-GB"/>
+        </w:rPr>
+      </w:pPr>
+      <w:r>
+        <w:rPr>
+          <w:rFonts w:ascii="Calibri" w:eastAsia="Times New Roman" w:hAnsi="Calibri" w:cs="Calibri"/>
+          <w:color w:val="000000"/>
+          <w:lang w:eastAsia="en-GB"/>
+        </w:rPr>
+        <w:t xml:space="preserve">Delete entity: 233 </w:t>
+      </w:r>
+      <w:proofErr w:type="spellStart"/>
+      <w:r>
+        <w:rPr>
+          <w:rFonts w:ascii="Calibri" w:eastAsia="Times New Roman" w:hAnsi="Calibri" w:cs="Calibri"/>
+          <w:color w:val="000000"/>
+          <w:lang w:eastAsia="en-GB"/>
+        </w:rPr>
+        <w:t>ms</w:t>
+      </w:r>
+      <w:proofErr w:type="spellEnd"/>
+    </w:p>
+    <w:p>
+      <w:pPr>
+        <w:spacing w:line="240" w:lineRule="auto"/>
+        <w:rPr>
+          <w:rFonts w:ascii="Times New Roman" w:eastAsia="Times New Roman" w:hAnsi="Times New Roman" w:cs="Times New Roman"/>
+          <w:sz w:val="24"/>
+          <w:szCs w:val="24"/>
+          <w:lang w:eastAsia="en-GB"/>
+        </w:rPr>
+      </w:pPr>
+      <w:r>
+        <w:rPr>
+          <w:rFonts w:ascii="Calibri" w:eastAsia="Times New Roman" w:hAnsi="Calibri" w:cs="Calibri"/>
+          <w:color w:val="000000"/>
+          <w:lang w:eastAsia="en-GB"/>
+        </w:rPr>
+        <w:t xml:space="preserve">Post calendar: 136 </w:t>
+      </w:r>
+      <w:proofErr w:type="spellStart"/>
+      <w:r>
+        <w:rPr>
+          <w:rFonts w:ascii="Calibri" w:eastAsia="Times New Roman" w:hAnsi="Calibri" w:cs="Calibri"/>
+          <w:color w:val="000000"/>
+          <w:lang w:eastAsia="en-GB"/>
+        </w:rPr>
+        <w:t>ms</w:t>
+      </w:r>
+      <w:proofErr w:type="spellEnd"/>
+    </w:p>
+    <w:p>
+      <w:pPr>
+        <w:spacing w:after="0" w:line="240" w:lineRule="auto"/>
+        <w:rPr>
+          <w:rFonts w:ascii="Times New Roman" w:eastAsia="Times New Roman" w:hAnsi="Times New Roman" w:cs="Times New Roman"/>
+          <w:sz w:val="24"/>
+          <w:szCs w:val="24"/>
+          <w:lang w:eastAsia="en-GB"/>
+        </w:rPr>
+      </w:pPr>
+    </w:p>
+    <w:p>
+      <w:pPr>
+        <w:spacing w:line="240" w:lineRule="auto"/>
+        <w:rPr>
+          <w:rFonts w:ascii="Times New Roman" w:eastAsia="Times New Roman" w:hAnsi="Times New Roman" w:cs="Times New Roman"/>
+          <w:sz w:val="24"/>
+          <w:szCs w:val="24"/>
+          <w:lang w:eastAsia="en-GB"/>
+        </w:rPr>
+      </w:pPr>
+      <w:r>
+        <w:rPr>
+          <w:rFonts w:ascii="Calibri" w:eastAsia="Times New Roman" w:hAnsi="Calibri" w:cs="Calibri"/>
+          <w:color w:val="000000"/>
+          <w:lang w:eastAsia="en-GB"/>
+        </w:rPr>
+        <w:t xml:space="preserve">Get calendar: 147 </w:t>
+      </w:r>
+      <w:proofErr w:type="spellStart"/>
+      <w:r>
+        <w:rPr>
+          <w:rFonts w:ascii="Calibri" w:eastAsia="Times New Roman" w:hAnsi="Calibri" w:cs="Calibri"/>
+          <w:color w:val="000000"/>
+          <w:lang w:eastAsia="en-GB"/>
+        </w:rPr>
+        <w:t>ms</w:t>
+      </w:r>
+      <w:proofErr w:type="spellEnd"/>
+    </w:p>
+    <w:p>
+      <w:pPr>
+        <w:spacing w:line="240" w:lineRule="auto"/>
+        <w:rPr>
+          <w:rFonts w:ascii="Times New Roman" w:eastAsia="Times New Roman" w:hAnsi="Times New Roman" w:cs="Times New Roman"/>
+          <w:sz w:val="24"/>
+          <w:szCs w:val="24"/>
+          <w:lang w:eastAsia="en-GB"/>
+        </w:rPr>
+      </w:pPr>
+      <w:r>
+        <w:rPr>
+          <w:rFonts w:ascii="Calibri" w:eastAsia="Times New Roman" w:hAnsi="Calibri" w:cs="Calibri"/>
+          <w:color w:val="000000"/>
+          <w:lang w:eastAsia="en-GB"/>
+        </w:rPr>
+        <w:t xml:space="preserve">Add </w:t>
+      </w:r>
+      <w:proofErr w:type="spellStart"/>
+      <w:r>
+        <w:rPr>
+          <w:rFonts w:ascii="Calibri" w:eastAsia="Times New Roman" w:hAnsi="Calibri" w:cs="Calibri"/>
+          <w:color w:val="000000"/>
+          <w:lang w:eastAsia="en-GB"/>
+        </w:rPr>
+        <w:t>nessage</w:t>
+      </w:r>
+      <w:proofErr w:type="spellEnd"/>
+    </w:p>
+    <w:p>
+      <w:pPr>
+        <w:spacing w:after="0" w:line="240" w:lineRule="auto"/>
+        <w:rPr>
+          <w:rFonts w:ascii="Times New Roman" w:eastAsia="Times New Roman" w:hAnsi="Times New Roman" w:cs="Times New Roman"/>
+          <w:sz w:val="24"/>
+          <w:szCs w:val="24"/>
+          <w:lang w:eastAsia="en-GB"/>
+        </w:rPr>
+      </w:pPr>
+    </w:p>
+    <w:p>
+      <w:pPr>
+        <w:spacing w:line="240" w:lineRule="auto"/>
+        <w:rPr>
+          <w:rFonts w:ascii="Times New Roman" w:eastAsia="Times New Roman" w:hAnsi="Times New Roman" w:cs="Times New Roman"/>
+          <w:sz w:val="24"/>
+          <w:szCs w:val="24"/>
+          <w:lang w:eastAsia="en-GB"/>
+        </w:rPr>
+      </w:pPr>
+      <w:r>
+        <w:rPr>
+          <w:rFonts w:ascii="Calibri" w:eastAsia="Times New Roman" w:hAnsi="Calibri" w:cs="Calibri"/>
+          <w:color w:val="000000"/>
+          <w:lang w:eastAsia="en-GB"/>
+        </w:rPr>
+        <w:t xml:space="preserve">Delete calendar: 107 </w:t>
+      </w:r>
+      <w:proofErr w:type="spellStart"/>
+      <w:r>
+        <w:rPr>
+          <w:rFonts w:ascii="Calibri" w:eastAsia="Times New Roman" w:hAnsi="Calibri" w:cs="Calibri"/>
+          <w:color w:val="000000"/>
+          <w:lang w:eastAsia="en-GB"/>
+        </w:rPr>
+        <w:t>ms</w:t>
+      </w:r>
+      <w:proofErr w:type="spellEnd"/>
+    </w:p>
+    <w:p>
+      <w:pPr>
+        <w:spacing w:line="240" w:lineRule="auto"/>
+        <w:rPr>
+          <w:rFonts w:ascii="Times New Roman" w:eastAsia="Times New Roman" w:hAnsi="Times New Roman" w:cs="Times New Roman"/>
+          <w:sz w:val="24"/>
+          <w:szCs w:val="24"/>
+          <w:lang w:eastAsia="en-GB"/>
+        </w:rPr>
+      </w:pPr>
+      <w:r>
+        <w:rPr>
+          <w:rFonts w:ascii="Calibri" w:eastAsia="Times New Roman" w:hAnsi="Calibri" w:cs="Calibri"/>
+          <w:color w:val="000000"/>
+          <w:lang w:eastAsia="en-GB"/>
+        </w:rPr>
+        <w:t>DELETE forum</w:t>
+      </w:r>
+    </w:p>
+    <w:p>
+      <w:pPr>
+        <w:spacing w:after="0" w:line="240" w:lineRule="auto"/>
+        <w:rPr>
+          <w:rFonts w:ascii="Times New Roman" w:eastAsia="Times New Roman" w:hAnsi="Times New Roman" w:cs="Times New Roman"/>
+          <w:sz w:val="24"/>
+          <w:szCs w:val="24"/>
+          <w:lang w:eastAsia="en-GB"/>
+        </w:rPr>
+      </w:pPr>
+    </w:p>
+    <w:p>
+      <w:pPr>
+        <w:spacing w:line="240" w:lineRule="auto"/>
+        <w:rPr>
+          <w:rFonts w:ascii="Times New Roman" w:eastAsia="Times New Roman" w:hAnsi="Times New Roman" w:cs="Times New Roman"/>
+          <w:sz w:val="24"/>
+          <w:szCs w:val="24"/>
+          <w:lang w:eastAsia="en-GB"/>
+        </w:rPr>
+      </w:pPr>
+      <w:r>
+        <w:rPr>
+          <w:rFonts w:ascii="Calibri" w:eastAsia="Times New Roman" w:hAnsi="Calibri" w:cs="Calibri"/>
+          <w:color w:val="000000"/>
+          <w:lang w:eastAsia="en-GB"/>
+        </w:rPr>
+        <w:t>Add forum</w:t>
+      </w:r>
+    </w:p>
+    <w:p>
+      <w:pPr>
+        <w:spacing w:after="240" w:line="240" w:lineRule="auto"/>
+        <w:rPr>
+          <w:rFonts w:ascii="Times New Roman" w:eastAsia="Times New Roman" w:hAnsi="Times New Roman" w:cs="Times New Roman"/>
+          <w:sz w:val="24"/>
+          <w:szCs w:val="24"/>
+          <w:lang w:eastAsia="en-GB"/>
+        </w:rPr>
+      </w:pPr>
+    </w:p>
+    <w:p>
+      <w:pPr>
+        <w:spacing w:line="240" w:lineRule="auto"/>
+        <w:rPr>
+          <w:rFonts w:ascii="Times New Roman" w:eastAsia="Times New Roman" w:hAnsi="Times New Roman" w:cs="Times New Roman"/>
+          <w:sz w:val="24"/>
+          <w:szCs w:val="24"/>
+          <w:lang w:eastAsia="en-GB"/>
+        </w:rPr>
+      </w:pPr>
+      <w:r>
+        <w:rPr>
+          <w:rFonts w:ascii="Calibri" w:eastAsia="Times New Roman" w:hAnsi="Calibri" w:cs="Calibri"/>
           <w:b/>
           <w:bCs/>
-        </w:rPr>
-      </w:pPr>
-    </w:p>
-    <w:p>
-      <w:pPr>
-        <w:rPr>
+          <w:color w:val="000000"/>
+          <w:lang w:eastAsia="en-GB"/>
+        </w:rPr>
+        <w:t>No caching</w:t>
+      </w:r>
+    </w:p>
+    <w:p>
+      <w:pPr>
+        <w:spacing w:line="240" w:lineRule="auto"/>
+        <w:rPr>
+          <w:rFonts w:ascii="Times New Roman" w:eastAsia="Times New Roman" w:hAnsi="Times New Roman" w:cs="Times New Roman"/>
+          <w:sz w:val="24"/>
+          <w:szCs w:val="24"/>
+          <w:lang w:eastAsia="en-GB"/>
+        </w:rPr>
+      </w:pPr>
+      <w:r>
+        <w:rPr>
+          <w:rFonts w:ascii="Calibri" w:eastAsia="Times New Roman" w:hAnsi="Calibri" w:cs="Calibri"/>
           <w:b/>
           <w:bCs/>
-        </w:rPr>
-      </w:pPr>
-    </w:p>
-    <w:p>
-      <w:pPr>
-        <w:rPr>
-          <w:b/>
-          <w:bCs/>
-        </w:rPr>
-      </w:pPr>
-      <w:r>
-        <w:rPr>
-          <w:b/>
-          <w:bCs/>
-        </w:rPr>
-        <w:t>Caching</w:t>
-      </w:r>
-    </w:p>
-    <w:p>
-      <w:r>
-        <w:t xml:space="preserve">Get entity: </w:t>
-      </w:r>
-      <w:r>
-        <w:t>221</w:t>
-      </w:r>
-      <w:r>
-        <w:t xml:space="preserve"> </w:t>
-      </w:r>
+          <w:color w:val="000000"/>
+          <w:lang w:eastAsia="en-GB"/>
+        </w:rPr>
+        <w:t>20 users add entity and add media </w:t>
+      </w:r>
+    </w:p>
+    <w:p>
+      <w:pPr>
+        <w:spacing w:after="240" w:line="240" w:lineRule="auto"/>
+        <w:rPr>
+          <w:rFonts w:ascii="Times New Roman" w:eastAsia="Times New Roman" w:hAnsi="Times New Roman" w:cs="Times New Roman"/>
+          <w:sz w:val="24"/>
+          <w:szCs w:val="24"/>
+          <w:lang w:eastAsia="en-GB"/>
+        </w:rPr>
+      </w:pPr>
+    </w:p>
+    <w:p>
+      <w:pPr>
+        <w:spacing w:line="240" w:lineRule="auto"/>
+        <w:rPr>
+          <w:rFonts w:ascii="Times New Roman" w:eastAsia="Times New Roman" w:hAnsi="Times New Roman" w:cs="Times New Roman"/>
+          <w:sz w:val="24"/>
+          <w:szCs w:val="24"/>
+          <w:lang w:eastAsia="en-GB"/>
+        </w:rPr>
+      </w:pPr>
       <w:proofErr w:type="spellStart"/>
       <w:r>
-        <w:t>ms</w:t>
+        <w:rPr>
+          <w:rFonts w:ascii="Calibri" w:eastAsia="Times New Roman" w:hAnsi="Calibri" w:cs="Calibri"/>
+          <w:color w:val="000000"/>
+          <w:lang w:eastAsia="en-GB"/>
+        </w:rPr>
+        <w:t>Add_message</w:t>
       </w:r>
       <w:proofErr w:type="spellEnd"/>
     </w:p>
     <w:p>
-      <w:r>
-        <w:t>Delete entity:</w:t>
-      </w:r>
-      <w:r>
-        <w:t xml:space="preserve"> 233 </w:t>
+      <w:pPr>
+        <w:spacing w:after="240" w:line="240" w:lineRule="auto"/>
+        <w:rPr>
+          <w:rFonts w:ascii="Times New Roman" w:eastAsia="Times New Roman" w:hAnsi="Times New Roman" w:cs="Times New Roman"/>
+          <w:sz w:val="24"/>
+          <w:szCs w:val="24"/>
+          <w:lang w:eastAsia="en-GB"/>
+        </w:rPr>
+      </w:pPr>
+      <w:r>
+        <w:rPr>
+          <w:rFonts w:ascii="Times New Roman" w:eastAsia="Times New Roman" w:hAnsi="Times New Roman" w:cs="Times New Roman"/>
+          <w:sz w:val="24"/>
+          <w:szCs w:val="24"/>
+          <w:lang w:eastAsia="en-GB"/>
+        </w:rPr>
+        <w:br/>
+      </w:r>
+    </w:p>
+    <w:p>
+      <w:pPr>
+        <w:spacing w:line="240" w:lineRule="auto"/>
+        <w:rPr>
+          <w:rFonts w:ascii="Times New Roman" w:eastAsia="Times New Roman" w:hAnsi="Times New Roman" w:cs="Times New Roman"/>
+          <w:sz w:val="24"/>
+          <w:szCs w:val="24"/>
+          <w:lang w:eastAsia="en-GB"/>
+        </w:rPr>
+      </w:pPr>
+      <w:r>
+        <w:rPr>
+          <w:rFonts w:ascii="Calibri" w:eastAsia="Times New Roman" w:hAnsi="Calibri" w:cs="Calibri"/>
+          <w:color w:val="000000"/>
+          <w:lang w:eastAsia="en-GB"/>
+        </w:rPr>
+        <w:lastRenderedPageBreak/>
+        <w:t xml:space="preserve">Add </w:t>
       </w:r>
       <w:proofErr w:type="spellStart"/>
       <w:r>
-        <w:t>ms</w:t>
+        <w:rPr>
+          <w:rFonts w:ascii="Calibri" w:eastAsia="Times New Roman" w:hAnsi="Calibri" w:cs="Calibri"/>
+          <w:color w:val="000000"/>
+          <w:lang w:eastAsia="en-GB"/>
+        </w:rPr>
+        <w:t>message_reply</w:t>
       </w:r>
       <w:proofErr w:type="spellEnd"/>
     </w:p>
     <w:p>
-      <w:r>
-        <w:t>Post calendar:</w:t>
-      </w:r>
-      <w:r>
-        <w:t xml:space="preserve"> 136 </w:t>
-      </w:r>
-      <w:proofErr w:type="spellStart"/>
-      <w:r>
-        <w:t>ms</w:t>
-      </w:r>
-      <w:proofErr w:type="spellEnd"/>
-    </w:p>
-    <w:p/>
-    <w:p>
-      <w:r>
-        <w:t>Get calendar:</w:t>
-      </w:r>
-      <w:r>
-        <w:t xml:space="preserve"> 147 </w:t>
-      </w:r>
-      <w:proofErr w:type="spellStart"/>
-      <w:r>
-        <w:t>ms</w:t>
-      </w:r>
-      <w:proofErr w:type="spellEnd"/>
-    </w:p>
-    <w:p>
-      <w:pPr>
-        <w:rPr>
-          <w:lang w:val="en-US"/>
-        </w:rPr>
-      </w:pPr>
-      <w:r>
-        <w:t xml:space="preserve">Add </w:t>
-      </w:r>
-      <w:proofErr w:type="spellStart"/>
-      <w:r>
-        <w:t>nessage</w:t>
-      </w:r>
-      <w:proofErr w:type="spellEnd"/>
-    </w:p>
-    <w:p/>
-    <w:p>
-      <w:r>
-        <w:t xml:space="preserve">Delete calendar: </w:t>
-      </w:r>
-      <w:r>
-        <w:t xml:space="preserve">107 </w:t>
-      </w:r>
-      <w:proofErr w:type="spellStart"/>
-      <w:r>
-        <w:t>ms</w:t>
-      </w:r>
-      <w:proofErr w:type="spellEnd"/>
-    </w:p>
-    <w:p>
-      <w:r>
-        <w:t>DELETE forum</w:t>
-      </w:r>
-    </w:p>
-    <w:p/>
-    <w:p>
-      <w:r>
-        <w:t>Add forum</w:t>
-      </w:r>
-    </w:p>
-    <w:p/>
-    <w:p/>
-    <w:p>
-      <w:pPr>
-        <w:rPr>
-          <w:b/>
-          <w:bCs/>
-        </w:rPr>
-      </w:pPr>
-      <w:r>
-        <w:rPr>
-          <w:b/>
-          <w:bCs/>
-        </w:rPr>
-        <w:t>No caching</w:t>
-      </w:r>
-    </w:p>
-    <w:p>
-      <w:pPr>
-        <w:rPr>
-          <w:b/>
-          <w:bCs/>
-        </w:rPr>
-      </w:pPr>
-      <w:r>
-        <w:rPr>
-          <w:b/>
-          <w:bCs/>
-        </w:rPr>
-        <w:t xml:space="preserve">20 users add entity and add media </w:t>
-      </w:r>
-    </w:p>
-    <w:p>
-      <w:pPr>
-        <w:rPr>
-          <w:b/>
-          <w:bCs/>
-        </w:rPr>
-      </w:pPr>
-    </w:p>
-    <w:p/>
-    <w:p>
-      <w:proofErr w:type="spellStart"/>
-      <w:r>
-        <w:t>Add_message</w:t>
-      </w:r>
-      <w:proofErr w:type="spellEnd"/>
-    </w:p>
-    <w:p/>
-    <w:p/>
-    <w:p/>
-    <w:p>
-      <w:r>
-        <w:t>A</w:t>
-      </w:r>
-      <w:r>
-        <w:t xml:space="preserve">dd </w:t>
-      </w:r>
-      <w:proofErr w:type="spellStart"/>
-      <w:r>
-        <w:t>message_reply</w:t>
-      </w:r>
-      <w:proofErr w:type="spellEnd"/>
-    </w:p>
-    <w:p/>
-    <w:p/>
-    <w:p/>
-    <w:p/>
-    <w:p/>
-    <w:p/>
-    <w:p/>
-    <w:p>
-      <w:r>
+      <w:pPr>
+        <w:spacing w:after="240" w:line="240" w:lineRule="auto"/>
+        <w:rPr>
+          <w:rFonts w:ascii="Times New Roman" w:eastAsia="Times New Roman" w:hAnsi="Times New Roman" w:cs="Times New Roman"/>
+          <w:sz w:val="24"/>
+          <w:szCs w:val="24"/>
+          <w:lang w:eastAsia="en-GB"/>
+        </w:rPr>
+      </w:pPr>
+      <w:r>
+        <w:rPr>
+          <w:rFonts w:ascii="Times New Roman" w:eastAsia="Times New Roman" w:hAnsi="Times New Roman" w:cs="Times New Roman"/>
+          <w:sz w:val="24"/>
+          <w:szCs w:val="24"/>
+          <w:lang w:eastAsia="en-GB"/>
+        </w:rPr>
+        <w:br/>
+      </w:r>
+      <w:r>
+        <w:rPr>
+          <w:rFonts w:ascii="Times New Roman" w:eastAsia="Times New Roman" w:hAnsi="Times New Roman" w:cs="Times New Roman"/>
+          <w:sz w:val="24"/>
+          <w:szCs w:val="24"/>
+          <w:lang w:eastAsia="en-GB"/>
+        </w:rPr>
+        <w:br/>
+      </w:r>
+      <w:r>
+        <w:rPr>
+          <w:rFonts w:ascii="Times New Roman" w:eastAsia="Times New Roman" w:hAnsi="Times New Roman" w:cs="Times New Roman"/>
+          <w:sz w:val="24"/>
+          <w:szCs w:val="24"/>
+          <w:lang w:eastAsia="en-GB"/>
+        </w:rPr>
+        <w:br/>
+      </w:r>
+      <w:r>
+        <w:rPr>
+          <w:rFonts w:ascii="Times New Roman" w:eastAsia="Times New Roman" w:hAnsi="Times New Roman" w:cs="Times New Roman"/>
+          <w:sz w:val="24"/>
+          <w:szCs w:val="24"/>
+          <w:lang w:eastAsia="en-GB"/>
+        </w:rPr>
+        <w:br/>
+      </w:r>
+      <w:r>
+        <w:rPr>
+          <w:rFonts w:ascii="Times New Roman" w:eastAsia="Times New Roman" w:hAnsi="Times New Roman" w:cs="Times New Roman"/>
+          <w:sz w:val="24"/>
+          <w:szCs w:val="24"/>
+          <w:lang w:eastAsia="en-GB"/>
+        </w:rPr>
+        <w:br/>
+      </w:r>
+    </w:p>
+    <w:p>
+      <w:pPr>
+        <w:spacing w:line="240" w:lineRule="auto"/>
+        <w:rPr>
+          <w:rFonts w:ascii="Times New Roman" w:eastAsia="Times New Roman" w:hAnsi="Times New Roman" w:cs="Times New Roman"/>
+          <w:sz w:val="24"/>
+          <w:szCs w:val="24"/>
+          <w:lang w:eastAsia="en-GB"/>
+        </w:rPr>
+      </w:pPr>
+      <w:r>
+        <w:rPr>
+          <w:rFonts w:ascii="Calibri" w:eastAsia="Times New Roman" w:hAnsi="Calibri" w:cs="Calibri"/>
+          <w:color w:val="000000"/>
+          <w:lang w:eastAsia="en-GB"/>
+        </w:rPr>
         <w:t>Get-all Entity</w:t>
       </w:r>
     </w:p>
     <w:p>
-      <w:r>
-        <w:rPr>
+      <w:pPr>
+        <w:spacing w:line="240" w:lineRule="auto"/>
+        <w:rPr>
+          <w:rFonts w:ascii="Times New Roman" w:eastAsia="Times New Roman" w:hAnsi="Times New Roman" w:cs="Times New Roman"/>
+          <w:sz w:val="24"/>
+          <w:szCs w:val="24"/>
+          <w:lang w:eastAsia="en-GB"/>
+        </w:rPr>
+      </w:pPr>
+      <w:r>
+        <w:rPr>
+          <w:rFonts w:ascii="Calibri" w:eastAsia="Times New Roman" w:hAnsi="Calibri" w:cs="Calibri"/>
           <w:noProof/>
+          <w:color w:val="000000"/>
+          <w:bdr w:val="none" w:sz="0" w:space="0" w:color="auto" w:frame="1"/>
+          <w:lang w:eastAsia="en-GB"/>
         </w:rPr>
         <w:drawing>
-          <wp:inline distT="0" distB="0" distL="0" distR="0" wp14:anchorId="49900EA4" wp14:editId="368E922E">
-            <wp:extent cx="3486637" cy="3715268"/>
-            <wp:effectExtent l="0" t="0" r="0" b="0"/>
-            <wp:docPr id="10" name="Imagem 10"/>
+          <wp:inline distT="0" distB="0" distL="0" distR="0" wp14:anchorId="4F5F7A7C" wp14:editId="22FEAF18">
+            <wp:extent cx="3484880" cy="3717925"/>
+            <wp:effectExtent l="0" t="0" r="1270" b="0"/>
+            <wp:docPr id="4" name="Picture 4"/>
             <wp:cNvGraphicFramePr>
               <a:graphicFrameLocks xmlns:a="http://schemas.openxmlformats.org/drawingml/2006/main" noChangeAspect="1"/>
             </wp:cNvGraphicFramePr>
@@ -2090,23 +3501,36 @@
               <a:graphicData uri="http://schemas.openxmlformats.org/drawingml/2006/picture">
                 <pic:pic xmlns:pic="http://schemas.openxmlformats.org/drawingml/2006/picture">
                   <pic:nvPicPr>
-                    <pic:cNvPr id="1" name=""/>
-                    <pic:cNvPicPr/>
+                    <pic:cNvPr id="0" name="Picture 1"/>
+                    <pic:cNvPicPr>
+                      <a:picLocks noChangeAspect="1" noChangeArrowheads="1"/>
+                    </pic:cNvPicPr>
                   </pic:nvPicPr>
                   <pic:blipFill>
-                    <a:blip r:embed="rId8"/>
+                    <a:blip r:embed="rId7">
+                      <a:extLst>
+                        <a:ext uri="{28A0092B-C50C-407E-A947-70E740481C1C}">
+                          <a14:useLocalDpi xmlns:a14="http://schemas.microsoft.com/office/drawing/2010/main" val="0"/>
+                        </a:ext>
+                      </a:extLst>
+                    </a:blip>
+                    <a:srcRect/>
                     <a:stretch>
                       <a:fillRect/>
                     </a:stretch>
                   </pic:blipFill>
-                  <pic:spPr>
+                  <pic:spPr bwMode="auto">
                     <a:xfrm>
                       <a:off x="0" y="0"/>
-                      <a:ext cx="3486637" cy="3715268"/>
+                      <a:ext cx="3484880" cy="3717925"/>
                     </a:xfrm>
                     <a:prstGeom prst="rect">
                       <a:avLst/>
                     </a:prstGeom>
+                    <a:noFill/>
+                    <a:ln>
+                      <a:noFill/>
+                    </a:ln>
                   </pic:spPr>
                 </pic:pic>
               </a:graphicData>
@@ -2115,23 +3539,59 @@
         </w:drawing>
       </w:r>
     </w:p>
-    <w:p/>
-    <w:p/>
-    <w:p>
-      <w:r>
-        <w:t xml:space="preserve">Delete entity </w:t>
-      </w:r>
-    </w:p>
-    <w:p>
-      <w:r>
-        <w:rPr>
+    <w:p>
+      <w:pPr>
+        <w:spacing w:after="240" w:line="240" w:lineRule="auto"/>
+        <w:rPr>
+          <w:rFonts w:ascii="Times New Roman" w:eastAsia="Times New Roman" w:hAnsi="Times New Roman" w:cs="Times New Roman"/>
+          <w:sz w:val="24"/>
+          <w:szCs w:val="24"/>
+          <w:lang w:eastAsia="en-GB"/>
+        </w:rPr>
+      </w:pPr>
+    </w:p>
+    <w:p>
+      <w:pPr>
+        <w:spacing w:line="240" w:lineRule="auto"/>
+        <w:rPr>
+          <w:rFonts w:ascii="Times New Roman" w:eastAsia="Times New Roman" w:hAnsi="Times New Roman" w:cs="Times New Roman"/>
+          <w:sz w:val="24"/>
+          <w:szCs w:val="24"/>
+          <w:lang w:eastAsia="en-GB"/>
+        </w:rPr>
+      </w:pPr>
+      <w:r>
+        <w:rPr>
+          <w:rFonts w:ascii="Calibri" w:eastAsia="Times New Roman" w:hAnsi="Calibri" w:cs="Calibri"/>
+          <w:color w:val="000000"/>
+          <w:lang w:eastAsia="en-GB"/>
+        </w:rPr>
+        <w:t>Delete entity </w:t>
+      </w:r>
+    </w:p>
+    <w:p>
+      <w:pPr>
+        <w:spacing w:line="240" w:lineRule="auto"/>
+        <w:rPr>
+          <w:rFonts w:ascii="Times New Roman" w:eastAsia="Times New Roman" w:hAnsi="Times New Roman" w:cs="Times New Roman"/>
+          <w:sz w:val="24"/>
+          <w:szCs w:val="24"/>
+          <w:lang w:eastAsia="en-GB"/>
+        </w:rPr>
+      </w:pPr>
+      <w:r>
+        <w:rPr>
+          <w:rFonts w:ascii="Calibri" w:eastAsia="Times New Roman" w:hAnsi="Calibri" w:cs="Calibri"/>
           <w:noProof/>
+          <w:color w:val="000000"/>
+          <w:bdr w:val="none" w:sz="0" w:space="0" w:color="auto" w:frame="1"/>
+          <w:lang w:eastAsia="en-GB"/>
         </w:rPr>
         <w:drawing>
-          <wp:inline distT="0" distB="0" distL="0" distR="0" wp14:anchorId="7AA042E6" wp14:editId="71335F79">
-            <wp:extent cx="3553321" cy="1686160"/>
-            <wp:effectExtent l="0" t="0" r="9525" b="9525"/>
-            <wp:docPr id="11" name="Imagem 11"/>
+          <wp:inline distT="0" distB="0" distL="0" distR="0" wp14:anchorId="1CEABD84" wp14:editId="78A12BD5">
+            <wp:extent cx="3554095" cy="1691005"/>
+            <wp:effectExtent l="0" t="0" r="8255" b="4445"/>
+            <wp:docPr id="3" name="Picture 3"/>
             <wp:cNvGraphicFramePr>
               <a:graphicFrameLocks xmlns:a="http://schemas.openxmlformats.org/drawingml/2006/main" noChangeAspect="1"/>
             </wp:cNvGraphicFramePr>
@@ -2139,23 +3599,36 @@
               <a:graphicData uri="http://schemas.openxmlformats.org/drawingml/2006/picture">
                 <pic:pic xmlns:pic="http://schemas.openxmlformats.org/drawingml/2006/picture">
                   <pic:nvPicPr>
-                    <pic:cNvPr id="1" name=""/>
-                    <pic:cNvPicPr/>
+                    <pic:cNvPr id="0" name="Picture 2"/>
+                    <pic:cNvPicPr>
+                      <a:picLocks noChangeAspect="1" noChangeArrowheads="1"/>
+                    </pic:cNvPicPr>
                   </pic:nvPicPr>
                   <pic:blipFill>
-                    <a:blip r:embed="rId9"/>
+                    <a:blip r:embed="rId8">
+                      <a:extLst>
+                        <a:ext uri="{28A0092B-C50C-407E-A947-70E740481C1C}">
+                          <a14:useLocalDpi xmlns:a14="http://schemas.microsoft.com/office/drawing/2010/main" val="0"/>
+                        </a:ext>
+                      </a:extLst>
+                    </a:blip>
+                    <a:srcRect/>
                     <a:stretch>
                       <a:fillRect/>
                     </a:stretch>
                   </pic:blipFill>
-                  <pic:spPr>
+                  <pic:spPr bwMode="auto">
                     <a:xfrm>
                       <a:off x="0" y="0"/>
-                      <a:ext cx="3553321" cy="1686160"/>
+                      <a:ext cx="3554095" cy="1691005"/>
                     </a:xfrm>
                     <a:prstGeom prst="rect">
                       <a:avLst/>
                     </a:prstGeom>
+                    <a:noFill/>
+                    <a:ln>
+                      <a:noFill/>
+                    </a:ln>
                   </pic:spPr>
                 </pic:pic>
               </a:graphicData>
@@ -2164,24 +3637,71 @@
         </w:drawing>
       </w:r>
     </w:p>
-    <w:p/>
-    <w:p>
-      <w:r>
+    <w:p>
+      <w:pPr>
+        <w:spacing w:after="0" w:line="240" w:lineRule="auto"/>
+        <w:rPr>
+          <w:rFonts w:ascii="Times New Roman" w:eastAsia="Times New Roman" w:hAnsi="Times New Roman" w:cs="Times New Roman"/>
+          <w:sz w:val="24"/>
+          <w:szCs w:val="24"/>
+          <w:lang w:eastAsia="en-GB"/>
+        </w:rPr>
+      </w:pPr>
+    </w:p>
+    <w:p>
+      <w:pPr>
+        <w:spacing w:line="240" w:lineRule="auto"/>
+        <w:rPr>
+          <w:rFonts w:ascii="Times New Roman" w:eastAsia="Times New Roman" w:hAnsi="Times New Roman" w:cs="Times New Roman"/>
+          <w:sz w:val="24"/>
+          <w:szCs w:val="24"/>
+          <w:lang w:eastAsia="en-GB"/>
+        </w:rPr>
+      </w:pPr>
+      <w:r>
+        <w:rPr>
+          <w:rFonts w:ascii="Calibri" w:eastAsia="Times New Roman" w:hAnsi="Calibri" w:cs="Calibri"/>
+          <w:color w:val="000000"/>
+          <w:lang w:eastAsia="en-GB"/>
+        </w:rPr>
         <w:t>Delete Forum</w:t>
       </w:r>
     </w:p>
-    <w:p/>
-    <w:p/>
-    <w:p>
-      <w:r>
-        <w:rPr>
+    <w:p>
+      <w:pPr>
+        <w:spacing w:after="240" w:line="240" w:lineRule="auto"/>
+        <w:rPr>
+          <w:rFonts w:ascii="Times New Roman" w:eastAsia="Times New Roman" w:hAnsi="Times New Roman" w:cs="Times New Roman"/>
+          <w:sz w:val="24"/>
+          <w:szCs w:val="24"/>
+          <w:lang w:eastAsia="en-GB"/>
+        </w:rPr>
+      </w:pPr>
+    </w:p>
+    <w:p>
+      <w:pPr>
+        <w:spacing w:line="240" w:lineRule="auto"/>
+        <w:rPr>
+          <w:rFonts w:ascii="Times New Roman" w:eastAsia="Times New Roman" w:hAnsi="Times New Roman" w:cs="Times New Roman"/>
+          <w:sz w:val="24"/>
+          <w:szCs w:val="24"/>
+          <w:lang w:eastAsia="en-GB"/>
+        </w:rPr>
+      </w:pPr>
+      <w:r>
+        <w:rPr>
+          <w:rFonts w:ascii="Calibri" w:eastAsia="Times New Roman" w:hAnsi="Calibri" w:cs="Calibri"/>
           <w:noProof/>
-        </w:rPr>
+          <w:color w:val="000000"/>
+          <w:bdr w:val="none" w:sz="0" w:space="0" w:color="auto" w:frame="1"/>
+          <w:lang w:eastAsia="en-GB"/>
+        </w:rPr>
+        <w:lastRenderedPageBreak/>
         <w:drawing>
-          <wp:inline distT="0" distB="0" distL="0" distR="0" wp14:anchorId="341702D3" wp14:editId="71D417E4">
-            <wp:extent cx="3591426" cy="2200582"/>
-            <wp:effectExtent l="0" t="0" r="9525" b="9525"/>
-            <wp:docPr id="12" name="Imagem 12"/>
+          <wp:inline distT="0" distB="0" distL="0" distR="0" wp14:anchorId="74753BF4" wp14:editId="293928EE">
+            <wp:extent cx="3588385" cy="2199640"/>
+            <wp:effectExtent l="0" t="0" r="0" b="0"/>
+            <wp:docPr id="2" name="Picture 2"/>
             <wp:cNvGraphicFramePr>
               <a:graphicFrameLocks xmlns:a="http://schemas.openxmlformats.org/drawingml/2006/main" noChangeAspect="1"/>
             </wp:cNvGraphicFramePr>
@@ -2189,23 +3709,36 @@
               <a:graphicData uri="http://schemas.openxmlformats.org/drawingml/2006/picture">
                 <pic:pic xmlns:pic="http://schemas.openxmlformats.org/drawingml/2006/picture">
                   <pic:nvPicPr>
-                    <pic:cNvPr id="1" name=""/>
-                    <pic:cNvPicPr/>
+                    <pic:cNvPr id="0" name="Picture 3"/>
+                    <pic:cNvPicPr>
+                      <a:picLocks noChangeAspect="1" noChangeArrowheads="1"/>
+                    </pic:cNvPicPr>
                   </pic:nvPicPr>
                   <pic:blipFill>
-                    <a:blip r:embed="rId10"/>
+                    <a:blip r:embed="rId9">
+                      <a:extLst>
+                        <a:ext uri="{28A0092B-C50C-407E-A947-70E740481C1C}">
+                          <a14:useLocalDpi xmlns:a14="http://schemas.microsoft.com/office/drawing/2010/main" val="0"/>
+                        </a:ext>
+                      </a:extLst>
+                    </a:blip>
+                    <a:srcRect/>
                     <a:stretch>
                       <a:fillRect/>
                     </a:stretch>
                   </pic:blipFill>
-                  <pic:spPr>
+                  <pic:spPr bwMode="auto">
                     <a:xfrm>
                       <a:off x="0" y="0"/>
-                      <a:ext cx="3591426" cy="2200582"/>
+                      <a:ext cx="3588385" cy="2199640"/>
                     </a:xfrm>
                     <a:prstGeom prst="rect">
                       <a:avLst/>
                     </a:prstGeom>
+                    <a:noFill/>
+                    <a:ln>
+                      <a:noFill/>
+                    </a:ln>
                   </pic:spPr>
                 </pic:pic>
               </a:graphicData>
@@ -2215,7 +3748,11 @@
       </w:r>
     </w:p>
     <w:p/>
-    <w:p/>
+    <w:p>
+      <w:r>
+        <w:br w:type="page"/>
+      </w:r>
+    </w:p>
     <w:p>
       <w:pPr>
         <w:rPr>
@@ -2232,11 +3769,34 @@
           <w:sz w:val="28"/>
           <w:szCs w:val="28"/>
         </w:rPr>
+        <w:lastRenderedPageBreak/>
         <w:t>Conclusions</w:t>
       </w:r>
     </w:p>
+    <w:p>
+      <w:r>
+        <w:t>The system implementation and deployment gave us the perfect opportunity to better and practice using the various cloud resources we learned about in the lectures, more specifically the Azure resources and services.</w:t>
+      </w:r>
+      <w:r>
+        <w:t xml:space="preserve"> The implemented system could be used by real companies interested in integrating a reservation system with focus on availability and clients all over the world.</w:t>
+      </w:r>
+    </w:p>
+    <w:p>
+      <w:r>
+        <w:t xml:space="preserve">Our work in this project came with some natural difficulties, specially trying to model the data classes as best as we could </w:t>
+      </w:r>
+      <w:proofErr w:type="spellStart"/>
+      <w:r>
+        <w:t>given</w:t>
+      </w:r>
+      <w:proofErr w:type="spellEnd"/>
+      <w:r>
+        <w:t xml:space="preserve"> the database used and the project description. The unit tests of our endpoints using artillery were also somewhat difficult to implement for us, given we had never worked with such a tool, but it also gave us the opportunity to learn this essential part of testing a system deployed on the internet, specially a cloud system such as ours.</w:t>
+      </w:r>
+    </w:p>
+    <w:p/>
     <w:sectPr>
-      <w:footerReference w:type="default" r:id="rId11"/>
+      <w:footerReference w:type="default" r:id="rId10"/>
       <w:pgSz w:w="11906" w:h="16838"/>
       <w:pgMar w:top="1440" w:right="1440" w:bottom="1440" w:left="1440" w:header="708" w:footer="708" w:gutter="0"/>
       <w:cols w:space="708"/>
@@ -2275,13 +3835,13 @@
 <w:ftr xmlns:wpc="http://schemas.microsoft.com/office/word/2010/wordprocessingCanvas" xmlns:cx="http://schemas.microsoft.com/office/drawing/2014/chartex" xmlns:cx1="http://schemas.microsoft.com/office/drawing/2015/9/8/chartex" xmlns:cx2="http://schemas.microsoft.com/office/drawing/2015/10/21/chartex" xmlns:cx3="http://schemas.microsoft.com/office/drawing/2016/5/9/chartex" xmlns:cx4="http://schemas.microsoft.com/office/drawing/2016/5/10/chartex" xmlns:cx5="http://schemas.microsoft.com/office/drawing/2016/5/11/chartex" xmlns:cx6="http://schemas.microsoft.com/office/drawing/2016/5/12/chartex" xmlns:cx7="http://schemas.microsoft.com/office/drawing/2016/5/13/chartex" xmlns:cx8="http://schemas.microsoft.com/office/drawing/2016/5/14/chartex" xmlns:mc="http://schemas.openxmlformats.org/markup-compatibility/2006" xmlns:aink="http://schemas.microsoft.com/office/drawing/2016/ink" xmlns:am3d="http://schemas.microsoft.com/office/drawing/2017/model3d" xmlns:o="urn:schemas-microsoft-com:office:office" xmlns:r="http://schemas.openxmlformats.org/officeDocument/2006/relationships" xmlns:m="http://schemas.openxmlformats.org/officeDocument/2006/math" xmlns:v="urn:schemas-microsoft-com:vml" xmlns:wp14="http://schemas.microsoft.com/office/word/2010/wordprocessingDrawing" xmlns:wp="http://schemas.openxmlformats.org/drawingml/2006/wordprocessingDrawing" xmlns:w10="urn:schemas-microsoft-com:office:word" xmlns:w="http://schemas.openxmlformats.org/wordprocessingml/2006/main" xmlns:w14="http://schemas.microsoft.com/office/word/2010/wordml" xmlns:w15="http://schemas.microsoft.com/office/word/2012/wordml" xmlns:w16cex="http://schemas.microsoft.com/office/word/2018/wordml/cex" xmlns:w16cid="http://schemas.microsoft.com/office/word/2016/wordml/cid" xmlns:w16="http://schemas.microsoft.com/office/word/2018/wordml" xmlns:w16se="http://schemas.microsoft.com/office/word/2015/wordml/symex" xmlns:wpg="http://schemas.microsoft.com/office/word/2010/wordprocessingGroup" xmlns:wpi="http://schemas.microsoft.com/office/word/2010/wordprocessingInk" xmlns:wne="http://schemas.microsoft.com/office/word/2006/wordml" xmlns:wps="http://schemas.microsoft.com/office/word/2010/wordprocessingShape" mc:Ignorable="w14 w15 w16se w16cid w16 w16cex wp14">
   <w:p>
     <w:pPr>
-      <w:pStyle w:val="Rodap"/>
+      <w:pStyle w:val="Footer"/>
       <w:jc w:val="right"/>
     </w:pPr>
   </w:p>
   <w:p>
     <w:pPr>
-      <w:pStyle w:val="Rodap"/>
+      <w:pStyle w:val="Footer"/>
     </w:pPr>
   </w:p>
 </w:ftr>
@@ -2710,15 +4270,14 @@
   <w:style w:type="paragraph" w:default="1" w:styleId="Normal">
     <w:name w:val="Normal"/>
     <w:qFormat/>
-    <w:rsid w:val="00476C56"/>
   </w:style>
-  <w:style w:type="character" w:default="1" w:styleId="Tipodeletrapredefinidodopargrafo">
+  <w:style w:type="character" w:default="1" w:styleId="DefaultParagraphFont">
     <w:name w:val="Default Paragraph Font"/>
     <w:uiPriority w:val="1"/>
     <w:semiHidden/>
     <w:unhideWhenUsed/>
   </w:style>
-  <w:style w:type="table" w:default="1" w:styleId="Tabelanormal">
+  <w:style w:type="table" w:default="1" w:styleId="TableNormal">
     <w:name w:val="Normal Table"/>
     <w:uiPriority w:val="99"/>
     <w:semiHidden/>
@@ -2733,16 +4292,16 @@
       </w:tblCellMar>
     </w:tblPr>
   </w:style>
-  <w:style w:type="numbering" w:default="1" w:styleId="Semlista">
+  <w:style w:type="numbering" w:default="1" w:styleId="NoList">
     <w:name w:val="No List"/>
     <w:uiPriority w:val="99"/>
     <w:semiHidden/>
     <w:unhideWhenUsed/>
   </w:style>
-  <w:style w:type="paragraph" w:styleId="Cabealho">
+  <w:style w:type="paragraph" w:styleId="Header">
     <w:name w:val="header"/>
     <w:basedOn w:val="Normal"/>
-    <w:link w:val="CabealhoCarter"/>
+    <w:link w:val="HeaderChar"/>
     <w:uiPriority w:val="99"/>
     <w:unhideWhenUsed/>
     <w:rsid w:val="007F42E1"/>
@@ -2754,17 +4313,17 @@
       <w:spacing w:after="0" w:line="240" w:lineRule="auto"/>
     </w:pPr>
   </w:style>
-  <w:style w:type="character" w:customStyle="1" w:styleId="CabealhoCarter">
-    <w:name w:val="Cabeçalho Caráter"/>
-    <w:basedOn w:val="Tipodeletrapredefinidodopargrafo"/>
-    <w:link w:val="Cabealho"/>
+  <w:style w:type="character" w:customStyle="1" w:styleId="HeaderChar">
+    <w:name w:val="Header Char"/>
+    <w:basedOn w:val="DefaultParagraphFont"/>
+    <w:link w:val="Header"/>
     <w:uiPriority w:val="99"/>
     <w:rsid w:val="007F42E1"/>
   </w:style>
-  <w:style w:type="paragraph" w:styleId="Rodap">
+  <w:style w:type="paragraph" w:styleId="Footer">
     <w:name w:val="footer"/>
     <w:basedOn w:val="Normal"/>
-    <w:link w:val="RodapCarter"/>
+    <w:link w:val="FooterChar"/>
     <w:uiPriority w:val="99"/>
     <w:unhideWhenUsed/>
     <w:rsid w:val="007F42E1"/>
@@ -2776,31 +4335,29 @@
       <w:spacing w:after="0" w:line="240" w:lineRule="auto"/>
     </w:pPr>
   </w:style>
-  <w:style w:type="character" w:customStyle="1" w:styleId="RodapCarter">
-    <w:name w:val="Rodapé Caráter"/>
-    <w:basedOn w:val="Tipodeletrapredefinidodopargrafo"/>
-    <w:link w:val="Rodap"/>
+  <w:style w:type="character" w:customStyle="1" w:styleId="FooterChar">
+    <w:name w:val="Footer Char"/>
+    <w:basedOn w:val="DefaultParagraphFont"/>
+    <w:link w:val="Footer"/>
     <w:uiPriority w:val="99"/>
     <w:rsid w:val="007F42E1"/>
   </w:style>
-  <w:style w:type="table" w:styleId="TabelacomGrelha">
-    <w:name w:val="Table Grid"/>
-    <w:basedOn w:val="Tabelanormal"/>
-    <w:uiPriority w:val="39"/>
-    <w:rsid w:val="00532C49"/>
+  <w:style w:type="paragraph" w:styleId="NormalWeb">
+    <w:name w:val="Normal (Web)"/>
+    <w:basedOn w:val="Normal"/>
+    <w:uiPriority w:val="99"/>
+    <w:semiHidden/>
+    <w:unhideWhenUsed/>
+    <w:rsid w:val="00C04391"/>
     <w:pPr>
-      <w:spacing w:after="0" w:line="240" w:lineRule="auto"/>
+      <w:spacing w:before="100" w:beforeAutospacing="1" w:after="100" w:afterAutospacing="1" w:line="240" w:lineRule="auto"/>
     </w:pPr>
-    <w:tblPr>
-      <w:tblBorders>
-        <w:top w:val="single" w:sz="4" w:space="0" w:color="auto"/>
-        <w:left w:val="single" w:sz="4" w:space="0" w:color="auto"/>
-        <w:bottom w:val="single" w:sz="4" w:space="0" w:color="auto"/>
-        <w:right w:val="single" w:sz="4" w:space="0" w:color="auto"/>
-        <w:insideH w:val="single" w:sz="4" w:space="0" w:color="auto"/>
-        <w:insideV w:val="single" w:sz="4" w:space="0" w:color="auto"/>
-      </w:tblBorders>
-    </w:tblPr>
+    <w:rPr>
+      <w:rFonts w:ascii="Times New Roman" w:eastAsia="Times New Roman" w:hAnsi="Times New Roman" w:cs="Times New Roman"/>
+      <w:sz w:val="24"/>
+      <w:szCs w:val="24"/>
+      <w:lang w:eastAsia="en-GB"/>
+    </w:rPr>
   </w:style>
 </w:styles>
 </file>
@@ -3098,16 +4655,4 @@
     </a:ext>
   </a:extLst>
 </a:theme>
-</file>
-
-<file path=customXml/item1.xml><?xml version="1.0" encoding="utf-8"?>
-<b:Sources xmlns:b="http://schemas.openxmlformats.org/officeDocument/2006/bibliography" xmlns="http://schemas.openxmlformats.org/officeDocument/2006/bibliography" SelectedStyle="\APASixthEditionOfficeOnline.xsl" StyleName="APA" Version="6"/>
-</file>
-
-<file path=customXml/itemProps1.xml><?xml version="1.0" encoding="utf-8"?>
-<ds:datastoreItem xmlns:ds="http://schemas.openxmlformats.org/officeDocument/2006/customXml" ds:itemID="{7901056D-4886-4B47-8585-43009823CF5B}">
-  <ds:schemaRefs>
-    <ds:schemaRef ds:uri="http://schemas.openxmlformats.org/officeDocument/2006/bibliography"/>
-  </ds:schemaRefs>
-</ds:datastoreItem>
 </file>